--- a/next-level-git-workflow-labs.docx
+++ b/next-level-git-workflow-labs.docx
@@ -50,7 +50,7 @@
           <w:bCs/>
           <w:kern w:val="36"/>
         </w:rPr>
-        <w:t xml:space="preserve">0 </w:t>
+        <w:t>1</w:t>
       </w:r>
       <w:r>
         <w:rPr>
@@ -59,7 +59,7 @@
           <w:bCs/>
           <w:kern w:val="36"/>
         </w:rPr>
-        <w:t>-</w:t>
+        <w:t xml:space="preserve"> </w:t>
       </w:r>
       <w:r>
         <w:rPr>
@@ -68,7 +68,7 @@
           <w:bCs/>
           <w:kern w:val="36"/>
         </w:rPr>
-        <w:t xml:space="preserve"> 0</w:t>
+        <w:t>-</w:t>
       </w:r>
       <w:r>
         <w:rPr>
@@ -77,7 +77,52 @@
           <w:bCs/>
           <w:kern w:val="36"/>
         </w:rPr>
-        <w:t>6/19/18</w:t>
+        <w:t xml:space="preserve"> 0</w:t>
+      </w:r>
+      <w:r>
+        <w:rPr>
+          <w:rFonts w:eastAsia="Times New Roman" w:cs="Times New Roman"/>
+          <w:b/>
+          <w:bCs/>
+          <w:kern w:val="36"/>
+        </w:rPr>
+        <w:t>4</w:t>
+      </w:r>
+      <w:r>
+        <w:rPr>
+          <w:rFonts w:eastAsia="Times New Roman" w:cs="Times New Roman"/>
+          <w:b/>
+          <w:bCs/>
+          <w:kern w:val="36"/>
+        </w:rPr>
+        <w:t>/1</w:t>
+      </w:r>
+      <w:r>
+        <w:rPr>
+          <w:rFonts w:eastAsia="Times New Roman" w:cs="Times New Roman"/>
+          <w:b/>
+          <w:bCs/>
+          <w:kern w:val="36"/>
+        </w:rPr>
+        <w:t>0</w:t>
+      </w:r>
+      <w:r>
+        <w:rPr>
+          <w:rFonts w:eastAsia="Times New Roman" w:cs="Times New Roman"/>
+          <w:b/>
+          <w:bCs/>
+          <w:kern w:val="36"/>
+        </w:rPr>
+        <w:t>/1</w:t>
+      </w:r>
+      <w:r>
+        <w:rPr>
+          <w:rFonts w:eastAsia="Times New Roman" w:cs="Times New Roman"/>
+          <w:b/>
+          <w:bCs/>
+          <w:kern w:val="36"/>
+        </w:rPr>
+        <w:t>9</w:t>
       </w:r>
     </w:p>
     <w:p>
@@ -234,7 +279,21 @@
         <w:rPr>
           <w:b/>
         </w:rPr>
-        <w:t>After installing, confirm that git is installed by opening up the Git Bash shell or a terminal session and running:</w:t>
+        <w:t xml:space="preserve">After installing, confirm that git is installed by </w:t>
+      </w:r>
+      <w:proofErr w:type="gramStart"/>
+      <w:r>
+        <w:rPr>
+          <w:b/>
+        </w:rPr>
+        <w:t>opening up</w:t>
+      </w:r>
+      <w:proofErr w:type="gramEnd"/>
+      <w:r>
+        <w:rPr>
+          <w:b/>
+        </w:rPr>
+        <w:t xml:space="preserve"> the Git Bash shell or a terminal session and running:</w:t>
       </w:r>
     </w:p>
     <w:p>
@@ -524,8 +583,16 @@
         <w:rPr>
           <w:b/>
         </w:rPr>
-        <w:t>cd bisect</w:t>
-      </w:r>
+        <w:t xml:space="preserve">cd </w:t>
+      </w:r>
+      <w:proofErr w:type="gramStart"/>
+      <w:r>
+        <w:rPr>
+          <w:b/>
+        </w:rPr>
+        <w:t>bisect</w:t>
+      </w:r>
+      <w:proofErr w:type="gramEnd"/>
     </w:p>
     <w:p>
       <w:pPr>
@@ -538,7 +605,6 @@
         <w:rPr>
           <w:b/>
         </w:rPr>
-        <w:lastRenderedPageBreak/>
         <w:t>./</w:t>
       </w:r>
       <w:r>
@@ -613,7 +679,21 @@
         <w:rPr>
           <w:b/>
         </w:rPr>
-        <w:t>git bisect bad</w:t>
+        <w:t xml:space="preserve">git </w:t>
+      </w:r>
+      <w:proofErr w:type="gramStart"/>
+      <w:r>
+        <w:rPr>
+          <w:b/>
+        </w:rPr>
+        <w:t>bisect</w:t>
+      </w:r>
+      <w:proofErr w:type="gramEnd"/>
+      <w:r>
+        <w:rPr>
+          <w:b/>
+        </w:rPr>
+        <w:t xml:space="preserve"> bad</w:t>
       </w:r>
     </w:p>
     <w:p>
@@ -645,8 +725,16 @@
         <w:rPr>
           <w:b/>
         </w:rPr>
-        <w:t>git log --oneline</w:t>
-      </w:r>
+        <w:t>git log --</w:t>
+      </w:r>
+      <w:proofErr w:type="spellStart"/>
+      <w:r>
+        <w:rPr>
+          <w:b/>
+        </w:rPr>
+        <w:t>oneline</w:t>
+      </w:r>
+      <w:proofErr w:type="spellEnd"/>
     </w:p>
     <w:p/>
     <w:p>
@@ -703,8 +791,13 @@
           <w:numId w:val="1"/>
         </w:numPr>
       </w:pPr>
-      <w:r>
-        <w:t>Take a look at the history now “decorated” with the tags and references.</w:t>
+      <w:proofErr w:type="gramStart"/>
+      <w:r>
+        <w:t>Take a look</w:t>
+      </w:r>
+      <w:proofErr w:type="gramEnd"/>
+      <w:r>
+        <w:t xml:space="preserve"> at the history now “decorated” with the tags and references.</w:t>
       </w:r>
     </w:p>
     <w:p/>
@@ -719,7 +812,21 @@
         <w:rPr>
           <w:b/>
         </w:rPr>
-        <w:t>git log --oneline --decorate</w:t>
+        <w:t>git log --</w:t>
+      </w:r>
+      <w:proofErr w:type="spellStart"/>
+      <w:r>
+        <w:rPr>
+          <w:b/>
+        </w:rPr>
+        <w:t>oneline</w:t>
+      </w:r>
+      <w:proofErr w:type="spellEnd"/>
+      <w:r>
+        <w:rPr>
+          <w:b/>
+        </w:rPr>
+        <w:t xml:space="preserve"> --decorate</w:t>
       </w:r>
     </w:p>
     <w:p>
@@ -849,7 +956,21 @@
         <w:rPr>
           <w:b/>
         </w:rPr>
-        <w:t>git bisect good</w:t>
+        <w:t xml:space="preserve">git </w:t>
+      </w:r>
+      <w:proofErr w:type="gramStart"/>
+      <w:r>
+        <w:rPr>
+          <w:b/>
+        </w:rPr>
+        <w:t>bisect</w:t>
+      </w:r>
+      <w:proofErr w:type="gramEnd"/>
+      <w:r>
+        <w:rPr>
+          <w:b/>
+        </w:rPr>
+        <w:t xml:space="preserve"> good</w:t>
       </w:r>
     </w:p>
     <w:p>
@@ -866,7 +987,15 @@
         </w:numPr>
       </w:pPr>
       <w:r>
-        <w:t>Git has now checked out a version of the file from the “middle” of the set of revisions in the branch.   Which one did it checkout and is that version good?</w:t>
+        <w:t xml:space="preserve">Git has now checked out a version of the file from the “middle” of the set of revisions in the branch.   Which one did </w:t>
+      </w:r>
+      <w:proofErr w:type="gramStart"/>
+      <w:r>
+        <w:t>it</w:t>
+      </w:r>
+      <w:proofErr w:type="gramEnd"/>
+      <w:r>
+        <w:t xml:space="preserve"> checkout and is that version good?</w:t>
       </w:r>
     </w:p>
     <w:p/>
@@ -874,6 +1003,7 @@
       <w:pPr>
         <w:ind w:left="720" w:firstLine="720"/>
       </w:pPr>
+      <w:proofErr w:type="gramStart"/>
       <w:r>
         <w:rPr>
           <w:b/>
@@ -887,7 +1017,11 @@
         <w:t>sum.sh</w:t>
       </w:r>
       <w:r>
-        <w:t xml:space="preserve">  (Note the version number that is output.)</w:t>
+        <w:t xml:space="preserve">  (</w:t>
+      </w:r>
+      <w:proofErr w:type="gramEnd"/>
+      <w:r>
+        <w:t>Note the version number that is output.)</w:t>
       </w:r>
     </w:p>
     <w:p>
@@ -900,7 +1034,23 @@
         <w:ind w:left="720"/>
       </w:pPr>
       <w:r>
-        <w:t>(Note that if you wanted to get a clearer idea of where this one was in the chain, you could always do  “git log master --oneline” and find the sha1 in that list.)</w:t>
+        <w:t xml:space="preserve">(Note that if you wanted to get a clearer idea of where this one was in the chain, you could always </w:t>
+      </w:r>
+      <w:proofErr w:type="gramStart"/>
+      <w:r>
+        <w:t>do  “</w:t>
+      </w:r>
+      <w:proofErr w:type="gramEnd"/>
+      <w:r>
+        <w:t>git log master --</w:t>
+      </w:r>
+      <w:proofErr w:type="spellStart"/>
+      <w:r>
+        <w:t>oneline</w:t>
+      </w:r>
+      <w:proofErr w:type="spellEnd"/>
+      <w:r>
+        <w:t>” and find the sha1 in that list.)</w:t>
       </w:r>
     </w:p>
     <w:p>
@@ -935,10 +1085,21 @@
         <w:rPr>
           <w:b/>
         </w:rPr>
-        <w:t>git bisect good</w:t>
-      </w:r>
-      <w:r>
-        <w:t xml:space="preserve">  (if it returns the right answer)</w:t>
+        <w:t xml:space="preserve">git bisect </w:t>
+      </w:r>
+      <w:proofErr w:type="gramStart"/>
+      <w:r>
+        <w:rPr>
+          <w:b/>
+        </w:rPr>
+        <w:t>good</w:t>
+      </w:r>
+      <w:r>
+        <w:t xml:space="preserve">  (</w:t>
+      </w:r>
+      <w:proofErr w:type="gramEnd"/>
+      <w:r>
+        <w:t>if it returns the right answer)</w:t>
       </w:r>
     </w:p>
     <w:p>
@@ -1001,10 +1162,18 @@
         <w:ind w:left="720"/>
       </w:pPr>
       <w:r>
-        <w:t>“&lt;SHA1&gt; is the first bad commit”</w:t>
-      </w:r>
-      <w:r>
-        <w:t xml:space="preserve">  (Message will be displayed immediately under bisect command.)</w:t>
+        <w:t xml:space="preserve">“&lt;SHA1&gt; is the first bad </w:t>
+      </w:r>
+      <w:proofErr w:type="gramStart"/>
+      <w:r>
+        <w:t>commit”</w:t>
+      </w:r>
+      <w:r>
+        <w:t xml:space="preserve">  (</w:t>
+      </w:r>
+      <w:proofErr w:type="gramEnd"/>
+      <w:r>
+        <w:t>Message will be displayed immediately under bisect command.)</w:t>
       </w:r>
     </w:p>
     <w:p>
@@ -1102,8 +1271,16 @@
         <w:rPr>
           <w:b/>
         </w:rPr>
-        <w:t>git log --oneline</w:t>
-      </w:r>
+        <w:t>git log --</w:t>
+      </w:r>
+      <w:proofErr w:type="spellStart"/>
+      <w:r>
+        <w:rPr>
+          <w:b/>
+        </w:rPr>
+        <w:t>oneline</w:t>
+      </w:r>
+      <w:proofErr w:type="spellEnd"/>
     </w:p>
     <w:p>
       <w:pPr>
@@ -1111,8 +1288,6 @@
           <w:tab w:val="left" w:pos="4360"/>
         </w:tabs>
       </w:pPr>
-      <w:bookmarkStart w:id="0" w:name="_GoBack"/>
-      <w:bookmarkEnd w:id="0"/>
       <w:r>
         <w:tab/>
       </w:r>
@@ -1127,7 +1302,6 @@
         <w:rPr>
           <w:b/>
         </w:rPr>
-        <w:lastRenderedPageBreak/>
         <w:t>=============================================================================================</w:t>
       </w:r>
     </w:p>
@@ -1166,8 +1340,16 @@
           <w:b/>
         </w:rPr>
         <w:tab/>
-        <w:t>END OF  LAB</w:t>
-      </w:r>
+        <w:t xml:space="preserve">END </w:t>
+      </w:r>
+      <w:proofErr w:type="gramStart"/>
+      <w:r>
+        <w:rPr>
+          <w:b/>
+        </w:rPr>
+        <w:t>OF  LAB</w:t>
+      </w:r>
+      <w:proofErr w:type="gramEnd"/>
     </w:p>
     <w:p>
       <w:pPr>
@@ -1217,8 +1399,16 @@
         <w:rPr>
           <w:b/>
         </w:rPr>
-        <w:t>Working with Worktrees</w:t>
-      </w:r>
+        <w:t xml:space="preserve">Working with </w:t>
+      </w:r>
+      <w:proofErr w:type="spellStart"/>
+      <w:r>
+        <w:rPr>
+          <w:b/>
+        </w:rPr>
+        <w:t>Worktrees</w:t>
+      </w:r>
+      <w:proofErr w:type="spellEnd"/>
     </w:p>
     <w:p>
       <w:pPr>
@@ -1252,8 +1442,17 @@
           <w:rFonts w:ascii="Calibri" w:hAnsi="Calibri"/>
           <w:b/>
         </w:rPr>
-        <w:t>get some experience with worktrees</w:t>
-      </w:r>
+        <w:t xml:space="preserve">get some experience with </w:t>
+      </w:r>
+      <w:proofErr w:type="spellStart"/>
+      <w:r>
+        <w:rPr>
+          <w:rFonts w:ascii="Calibri" w:hAnsi="Calibri"/>
+          <w:b/>
+        </w:rPr>
+        <w:t>worktrees</w:t>
+      </w:r>
+      <w:proofErr w:type="spellEnd"/>
       <w:r>
         <w:rPr>
           <w:rFonts w:ascii="Calibri" w:hAnsi="Calibri"/>
@@ -1278,7 +1477,25 @@
           <w:sz w:val="22"/>
           <w:szCs w:val="22"/>
         </w:rPr>
-        <w:t xml:space="preserve">1. In my GitHub space, I have a project called calc2 which is a simple javascript calculator program.  It has multiple branches for features, documentation, etc. For this lab, I have split </w:t>
+        <w:t xml:space="preserve">1. In my GitHub space, I have a project called calc2 which is a simple </w:t>
+      </w:r>
+      <w:proofErr w:type="spellStart"/>
+      <w:r>
+        <w:rPr>
+          <w:rFonts w:ascii="Calibri" w:hAnsi="Calibri"/>
+          <w:sz w:val="22"/>
+          <w:szCs w:val="22"/>
+        </w:rPr>
+        <w:t>javascript</w:t>
+      </w:r>
+      <w:proofErr w:type="spellEnd"/>
+      <w:r>
+        <w:rPr>
+          <w:rFonts w:ascii="Calibri" w:hAnsi="Calibri"/>
+          <w:sz w:val="22"/>
+          <w:szCs w:val="22"/>
+        </w:rPr>
+        <w:t xml:space="preserve"> calculator program.  It has multiple branches for features, documentation, etc. For this lab, I have split </w:t>
       </w:r>
       <w:r>
         <w:rPr>
@@ -1296,6 +1513,7 @@
         </w:rPr>
         <w:t xml:space="preserve">up into three separate projects: </w:t>
       </w:r>
+      <w:proofErr w:type="spellStart"/>
       <w:r>
         <w:rPr>
           <w:rFonts w:ascii="Calibri" w:hAnsi="Calibri"/>
@@ -1305,6 +1523,7 @@
         </w:rPr>
         <w:t>super_calc</w:t>
       </w:r>
+      <w:proofErr w:type="spellEnd"/>
       <w:r>
         <w:rPr>
           <w:rFonts w:ascii="Calibri" w:hAnsi="Calibri"/>
@@ -1313,6 +1532,7 @@
         </w:rPr>
         <w:t xml:space="preserve">, a version of the calc2 project with only the master and feature branches; </w:t>
       </w:r>
+      <w:proofErr w:type="spellStart"/>
       <w:r>
         <w:rPr>
           <w:rFonts w:ascii="Calibri" w:hAnsi="Calibri"/>
@@ -1322,14 +1542,34 @@
         </w:rPr>
         <w:t>sub_ui</w:t>
       </w:r>
-      <w:r>
-        <w:rPr>
-          <w:rFonts w:ascii="Calibri" w:hAnsi="Calibri"/>
-          <w:sz w:val="22"/>
-          <w:szCs w:val="22"/>
-        </w:rPr>
-        <w:t xml:space="preserve">, a separate repository consisting of only the content of the ui branch split out from the calc2 project; and </w:t>
-      </w:r>
+      <w:proofErr w:type="spellEnd"/>
+      <w:r>
+        <w:rPr>
+          <w:rFonts w:ascii="Calibri" w:hAnsi="Calibri"/>
+          <w:sz w:val="22"/>
+          <w:szCs w:val="22"/>
+        </w:rPr>
+        <w:t xml:space="preserve">, a separate repository consisting of only the content of the </w:t>
+      </w:r>
+      <w:proofErr w:type="spellStart"/>
+      <w:r>
+        <w:rPr>
+          <w:rFonts w:ascii="Calibri" w:hAnsi="Calibri"/>
+          <w:sz w:val="22"/>
+          <w:szCs w:val="22"/>
+        </w:rPr>
+        <w:t>ui</w:t>
+      </w:r>
+      <w:proofErr w:type="spellEnd"/>
+      <w:r>
+        <w:rPr>
+          <w:rFonts w:ascii="Calibri" w:hAnsi="Calibri"/>
+          <w:sz w:val="22"/>
+          <w:szCs w:val="22"/>
+        </w:rPr>
+        <w:t xml:space="preserve"> branch split out from the calc2 project; and </w:t>
+      </w:r>
+      <w:proofErr w:type="spellStart"/>
       <w:r>
         <w:rPr>
           <w:rFonts w:ascii="Calibri" w:hAnsi="Calibri"/>
@@ -1339,6 +1579,7 @@
         </w:rPr>
         <w:t>sub_docs</w:t>
       </w:r>
+      <w:proofErr w:type="spellEnd"/>
       <w:r>
         <w:rPr>
           <w:rFonts w:ascii="Calibri" w:hAnsi="Calibri"/>
@@ -1488,7 +1729,25 @@
           <w:sz w:val="22"/>
           <w:szCs w:val="22"/>
         </w:rPr>
-        <w:t>2. In a new directory, clone down the super_calc project that you forked in step 1, using the following command:</w:t>
+        <w:t xml:space="preserve">2. In a new directory, clone down the </w:t>
+      </w:r>
+      <w:proofErr w:type="spellStart"/>
+      <w:r>
+        <w:rPr>
+          <w:rFonts w:ascii="Calibri" w:hAnsi="Calibri"/>
+          <w:sz w:val="22"/>
+          <w:szCs w:val="22"/>
+        </w:rPr>
+        <w:t>super_calc</w:t>
+      </w:r>
+      <w:proofErr w:type="spellEnd"/>
+      <w:r>
+        <w:rPr>
+          <w:rFonts w:ascii="Calibri" w:hAnsi="Calibri"/>
+          <w:sz w:val="22"/>
+          <w:szCs w:val="22"/>
+        </w:rPr>
+        <w:t xml:space="preserve"> project that you forked in step 1, using the following command:</w:t>
       </w:r>
     </w:p>
     <w:p>
@@ -1549,7 +1808,25 @@
           <w:sz w:val="22"/>
           <w:szCs w:val="22"/>
         </w:rPr>
-        <w:t>3. Now, change into the cloned directory - super_calc.</w:t>
+        <w:t xml:space="preserve">3. Now, change into the cloned directory - </w:t>
+      </w:r>
+      <w:proofErr w:type="spellStart"/>
+      <w:r>
+        <w:rPr>
+          <w:rFonts w:ascii="Calibri" w:hAnsi="Calibri"/>
+          <w:sz w:val="22"/>
+          <w:szCs w:val="22"/>
+        </w:rPr>
+        <w:t>super_calc</w:t>
+      </w:r>
+      <w:proofErr w:type="spellEnd"/>
+      <w:r>
+        <w:rPr>
+          <w:rFonts w:ascii="Calibri" w:hAnsi="Calibri"/>
+          <w:sz w:val="22"/>
+          <w:szCs w:val="22"/>
+        </w:rPr>
+        <w:t>.</w:t>
       </w:r>
     </w:p>
     <w:p>
@@ -1580,8 +1857,19 @@
           <w:sz w:val="22"/>
           <w:szCs w:val="22"/>
         </w:rPr>
-        <w:t>$ cd super_calc</w:t>
-      </w:r>
+        <w:t xml:space="preserve">$ cd </w:t>
+      </w:r>
+      <w:proofErr w:type="spellStart"/>
+      <w:r>
+        <w:rPr>
+          <w:rFonts w:ascii="Calibri" w:hAnsi="Calibri"/>
+          <w:b/>
+          <w:sz w:val="22"/>
+          <w:szCs w:val="22"/>
+        </w:rPr>
+        <w:t>super_calc</w:t>
+      </w:r>
+      <w:proofErr w:type="spellEnd"/>
     </w:p>
     <w:p>
       <w:pPr>
@@ -1610,7 +1898,43 @@
           <w:sz w:val="22"/>
           <w:szCs w:val="22"/>
         </w:rPr>
-        <w:t xml:space="preserve">4. In this case, you want to work on both the master branch and the features branch at the same time. You can work on the master branch in this directory, but you need to create a separate working tree (worktree) for working on the features branch. You can do that with the worktree add command, passing the -b to create a new local branch </w:t>
+        <w:t>4. In this case, you want to work on both the master branch and the features branch at the same time. You can work on the master branch in this directory, but you need to create a separate working tree (</w:t>
+      </w:r>
+      <w:proofErr w:type="spellStart"/>
+      <w:r>
+        <w:rPr>
+          <w:rFonts w:ascii="Calibri" w:hAnsi="Calibri"/>
+          <w:sz w:val="22"/>
+          <w:szCs w:val="22"/>
+        </w:rPr>
+        <w:t>worktree</w:t>
+      </w:r>
+      <w:proofErr w:type="spellEnd"/>
+      <w:r>
+        <w:rPr>
+          <w:rFonts w:ascii="Calibri" w:hAnsi="Calibri"/>
+          <w:sz w:val="22"/>
+          <w:szCs w:val="22"/>
+        </w:rPr>
+        <w:t xml:space="preserve">) for working on the features branch. You can do that with the </w:t>
+      </w:r>
+      <w:proofErr w:type="spellStart"/>
+      <w:r>
+        <w:rPr>
+          <w:rFonts w:ascii="Calibri" w:hAnsi="Calibri"/>
+          <w:sz w:val="22"/>
+          <w:szCs w:val="22"/>
+        </w:rPr>
+        <w:t>worktree</w:t>
+      </w:r>
+      <w:proofErr w:type="spellEnd"/>
+      <w:r>
+        <w:rPr>
+          <w:rFonts w:ascii="Calibri" w:hAnsi="Calibri"/>
+          <w:sz w:val="22"/>
+          <w:szCs w:val="22"/>
+        </w:rPr>
+        <w:t xml:space="preserve"> add command, passing the -b to create a new local branch </w:t>
       </w:r>
       <w:r>
         <w:rPr>
@@ -1695,7 +2019,25 @@
           <w:sz w:val="22"/>
           <w:szCs w:val="22"/>
         </w:rPr>
-        <w:t>5. Change into the new subdirectory with the new worktree. Note that you are on the features branch. Edit the calc.html file and</w:t>
+        <w:t xml:space="preserve">5. Change into the new subdirectory with the new </w:t>
+      </w:r>
+      <w:proofErr w:type="spellStart"/>
+      <w:r>
+        <w:rPr>
+          <w:rFonts w:ascii="Calibri" w:hAnsi="Calibri"/>
+          <w:sz w:val="22"/>
+          <w:szCs w:val="22"/>
+        </w:rPr>
+        <w:t>worktree</w:t>
+      </w:r>
+      <w:proofErr w:type="spellEnd"/>
+      <w:r>
+        <w:rPr>
+          <w:rFonts w:ascii="Calibri" w:hAnsi="Calibri"/>
+          <w:sz w:val="22"/>
+          <w:szCs w:val="22"/>
+        </w:rPr>
+        <w:t>. Note that you are on the features branch. Edit the calc.html file and</w:t>
       </w:r>
       <w:r>
         <w:rPr>
@@ -1768,6 +2110,18 @@
           <w:szCs w:val="22"/>
         </w:rPr>
       </w:pPr>
+    </w:p>
+    <w:p>
+      <w:pPr>
+        <w:pStyle w:val="CodeSnippet"/>
+        <w:ind w:left="1440"/>
+        <w:rPr>
+          <w:rFonts w:ascii="Calibri" w:hAnsi="Calibri"/>
+          <w:b/>
+          <w:sz w:val="22"/>
+          <w:szCs w:val="22"/>
+        </w:rPr>
+      </w:pPr>
       <w:r>
         <w:rPr>
           <w:rStyle w:val="InlineCode"/>
@@ -1776,31 +2130,64 @@
           <w:sz w:val="22"/>
           <w:szCs w:val="22"/>
         </w:rPr>
-        <w:t>i</w:t>
-      </w:r>
+        <w:t>&lt;</w:t>
+      </w:r>
+      <w:r>
+        <w:rPr>
+          <w:rStyle w:val="InlineCode"/>
+          <w:rFonts w:ascii="Calibri" w:eastAsiaTheme="minorHAnsi" w:hAnsi="Calibri"/>
+          <w:b/>
+          <w:sz w:val="22"/>
+          <w:szCs w:val="22"/>
+        </w:rPr>
+        <w:t>title&gt;Calc&lt;/title&gt;</w:t>
+      </w:r>
+    </w:p>
+    <w:p>
+      <w:pPr>
+        <w:pStyle w:val="ListPara"/>
+        <w:ind w:left="3240"/>
+        <w:rPr>
+          <w:rFonts w:ascii="Calibri" w:hAnsi="Calibri"/>
+          <w:b/>
+          <w:sz w:val="22"/>
+          <w:szCs w:val="22"/>
+        </w:rPr>
+      </w:pPr>
+      <w:r>
+        <w:rPr>
+          <w:rFonts w:ascii="Calibri" w:hAnsi="Calibri"/>
+          <w:b/>
+          <w:sz w:val="22"/>
+          <w:szCs w:val="22"/>
+        </w:rPr>
+        <w:t>to</w:t>
+      </w:r>
+    </w:p>
+    <w:p>
+      <w:pPr>
+        <w:pStyle w:val="ListPara"/>
+        <w:ind w:left="3240"/>
+        <w:rPr>
+          <w:rFonts w:ascii="Calibri" w:hAnsi="Calibri"/>
+          <w:b/>
+          <w:sz w:val="22"/>
+          <w:szCs w:val="22"/>
+        </w:rPr>
+      </w:pPr>
     </w:p>
     <w:p>
       <w:pPr>
         <w:pStyle w:val="CodeSnippet"/>
         <w:ind w:left="1440"/>
         <w:rPr>
-          <w:rFonts w:ascii="Calibri" w:hAnsi="Calibri"/>
-          <w:b/>
-          <w:sz w:val="22"/>
-          <w:szCs w:val="22"/>
-        </w:rPr>
-      </w:pPr>
-      <w:r>
-        <w:rPr>
           <w:rStyle w:val="InlineCode"/>
           <w:rFonts w:ascii="Calibri" w:eastAsiaTheme="minorHAnsi" w:hAnsi="Calibri"/>
           <w:b/>
           <w:sz w:val="22"/>
           <w:szCs w:val="22"/>
         </w:rPr>
-        <w:lastRenderedPageBreak/>
-        <w:t>&lt;</w:t>
-      </w:r>
+      </w:pPr>
       <w:r>
         <w:rPr>
           <w:rStyle w:val="InlineCode"/>
@@ -1809,7 +2196,29 @@
           <w:sz w:val="22"/>
           <w:szCs w:val="22"/>
         </w:rPr>
-        <w:t>title&gt;Calc&lt;/title&gt;</w:t>
+        <w:t>&lt;title&gt; github_user_id’s Calc&lt;/title&gt;</w:t>
+      </w:r>
+    </w:p>
+    <w:p>
+      <w:pPr>
+        <w:pStyle w:val="CodeSnippet"/>
+        <w:ind w:left="1440"/>
+        <w:rPr>
+          <w:rStyle w:val="InlineCode"/>
+          <w:rFonts w:ascii="Calibri" w:eastAsiaTheme="minorHAnsi" w:hAnsi="Calibri"/>
+          <w:b/>
+          <w:sz w:val="22"/>
+          <w:szCs w:val="22"/>
+        </w:rPr>
+      </w:pPr>
+      <w:r>
+        <w:rPr>
+          <w:rFonts w:ascii="Calibri" w:hAnsi="Calibri"/>
+          <w:b/>
+          <w:sz w:val="22"/>
+          <w:szCs w:val="22"/>
+        </w:rPr>
+        <w:tab/>
       </w:r>
     </w:p>
     <w:p>
@@ -1830,16 +2239,64 @@
           <w:sz w:val="22"/>
           <w:szCs w:val="22"/>
         </w:rPr>
-        <w:t>to</w:t>
-      </w:r>
-    </w:p>
-    <w:p>
-      <w:pPr>
-        <w:pStyle w:val="ListPara"/>
-        <w:ind w:left="3240"/>
-        <w:rPr>
-          <w:rFonts w:ascii="Calibri" w:hAnsi="Calibri"/>
-          <w:b/>
+        <w:t>substituting in your GitHub user ID for “</w:t>
+      </w:r>
+      <w:proofErr w:type="spellStart"/>
+      <w:r>
+        <w:rPr>
+          <w:rFonts w:ascii="Calibri" w:hAnsi="Calibri"/>
+          <w:b/>
+          <w:sz w:val="22"/>
+          <w:szCs w:val="22"/>
+        </w:rPr>
+        <w:t>github_user_id</w:t>
+      </w:r>
+      <w:proofErr w:type="spellEnd"/>
+      <w:r>
+        <w:rPr>
+          <w:rFonts w:ascii="Calibri" w:hAnsi="Calibri"/>
+          <w:b/>
+          <w:sz w:val="22"/>
+          <w:szCs w:val="22"/>
+        </w:rPr>
+        <w:t>”.</w:t>
+      </w:r>
+    </w:p>
+    <w:p>
+      <w:pPr>
+        <w:pStyle w:val="Para"/>
+        <w:rPr>
+          <w:rFonts w:ascii="Calibri" w:hAnsi="Calibri"/>
+          <w:sz w:val="22"/>
+          <w:szCs w:val="22"/>
+        </w:rPr>
+      </w:pPr>
+    </w:p>
+    <w:p>
+      <w:pPr>
+        <w:pStyle w:val="ListNumbered"/>
+        <w:ind w:left="360" w:firstLine="0"/>
+        <w:rPr>
+          <w:rFonts w:ascii="Calibri" w:hAnsi="Calibri"/>
+          <w:sz w:val="22"/>
+          <w:szCs w:val="22"/>
+        </w:rPr>
+      </w:pPr>
+      <w:r>
+        <w:rPr>
+          <w:rFonts w:ascii="Calibri" w:hAnsi="Calibri"/>
+          <w:sz w:val="22"/>
+          <w:szCs w:val="22"/>
+        </w:rPr>
+        <w:t>6. Save your changes and commit them back into the repository.</w:t>
+      </w:r>
+    </w:p>
+    <w:p>
+      <w:pPr>
+        <w:pStyle w:val="ListNumbered"/>
+        <w:ind w:left="360" w:firstLine="0"/>
+        <w:rPr>
+          <w:rFonts w:ascii="Calibri" w:hAnsi="Calibri"/>
           <w:sz w:val="22"/>
           <w:szCs w:val="22"/>
         </w:rPr>
@@ -1850,6 +2307,1771 @@
         <w:pStyle w:val="CodeSnippet"/>
         <w:ind w:left="1440"/>
         <w:rPr>
+          <w:rFonts w:ascii="Calibri" w:hAnsi="Calibri"/>
+          <w:b/>
+          <w:sz w:val="22"/>
+          <w:szCs w:val="22"/>
+        </w:rPr>
+      </w:pPr>
+      <w:r>
+        <w:rPr>
+          <w:rFonts w:ascii="Calibri" w:hAnsi="Calibri"/>
+          <w:b/>
+          <w:sz w:val="22"/>
+          <w:szCs w:val="22"/>
+        </w:rPr>
+        <w:t>$ git commit -am “Updating title”</w:t>
+      </w:r>
+    </w:p>
+    <w:p>
+      <w:pPr>
+        <w:pStyle w:val="ListNumbered"/>
+        <w:ind w:left="360" w:firstLine="0"/>
+        <w:rPr>
+          <w:rFonts w:ascii="Calibri" w:hAnsi="Calibri"/>
+          <w:sz w:val="22"/>
+          <w:szCs w:val="22"/>
+        </w:rPr>
+      </w:pPr>
+    </w:p>
+    <w:p>
+      <w:pPr>
+        <w:pStyle w:val="ListNumbered"/>
+        <w:ind w:left="360" w:firstLine="0"/>
+        <w:rPr>
+          <w:rFonts w:ascii="Calibri" w:hAnsi="Calibri"/>
+          <w:sz w:val="22"/>
+          <w:szCs w:val="22"/>
+        </w:rPr>
+      </w:pPr>
+      <w:r>
+        <w:rPr>
+          <w:rFonts w:ascii="Calibri" w:hAnsi="Calibri"/>
+          <w:sz w:val="22"/>
+          <w:szCs w:val="22"/>
+        </w:rPr>
+        <w:t xml:space="preserve">7. Switch over to your original </w:t>
+      </w:r>
+      <w:proofErr w:type="spellStart"/>
+      <w:r>
+        <w:rPr>
+          <w:rFonts w:ascii="Calibri" w:hAnsi="Calibri"/>
+          <w:sz w:val="22"/>
+          <w:szCs w:val="22"/>
+        </w:rPr>
+        <w:t>worktree</w:t>
+      </w:r>
+      <w:proofErr w:type="spellEnd"/>
+      <w:r>
+        <w:rPr>
+          <w:rFonts w:ascii="Calibri" w:hAnsi="Calibri"/>
+          <w:sz w:val="22"/>
+          <w:szCs w:val="22"/>
+        </w:rPr>
+        <w:t>.</w:t>
+      </w:r>
+    </w:p>
+    <w:p>
+      <w:pPr>
+        <w:pStyle w:val="ListNumbered"/>
+        <w:ind w:left="360" w:firstLine="0"/>
+        <w:rPr>
+          <w:rFonts w:ascii="Calibri" w:hAnsi="Calibri"/>
+          <w:sz w:val="22"/>
+          <w:szCs w:val="22"/>
+        </w:rPr>
+      </w:pPr>
+    </w:p>
+    <w:p>
+      <w:pPr>
+        <w:pStyle w:val="CodeSnippet"/>
+        <w:ind w:left="1440"/>
+        <w:rPr>
+          <w:rFonts w:ascii="Calibri" w:hAnsi="Calibri"/>
+          <w:b/>
+          <w:sz w:val="22"/>
+          <w:szCs w:val="22"/>
+        </w:rPr>
+      </w:pPr>
+      <w:r>
+        <w:rPr>
+          <w:rFonts w:ascii="Calibri" w:hAnsi="Calibri"/>
+          <w:b/>
+          <w:sz w:val="22"/>
+          <w:szCs w:val="22"/>
+        </w:rPr>
+        <w:t>$ cd ../super_calc</w:t>
+      </w:r>
+    </w:p>
+    <w:p>
+      <w:pPr>
+        <w:pStyle w:val="Para"/>
+        <w:ind w:left="0" w:firstLine="0"/>
+        <w:rPr>
+          <w:rFonts w:ascii="Calibri" w:hAnsi="Calibri"/>
+          <w:sz w:val="22"/>
+          <w:szCs w:val="22"/>
+        </w:rPr>
+      </w:pPr>
+    </w:p>
+    <w:p>
+      <w:pPr>
+        <w:pStyle w:val="ListNumbered"/>
+        <w:ind w:left="360" w:firstLine="0"/>
+        <w:rPr>
+          <w:rFonts w:ascii="Calibri" w:hAnsi="Calibri"/>
+          <w:sz w:val="22"/>
+          <w:szCs w:val="22"/>
+        </w:rPr>
+      </w:pPr>
+      <w:r>
+        <w:rPr>
+          <w:rFonts w:ascii="Calibri" w:hAnsi="Calibri"/>
+          <w:sz w:val="22"/>
+          <w:szCs w:val="22"/>
+        </w:rPr>
+        <w:t>8. Look at what branches you have there.</w:t>
+      </w:r>
+    </w:p>
+    <w:p>
+      <w:pPr>
+        <w:pStyle w:val="ListNumbered"/>
+        <w:ind w:left="360" w:firstLine="0"/>
+        <w:rPr>
+          <w:rFonts w:ascii="Calibri" w:hAnsi="Calibri"/>
+          <w:sz w:val="22"/>
+          <w:szCs w:val="22"/>
+        </w:rPr>
+      </w:pPr>
+    </w:p>
+    <w:p>
+      <w:pPr>
+        <w:pStyle w:val="CodeSnippet"/>
+        <w:ind w:left="1440"/>
+        <w:rPr>
+          <w:rFonts w:ascii="Calibri" w:hAnsi="Calibri"/>
+          <w:b/>
+          <w:sz w:val="22"/>
+          <w:szCs w:val="22"/>
+        </w:rPr>
+      </w:pPr>
+      <w:r>
+        <w:rPr>
+          <w:rFonts w:ascii="Calibri" w:hAnsi="Calibri"/>
+          <w:b/>
+          <w:sz w:val="22"/>
+          <w:szCs w:val="22"/>
+        </w:rPr>
+        <w:t>$ git branch</w:t>
+      </w:r>
+    </w:p>
+    <w:p>
+      <w:pPr>
+        <w:pStyle w:val="Para"/>
+        <w:ind w:left="0" w:firstLine="0"/>
+        <w:rPr>
+          <w:rFonts w:ascii="Calibri" w:hAnsi="Calibri"/>
+          <w:sz w:val="22"/>
+          <w:szCs w:val="22"/>
+        </w:rPr>
+      </w:pPr>
+    </w:p>
+    <w:p>
+      <w:pPr>
+        <w:pStyle w:val="ListNumbered"/>
+        <w:ind w:left="360" w:firstLine="0"/>
+        <w:rPr>
+          <w:rFonts w:ascii="Calibri" w:hAnsi="Calibri"/>
+          <w:sz w:val="22"/>
+          <w:szCs w:val="22"/>
+        </w:rPr>
+      </w:pPr>
+      <w:r>
+        <w:rPr>
+          <w:rFonts w:ascii="Calibri" w:hAnsi="Calibri"/>
+          <w:sz w:val="22"/>
+          <w:szCs w:val="22"/>
+        </w:rPr>
+        <w:t xml:space="preserve">9. Note that you have the features branch you created for the other </w:t>
+      </w:r>
+      <w:proofErr w:type="spellStart"/>
+      <w:r>
+        <w:rPr>
+          <w:rFonts w:ascii="Calibri" w:hAnsi="Calibri"/>
+          <w:sz w:val="22"/>
+          <w:szCs w:val="22"/>
+        </w:rPr>
+        <w:t>worktree</w:t>
+      </w:r>
+      <w:proofErr w:type="spellEnd"/>
+      <w:r>
+        <w:rPr>
+          <w:rFonts w:ascii="Calibri" w:hAnsi="Calibri"/>
+          <w:sz w:val="22"/>
+          <w:szCs w:val="22"/>
+        </w:rPr>
+        <w:t xml:space="preserve">. Do a log on that branch; you can see your new commit just as if you had done it in this </w:t>
+      </w:r>
+      <w:proofErr w:type="spellStart"/>
+      <w:r>
+        <w:rPr>
+          <w:rFonts w:ascii="Calibri" w:hAnsi="Calibri"/>
+          <w:sz w:val="22"/>
+          <w:szCs w:val="22"/>
+        </w:rPr>
+        <w:t>worktree</w:t>
+      </w:r>
+      <w:proofErr w:type="spellEnd"/>
+      <w:r>
+        <w:rPr>
+          <w:rFonts w:ascii="Calibri" w:hAnsi="Calibri"/>
+          <w:sz w:val="22"/>
+          <w:szCs w:val="22"/>
+        </w:rPr>
+        <w:t>.</w:t>
+      </w:r>
+    </w:p>
+    <w:p>
+      <w:pPr>
+        <w:pStyle w:val="ListNumbered"/>
+        <w:ind w:left="360" w:firstLine="0"/>
+        <w:rPr>
+          <w:rFonts w:ascii="Calibri" w:hAnsi="Calibri"/>
+          <w:sz w:val="22"/>
+          <w:szCs w:val="22"/>
+        </w:rPr>
+      </w:pPr>
+    </w:p>
+    <w:p>
+      <w:pPr>
+        <w:pStyle w:val="CodeSnippet"/>
+        <w:ind w:left="1440"/>
+        <w:rPr>
+          <w:rFonts w:ascii="Calibri" w:hAnsi="Calibri"/>
+          <w:b/>
+          <w:sz w:val="22"/>
+          <w:szCs w:val="22"/>
+        </w:rPr>
+      </w:pPr>
+      <w:r>
+        <w:rPr>
+          <w:rFonts w:ascii="Calibri" w:hAnsi="Calibri"/>
+          <w:b/>
+          <w:sz w:val="22"/>
+          <w:szCs w:val="22"/>
+        </w:rPr>
+        <w:t>$ git log --oneline features</w:t>
+      </w:r>
+    </w:p>
+    <w:p>
+      <w:pPr>
+        <w:pStyle w:val="Para"/>
+        <w:ind w:left="0" w:firstLine="0"/>
+        <w:rPr>
+          <w:rFonts w:ascii="Calibri" w:hAnsi="Calibri"/>
+          <w:sz w:val="22"/>
+          <w:szCs w:val="22"/>
+        </w:rPr>
+      </w:pPr>
+    </w:p>
+    <w:p>
+      <w:pPr>
+        <w:pStyle w:val="ListNumbered"/>
+        <w:ind w:left="360" w:firstLine="0"/>
+        <w:rPr>
+          <w:rFonts w:ascii="Calibri" w:hAnsi="Calibri"/>
+          <w:sz w:val="22"/>
+          <w:szCs w:val="22"/>
+        </w:rPr>
+      </w:pPr>
+      <w:r>
+        <w:rPr>
+          <w:rFonts w:ascii="Calibri" w:hAnsi="Calibri"/>
+          <w:sz w:val="22"/>
+          <w:szCs w:val="22"/>
+        </w:rPr>
+        <w:t xml:space="preserve">10. You no longer need your separate </w:t>
+      </w:r>
+      <w:proofErr w:type="spellStart"/>
+      <w:r>
+        <w:rPr>
+          <w:rFonts w:ascii="Calibri" w:hAnsi="Calibri"/>
+          <w:sz w:val="22"/>
+          <w:szCs w:val="22"/>
+        </w:rPr>
+        <w:t>worktree</w:t>
+      </w:r>
+      <w:proofErr w:type="spellEnd"/>
+      <w:r>
+        <w:rPr>
+          <w:rFonts w:ascii="Calibri" w:hAnsi="Calibri"/>
+          <w:sz w:val="22"/>
+          <w:szCs w:val="22"/>
+        </w:rPr>
+        <w:t xml:space="preserve">. However, before you remove it, </w:t>
+      </w:r>
+      <w:proofErr w:type="gramStart"/>
+      <w:r>
+        <w:rPr>
+          <w:rFonts w:ascii="Calibri" w:hAnsi="Calibri"/>
+          <w:sz w:val="22"/>
+          <w:szCs w:val="22"/>
+        </w:rPr>
+        <w:t>take a look</w:t>
+      </w:r>
+      <w:proofErr w:type="gramEnd"/>
+      <w:r>
+        <w:rPr>
+          <w:rFonts w:ascii="Calibri" w:hAnsi="Calibri"/>
+          <w:sz w:val="22"/>
+          <w:szCs w:val="22"/>
+        </w:rPr>
+        <w:t xml:space="preserve"> at what </w:t>
+      </w:r>
+      <w:proofErr w:type="spellStart"/>
+      <w:r>
+        <w:rPr>
+          <w:rFonts w:ascii="Calibri" w:hAnsi="Calibri"/>
+          <w:sz w:val="22"/>
+          <w:szCs w:val="22"/>
+        </w:rPr>
+        <w:t>worktrees</w:t>
+      </w:r>
+      <w:proofErr w:type="spellEnd"/>
+      <w:r>
+        <w:rPr>
+          <w:rFonts w:ascii="Calibri" w:hAnsi="Calibri"/>
+          <w:sz w:val="22"/>
+          <w:szCs w:val="22"/>
+        </w:rPr>
+        <w:t xml:space="preserve"> are currently there.</w:t>
+      </w:r>
+    </w:p>
+    <w:p>
+      <w:pPr>
+        <w:pStyle w:val="ListNumbered"/>
+        <w:ind w:left="360" w:firstLine="0"/>
+        <w:rPr>
+          <w:rFonts w:ascii="Calibri" w:hAnsi="Calibri"/>
+          <w:sz w:val="22"/>
+          <w:szCs w:val="22"/>
+        </w:rPr>
+      </w:pPr>
+    </w:p>
+    <w:p>
+      <w:pPr>
+        <w:pStyle w:val="CodeSnippet"/>
+        <w:ind w:left="1440"/>
+        <w:rPr>
+          <w:rFonts w:ascii="Calibri" w:hAnsi="Calibri"/>
+          <w:b/>
+          <w:sz w:val="22"/>
+          <w:szCs w:val="22"/>
+        </w:rPr>
+      </w:pPr>
+      <w:r>
+        <w:rPr>
+          <w:rFonts w:ascii="Calibri" w:hAnsi="Calibri"/>
+          <w:b/>
+          <w:sz w:val="22"/>
+          <w:szCs w:val="22"/>
+        </w:rPr>
+        <w:t>$ git worktree list</w:t>
+      </w:r>
+    </w:p>
+    <w:p>
+      <w:pPr>
+        <w:pStyle w:val="CodeSnippet"/>
+        <w:rPr>
+          <w:rFonts w:ascii="Calibri" w:hAnsi="Calibri"/>
+          <w:sz w:val="22"/>
+          <w:szCs w:val="22"/>
+        </w:rPr>
+      </w:pPr>
+    </w:p>
+    <w:p>
+      <w:pPr>
+        <w:pStyle w:val="ListNumbered"/>
+        <w:ind w:left="360" w:firstLine="0"/>
+        <w:rPr>
+          <w:rFonts w:ascii="Calibri" w:hAnsi="Calibri"/>
+          <w:sz w:val="22"/>
+          <w:szCs w:val="22"/>
+        </w:rPr>
+      </w:pPr>
+      <w:r>
+        <w:rPr>
+          <w:rFonts w:ascii="Calibri" w:hAnsi="Calibri"/>
+          <w:sz w:val="22"/>
+          <w:szCs w:val="22"/>
+        </w:rPr>
+        <w:t xml:space="preserve">11. You can now remove the </w:t>
+      </w:r>
+      <w:proofErr w:type="spellStart"/>
+      <w:r>
+        <w:rPr>
+          <w:rFonts w:ascii="Calibri" w:hAnsi="Calibri"/>
+          <w:sz w:val="22"/>
+          <w:szCs w:val="22"/>
+        </w:rPr>
+        <w:t>worktree</w:t>
+      </w:r>
+      <w:proofErr w:type="spellEnd"/>
+      <w:r>
+        <w:rPr>
+          <w:rFonts w:ascii="Calibri" w:hAnsi="Calibri"/>
+          <w:sz w:val="22"/>
+          <w:szCs w:val="22"/>
+        </w:rPr>
+        <w:t xml:space="preserve">. First, remove the actual directory; then use the prune option to get rid of the </w:t>
+      </w:r>
+      <w:proofErr w:type="spellStart"/>
+      <w:r>
+        <w:rPr>
+          <w:rFonts w:ascii="Calibri" w:hAnsi="Calibri"/>
+          <w:sz w:val="22"/>
+          <w:szCs w:val="22"/>
+        </w:rPr>
+        <w:t>worktree</w:t>
+      </w:r>
+      <w:proofErr w:type="spellEnd"/>
+      <w:r>
+        <w:rPr>
+          <w:rFonts w:ascii="Calibri" w:hAnsi="Calibri"/>
+          <w:sz w:val="22"/>
+          <w:szCs w:val="22"/>
+        </w:rPr>
+        <w:t xml:space="preserve"> reference.</w:t>
+      </w:r>
+    </w:p>
+    <w:p>
+      <w:pPr>
+        <w:pStyle w:val="ListNumbered"/>
+        <w:ind w:left="360" w:firstLine="0"/>
+        <w:rPr>
+          <w:rFonts w:ascii="Calibri" w:hAnsi="Calibri"/>
+          <w:sz w:val="22"/>
+          <w:szCs w:val="22"/>
+        </w:rPr>
+      </w:pPr>
+      <w:r>
+        <w:rPr>
+          <w:rFonts w:ascii="Calibri" w:hAnsi="Calibri"/>
+          <w:sz w:val="22"/>
+          <w:szCs w:val="22"/>
+        </w:rPr>
+        <w:t xml:space="preserve"> </w:t>
+      </w:r>
+    </w:p>
+    <w:p>
+      <w:pPr>
+        <w:pStyle w:val="CodeSnippet"/>
+        <w:ind w:left="1440"/>
+        <w:rPr>
+          <w:rFonts w:ascii="Calibri" w:hAnsi="Calibri"/>
+          <w:b/>
+          <w:sz w:val="22"/>
+          <w:szCs w:val="22"/>
+        </w:rPr>
+      </w:pPr>
+      <w:r>
+        <w:rPr>
+          <w:rFonts w:ascii="Calibri" w:hAnsi="Calibri"/>
+          <w:b/>
+          <w:sz w:val="22"/>
+          <w:szCs w:val="22"/>
+        </w:rPr>
+        <w:t>$ rm -rf ../super_calc_features</w:t>
+      </w:r>
+    </w:p>
+    <w:p>
+      <w:pPr>
+        <w:pStyle w:val="CodeSnippet"/>
+        <w:ind w:left="1440"/>
+        <w:rPr>
+          <w:rFonts w:ascii="Calibri" w:hAnsi="Calibri"/>
+          <w:b/>
+          <w:sz w:val="22"/>
+          <w:szCs w:val="22"/>
+        </w:rPr>
+      </w:pPr>
+      <w:r>
+        <w:rPr>
+          <w:rFonts w:ascii="Calibri" w:hAnsi="Calibri"/>
+          <w:b/>
+          <w:sz w:val="22"/>
+          <w:szCs w:val="22"/>
+        </w:rPr>
+        <w:t>$ git worktree prune</w:t>
+      </w:r>
+    </w:p>
+    <w:p>
+      <w:pPr>
+        <w:rPr>
+          <w:b/>
+        </w:rPr>
+      </w:pPr>
+      <w:r>
+        <w:rPr>
+          <w:b/>
+        </w:rPr>
+        <w:t>=============================================================================================</w:t>
+      </w:r>
+    </w:p>
+    <w:p>
+      <w:pPr>
+        <w:rPr>
+          <w:b/>
+        </w:rPr>
+      </w:pPr>
+      <w:r>
+        <w:rPr>
+          <w:b/>
+        </w:rPr>
+        <w:tab/>
+      </w:r>
+      <w:r>
+        <w:rPr>
+          <w:b/>
+        </w:rPr>
+        <w:tab/>
+      </w:r>
+      <w:r>
+        <w:rPr>
+          <w:b/>
+        </w:rPr>
+        <w:tab/>
+      </w:r>
+      <w:r>
+        <w:rPr>
+          <w:b/>
+        </w:rPr>
+        <w:tab/>
+      </w:r>
+      <w:r>
+        <w:rPr>
+          <w:b/>
+        </w:rPr>
+        <w:tab/>
+        <w:t xml:space="preserve">END </w:t>
+      </w:r>
+      <w:proofErr w:type="gramStart"/>
+      <w:r>
+        <w:rPr>
+          <w:b/>
+        </w:rPr>
+        <w:t>OF  LAB</w:t>
+      </w:r>
+      <w:proofErr w:type="gramEnd"/>
+    </w:p>
+    <w:p>
+      <w:pPr>
+        <w:rPr>
+          <w:b/>
+        </w:rPr>
+      </w:pPr>
+      <w:r>
+        <w:rPr>
+          <w:b/>
+        </w:rPr>
+        <w:t>=============================================================================================</w:t>
+      </w:r>
+    </w:p>
+    <w:p>
+      <w:pPr>
+        <w:rPr>
+          <w:b/>
+        </w:rPr>
+      </w:pPr>
+      <w:r>
+        <w:rPr>
+          <w:b/>
+        </w:rPr>
+        <w:t>Lab 3</w:t>
+      </w:r>
+      <w:r>
+        <w:rPr>
+          <w:b/>
+        </w:rPr>
+        <w:t xml:space="preserve"> - </w:t>
+      </w:r>
+      <w:r>
+        <w:rPr>
+          <w:b/>
+        </w:rPr>
+        <w:t>Working with Submodules</w:t>
+      </w:r>
+    </w:p>
+    <w:p>
+      <w:pPr>
+        <w:rPr>
+          <w:b/>
+        </w:rPr>
+      </w:pPr>
+      <w:r>
+        <w:rPr>
+          <w:b/>
+        </w:rPr>
+        <w:t xml:space="preserve">Purpose:  In this lab, we’ll </w:t>
+      </w:r>
+      <w:r>
+        <w:rPr>
+          <w:b/>
+        </w:rPr>
+        <w:t>get some practice working with Submodules in Git</w:t>
+      </w:r>
+    </w:p>
+    <w:p>
+      <w:pPr>
+        <w:pStyle w:val="ListNumbered"/>
+        <w:ind w:left="360"/>
+        <w:rPr>
+          <w:rFonts w:ascii="Calibri" w:hAnsi="Calibri"/>
+          <w:sz w:val="22"/>
+          <w:szCs w:val="22"/>
+        </w:rPr>
+      </w:pPr>
+      <w:r>
+        <w:rPr>
+          <w:rFonts w:ascii="Calibri" w:hAnsi="Calibri"/>
+          <w:sz w:val="22"/>
+          <w:szCs w:val="22"/>
+        </w:rPr>
+        <w:t xml:space="preserve">1. Start out in the </w:t>
+      </w:r>
+      <w:proofErr w:type="spellStart"/>
+      <w:r>
+        <w:rPr>
+          <w:rFonts w:ascii="Calibri" w:hAnsi="Calibri"/>
+          <w:sz w:val="22"/>
+          <w:szCs w:val="22"/>
+        </w:rPr>
+        <w:t>super_calc</w:t>
+      </w:r>
+      <w:proofErr w:type="spellEnd"/>
+      <w:r>
+        <w:rPr>
+          <w:rFonts w:ascii="Calibri" w:hAnsi="Calibri"/>
+          <w:sz w:val="22"/>
+          <w:szCs w:val="22"/>
+        </w:rPr>
+        <w:t xml:space="preserve"> directory for the </w:t>
+      </w:r>
+      <w:proofErr w:type="spellStart"/>
+      <w:r>
+        <w:rPr>
+          <w:rFonts w:ascii="Calibri" w:hAnsi="Calibri"/>
+          <w:sz w:val="22"/>
+          <w:szCs w:val="22"/>
+        </w:rPr>
+        <w:t>super_calc</w:t>
+      </w:r>
+      <w:proofErr w:type="spellEnd"/>
+      <w:r>
+        <w:rPr>
+          <w:rFonts w:ascii="Calibri" w:hAnsi="Calibri"/>
+          <w:sz w:val="22"/>
+          <w:szCs w:val="22"/>
+        </w:rPr>
+        <w:t xml:space="preserve"> repository that you cloned from your GitHub fork in </w:t>
+      </w:r>
+      <w:r>
+        <w:rPr>
+          <w:rFonts w:ascii="Calibri" w:hAnsi="Calibri"/>
+          <w:sz w:val="22"/>
+          <w:szCs w:val="22"/>
+        </w:rPr>
+        <w:t>Lab 3.</w:t>
+      </w:r>
+      <w:r>
+        <w:rPr>
+          <w:rFonts w:ascii="Calibri" w:hAnsi="Calibri"/>
+          <w:sz w:val="22"/>
+          <w:szCs w:val="22"/>
+        </w:rPr>
+        <w:t xml:space="preserve"> You’re going to add another repository as a submodule to </w:t>
+      </w:r>
+      <w:proofErr w:type="spellStart"/>
+      <w:r>
+        <w:rPr>
+          <w:rFonts w:ascii="Calibri" w:hAnsi="Calibri"/>
+          <w:sz w:val="22"/>
+          <w:szCs w:val="22"/>
+        </w:rPr>
+        <w:t>super_calc</w:t>
+      </w:r>
+      <w:proofErr w:type="spellEnd"/>
+      <w:r>
+        <w:rPr>
+          <w:rFonts w:ascii="Calibri" w:hAnsi="Calibri"/>
+          <w:sz w:val="22"/>
+          <w:szCs w:val="22"/>
+        </w:rPr>
+        <w:t>.</w:t>
+      </w:r>
+    </w:p>
+    <w:p>
+      <w:pPr>
+        <w:pStyle w:val="ListNumbered"/>
+        <w:ind w:left="360"/>
+        <w:rPr>
+          <w:rFonts w:ascii="Calibri" w:hAnsi="Calibri"/>
+          <w:sz w:val="22"/>
+          <w:szCs w:val="22"/>
+        </w:rPr>
+      </w:pPr>
+    </w:p>
+    <w:p>
+      <w:pPr>
+        <w:pStyle w:val="ListNumbered"/>
+        <w:ind w:left="360"/>
+        <w:rPr>
+          <w:rFonts w:ascii="Calibri" w:hAnsi="Calibri"/>
+          <w:sz w:val="22"/>
+          <w:szCs w:val="22"/>
+        </w:rPr>
+      </w:pPr>
+      <w:r>
+        <w:rPr>
+          <w:rFonts w:ascii="Calibri" w:hAnsi="Calibri"/>
+          <w:sz w:val="22"/>
+          <w:szCs w:val="22"/>
+        </w:rPr>
+        <w:t xml:space="preserve">2. Add the </w:t>
+      </w:r>
+      <w:proofErr w:type="spellStart"/>
+      <w:r>
+        <w:rPr>
+          <w:rFonts w:ascii="Calibri" w:hAnsi="Calibri"/>
+          <w:sz w:val="22"/>
+          <w:szCs w:val="22"/>
+        </w:rPr>
+        <w:t>sub_ui</w:t>
+      </w:r>
+      <w:proofErr w:type="spellEnd"/>
+      <w:r>
+        <w:rPr>
+          <w:rFonts w:ascii="Calibri" w:hAnsi="Calibri"/>
+          <w:sz w:val="22"/>
+          <w:szCs w:val="22"/>
+        </w:rPr>
+        <w:t xml:space="preserve"> repository as a submodule to the </w:t>
+      </w:r>
+      <w:proofErr w:type="spellStart"/>
+      <w:r>
+        <w:rPr>
+          <w:rFonts w:ascii="Calibri" w:hAnsi="Calibri"/>
+          <w:sz w:val="22"/>
+          <w:szCs w:val="22"/>
+        </w:rPr>
+        <w:t>super_calc</w:t>
+      </w:r>
+      <w:proofErr w:type="spellEnd"/>
+      <w:r>
+        <w:rPr>
+          <w:rFonts w:ascii="Calibri" w:hAnsi="Calibri"/>
+          <w:sz w:val="22"/>
+          <w:szCs w:val="22"/>
+        </w:rPr>
+        <w:t xml:space="preserve"> project by running this command:</w:t>
+      </w:r>
+    </w:p>
+    <w:p>
+      <w:pPr>
+        <w:pStyle w:val="ListNumbered"/>
+        <w:ind w:left="360"/>
+        <w:rPr>
+          <w:rFonts w:ascii="Calibri" w:hAnsi="Calibri"/>
+          <w:sz w:val="22"/>
+          <w:szCs w:val="22"/>
+        </w:rPr>
+      </w:pPr>
+    </w:p>
+    <w:p>
+      <w:pPr>
+        <w:pStyle w:val="CodeSnippet"/>
+        <w:ind w:left="1440"/>
+        <w:rPr>
+          <w:rFonts w:ascii="Calibri" w:hAnsi="Calibri"/>
+          <w:b/>
+          <w:sz w:val="22"/>
+          <w:szCs w:val="22"/>
+        </w:rPr>
+      </w:pPr>
+      <w:r>
+        <w:rPr>
+          <w:rFonts w:ascii="Calibri" w:hAnsi="Calibri"/>
+          <w:b/>
+          <w:sz w:val="22"/>
+          <w:szCs w:val="22"/>
+        </w:rPr>
+        <w:t>$ git submodule add https://github.com/&lt;your github userid&gt;/sub_ui sub_ui</w:t>
+      </w:r>
+    </w:p>
+    <w:p>
+      <w:pPr>
+        <w:pStyle w:val="CodeSnippet"/>
+        <w:ind w:left="360"/>
+        <w:rPr>
+          <w:rFonts w:ascii="Calibri" w:hAnsi="Calibri"/>
+          <w:sz w:val="22"/>
+          <w:szCs w:val="22"/>
+        </w:rPr>
+      </w:pPr>
+    </w:p>
+    <w:p>
+      <w:pPr>
+        <w:pStyle w:val="ListNumbered"/>
+        <w:ind w:left="360"/>
+        <w:rPr>
+          <w:rFonts w:ascii="Calibri" w:hAnsi="Calibri"/>
+          <w:sz w:val="22"/>
+          <w:szCs w:val="22"/>
+        </w:rPr>
+      </w:pPr>
+      <w:r>
+        <w:rPr>
+          <w:rFonts w:ascii="Calibri" w:hAnsi="Calibri"/>
+          <w:sz w:val="22"/>
+          <w:szCs w:val="22"/>
+        </w:rPr>
+        <w:t xml:space="preserve">3. This adds the </w:t>
+      </w:r>
+      <w:proofErr w:type="spellStart"/>
+      <w:r>
+        <w:rPr>
+          <w:rFonts w:ascii="Calibri" w:hAnsi="Calibri"/>
+          <w:sz w:val="22"/>
+          <w:szCs w:val="22"/>
+        </w:rPr>
+        <w:t>sub_ui</w:t>
+      </w:r>
+      <w:proofErr w:type="spellEnd"/>
+      <w:r>
+        <w:rPr>
+          <w:rFonts w:ascii="Calibri" w:hAnsi="Calibri"/>
+          <w:sz w:val="22"/>
+          <w:szCs w:val="22"/>
+        </w:rPr>
+        <w:t xml:space="preserve"> as a submodule to your </w:t>
+      </w:r>
+      <w:proofErr w:type="spellStart"/>
+      <w:r>
+        <w:rPr>
+          <w:rFonts w:ascii="Calibri" w:hAnsi="Calibri"/>
+          <w:sz w:val="22"/>
+          <w:szCs w:val="22"/>
+        </w:rPr>
+        <w:t>super_calc</w:t>
+      </w:r>
+      <w:proofErr w:type="spellEnd"/>
+      <w:r>
+        <w:rPr>
+          <w:rFonts w:ascii="Calibri" w:hAnsi="Calibri"/>
+          <w:sz w:val="22"/>
+          <w:szCs w:val="22"/>
+        </w:rPr>
+        <w:t xml:space="preserve"> repository. In the process, Git clones down the repository into the subdirectory and also creates and stages </w:t>
+      </w:r>
+      <w:proofErr w:type="gramStart"/>
+      <w:r>
+        <w:rPr>
+          <w:rFonts w:ascii="Calibri" w:hAnsi="Calibri"/>
+          <w:sz w:val="22"/>
+          <w:szCs w:val="22"/>
+        </w:rPr>
+        <w:t>a .</w:t>
+      </w:r>
+      <w:proofErr w:type="spellStart"/>
+      <w:r>
+        <w:rPr>
+          <w:rFonts w:ascii="Calibri" w:hAnsi="Calibri"/>
+          <w:sz w:val="22"/>
+          <w:szCs w:val="22"/>
+        </w:rPr>
+        <w:t>gitmodules</w:t>
+      </w:r>
+      <w:proofErr w:type="spellEnd"/>
+      <w:proofErr w:type="gramEnd"/>
+      <w:r>
+        <w:rPr>
+          <w:rFonts w:ascii="Calibri" w:hAnsi="Calibri"/>
+          <w:sz w:val="22"/>
+          <w:szCs w:val="22"/>
+        </w:rPr>
+        <w:t xml:space="preserve"> file to map the connection with the </w:t>
+      </w:r>
+      <w:proofErr w:type="spellStart"/>
+      <w:r>
+        <w:rPr>
+          <w:rFonts w:ascii="Calibri" w:hAnsi="Calibri"/>
+          <w:sz w:val="22"/>
+          <w:szCs w:val="22"/>
+        </w:rPr>
+        <w:t>super_calc</w:t>
+      </w:r>
+      <w:proofErr w:type="spellEnd"/>
+      <w:r>
+        <w:rPr>
+          <w:rFonts w:ascii="Calibri" w:hAnsi="Calibri"/>
+          <w:sz w:val="22"/>
+          <w:szCs w:val="22"/>
+        </w:rPr>
+        <w:t xml:space="preserve"> project. Look at the directory listing to see the new subdirectory. Then look at the status to see the </w:t>
+      </w:r>
+      <w:proofErr w:type="gramStart"/>
+      <w:r>
+        <w:rPr>
+          <w:rFonts w:ascii="Calibri" w:hAnsi="Calibri"/>
+          <w:sz w:val="22"/>
+          <w:szCs w:val="22"/>
+        </w:rPr>
+        <w:t>staged .</w:t>
+      </w:r>
+      <w:proofErr w:type="spellStart"/>
+      <w:r>
+        <w:rPr>
+          <w:rFonts w:ascii="Calibri" w:hAnsi="Calibri"/>
+          <w:sz w:val="22"/>
+          <w:szCs w:val="22"/>
+        </w:rPr>
+        <w:t>gitmodules</w:t>
+      </w:r>
+      <w:proofErr w:type="spellEnd"/>
+      <w:proofErr w:type="gramEnd"/>
+      <w:r>
+        <w:rPr>
+          <w:rFonts w:ascii="Calibri" w:hAnsi="Calibri"/>
+          <w:sz w:val="22"/>
+          <w:szCs w:val="22"/>
+        </w:rPr>
+        <w:t xml:space="preserve"> file. Finally, display the contents of </w:t>
+      </w:r>
+      <w:proofErr w:type="gramStart"/>
+      <w:r>
+        <w:rPr>
+          <w:rFonts w:ascii="Calibri" w:hAnsi="Calibri"/>
+          <w:sz w:val="22"/>
+          <w:szCs w:val="22"/>
+        </w:rPr>
+        <w:t>the .</w:t>
+      </w:r>
+      <w:proofErr w:type="spellStart"/>
+      <w:r>
+        <w:rPr>
+          <w:rFonts w:ascii="Calibri" w:hAnsi="Calibri"/>
+          <w:sz w:val="22"/>
+          <w:szCs w:val="22"/>
+        </w:rPr>
+        <w:t>gitmodules</w:t>
+      </w:r>
+      <w:proofErr w:type="spellEnd"/>
+      <w:proofErr w:type="gramEnd"/>
+      <w:r>
+        <w:rPr>
+          <w:rFonts w:ascii="Calibri" w:hAnsi="Calibri"/>
+          <w:sz w:val="22"/>
+          <w:szCs w:val="22"/>
+        </w:rPr>
+        <w:t xml:space="preserve"> file to see what’s in there; run the following commands from the </w:t>
+      </w:r>
+      <w:proofErr w:type="spellStart"/>
+      <w:r>
+        <w:rPr>
+          <w:rFonts w:ascii="Calibri" w:hAnsi="Calibri"/>
+          <w:sz w:val="22"/>
+          <w:szCs w:val="22"/>
+        </w:rPr>
+        <w:t>super_calc</w:t>
+      </w:r>
+      <w:proofErr w:type="spellEnd"/>
+      <w:r>
+        <w:rPr>
+          <w:rFonts w:ascii="Calibri" w:hAnsi="Calibri"/>
+          <w:sz w:val="22"/>
+          <w:szCs w:val="22"/>
+        </w:rPr>
+        <w:t xml:space="preserve"> subdirectory</w:t>
+      </w:r>
+      <w:r>
+        <w:rPr>
+          <w:rFonts w:ascii="Calibri" w:hAnsi="Calibri"/>
+          <w:sz w:val="22"/>
+          <w:szCs w:val="22"/>
+        </w:rPr>
+        <w:t>:</w:t>
+      </w:r>
+    </w:p>
+    <w:p>
+      <w:pPr>
+        <w:pStyle w:val="ListNumbered"/>
+        <w:ind w:left="360"/>
+        <w:rPr>
+          <w:rFonts w:ascii="Calibri" w:hAnsi="Calibri"/>
+          <w:sz w:val="22"/>
+          <w:szCs w:val="22"/>
+        </w:rPr>
+      </w:pPr>
+    </w:p>
+    <w:p>
+      <w:pPr>
+        <w:pStyle w:val="CodeSnippet"/>
+        <w:ind w:left="1440"/>
+        <w:rPr>
+          <w:rFonts w:ascii="Calibri" w:hAnsi="Calibri"/>
+          <w:b/>
+          <w:sz w:val="22"/>
+          <w:szCs w:val="22"/>
+        </w:rPr>
+      </w:pPr>
+      <w:r>
+        <w:rPr>
+          <w:rFonts w:ascii="Calibri" w:hAnsi="Calibri"/>
+          <w:b/>
+          <w:sz w:val="22"/>
+          <w:szCs w:val="22"/>
+        </w:rPr>
+        <w:t>$ ls</w:t>
+      </w:r>
+    </w:p>
+    <w:p>
+      <w:pPr>
+        <w:pStyle w:val="CodeSnippet"/>
+        <w:ind w:left="1440"/>
+        <w:rPr>
+          <w:rFonts w:ascii="Calibri" w:hAnsi="Calibri"/>
+          <w:b/>
+          <w:sz w:val="22"/>
+          <w:szCs w:val="22"/>
+        </w:rPr>
+      </w:pPr>
+      <w:r>
+        <w:rPr>
+          <w:rFonts w:ascii="Calibri" w:hAnsi="Calibri"/>
+          <w:b/>
+          <w:sz w:val="22"/>
+          <w:szCs w:val="22"/>
+        </w:rPr>
+        <w:t>$ git status</w:t>
+      </w:r>
+    </w:p>
+    <w:p>
+      <w:pPr>
+        <w:pStyle w:val="CodeSnippet"/>
+        <w:ind w:left="1440"/>
+        <w:rPr>
+          <w:rFonts w:ascii="Calibri" w:hAnsi="Calibri"/>
+          <w:b/>
+          <w:sz w:val="22"/>
+          <w:szCs w:val="22"/>
+        </w:rPr>
+      </w:pPr>
+      <w:r>
+        <w:rPr>
+          <w:rFonts w:ascii="Calibri" w:hAnsi="Calibri"/>
+          <w:b/>
+          <w:sz w:val="22"/>
+          <w:szCs w:val="22"/>
+        </w:rPr>
+        <w:t>$ git show :.gitmodules</w:t>
+      </w:r>
+    </w:p>
+    <w:p>
+      <w:pPr>
+        <w:pStyle w:val="CodeSnippet"/>
+        <w:ind w:left="360"/>
+        <w:rPr>
+          <w:rFonts w:ascii="Calibri" w:hAnsi="Calibri"/>
+          <w:sz w:val="22"/>
+          <w:szCs w:val="22"/>
+        </w:rPr>
+      </w:pPr>
+    </w:p>
+    <w:p>
+      <w:pPr>
+        <w:pStyle w:val="ListNumbered"/>
+        <w:ind w:left="360"/>
+        <w:rPr>
+          <w:rFonts w:ascii="Calibri" w:hAnsi="Calibri"/>
+          <w:sz w:val="22"/>
+          <w:szCs w:val="22"/>
+        </w:rPr>
+      </w:pPr>
+      <w:r>
+        <w:rPr>
+          <w:rFonts w:ascii="Calibri" w:hAnsi="Calibri"/>
+          <w:sz w:val="22"/>
+          <w:szCs w:val="22"/>
+        </w:rPr>
+        <w:t xml:space="preserve">4. Now you need to commit and push the staged submodule mapping and data to your local and remote repositories. Run the following commands: </w:t>
+      </w:r>
+    </w:p>
+    <w:p>
+      <w:pPr>
+        <w:pStyle w:val="ListNumbered"/>
+        <w:ind w:left="360"/>
+        <w:rPr>
+          <w:rFonts w:ascii="Calibri" w:hAnsi="Calibri"/>
+          <w:sz w:val="22"/>
+          <w:szCs w:val="22"/>
+        </w:rPr>
+      </w:pPr>
+    </w:p>
+    <w:p>
+      <w:pPr>
+        <w:pStyle w:val="CodeSnippet"/>
+        <w:ind w:left="1440"/>
+        <w:rPr>
+          <w:rFonts w:ascii="Calibri" w:hAnsi="Calibri"/>
+          <w:b/>
+          <w:sz w:val="22"/>
+          <w:szCs w:val="22"/>
+        </w:rPr>
+      </w:pPr>
+      <w:r>
+        <w:rPr>
+          <w:rFonts w:ascii="Calibri" w:hAnsi="Calibri"/>
+          <w:b/>
+          <w:sz w:val="22"/>
+          <w:szCs w:val="22"/>
+        </w:rPr>
+        <w:t>$ git commit -m “Add submodule sub_ui”</w:t>
+      </w:r>
+    </w:p>
+    <w:p>
+      <w:pPr>
+        <w:pStyle w:val="CodeSnippet"/>
+        <w:ind w:left="1440"/>
+        <w:rPr>
+          <w:rFonts w:ascii="Calibri" w:hAnsi="Calibri"/>
+          <w:b/>
+          <w:sz w:val="22"/>
+          <w:szCs w:val="22"/>
+        </w:rPr>
+      </w:pPr>
+      <w:r>
+        <w:rPr>
+          <w:rFonts w:ascii="Calibri" w:hAnsi="Calibri"/>
+          <w:b/>
+          <w:sz w:val="22"/>
+          <w:szCs w:val="22"/>
+        </w:rPr>
+        <w:t>$ git push</w:t>
+      </w:r>
+    </w:p>
+    <w:p>
+      <w:pPr>
+        <w:pStyle w:val="CodeSnippet"/>
+        <w:ind w:left="360"/>
+        <w:rPr>
+          <w:rFonts w:ascii="Calibri" w:hAnsi="Calibri"/>
+          <w:sz w:val="22"/>
+          <w:szCs w:val="22"/>
+        </w:rPr>
+      </w:pPr>
+    </w:p>
+    <w:p>
+      <w:pPr>
+        <w:pStyle w:val="ListNumbered"/>
+        <w:ind w:left="360"/>
+        <w:rPr>
+          <w:rFonts w:ascii="Calibri" w:hAnsi="Calibri"/>
+          <w:sz w:val="22"/>
+          <w:szCs w:val="22"/>
+        </w:rPr>
+      </w:pPr>
+      <w:r>
+        <w:rPr>
+          <w:rFonts w:ascii="Calibri" w:hAnsi="Calibri"/>
+          <w:sz w:val="22"/>
+          <w:szCs w:val="22"/>
+        </w:rPr>
+        <w:t>5. Now you can clone a new copy of this project with the submodule. Change to a higher-level directory and clone a copy of the project down as super_calc2.</w:t>
+      </w:r>
+    </w:p>
+    <w:p>
+      <w:pPr>
+        <w:pStyle w:val="ListNumbered"/>
+        <w:ind w:left="360"/>
+        <w:rPr>
+          <w:rFonts w:ascii="Calibri" w:hAnsi="Calibri"/>
+          <w:sz w:val="22"/>
+          <w:szCs w:val="22"/>
+        </w:rPr>
+      </w:pPr>
+    </w:p>
+    <w:p>
+      <w:pPr>
+        <w:pStyle w:val="CodeSnippet"/>
+        <w:ind w:left="1440"/>
+        <w:rPr>
+          <w:rFonts w:ascii="Calibri" w:hAnsi="Calibri"/>
+          <w:b/>
+          <w:sz w:val="22"/>
+          <w:szCs w:val="22"/>
+        </w:rPr>
+      </w:pPr>
+      <w:r>
+        <w:rPr>
+          <w:rFonts w:ascii="Calibri" w:hAnsi="Calibri"/>
+          <w:b/>
+          <w:sz w:val="22"/>
+          <w:szCs w:val="22"/>
+        </w:rPr>
+        <w:t>$ cd ..</w:t>
+      </w:r>
+    </w:p>
+    <w:p>
+      <w:pPr>
+        <w:pStyle w:val="CodeSnippet"/>
+        <w:ind w:left="1440"/>
+        <w:rPr>
+          <w:rFonts w:ascii="Calibri" w:hAnsi="Calibri"/>
+          <w:b/>
+          <w:sz w:val="22"/>
+          <w:szCs w:val="22"/>
+        </w:rPr>
+      </w:pPr>
+      <w:r>
+        <w:rPr>
+          <w:rFonts w:ascii="Calibri" w:hAnsi="Calibri"/>
+          <w:b/>
+          <w:sz w:val="22"/>
+          <w:szCs w:val="22"/>
+        </w:rPr>
+        <w:t>$ git clone https://github.com/&lt;your github userid&gt;/super_calc super_calc2</w:t>
+      </w:r>
+    </w:p>
+    <w:p>
+      <w:pPr>
+        <w:pStyle w:val="CodeSnippet"/>
+        <w:ind w:left="360"/>
+        <w:rPr>
+          <w:rFonts w:ascii="Calibri" w:hAnsi="Calibri"/>
+          <w:sz w:val="22"/>
+          <w:szCs w:val="22"/>
+        </w:rPr>
+      </w:pPr>
+    </w:p>
+    <w:p>
+      <w:pPr>
+        <w:pStyle w:val="ListNumbered"/>
+        <w:ind w:left="360"/>
+        <w:rPr>
+          <w:rFonts w:ascii="Calibri" w:hAnsi="Calibri"/>
+          <w:sz w:val="22"/>
+          <w:szCs w:val="22"/>
+        </w:rPr>
+      </w:pPr>
+      <w:r>
+        <w:rPr>
+          <w:rFonts w:ascii="Calibri" w:hAnsi="Calibri"/>
+          <w:sz w:val="22"/>
+          <w:szCs w:val="22"/>
+        </w:rPr>
+        <w:t xml:space="preserve">6. Change into the super_calc2 directory and look at what’s in the </w:t>
+      </w:r>
+      <w:proofErr w:type="spellStart"/>
+      <w:r>
+        <w:rPr>
+          <w:rFonts w:ascii="Calibri" w:hAnsi="Calibri"/>
+          <w:sz w:val="22"/>
+          <w:szCs w:val="22"/>
+        </w:rPr>
+        <w:t>sub_ui</w:t>
+      </w:r>
+      <w:proofErr w:type="spellEnd"/>
+      <w:r>
+        <w:rPr>
+          <w:rFonts w:ascii="Calibri" w:hAnsi="Calibri"/>
+          <w:sz w:val="22"/>
+          <w:szCs w:val="22"/>
+        </w:rPr>
+        <w:t xml:space="preserve"> subdirectory. Run the submodule status command to see what the status of the submodule is.</w:t>
+      </w:r>
+    </w:p>
+    <w:p>
+      <w:pPr>
+        <w:pStyle w:val="ListNumbered"/>
+        <w:ind w:left="360"/>
+        <w:rPr>
+          <w:rFonts w:ascii="Calibri" w:hAnsi="Calibri"/>
+          <w:sz w:val="22"/>
+          <w:szCs w:val="22"/>
+        </w:rPr>
+      </w:pPr>
+    </w:p>
+    <w:p>
+      <w:pPr>
+        <w:pStyle w:val="CodeSnippet"/>
+        <w:ind w:left="1440"/>
+        <w:rPr>
+          <w:rFonts w:ascii="Calibri" w:hAnsi="Calibri"/>
+          <w:b/>
+          <w:sz w:val="22"/>
+          <w:szCs w:val="22"/>
+        </w:rPr>
+      </w:pPr>
+      <w:r>
+        <w:rPr>
+          <w:rFonts w:ascii="Calibri" w:hAnsi="Calibri"/>
+          <w:b/>
+          <w:sz w:val="22"/>
+          <w:szCs w:val="22"/>
+        </w:rPr>
+        <w:t>$ cd super_calc2</w:t>
+      </w:r>
+    </w:p>
+    <w:p>
+      <w:pPr>
+        <w:pStyle w:val="CodeSnippet"/>
+        <w:ind w:left="1440"/>
+        <w:rPr>
+          <w:rFonts w:ascii="Calibri" w:hAnsi="Calibri"/>
+          <w:b/>
+          <w:sz w:val="22"/>
+          <w:szCs w:val="22"/>
+        </w:rPr>
+      </w:pPr>
+      <w:r>
+        <w:rPr>
+          <w:rFonts w:ascii="Calibri" w:hAnsi="Calibri"/>
+          <w:b/>
+          <w:sz w:val="22"/>
+          <w:szCs w:val="22"/>
+        </w:rPr>
+        <w:t>$ ls sub_ui</w:t>
+      </w:r>
+    </w:p>
+    <w:p>
+      <w:pPr>
+        <w:pStyle w:val="CodeSnippet"/>
+        <w:ind w:left="1440"/>
+        <w:rPr>
+          <w:rFonts w:ascii="Calibri" w:hAnsi="Calibri"/>
+          <w:b/>
+          <w:sz w:val="22"/>
+          <w:szCs w:val="22"/>
+        </w:rPr>
+      </w:pPr>
+      <w:r>
+        <w:rPr>
+          <w:rFonts w:ascii="Calibri" w:hAnsi="Calibri"/>
+          <w:b/>
+          <w:sz w:val="22"/>
+          <w:szCs w:val="22"/>
+        </w:rPr>
+        <w:t>$ git submodule status</w:t>
+      </w:r>
+    </w:p>
+    <w:p>
+      <w:pPr>
+        <w:pStyle w:val="CodeSnippet"/>
+        <w:ind w:left="360"/>
+        <w:rPr>
+          <w:rFonts w:ascii="Calibri" w:hAnsi="Calibri"/>
+          <w:sz w:val="22"/>
+          <w:szCs w:val="22"/>
+        </w:rPr>
+      </w:pPr>
+    </w:p>
+    <w:p>
+      <w:pPr>
+        <w:pStyle w:val="ListNumbered"/>
+        <w:ind w:left="360"/>
+        <w:rPr>
+          <w:rFonts w:ascii="Calibri" w:hAnsi="Calibri"/>
+          <w:sz w:val="22"/>
+          <w:szCs w:val="22"/>
+        </w:rPr>
+      </w:pPr>
+      <w:r>
+        <w:rPr>
+          <w:rFonts w:ascii="Calibri" w:hAnsi="Calibri"/>
+          <w:sz w:val="22"/>
+          <w:szCs w:val="22"/>
+        </w:rPr>
+        <w:t>7. Notice the hyphen (-) in front of the SHA1 value. This indicates that the submodule has not been initialized yet relative to the super project. You could have done this at clone time using the --recursive option. However, because you didn’t, you need to use the update --</w:t>
+      </w:r>
+      <w:proofErr w:type="spellStart"/>
+      <w:r>
+        <w:rPr>
+          <w:rFonts w:ascii="Calibri" w:hAnsi="Calibri"/>
+          <w:sz w:val="22"/>
+          <w:szCs w:val="22"/>
+        </w:rPr>
+        <w:t>init</w:t>
+      </w:r>
+      <w:proofErr w:type="spellEnd"/>
+      <w:r>
+        <w:rPr>
+          <w:rFonts w:ascii="Calibri" w:hAnsi="Calibri"/>
+          <w:sz w:val="22"/>
+          <w:szCs w:val="22"/>
+        </w:rPr>
+        <w:t xml:space="preserve"> subcommand for the submodule operation, as follows:</w:t>
+      </w:r>
+    </w:p>
+    <w:p>
+      <w:pPr>
+        <w:pStyle w:val="CodeSnippet"/>
+        <w:ind w:left="1440"/>
+        <w:rPr>
+          <w:rFonts w:ascii="Calibri" w:hAnsi="Calibri"/>
+          <w:b/>
+          <w:sz w:val="22"/>
+          <w:szCs w:val="22"/>
+        </w:rPr>
+      </w:pPr>
+    </w:p>
+    <w:p>
+      <w:pPr>
+        <w:pStyle w:val="CodeSnippet"/>
+        <w:ind w:left="1440"/>
+        <w:rPr>
+          <w:rFonts w:ascii="Calibri" w:hAnsi="Calibri"/>
+          <w:b/>
+          <w:sz w:val="22"/>
+          <w:szCs w:val="22"/>
+        </w:rPr>
+      </w:pPr>
+      <w:r>
+        <w:rPr>
+          <w:rFonts w:ascii="Calibri" w:hAnsi="Calibri"/>
+          <w:b/>
+          <w:sz w:val="22"/>
+          <w:szCs w:val="22"/>
+        </w:rPr>
+        <w:t>$ git submodule update --init</w:t>
+      </w:r>
+    </w:p>
+    <w:p>
+      <w:pPr>
+        <w:pStyle w:val="CodeSnippet"/>
+        <w:ind w:left="360"/>
+        <w:rPr>
+          <w:rFonts w:ascii="Calibri" w:hAnsi="Calibri"/>
+          <w:sz w:val="22"/>
+          <w:szCs w:val="22"/>
+        </w:rPr>
+      </w:pPr>
+    </w:p>
+    <w:p>
+      <w:pPr>
+        <w:pStyle w:val="ListNumbered"/>
+        <w:ind w:left="360"/>
+        <w:rPr>
+          <w:rFonts w:ascii="Calibri" w:hAnsi="Calibri"/>
+          <w:sz w:val="22"/>
+          <w:szCs w:val="22"/>
+        </w:rPr>
+      </w:pPr>
+      <w:r>
+        <w:rPr>
+          <w:rFonts w:ascii="Calibri" w:hAnsi="Calibri"/>
+          <w:sz w:val="22"/>
+          <w:szCs w:val="22"/>
+        </w:rPr>
+        <w:t xml:space="preserve">8. Git clones the </w:t>
+      </w:r>
+      <w:proofErr w:type="spellStart"/>
+      <w:r>
+        <w:rPr>
+          <w:rFonts w:ascii="Calibri" w:hAnsi="Calibri"/>
+          <w:sz w:val="22"/>
+          <w:szCs w:val="22"/>
+        </w:rPr>
+        <w:t>sub_ui</w:t>
+      </w:r>
+      <w:proofErr w:type="spellEnd"/>
+      <w:r>
+        <w:rPr>
+          <w:rFonts w:ascii="Calibri" w:hAnsi="Calibri"/>
+          <w:sz w:val="22"/>
+          <w:szCs w:val="22"/>
+        </w:rPr>
+        <w:t xml:space="preserve"> code into the submodule. Look at the </w:t>
+      </w:r>
+      <w:proofErr w:type="spellStart"/>
+      <w:r>
+        <w:rPr>
+          <w:rFonts w:ascii="Calibri" w:hAnsi="Calibri"/>
+          <w:sz w:val="22"/>
+          <w:szCs w:val="22"/>
+        </w:rPr>
+        <w:t>sub_ui</w:t>
+      </w:r>
+      <w:proofErr w:type="spellEnd"/>
+      <w:r>
+        <w:rPr>
+          <w:rFonts w:ascii="Calibri" w:hAnsi="Calibri"/>
+          <w:sz w:val="22"/>
+          <w:szCs w:val="22"/>
+        </w:rPr>
+        <w:t xml:space="preserve"> subdirectory to see the contents, and then run the submodule status command again. </w:t>
+      </w:r>
+    </w:p>
+    <w:p>
+      <w:pPr>
+        <w:pStyle w:val="ListNumbered"/>
+        <w:ind w:left="360"/>
+        <w:rPr>
+          <w:rFonts w:ascii="Calibri" w:hAnsi="Calibri"/>
+          <w:sz w:val="22"/>
+          <w:szCs w:val="22"/>
+        </w:rPr>
+      </w:pPr>
+    </w:p>
+    <w:p>
+      <w:pPr>
+        <w:pStyle w:val="CodeSnippet"/>
+        <w:ind w:left="1440"/>
+        <w:rPr>
+          <w:rFonts w:ascii="Calibri" w:hAnsi="Calibri"/>
+          <w:b/>
+          <w:sz w:val="22"/>
+          <w:szCs w:val="22"/>
+        </w:rPr>
+      </w:pPr>
+      <w:r>
+        <w:rPr>
+          <w:rFonts w:ascii="Calibri" w:hAnsi="Calibri"/>
+          <w:b/>
+          <w:sz w:val="22"/>
+          <w:szCs w:val="22"/>
+        </w:rPr>
+        <w:t>$ ls sub_ui</w:t>
+      </w:r>
+    </w:p>
+    <w:p>
+      <w:pPr>
+        <w:pStyle w:val="CodeSnippet"/>
+        <w:ind w:left="1440"/>
+        <w:rPr>
+          <w:rFonts w:ascii="Calibri" w:hAnsi="Calibri"/>
+          <w:b/>
+          <w:sz w:val="22"/>
+          <w:szCs w:val="22"/>
+        </w:rPr>
+      </w:pPr>
+      <w:r>
+        <w:rPr>
+          <w:rFonts w:ascii="Calibri" w:hAnsi="Calibri"/>
+          <w:b/>
+          <w:sz w:val="22"/>
+          <w:szCs w:val="22"/>
+        </w:rPr>
+        <w:t>$ git submodule status</w:t>
+      </w:r>
+    </w:p>
+    <w:p>
+      <w:pPr>
+        <w:pStyle w:val="CodeSnippet"/>
+        <w:ind w:left="1440"/>
+        <w:rPr>
+          <w:rFonts w:ascii="Calibri" w:hAnsi="Calibri"/>
+          <w:b/>
+          <w:sz w:val="22"/>
+          <w:szCs w:val="22"/>
+        </w:rPr>
+      </w:pPr>
+    </w:p>
+    <w:p>
+      <w:pPr>
+        <w:pStyle w:val="Para"/>
+        <w:ind w:left="360"/>
+        <w:rPr>
+          <w:rFonts w:ascii="Calibri" w:hAnsi="Calibri"/>
+          <w:sz w:val="22"/>
+          <w:szCs w:val="22"/>
+        </w:rPr>
+      </w:pPr>
+      <w:r>
+        <w:rPr>
+          <w:rFonts w:ascii="Calibri" w:hAnsi="Calibri"/>
+          <w:sz w:val="22"/>
+          <w:szCs w:val="22"/>
+        </w:rPr>
+        <w:t>This time, you see a space at the beginning (instead of the minus sign) to indicate the submodule has been initialized.</w:t>
+      </w:r>
+    </w:p>
+    <w:p>
+      <w:pPr>
+        <w:pStyle w:val="Para"/>
+        <w:ind w:left="360"/>
+        <w:rPr>
+          <w:rFonts w:ascii="Calibri" w:hAnsi="Calibri"/>
+          <w:sz w:val="22"/>
+          <w:szCs w:val="22"/>
+        </w:rPr>
+      </w:pPr>
+    </w:p>
+    <w:p>
+      <w:pPr>
+        <w:pStyle w:val="ListNumbered"/>
+        <w:ind w:left="360"/>
+        <w:rPr>
+          <w:rFonts w:ascii="Calibri" w:hAnsi="Calibri"/>
+          <w:sz w:val="22"/>
+          <w:szCs w:val="22"/>
+        </w:rPr>
+      </w:pPr>
+      <w:r>
+        <w:rPr>
+          <w:rFonts w:ascii="Calibri" w:hAnsi="Calibri"/>
+          <w:sz w:val="22"/>
+          <w:szCs w:val="22"/>
+        </w:rPr>
+        <w:t xml:space="preserve">9. Now, you need to make a simple update to the code in the submodule. </w:t>
+      </w:r>
+    </w:p>
+    <w:p>
+      <w:pPr>
+        <w:pStyle w:val="ListNumbered"/>
+        <w:ind w:left="360"/>
+        <w:rPr>
+          <w:rFonts w:ascii="Calibri" w:hAnsi="Calibri"/>
+          <w:sz w:val="22"/>
+          <w:szCs w:val="22"/>
+        </w:rPr>
+      </w:pPr>
+    </w:p>
+    <w:p>
+      <w:pPr>
+        <w:pStyle w:val="ListNumbered"/>
+        <w:ind w:left="1080"/>
+        <w:rPr>
+          <w:rFonts w:ascii="Calibri" w:hAnsi="Calibri"/>
+          <w:b/>
+          <w:sz w:val="22"/>
+          <w:szCs w:val="22"/>
+        </w:rPr>
+      </w:pPr>
+      <w:r>
+        <w:rPr>
+          <w:rFonts w:ascii="Calibri" w:hAnsi="Calibri"/>
+          <w:b/>
+          <w:sz w:val="22"/>
+          <w:szCs w:val="22"/>
+        </w:rPr>
+        <w:t xml:space="preserve">Change into the </w:t>
+      </w:r>
+      <w:proofErr w:type="spellStart"/>
+      <w:r>
+        <w:rPr>
+          <w:rFonts w:ascii="Calibri" w:hAnsi="Calibri"/>
+          <w:b/>
+          <w:sz w:val="22"/>
+          <w:szCs w:val="22"/>
+        </w:rPr>
+        <w:t>sub_ui</w:t>
+      </w:r>
+      <w:proofErr w:type="spellEnd"/>
+      <w:r>
+        <w:rPr>
+          <w:rFonts w:ascii="Calibri" w:hAnsi="Calibri"/>
+          <w:b/>
+          <w:sz w:val="22"/>
+          <w:szCs w:val="22"/>
+        </w:rPr>
+        <w:t xml:space="preserve"> subdirectory </w:t>
+      </w:r>
+    </w:p>
+    <w:p>
+      <w:pPr>
+        <w:pStyle w:val="ListNumbered"/>
+        <w:ind w:left="1080"/>
+        <w:rPr>
+          <w:rFonts w:ascii="Calibri" w:hAnsi="Calibri"/>
+          <w:b/>
+          <w:sz w:val="22"/>
+          <w:szCs w:val="22"/>
+        </w:rPr>
+      </w:pPr>
+    </w:p>
+    <w:p>
+      <w:pPr>
+        <w:pStyle w:val="ListNumbered"/>
+        <w:ind w:left="1080"/>
+        <w:rPr>
+          <w:rFonts w:ascii="Calibri" w:hAnsi="Calibri"/>
+          <w:b/>
+          <w:sz w:val="22"/>
+          <w:szCs w:val="22"/>
+        </w:rPr>
+      </w:pPr>
+      <w:r>
+        <w:rPr>
+          <w:rFonts w:ascii="Calibri" w:hAnsi="Calibri"/>
+          <w:b/>
+          <w:sz w:val="22"/>
+          <w:szCs w:val="22"/>
+        </w:rPr>
+        <w:tab/>
+        <w:t xml:space="preserve">        $ cd </w:t>
+      </w:r>
+      <w:proofErr w:type="spellStart"/>
+      <w:r>
+        <w:rPr>
+          <w:rFonts w:ascii="Calibri" w:hAnsi="Calibri"/>
+          <w:b/>
+          <w:sz w:val="22"/>
+          <w:szCs w:val="22"/>
+        </w:rPr>
+        <w:t>sub_ui</w:t>
+      </w:r>
+      <w:proofErr w:type="spellEnd"/>
+    </w:p>
+    <w:p>
+      <w:pPr>
+        <w:pStyle w:val="ListNumbered"/>
+        <w:ind w:left="1080"/>
+        <w:rPr>
+          <w:rFonts w:ascii="Calibri" w:hAnsi="Calibri"/>
+          <w:b/>
+          <w:sz w:val="22"/>
+          <w:szCs w:val="22"/>
+        </w:rPr>
+      </w:pPr>
+    </w:p>
+    <w:p>
+      <w:pPr>
+        <w:pStyle w:val="ListNumbered"/>
+        <w:ind w:left="1080"/>
+        <w:rPr>
+          <w:rFonts w:ascii="Calibri" w:hAnsi="Calibri"/>
+          <w:b/>
+          <w:sz w:val="22"/>
+          <w:szCs w:val="22"/>
+        </w:rPr>
+      </w:pPr>
+      <w:r>
+        <w:rPr>
+          <w:rFonts w:ascii="Calibri" w:hAnsi="Calibri"/>
+          <w:b/>
+          <w:sz w:val="22"/>
+          <w:szCs w:val="22"/>
+        </w:rPr>
+        <w:t>and edit the calc.html file there as follows: change the line</w:t>
+      </w:r>
+    </w:p>
+    <w:p>
+      <w:pPr>
+        <w:pStyle w:val="ListNumbered"/>
+        <w:ind w:left="1080"/>
+        <w:rPr>
+          <w:rFonts w:ascii="Calibri" w:hAnsi="Calibri"/>
+          <w:b/>
+          <w:sz w:val="22"/>
+          <w:szCs w:val="22"/>
+        </w:rPr>
+      </w:pPr>
+    </w:p>
+    <w:p>
+      <w:pPr>
+        <w:pStyle w:val="CodeSnippet"/>
+        <w:ind w:left="1080"/>
+        <w:rPr>
           <w:rStyle w:val="InlineCode"/>
           <w:rFonts w:ascii="Calibri" w:eastAsiaTheme="minorHAnsi" w:hAnsi="Calibri"/>
           <w:b/>
@@ -1865,13 +4087,46 @@
           <w:sz w:val="22"/>
           <w:szCs w:val="22"/>
         </w:rPr>
-        <w:t>&lt;title&gt; github_user_id’s Calc&lt;/title&gt;</w:t>
+        <w:t>&lt;title&gt;Advanced Calculator&lt;/title&gt;</w:t>
+      </w:r>
+    </w:p>
+    <w:p>
+      <w:pPr>
+        <w:pStyle w:val="ListPara"/>
+        <w:ind w:left="1080"/>
+        <w:rPr>
+          <w:rFonts w:ascii="Calibri" w:hAnsi="Calibri"/>
+          <w:b/>
+          <w:sz w:val="22"/>
+          <w:szCs w:val="22"/>
+        </w:rPr>
+      </w:pPr>
+    </w:p>
+    <w:p>
+      <w:pPr>
+        <w:pStyle w:val="ListPara"/>
+        <w:ind w:left="1080"/>
+        <w:rPr>
+          <w:rFonts w:ascii="Calibri" w:hAnsi="Calibri"/>
+          <w:b/>
+          <w:sz w:val="22"/>
+          <w:szCs w:val="22"/>
+        </w:rPr>
+      </w:pPr>
+      <w:r>
+        <w:rPr>
+          <w:rFonts w:ascii="Calibri" w:hAnsi="Calibri"/>
+          <w:b/>
+          <w:sz w:val="22"/>
+          <w:szCs w:val="22"/>
+        </w:rPr>
+        <w:t>in the file to</w:t>
       </w:r>
     </w:p>
     <w:p>
       <w:pPr>
         <w:pStyle w:val="CodeSnippet"/>
-        <w:ind w:left="1440"/>
+        <w:ind w:left="1080"/>
         <w:rPr>
           <w:rStyle w:val="InlineCode"/>
           <w:rFonts w:ascii="Calibri" w:eastAsiaTheme="minorHAnsi" w:hAnsi="Calibri"/>
@@ -1880,1325 +4135,6 @@
           <w:szCs w:val="22"/>
         </w:rPr>
       </w:pPr>
-      <w:r>
-        <w:rPr>
-          <w:rFonts w:ascii="Calibri" w:hAnsi="Calibri"/>
-          <w:b/>
-          <w:sz w:val="22"/>
-          <w:szCs w:val="22"/>
-        </w:rPr>
-        <w:tab/>
-      </w:r>
-    </w:p>
-    <w:p>
-      <w:pPr>
-        <w:pStyle w:val="ListPara"/>
-        <w:ind w:left="3240"/>
-        <w:rPr>
-          <w:rFonts w:ascii="Calibri" w:hAnsi="Calibri"/>
-          <w:b/>
-          <w:sz w:val="22"/>
-          <w:szCs w:val="22"/>
-        </w:rPr>
-      </w:pPr>
-      <w:r>
-        <w:rPr>
-          <w:rFonts w:ascii="Calibri" w:hAnsi="Calibri"/>
-          <w:b/>
-          <w:sz w:val="22"/>
-          <w:szCs w:val="22"/>
-        </w:rPr>
-        <w:t>substituting in your GitHub user ID for “github_user_id”.</w:t>
-      </w:r>
-    </w:p>
-    <w:p>
-      <w:pPr>
-        <w:pStyle w:val="Para"/>
-        <w:rPr>
-          <w:rFonts w:ascii="Calibri" w:hAnsi="Calibri"/>
-          <w:sz w:val="22"/>
-          <w:szCs w:val="22"/>
-        </w:rPr>
-      </w:pPr>
-    </w:p>
-    <w:p>
-      <w:pPr>
-        <w:pStyle w:val="ListNumbered"/>
-        <w:ind w:left="360" w:firstLine="0"/>
-        <w:rPr>
-          <w:rFonts w:ascii="Calibri" w:hAnsi="Calibri"/>
-          <w:sz w:val="22"/>
-          <w:szCs w:val="22"/>
-        </w:rPr>
-      </w:pPr>
-      <w:r>
-        <w:rPr>
-          <w:rFonts w:ascii="Calibri" w:hAnsi="Calibri"/>
-          <w:sz w:val="22"/>
-          <w:szCs w:val="22"/>
-        </w:rPr>
-        <w:t>6. Save your changes and commit them back into the repository.</w:t>
-      </w:r>
-    </w:p>
-    <w:p>
-      <w:pPr>
-        <w:pStyle w:val="ListNumbered"/>
-        <w:ind w:left="360" w:firstLine="0"/>
-        <w:rPr>
-          <w:rFonts w:ascii="Calibri" w:hAnsi="Calibri"/>
-          <w:sz w:val="22"/>
-          <w:szCs w:val="22"/>
-        </w:rPr>
-      </w:pPr>
-    </w:p>
-    <w:p>
-      <w:pPr>
-        <w:pStyle w:val="CodeSnippet"/>
-        <w:ind w:left="1440"/>
-        <w:rPr>
-          <w:rFonts w:ascii="Calibri" w:hAnsi="Calibri"/>
-          <w:b/>
-          <w:sz w:val="22"/>
-          <w:szCs w:val="22"/>
-        </w:rPr>
-      </w:pPr>
-      <w:r>
-        <w:rPr>
-          <w:rFonts w:ascii="Calibri" w:hAnsi="Calibri"/>
-          <w:b/>
-          <w:sz w:val="22"/>
-          <w:szCs w:val="22"/>
-        </w:rPr>
-        <w:t>$ git commit -am “Updating title”</w:t>
-      </w:r>
-    </w:p>
-    <w:p>
-      <w:pPr>
-        <w:pStyle w:val="ListNumbered"/>
-        <w:ind w:left="360" w:firstLine="0"/>
-        <w:rPr>
-          <w:rFonts w:ascii="Calibri" w:hAnsi="Calibri"/>
-          <w:sz w:val="22"/>
-          <w:szCs w:val="22"/>
-        </w:rPr>
-      </w:pPr>
-    </w:p>
-    <w:p>
-      <w:pPr>
-        <w:pStyle w:val="ListNumbered"/>
-        <w:ind w:left="360" w:firstLine="0"/>
-        <w:rPr>
-          <w:rFonts w:ascii="Calibri" w:hAnsi="Calibri"/>
-          <w:sz w:val="22"/>
-          <w:szCs w:val="22"/>
-        </w:rPr>
-      </w:pPr>
-      <w:r>
-        <w:rPr>
-          <w:rFonts w:ascii="Calibri" w:hAnsi="Calibri"/>
-          <w:sz w:val="22"/>
-          <w:szCs w:val="22"/>
-        </w:rPr>
-        <w:t>7. Switch over to your original worktree.</w:t>
-      </w:r>
-    </w:p>
-    <w:p>
-      <w:pPr>
-        <w:pStyle w:val="ListNumbered"/>
-        <w:ind w:left="360" w:firstLine="0"/>
-        <w:rPr>
-          <w:rFonts w:ascii="Calibri" w:hAnsi="Calibri"/>
-          <w:sz w:val="22"/>
-          <w:szCs w:val="22"/>
-        </w:rPr>
-      </w:pPr>
-    </w:p>
-    <w:p>
-      <w:pPr>
-        <w:pStyle w:val="CodeSnippet"/>
-        <w:ind w:left="1440"/>
-        <w:rPr>
-          <w:rFonts w:ascii="Calibri" w:hAnsi="Calibri"/>
-          <w:b/>
-          <w:sz w:val="22"/>
-          <w:szCs w:val="22"/>
-        </w:rPr>
-      </w:pPr>
-      <w:r>
-        <w:rPr>
-          <w:rFonts w:ascii="Calibri" w:hAnsi="Calibri"/>
-          <w:b/>
-          <w:sz w:val="22"/>
-          <w:szCs w:val="22"/>
-        </w:rPr>
-        <w:t>$ cd ../super_calc</w:t>
-      </w:r>
-    </w:p>
-    <w:p>
-      <w:pPr>
-        <w:pStyle w:val="Para"/>
-        <w:ind w:left="0" w:firstLine="0"/>
-        <w:rPr>
-          <w:rFonts w:ascii="Calibri" w:hAnsi="Calibri"/>
-          <w:sz w:val="22"/>
-          <w:szCs w:val="22"/>
-        </w:rPr>
-      </w:pPr>
-    </w:p>
-    <w:p>
-      <w:pPr>
-        <w:pStyle w:val="ListNumbered"/>
-        <w:ind w:left="360" w:firstLine="0"/>
-        <w:rPr>
-          <w:rFonts w:ascii="Calibri" w:hAnsi="Calibri"/>
-          <w:sz w:val="22"/>
-          <w:szCs w:val="22"/>
-        </w:rPr>
-      </w:pPr>
-      <w:r>
-        <w:rPr>
-          <w:rFonts w:ascii="Calibri" w:hAnsi="Calibri"/>
-          <w:sz w:val="22"/>
-          <w:szCs w:val="22"/>
-        </w:rPr>
-        <w:t>8. Look at what branches you have there.</w:t>
-      </w:r>
-    </w:p>
-    <w:p>
-      <w:pPr>
-        <w:pStyle w:val="ListNumbered"/>
-        <w:ind w:left="360" w:firstLine="0"/>
-        <w:rPr>
-          <w:rFonts w:ascii="Calibri" w:hAnsi="Calibri"/>
-          <w:sz w:val="22"/>
-          <w:szCs w:val="22"/>
-        </w:rPr>
-      </w:pPr>
-    </w:p>
-    <w:p>
-      <w:pPr>
-        <w:pStyle w:val="CodeSnippet"/>
-        <w:ind w:left="1440"/>
-        <w:rPr>
-          <w:rFonts w:ascii="Calibri" w:hAnsi="Calibri"/>
-          <w:b/>
-          <w:sz w:val="22"/>
-          <w:szCs w:val="22"/>
-        </w:rPr>
-      </w:pPr>
-      <w:r>
-        <w:rPr>
-          <w:rFonts w:ascii="Calibri" w:hAnsi="Calibri"/>
-          <w:b/>
-          <w:sz w:val="22"/>
-          <w:szCs w:val="22"/>
-        </w:rPr>
-        <w:t>$ git branch</w:t>
-      </w:r>
-    </w:p>
-    <w:p>
-      <w:pPr>
-        <w:pStyle w:val="Para"/>
-        <w:ind w:left="0" w:firstLine="0"/>
-        <w:rPr>
-          <w:rFonts w:ascii="Calibri" w:hAnsi="Calibri"/>
-          <w:sz w:val="22"/>
-          <w:szCs w:val="22"/>
-        </w:rPr>
-      </w:pPr>
-    </w:p>
-    <w:p>
-      <w:pPr>
-        <w:pStyle w:val="ListNumbered"/>
-        <w:ind w:left="360" w:firstLine="0"/>
-        <w:rPr>
-          <w:rFonts w:ascii="Calibri" w:hAnsi="Calibri"/>
-          <w:sz w:val="22"/>
-          <w:szCs w:val="22"/>
-        </w:rPr>
-      </w:pPr>
-      <w:r>
-        <w:rPr>
-          <w:rFonts w:ascii="Calibri" w:hAnsi="Calibri"/>
-          <w:sz w:val="22"/>
-          <w:szCs w:val="22"/>
-        </w:rPr>
-        <w:t>9. Note that you have the features branch you created for the other worktree. Do a log on that branch; you can see your new commit just as if you had done it in this worktree.</w:t>
-      </w:r>
-    </w:p>
-    <w:p>
-      <w:pPr>
-        <w:pStyle w:val="ListNumbered"/>
-        <w:ind w:left="360" w:firstLine="0"/>
-        <w:rPr>
-          <w:rFonts w:ascii="Calibri" w:hAnsi="Calibri"/>
-          <w:sz w:val="22"/>
-          <w:szCs w:val="22"/>
-        </w:rPr>
-      </w:pPr>
-    </w:p>
-    <w:p>
-      <w:pPr>
-        <w:pStyle w:val="CodeSnippet"/>
-        <w:ind w:left="1440"/>
-        <w:rPr>
-          <w:rFonts w:ascii="Calibri" w:hAnsi="Calibri"/>
-          <w:b/>
-          <w:sz w:val="22"/>
-          <w:szCs w:val="22"/>
-        </w:rPr>
-      </w:pPr>
-      <w:r>
-        <w:rPr>
-          <w:rFonts w:ascii="Calibri" w:hAnsi="Calibri"/>
-          <w:b/>
-          <w:sz w:val="22"/>
-          <w:szCs w:val="22"/>
-        </w:rPr>
-        <w:t>$ git log --oneline features</w:t>
-      </w:r>
-    </w:p>
-    <w:p>
-      <w:pPr>
-        <w:pStyle w:val="Para"/>
-        <w:ind w:left="0" w:firstLine="0"/>
-        <w:rPr>
-          <w:rFonts w:ascii="Calibri" w:hAnsi="Calibri"/>
-          <w:sz w:val="22"/>
-          <w:szCs w:val="22"/>
-        </w:rPr>
-      </w:pPr>
-    </w:p>
-    <w:p>
-      <w:pPr>
-        <w:pStyle w:val="ListNumbered"/>
-        <w:ind w:left="360" w:firstLine="0"/>
-        <w:rPr>
-          <w:rFonts w:ascii="Calibri" w:hAnsi="Calibri"/>
-          <w:sz w:val="22"/>
-          <w:szCs w:val="22"/>
-        </w:rPr>
-      </w:pPr>
-      <w:r>
-        <w:rPr>
-          <w:rFonts w:ascii="Calibri" w:hAnsi="Calibri"/>
-          <w:sz w:val="22"/>
-          <w:szCs w:val="22"/>
-        </w:rPr>
-        <w:t>10. You no longer need your separate worktree. However, before you remove it, take a look at what worktrees are currently there.</w:t>
-      </w:r>
-    </w:p>
-    <w:p>
-      <w:pPr>
-        <w:pStyle w:val="ListNumbered"/>
-        <w:ind w:left="360" w:firstLine="0"/>
-        <w:rPr>
-          <w:rFonts w:ascii="Calibri" w:hAnsi="Calibri"/>
-          <w:sz w:val="22"/>
-          <w:szCs w:val="22"/>
-        </w:rPr>
-      </w:pPr>
-    </w:p>
-    <w:p>
-      <w:pPr>
-        <w:pStyle w:val="CodeSnippet"/>
-        <w:ind w:left="1440"/>
-        <w:rPr>
-          <w:rFonts w:ascii="Calibri" w:hAnsi="Calibri"/>
-          <w:b/>
-          <w:sz w:val="22"/>
-          <w:szCs w:val="22"/>
-        </w:rPr>
-      </w:pPr>
-      <w:r>
-        <w:rPr>
-          <w:rFonts w:ascii="Calibri" w:hAnsi="Calibri"/>
-          <w:b/>
-          <w:sz w:val="22"/>
-          <w:szCs w:val="22"/>
-        </w:rPr>
-        <w:t>$ git worktree list</w:t>
-      </w:r>
-    </w:p>
-    <w:p>
-      <w:pPr>
-        <w:pStyle w:val="CodeSnippet"/>
-        <w:rPr>
-          <w:rFonts w:ascii="Calibri" w:hAnsi="Calibri"/>
-          <w:sz w:val="22"/>
-          <w:szCs w:val="22"/>
-        </w:rPr>
-      </w:pPr>
-    </w:p>
-    <w:p>
-      <w:pPr>
-        <w:pStyle w:val="ListNumbered"/>
-        <w:ind w:left="360" w:firstLine="0"/>
-        <w:rPr>
-          <w:rFonts w:ascii="Calibri" w:hAnsi="Calibri"/>
-          <w:sz w:val="22"/>
-          <w:szCs w:val="22"/>
-        </w:rPr>
-      </w:pPr>
-      <w:r>
-        <w:rPr>
-          <w:rFonts w:ascii="Calibri" w:hAnsi="Calibri"/>
-          <w:sz w:val="22"/>
-          <w:szCs w:val="22"/>
-        </w:rPr>
-        <w:t>11. You can now remove the worktree. First, remove the actual directory; then use the prune option to get rid of the worktree reference.</w:t>
-      </w:r>
-    </w:p>
-    <w:p>
-      <w:pPr>
-        <w:pStyle w:val="ListNumbered"/>
-        <w:ind w:left="360" w:firstLine="0"/>
-        <w:rPr>
-          <w:rFonts w:ascii="Calibri" w:hAnsi="Calibri"/>
-          <w:sz w:val="22"/>
-          <w:szCs w:val="22"/>
-        </w:rPr>
-      </w:pPr>
-      <w:r>
-        <w:rPr>
-          <w:rFonts w:ascii="Calibri" w:hAnsi="Calibri"/>
-          <w:sz w:val="22"/>
-          <w:szCs w:val="22"/>
-        </w:rPr>
-        <w:t xml:space="preserve"> </w:t>
-      </w:r>
-    </w:p>
-    <w:p>
-      <w:pPr>
-        <w:pStyle w:val="CodeSnippet"/>
-        <w:ind w:left="1440"/>
-        <w:rPr>
-          <w:rFonts w:ascii="Calibri" w:hAnsi="Calibri"/>
-          <w:b/>
-          <w:sz w:val="22"/>
-          <w:szCs w:val="22"/>
-        </w:rPr>
-      </w:pPr>
-      <w:r>
-        <w:rPr>
-          <w:rFonts w:ascii="Calibri" w:hAnsi="Calibri"/>
-          <w:b/>
-          <w:sz w:val="22"/>
-          <w:szCs w:val="22"/>
-        </w:rPr>
-        <w:t>$ rm -rf ../super_calc_features</w:t>
-      </w:r>
-    </w:p>
-    <w:p>
-      <w:pPr>
-        <w:pStyle w:val="CodeSnippet"/>
-        <w:ind w:left="1440"/>
-        <w:rPr>
-          <w:rFonts w:ascii="Calibri" w:hAnsi="Calibri"/>
-          <w:b/>
-          <w:sz w:val="22"/>
-          <w:szCs w:val="22"/>
-        </w:rPr>
-      </w:pPr>
-      <w:r>
-        <w:rPr>
-          <w:rFonts w:ascii="Calibri" w:hAnsi="Calibri"/>
-          <w:b/>
-          <w:sz w:val="22"/>
-          <w:szCs w:val="22"/>
-        </w:rPr>
-        <w:t>$ git worktree prune</w:t>
-      </w:r>
-    </w:p>
-    <w:p>
-      <w:pPr>
-        <w:rPr>
-          <w:b/>
-        </w:rPr>
-      </w:pPr>
-      <w:r>
-        <w:rPr>
-          <w:b/>
-        </w:rPr>
-        <w:t>=============================================================================================</w:t>
-      </w:r>
-    </w:p>
-    <w:p>
-      <w:pPr>
-        <w:rPr>
-          <w:b/>
-        </w:rPr>
-      </w:pPr>
-      <w:r>
-        <w:rPr>
-          <w:b/>
-        </w:rPr>
-        <w:tab/>
-      </w:r>
-      <w:r>
-        <w:rPr>
-          <w:b/>
-        </w:rPr>
-        <w:tab/>
-      </w:r>
-      <w:r>
-        <w:rPr>
-          <w:b/>
-        </w:rPr>
-        <w:tab/>
-      </w:r>
-      <w:r>
-        <w:rPr>
-          <w:b/>
-        </w:rPr>
-        <w:tab/>
-      </w:r>
-      <w:r>
-        <w:rPr>
-          <w:b/>
-        </w:rPr>
-        <w:tab/>
-        <w:t>END OF  LAB</w:t>
-      </w:r>
-    </w:p>
-    <w:p>
-      <w:pPr>
-        <w:rPr>
-          <w:b/>
-        </w:rPr>
-      </w:pPr>
-      <w:r>
-        <w:rPr>
-          <w:b/>
-        </w:rPr>
-        <w:t>=============================================================================================</w:t>
-      </w:r>
-    </w:p>
-    <w:p>
-      <w:pPr>
-        <w:rPr>
-          <w:b/>
-        </w:rPr>
-      </w:pPr>
-      <w:r>
-        <w:rPr>
-          <w:b/>
-        </w:rPr>
-        <w:t>Lab 3</w:t>
-      </w:r>
-      <w:r>
-        <w:rPr>
-          <w:b/>
-        </w:rPr>
-        <w:t xml:space="preserve"> - </w:t>
-      </w:r>
-      <w:r>
-        <w:rPr>
-          <w:b/>
-        </w:rPr>
-        <w:t>Working with Submodules</w:t>
-      </w:r>
-    </w:p>
-    <w:p>
-      <w:pPr>
-        <w:rPr>
-          <w:b/>
-        </w:rPr>
-      </w:pPr>
-      <w:r>
-        <w:rPr>
-          <w:b/>
-        </w:rPr>
-        <w:t xml:space="preserve">Purpose:  In this lab, we’ll </w:t>
-      </w:r>
-      <w:r>
-        <w:rPr>
-          <w:b/>
-        </w:rPr>
-        <w:t>get some practice working with Submodules in Git</w:t>
-      </w:r>
-    </w:p>
-    <w:p>
-      <w:pPr>
-        <w:pStyle w:val="ListNumbered"/>
-        <w:ind w:left="360"/>
-        <w:rPr>
-          <w:rFonts w:ascii="Calibri" w:hAnsi="Calibri"/>
-          <w:sz w:val="22"/>
-          <w:szCs w:val="22"/>
-        </w:rPr>
-      </w:pPr>
-      <w:r>
-        <w:rPr>
-          <w:rFonts w:ascii="Calibri" w:hAnsi="Calibri"/>
-          <w:sz w:val="22"/>
-          <w:szCs w:val="22"/>
-        </w:rPr>
-        <w:lastRenderedPageBreak/>
-        <w:t xml:space="preserve">1. Start out in the super_calc directory for the super_calc repository that you cloned from your GitHub fork in </w:t>
-      </w:r>
-      <w:r>
-        <w:rPr>
-          <w:rFonts w:ascii="Calibri" w:hAnsi="Calibri"/>
-          <w:sz w:val="22"/>
-          <w:szCs w:val="22"/>
-        </w:rPr>
-        <w:t>Lab 3.</w:t>
-      </w:r>
-      <w:r>
-        <w:rPr>
-          <w:rFonts w:ascii="Calibri" w:hAnsi="Calibri"/>
-          <w:sz w:val="22"/>
-          <w:szCs w:val="22"/>
-        </w:rPr>
-        <w:t xml:space="preserve"> You’re going to add another repository as a submodule to super_calc.</w:t>
-      </w:r>
-    </w:p>
-    <w:p>
-      <w:pPr>
-        <w:pStyle w:val="ListNumbered"/>
-        <w:ind w:left="360"/>
-        <w:rPr>
-          <w:rFonts w:ascii="Calibri" w:hAnsi="Calibri"/>
-          <w:sz w:val="22"/>
-          <w:szCs w:val="22"/>
-        </w:rPr>
-      </w:pPr>
-    </w:p>
-    <w:p>
-      <w:pPr>
-        <w:pStyle w:val="ListNumbered"/>
-        <w:ind w:left="360"/>
-        <w:rPr>
-          <w:rFonts w:ascii="Calibri" w:hAnsi="Calibri"/>
-          <w:sz w:val="22"/>
-          <w:szCs w:val="22"/>
-        </w:rPr>
-      </w:pPr>
-      <w:r>
-        <w:rPr>
-          <w:rFonts w:ascii="Calibri" w:hAnsi="Calibri"/>
-          <w:sz w:val="22"/>
-          <w:szCs w:val="22"/>
-        </w:rPr>
-        <w:t>2. Add the sub_ui repository as a submodule to the super_calc project by running this command:</w:t>
-      </w:r>
-    </w:p>
-    <w:p>
-      <w:pPr>
-        <w:pStyle w:val="ListNumbered"/>
-        <w:ind w:left="360"/>
-        <w:rPr>
-          <w:rFonts w:ascii="Calibri" w:hAnsi="Calibri"/>
-          <w:sz w:val="22"/>
-          <w:szCs w:val="22"/>
-        </w:rPr>
-      </w:pPr>
-    </w:p>
-    <w:p>
-      <w:pPr>
-        <w:pStyle w:val="CodeSnippet"/>
-        <w:ind w:left="1440"/>
-        <w:rPr>
-          <w:rFonts w:ascii="Calibri" w:hAnsi="Calibri"/>
-          <w:b/>
-          <w:sz w:val="22"/>
-          <w:szCs w:val="22"/>
-        </w:rPr>
-      </w:pPr>
-      <w:r>
-        <w:rPr>
-          <w:rFonts w:ascii="Calibri" w:hAnsi="Calibri"/>
-          <w:b/>
-          <w:sz w:val="22"/>
-          <w:szCs w:val="22"/>
-        </w:rPr>
-        <w:t>$ git submodule add https://github.com/&lt;your github userid&gt;/sub_ui sub_ui</w:t>
-      </w:r>
-    </w:p>
-    <w:p>
-      <w:pPr>
-        <w:pStyle w:val="CodeSnippet"/>
-        <w:ind w:left="360"/>
-        <w:rPr>
-          <w:rFonts w:ascii="Calibri" w:hAnsi="Calibri"/>
-          <w:sz w:val="22"/>
-          <w:szCs w:val="22"/>
-        </w:rPr>
-      </w:pPr>
-    </w:p>
-    <w:p>
-      <w:pPr>
-        <w:pStyle w:val="ListNumbered"/>
-        <w:ind w:left="360"/>
-        <w:rPr>
-          <w:rFonts w:ascii="Calibri" w:hAnsi="Calibri"/>
-          <w:sz w:val="22"/>
-          <w:szCs w:val="22"/>
-        </w:rPr>
-      </w:pPr>
-      <w:r>
-        <w:rPr>
-          <w:rFonts w:ascii="Calibri" w:hAnsi="Calibri"/>
-          <w:sz w:val="22"/>
-          <w:szCs w:val="22"/>
-        </w:rPr>
-        <w:t>3. This adds the sub_ui as a submodule to your super_calc repository. In the process, Git clones down the repository into the subdirectory and also creates and stages a .gitmodules file to map the connection with the super_calc project. Look at the directory listing to see the new subdirectory. Then look at the status to see the staged .gitmodules file. Finally, display the contents of the .gitmodules file to see what’s in there; run the following commands from the super_calc subdirectory</w:t>
-      </w:r>
-      <w:r>
-        <w:rPr>
-          <w:rFonts w:ascii="Calibri" w:hAnsi="Calibri"/>
-          <w:sz w:val="22"/>
-          <w:szCs w:val="22"/>
-        </w:rPr>
-        <w:t>:</w:t>
-      </w:r>
-    </w:p>
-    <w:p>
-      <w:pPr>
-        <w:pStyle w:val="ListNumbered"/>
-        <w:ind w:left="360"/>
-        <w:rPr>
-          <w:rFonts w:ascii="Calibri" w:hAnsi="Calibri"/>
-          <w:sz w:val="22"/>
-          <w:szCs w:val="22"/>
-        </w:rPr>
-      </w:pPr>
-    </w:p>
-    <w:p>
-      <w:pPr>
-        <w:pStyle w:val="CodeSnippet"/>
-        <w:ind w:left="1440"/>
-        <w:rPr>
-          <w:rFonts w:ascii="Calibri" w:hAnsi="Calibri"/>
-          <w:b/>
-          <w:sz w:val="22"/>
-          <w:szCs w:val="22"/>
-        </w:rPr>
-      </w:pPr>
-      <w:r>
-        <w:rPr>
-          <w:rFonts w:ascii="Calibri" w:hAnsi="Calibri"/>
-          <w:b/>
-          <w:sz w:val="22"/>
-          <w:szCs w:val="22"/>
-        </w:rPr>
-        <w:t>$ ls</w:t>
-      </w:r>
-    </w:p>
-    <w:p>
-      <w:pPr>
-        <w:pStyle w:val="CodeSnippet"/>
-        <w:ind w:left="1440"/>
-        <w:rPr>
-          <w:rFonts w:ascii="Calibri" w:hAnsi="Calibri"/>
-          <w:b/>
-          <w:sz w:val="22"/>
-          <w:szCs w:val="22"/>
-        </w:rPr>
-      </w:pPr>
-      <w:r>
-        <w:rPr>
-          <w:rFonts w:ascii="Calibri" w:hAnsi="Calibri"/>
-          <w:b/>
-          <w:sz w:val="22"/>
-          <w:szCs w:val="22"/>
-        </w:rPr>
-        <w:t>$ git status</w:t>
-      </w:r>
-    </w:p>
-    <w:p>
-      <w:pPr>
-        <w:pStyle w:val="CodeSnippet"/>
-        <w:ind w:left="1440"/>
-        <w:rPr>
-          <w:rFonts w:ascii="Calibri" w:hAnsi="Calibri"/>
-          <w:b/>
-          <w:sz w:val="22"/>
-          <w:szCs w:val="22"/>
-        </w:rPr>
-      </w:pPr>
-      <w:r>
-        <w:rPr>
-          <w:rFonts w:ascii="Calibri" w:hAnsi="Calibri"/>
-          <w:b/>
-          <w:sz w:val="22"/>
-          <w:szCs w:val="22"/>
-        </w:rPr>
-        <w:t>$ git show :.gitmodules</w:t>
-      </w:r>
-    </w:p>
-    <w:p>
-      <w:pPr>
-        <w:pStyle w:val="CodeSnippet"/>
-        <w:ind w:left="360"/>
-        <w:rPr>
-          <w:rFonts w:ascii="Calibri" w:hAnsi="Calibri"/>
-          <w:sz w:val="22"/>
-          <w:szCs w:val="22"/>
-        </w:rPr>
-      </w:pPr>
-    </w:p>
-    <w:p>
-      <w:pPr>
-        <w:pStyle w:val="ListNumbered"/>
-        <w:ind w:left="360"/>
-        <w:rPr>
-          <w:rFonts w:ascii="Calibri" w:hAnsi="Calibri"/>
-          <w:sz w:val="22"/>
-          <w:szCs w:val="22"/>
-        </w:rPr>
-      </w:pPr>
-      <w:r>
-        <w:rPr>
-          <w:rFonts w:ascii="Calibri" w:hAnsi="Calibri"/>
-          <w:sz w:val="22"/>
-          <w:szCs w:val="22"/>
-        </w:rPr>
-        <w:t xml:space="preserve">4. Now you need to commit and push the staged submodule mapping and data to your local and remote repositories. Run the following commands: </w:t>
-      </w:r>
-    </w:p>
-    <w:p>
-      <w:pPr>
-        <w:pStyle w:val="ListNumbered"/>
-        <w:ind w:left="360"/>
-        <w:rPr>
-          <w:rFonts w:ascii="Calibri" w:hAnsi="Calibri"/>
-          <w:sz w:val="22"/>
-          <w:szCs w:val="22"/>
-        </w:rPr>
-      </w:pPr>
-    </w:p>
-    <w:p>
-      <w:pPr>
-        <w:pStyle w:val="CodeSnippet"/>
-        <w:ind w:left="1440"/>
-        <w:rPr>
-          <w:rFonts w:ascii="Calibri" w:hAnsi="Calibri"/>
-          <w:b/>
-          <w:sz w:val="22"/>
-          <w:szCs w:val="22"/>
-        </w:rPr>
-      </w:pPr>
-      <w:r>
-        <w:rPr>
-          <w:rFonts w:ascii="Calibri" w:hAnsi="Calibri"/>
-          <w:b/>
-          <w:sz w:val="22"/>
-          <w:szCs w:val="22"/>
-        </w:rPr>
-        <w:t>$ git commit -m “Add submodule sub_ui”</w:t>
-      </w:r>
-    </w:p>
-    <w:p>
-      <w:pPr>
-        <w:pStyle w:val="CodeSnippet"/>
-        <w:ind w:left="1440"/>
-        <w:rPr>
-          <w:rFonts w:ascii="Calibri" w:hAnsi="Calibri"/>
-          <w:b/>
-          <w:sz w:val="22"/>
-          <w:szCs w:val="22"/>
-        </w:rPr>
-      </w:pPr>
-      <w:r>
-        <w:rPr>
-          <w:rFonts w:ascii="Calibri" w:hAnsi="Calibri"/>
-          <w:b/>
-          <w:sz w:val="22"/>
-          <w:szCs w:val="22"/>
-        </w:rPr>
-        <w:t>$ git push</w:t>
-      </w:r>
-    </w:p>
-    <w:p>
-      <w:pPr>
-        <w:pStyle w:val="CodeSnippet"/>
-        <w:ind w:left="360"/>
-        <w:rPr>
-          <w:rFonts w:ascii="Calibri" w:hAnsi="Calibri"/>
-          <w:sz w:val="22"/>
-          <w:szCs w:val="22"/>
-        </w:rPr>
-      </w:pPr>
-    </w:p>
-    <w:p>
-      <w:pPr>
-        <w:pStyle w:val="ListNumbered"/>
-        <w:ind w:left="360"/>
-        <w:rPr>
-          <w:rFonts w:ascii="Calibri" w:hAnsi="Calibri"/>
-          <w:sz w:val="22"/>
-          <w:szCs w:val="22"/>
-        </w:rPr>
-      </w:pPr>
-      <w:r>
-        <w:rPr>
-          <w:rFonts w:ascii="Calibri" w:hAnsi="Calibri"/>
-          <w:sz w:val="22"/>
-          <w:szCs w:val="22"/>
-        </w:rPr>
-        <w:t>5. Now you can clone a new copy of this project with the submodule. Change to a higher-level directory and clone a copy of the project down as super_calc2.</w:t>
-      </w:r>
-    </w:p>
-    <w:p>
-      <w:pPr>
-        <w:pStyle w:val="ListNumbered"/>
-        <w:ind w:left="360"/>
-        <w:rPr>
-          <w:rFonts w:ascii="Calibri" w:hAnsi="Calibri"/>
-          <w:sz w:val="22"/>
-          <w:szCs w:val="22"/>
-        </w:rPr>
-      </w:pPr>
-    </w:p>
-    <w:p>
-      <w:pPr>
-        <w:pStyle w:val="CodeSnippet"/>
-        <w:ind w:left="1440"/>
-        <w:rPr>
-          <w:rFonts w:ascii="Calibri" w:hAnsi="Calibri"/>
-          <w:b/>
-          <w:sz w:val="22"/>
-          <w:szCs w:val="22"/>
-        </w:rPr>
-      </w:pPr>
-      <w:r>
-        <w:rPr>
-          <w:rFonts w:ascii="Calibri" w:hAnsi="Calibri"/>
-          <w:b/>
-          <w:sz w:val="22"/>
-          <w:szCs w:val="22"/>
-        </w:rPr>
-        <w:t>$ cd ..</w:t>
-      </w:r>
-    </w:p>
-    <w:p>
-      <w:pPr>
-        <w:pStyle w:val="CodeSnippet"/>
-        <w:ind w:left="1440"/>
-        <w:rPr>
-          <w:rFonts w:ascii="Calibri" w:hAnsi="Calibri"/>
-          <w:b/>
-          <w:sz w:val="22"/>
-          <w:szCs w:val="22"/>
-        </w:rPr>
-      </w:pPr>
-      <w:r>
-        <w:rPr>
-          <w:rFonts w:ascii="Calibri" w:hAnsi="Calibri"/>
-          <w:b/>
-          <w:sz w:val="22"/>
-          <w:szCs w:val="22"/>
-        </w:rPr>
-        <w:t>$ git clone https://github.com/&lt;your github userid&gt;/super_calc super_calc2</w:t>
-      </w:r>
-    </w:p>
-    <w:p>
-      <w:pPr>
-        <w:pStyle w:val="CodeSnippet"/>
-        <w:ind w:left="360"/>
-        <w:rPr>
-          <w:rFonts w:ascii="Calibri" w:hAnsi="Calibri"/>
-          <w:sz w:val="22"/>
-          <w:szCs w:val="22"/>
-        </w:rPr>
-      </w:pPr>
-    </w:p>
-    <w:p>
-      <w:pPr>
-        <w:pStyle w:val="ListNumbered"/>
-        <w:ind w:left="360"/>
-        <w:rPr>
-          <w:rFonts w:ascii="Calibri" w:hAnsi="Calibri"/>
-          <w:sz w:val="22"/>
-          <w:szCs w:val="22"/>
-        </w:rPr>
-      </w:pPr>
-      <w:r>
-        <w:rPr>
-          <w:rFonts w:ascii="Calibri" w:hAnsi="Calibri"/>
-          <w:sz w:val="22"/>
-          <w:szCs w:val="22"/>
-        </w:rPr>
-        <w:t>6. Change into the super_calc2 directory and look at what’s in the sub_ui subdirectory. Run the submodule status command to see what the status of the submodule is.</w:t>
-      </w:r>
-    </w:p>
-    <w:p>
-      <w:pPr>
-        <w:pStyle w:val="ListNumbered"/>
-        <w:ind w:left="360"/>
-        <w:rPr>
-          <w:rFonts w:ascii="Calibri" w:hAnsi="Calibri"/>
-          <w:sz w:val="22"/>
-          <w:szCs w:val="22"/>
-        </w:rPr>
-      </w:pPr>
-    </w:p>
-    <w:p>
-      <w:pPr>
-        <w:pStyle w:val="CodeSnippet"/>
-        <w:ind w:left="1440"/>
-        <w:rPr>
-          <w:rFonts w:ascii="Calibri" w:hAnsi="Calibri"/>
-          <w:b/>
-          <w:sz w:val="22"/>
-          <w:szCs w:val="22"/>
-        </w:rPr>
-      </w:pPr>
-      <w:r>
-        <w:rPr>
-          <w:rFonts w:ascii="Calibri" w:hAnsi="Calibri"/>
-          <w:b/>
-          <w:sz w:val="22"/>
-          <w:szCs w:val="22"/>
-        </w:rPr>
-        <w:t>$ cd super_calc2</w:t>
-      </w:r>
-    </w:p>
-    <w:p>
-      <w:pPr>
-        <w:pStyle w:val="CodeSnippet"/>
-        <w:ind w:left="1440"/>
-        <w:rPr>
-          <w:rFonts w:ascii="Calibri" w:hAnsi="Calibri"/>
-          <w:b/>
-          <w:sz w:val="22"/>
-          <w:szCs w:val="22"/>
-        </w:rPr>
-      </w:pPr>
-      <w:r>
-        <w:rPr>
-          <w:rFonts w:ascii="Calibri" w:hAnsi="Calibri"/>
-          <w:b/>
-          <w:sz w:val="22"/>
-          <w:szCs w:val="22"/>
-        </w:rPr>
-        <w:t>$ ls sub_ui</w:t>
-      </w:r>
-    </w:p>
-    <w:p>
-      <w:pPr>
-        <w:pStyle w:val="CodeSnippet"/>
-        <w:ind w:left="1440"/>
-        <w:rPr>
-          <w:rFonts w:ascii="Calibri" w:hAnsi="Calibri"/>
-          <w:b/>
-          <w:sz w:val="22"/>
-          <w:szCs w:val="22"/>
-        </w:rPr>
-      </w:pPr>
-      <w:r>
-        <w:rPr>
-          <w:rFonts w:ascii="Calibri" w:hAnsi="Calibri"/>
-          <w:b/>
-          <w:sz w:val="22"/>
-          <w:szCs w:val="22"/>
-        </w:rPr>
-        <w:t>$ git submodule status</w:t>
-      </w:r>
-    </w:p>
-    <w:p>
-      <w:pPr>
-        <w:pStyle w:val="CodeSnippet"/>
-        <w:ind w:left="360"/>
-        <w:rPr>
-          <w:rFonts w:ascii="Calibri" w:hAnsi="Calibri"/>
-          <w:sz w:val="22"/>
-          <w:szCs w:val="22"/>
-        </w:rPr>
-      </w:pPr>
-    </w:p>
-    <w:p>
-      <w:pPr>
-        <w:pStyle w:val="ListNumbered"/>
-        <w:ind w:left="360"/>
-        <w:rPr>
-          <w:rFonts w:ascii="Calibri" w:hAnsi="Calibri"/>
-          <w:sz w:val="22"/>
-          <w:szCs w:val="22"/>
-        </w:rPr>
-      </w:pPr>
-      <w:r>
-        <w:rPr>
-          <w:rFonts w:ascii="Calibri" w:hAnsi="Calibri"/>
-          <w:sz w:val="22"/>
-          <w:szCs w:val="22"/>
-        </w:rPr>
-        <w:t>7. Notice the hyphen (-) in front of the SHA1 value. This indicates that the submodule has not been initialized yet relative to the super project. You could have done this at clone time using the --recursive option. However, because you didn’t, you need to use the update --init subcommand for the submodule operation, as follows:</w:t>
-      </w:r>
-    </w:p>
-    <w:p>
-      <w:pPr>
-        <w:pStyle w:val="CodeSnippet"/>
-        <w:ind w:left="1440"/>
-        <w:rPr>
-          <w:rFonts w:ascii="Calibri" w:hAnsi="Calibri"/>
-          <w:b/>
-          <w:sz w:val="22"/>
-          <w:szCs w:val="22"/>
-        </w:rPr>
-      </w:pPr>
-    </w:p>
-    <w:p>
-      <w:pPr>
-        <w:pStyle w:val="CodeSnippet"/>
-        <w:ind w:left="1440"/>
-        <w:rPr>
-          <w:rFonts w:ascii="Calibri" w:hAnsi="Calibri"/>
-          <w:b/>
-          <w:sz w:val="22"/>
-          <w:szCs w:val="22"/>
-        </w:rPr>
-      </w:pPr>
-      <w:r>
-        <w:rPr>
-          <w:rFonts w:ascii="Calibri" w:hAnsi="Calibri"/>
-          <w:b/>
-          <w:sz w:val="22"/>
-          <w:szCs w:val="22"/>
-        </w:rPr>
-        <w:t>$ git submodule update --init</w:t>
-      </w:r>
-    </w:p>
-    <w:p>
-      <w:pPr>
-        <w:pStyle w:val="CodeSnippet"/>
-        <w:ind w:left="360"/>
-        <w:rPr>
-          <w:rFonts w:ascii="Calibri" w:hAnsi="Calibri"/>
-          <w:sz w:val="22"/>
-          <w:szCs w:val="22"/>
-        </w:rPr>
-      </w:pPr>
-    </w:p>
-    <w:p>
-      <w:pPr>
-        <w:pStyle w:val="ListNumbered"/>
-        <w:ind w:left="360"/>
-        <w:rPr>
-          <w:rFonts w:ascii="Calibri" w:hAnsi="Calibri"/>
-          <w:sz w:val="22"/>
-          <w:szCs w:val="22"/>
-        </w:rPr>
-      </w:pPr>
-      <w:r>
-        <w:rPr>
-          <w:rFonts w:ascii="Calibri" w:hAnsi="Calibri"/>
-          <w:sz w:val="22"/>
-          <w:szCs w:val="22"/>
-        </w:rPr>
-        <w:t xml:space="preserve">8. Git clones the sub_ui code into the submodule. Look at the sub_ui subdirectory to see the contents, and then run the submodule status command again. </w:t>
-      </w:r>
-    </w:p>
-    <w:p>
-      <w:pPr>
-        <w:pStyle w:val="ListNumbered"/>
-        <w:ind w:left="360"/>
-        <w:rPr>
-          <w:rFonts w:ascii="Calibri" w:hAnsi="Calibri"/>
-          <w:sz w:val="22"/>
-          <w:szCs w:val="22"/>
-        </w:rPr>
-      </w:pPr>
-    </w:p>
-    <w:p>
-      <w:pPr>
-        <w:pStyle w:val="CodeSnippet"/>
-        <w:ind w:left="1440"/>
-        <w:rPr>
-          <w:rFonts w:ascii="Calibri" w:hAnsi="Calibri"/>
-          <w:b/>
-          <w:sz w:val="22"/>
-          <w:szCs w:val="22"/>
-        </w:rPr>
-      </w:pPr>
-      <w:r>
-        <w:rPr>
-          <w:rFonts w:ascii="Calibri" w:hAnsi="Calibri"/>
-          <w:b/>
-          <w:sz w:val="22"/>
-          <w:szCs w:val="22"/>
-        </w:rPr>
-        <w:lastRenderedPageBreak/>
-        <w:t>$ ls sub_ui</w:t>
-      </w:r>
-    </w:p>
-    <w:p>
-      <w:pPr>
-        <w:pStyle w:val="CodeSnippet"/>
-        <w:ind w:left="1440"/>
-        <w:rPr>
-          <w:rFonts w:ascii="Calibri" w:hAnsi="Calibri"/>
-          <w:b/>
-          <w:sz w:val="22"/>
-          <w:szCs w:val="22"/>
-        </w:rPr>
-      </w:pPr>
-      <w:r>
-        <w:rPr>
-          <w:rFonts w:ascii="Calibri" w:hAnsi="Calibri"/>
-          <w:b/>
-          <w:sz w:val="22"/>
-          <w:szCs w:val="22"/>
-        </w:rPr>
-        <w:t>$ git submodule status</w:t>
-      </w:r>
-    </w:p>
-    <w:p>
-      <w:pPr>
-        <w:pStyle w:val="CodeSnippet"/>
-        <w:ind w:left="1440"/>
-        <w:rPr>
-          <w:rFonts w:ascii="Calibri" w:hAnsi="Calibri"/>
-          <w:b/>
-          <w:sz w:val="22"/>
-          <w:szCs w:val="22"/>
-        </w:rPr>
-      </w:pPr>
-    </w:p>
-    <w:p>
-      <w:pPr>
-        <w:pStyle w:val="Para"/>
-        <w:ind w:left="360"/>
-        <w:rPr>
-          <w:rFonts w:ascii="Calibri" w:hAnsi="Calibri"/>
-          <w:sz w:val="22"/>
-          <w:szCs w:val="22"/>
-        </w:rPr>
-      </w:pPr>
-      <w:r>
-        <w:rPr>
-          <w:rFonts w:ascii="Calibri" w:hAnsi="Calibri"/>
-          <w:sz w:val="22"/>
-          <w:szCs w:val="22"/>
-        </w:rPr>
-        <w:t>This time, you see a space at the beginning (instead of the minus sign) to indicate the submodule has been initialized.</w:t>
-      </w:r>
-    </w:p>
-    <w:p>
-      <w:pPr>
-        <w:pStyle w:val="Para"/>
-        <w:ind w:left="360"/>
-        <w:rPr>
-          <w:rFonts w:ascii="Calibri" w:hAnsi="Calibri"/>
-          <w:sz w:val="22"/>
-          <w:szCs w:val="22"/>
-        </w:rPr>
-      </w:pPr>
-    </w:p>
-    <w:p>
-      <w:pPr>
-        <w:pStyle w:val="ListNumbered"/>
-        <w:ind w:left="360"/>
-        <w:rPr>
-          <w:rFonts w:ascii="Calibri" w:hAnsi="Calibri"/>
-          <w:sz w:val="22"/>
-          <w:szCs w:val="22"/>
-        </w:rPr>
-      </w:pPr>
-      <w:r>
-        <w:rPr>
-          <w:rFonts w:ascii="Calibri" w:hAnsi="Calibri"/>
-          <w:sz w:val="22"/>
-          <w:szCs w:val="22"/>
-        </w:rPr>
-        <w:t xml:space="preserve">9. Now, you need to make a simple update to the code in the submodule. </w:t>
-      </w:r>
-    </w:p>
-    <w:p>
-      <w:pPr>
-        <w:pStyle w:val="ListNumbered"/>
-        <w:ind w:left="360"/>
-        <w:rPr>
-          <w:rFonts w:ascii="Calibri" w:hAnsi="Calibri"/>
-          <w:sz w:val="22"/>
-          <w:szCs w:val="22"/>
-        </w:rPr>
-      </w:pPr>
-    </w:p>
-    <w:p>
-      <w:pPr>
-        <w:pStyle w:val="ListNumbered"/>
-        <w:ind w:left="1080"/>
-        <w:rPr>
-          <w:rFonts w:ascii="Calibri" w:hAnsi="Calibri"/>
-          <w:b/>
-          <w:sz w:val="22"/>
-          <w:szCs w:val="22"/>
-        </w:rPr>
-      </w:pPr>
-      <w:r>
-        <w:rPr>
-          <w:rFonts w:ascii="Calibri" w:hAnsi="Calibri"/>
-          <w:b/>
-          <w:sz w:val="22"/>
-          <w:szCs w:val="22"/>
-        </w:rPr>
-        <w:t xml:space="preserve">       </w:t>
-      </w:r>
-      <w:r>
-        <w:rPr>
-          <w:rFonts w:ascii="Calibri" w:hAnsi="Calibri"/>
-          <w:b/>
-          <w:sz w:val="22"/>
-          <w:szCs w:val="22"/>
-        </w:rPr>
-        <w:t xml:space="preserve">       </w:t>
-      </w:r>
-      <w:r>
-        <w:rPr>
-          <w:rFonts w:ascii="Calibri" w:hAnsi="Calibri"/>
-          <w:b/>
-          <w:sz w:val="22"/>
-          <w:szCs w:val="22"/>
-        </w:rPr>
-        <w:t>Change into the sub_ui subdirectory and edit the calc.html file there as follows: change the line</w:t>
-      </w:r>
-    </w:p>
-    <w:p>
-      <w:pPr>
-        <w:pStyle w:val="CodeSnippet"/>
-        <w:ind w:left="1080"/>
-        <w:rPr>
-          <w:rStyle w:val="InlineCode"/>
-          <w:rFonts w:ascii="Calibri" w:eastAsiaTheme="minorHAnsi" w:hAnsi="Calibri"/>
-          <w:b/>
-          <w:sz w:val="22"/>
-          <w:szCs w:val="22"/>
-        </w:rPr>
-      </w:pPr>
-      <w:r>
-        <w:rPr>
-          <w:rStyle w:val="InlineCode"/>
-          <w:rFonts w:ascii="Calibri" w:eastAsiaTheme="minorHAnsi" w:hAnsi="Calibri"/>
-          <w:b/>
-          <w:sz w:val="22"/>
-          <w:szCs w:val="22"/>
-        </w:rPr>
-        <w:t>&lt;title&gt;Advanced Calculator&lt;/title&gt;</w:t>
-      </w:r>
-    </w:p>
-    <w:p>
-      <w:pPr>
-        <w:pStyle w:val="ListPara"/>
-        <w:ind w:left="1080"/>
-        <w:rPr>
-          <w:rFonts w:ascii="Calibri" w:hAnsi="Calibri"/>
-          <w:b/>
-          <w:sz w:val="22"/>
-          <w:szCs w:val="22"/>
-        </w:rPr>
-      </w:pPr>
-      <w:r>
-        <w:rPr>
-          <w:rFonts w:ascii="Calibri" w:hAnsi="Calibri"/>
-          <w:b/>
-          <w:sz w:val="22"/>
-          <w:szCs w:val="22"/>
-        </w:rPr>
-        <w:t>in the file to</w:t>
-      </w:r>
     </w:p>
     <w:p>
       <w:pPr>
@@ -3237,15 +4173,6 @@
           <w:szCs w:val="22"/>
         </w:rPr>
       </w:pPr>
-      <w:r>
-        <w:rPr>
-          <w:rFonts w:ascii="Calibri" w:eastAsiaTheme="minorHAnsi" w:hAnsi="Calibri"/>
-          <w:b/>
-          <w:sz w:val="22"/>
-          <w:szCs w:val="22"/>
-        </w:rPr>
-        <w:t xml:space="preserve">substituting your actual name for “your_name_here”. </w:t>
-      </w:r>
     </w:p>
     <w:p>
       <w:pPr>
@@ -3261,6 +4188,35 @@
           <w:szCs w:val="22"/>
         </w:rPr>
       </w:pPr>
+      <w:r>
+        <w:rPr>
+          <w:rFonts w:ascii="Calibri" w:eastAsiaTheme="minorHAnsi" w:hAnsi="Calibri"/>
+          <w:b/>
+          <w:sz w:val="22"/>
+          <w:szCs w:val="22"/>
+        </w:rPr>
+        <w:t>substituting your actual name for “</w:t>
+      </w:r>
+      <w:proofErr w:type="spellStart"/>
+      <w:r>
+        <w:rPr>
+          <w:rFonts w:ascii="Calibri" w:eastAsiaTheme="minorHAnsi" w:hAnsi="Calibri"/>
+          <w:b/>
+          <w:sz w:val="22"/>
+          <w:szCs w:val="22"/>
+        </w:rPr>
+        <w:t>your_name_here</w:t>
+      </w:r>
+      <w:proofErr w:type="spellEnd"/>
+      <w:r>
+        <w:rPr>
+          <w:rFonts w:ascii="Calibri" w:eastAsiaTheme="minorHAnsi" w:hAnsi="Calibri"/>
+          <w:b/>
+          <w:sz w:val="22"/>
+          <w:szCs w:val="22"/>
+        </w:rPr>
+        <w:t xml:space="preserve">”. </w:t>
+      </w:r>
     </w:p>
     <w:p>
       <w:pPr>
@@ -3276,15 +4232,6 @@
           <w:szCs w:val="22"/>
         </w:rPr>
       </w:pPr>
-      <w:r>
-        <w:rPr>
-          <w:rFonts w:ascii="Calibri" w:eastAsiaTheme="minorHAnsi" w:hAnsi="Calibri"/>
-          <w:b/>
-          <w:sz w:val="22"/>
-          <w:szCs w:val="22"/>
-        </w:rPr>
-        <w:t>Save your changes.</w:t>
-      </w:r>
     </w:p>
     <w:p>
       <w:pPr>
@@ -3292,6 +4239,30 @@
         <w:tabs>
           <w:tab w:val="left" w:pos="1800"/>
         </w:tabs>
+        <w:ind w:left="1080"/>
+        <w:rPr>
+          <w:rFonts w:ascii="Calibri" w:eastAsiaTheme="minorHAnsi" w:hAnsi="Calibri"/>
+          <w:b/>
+          <w:sz w:val="22"/>
+          <w:szCs w:val="22"/>
+        </w:rPr>
+      </w:pPr>
+      <w:r>
+        <w:rPr>
+          <w:rFonts w:ascii="Calibri" w:eastAsiaTheme="minorHAnsi" w:hAnsi="Calibri"/>
+          <w:b/>
+          <w:sz w:val="22"/>
+          <w:szCs w:val="22"/>
+        </w:rPr>
+        <w:t>Save your changes.</w:t>
+      </w:r>
+    </w:p>
+    <w:p>
+      <w:pPr>
+        <w:pStyle w:val="ListPara"/>
+        <w:tabs>
+          <w:tab w:val="left" w:pos="1800"/>
+        </w:tabs>
         <w:ind w:left="360"/>
         <w:rPr>
           <w:rFonts w:ascii="Calibri" w:eastAsiaTheme="minorHAnsi" w:hAnsi="Calibri"/>
@@ -3585,7 +4556,43 @@
           <w:sz w:val="22"/>
           <w:szCs w:val="22"/>
         </w:rPr>
-        <w:t>14. The status command gives you much more information about what’s changed. It tells you that the sub_ui module has been changed and is not updated or staged for commit. To complete the update, you need to stage and commit the sub_ui data. You can then push it out to your GitHub remote repository. To complete the process, execute the commands below.</w:t>
+        <w:t xml:space="preserve">14. The status command gives you much more information about what’s changed. It tells you that the </w:t>
+      </w:r>
+      <w:proofErr w:type="spellStart"/>
+      <w:r>
+        <w:rPr>
+          <w:rFonts w:ascii="Calibri" w:hAnsi="Calibri"/>
+          <w:sz w:val="22"/>
+          <w:szCs w:val="22"/>
+        </w:rPr>
+        <w:t>sub_ui</w:t>
+      </w:r>
+      <w:proofErr w:type="spellEnd"/>
+      <w:r>
+        <w:rPr>
+          <w:rFonts w:ascii="Calibri" w:hAnsi="Calibri"/>
+          <w:sz w:val="22"/>
+          <w:szCs w:val="22"/>
+        </w:rPr>
+        <w:t xml:space="preserve"> module has been changed and is not updated or staged for commit. To complete the update, you need to stage and commit the </w:t>
+      </w:r>
+      <w:proofErr w:type="spellStart"/>
+      <w:r>
+        <w:rPr>
+          <w:rFonts w:ascii="Calibri" w:hAnsi="Calibri"/>
+          <w:sz w:val="22"/>
+          <w:szCs w:val="22"/>
+        </w:rPr>
+        <w:t>sub_ui</w:t>
+      </w:r>
+      <w:proofErr w:type="spellEnd"/>
+      <w:r>
+        <w:rPr>
+          <w:rFonts w:ascii="Calibri" w:hAnsi="Calibri"/>
+          <w:sz w:val="22"/>
+          <w:szCs w:val="22"/>
+        </w:rPr>
+        <w:t xml:space="preserve"> data. You can then push it out to your GitHub remote repository. To complete the process, execute the commands below.</w:t>
       </w:r>
     </w:p>
     <w:p>
@@ -3668,8 +4675,25 @@
           <w:sz w:val="22"/>
           <w:szCs w:val="22"/>
         </w:rPr>
-        <w:lastRenderedPageBreak/>
-        <w:t>15. Now that you’ve updated the submodule and the supermodule, everything is in sync. Run a git status and a git submodule status command to verify this.</w:t>
+        <w:t xml:space="preserve">15. Now that you’ve updated the submodule and the </w:t>
+      </w:r>
+      <w:proofErr w:type="spellStart"/>
+      <w:r>
+        <w:rPr>
+          <w:rFonts w:ascii="Calibri" w:hAnsi="Calibri"/>
+          <w:sz w:val="22"/>
+          <w:szCs w:val="22"/>
+        </w:rPr>
+        <w:t>supermodule</w:t>
+      </w:r>
+      <w:proofErr w:type="spellEnd"/>
+      <w:r>
+        <w:rPr>
+          <w:rFonts w:ascii="Calibri" w:hAnsi="Calibri"/>
+          <w:sz w:val="22"/>
+          <w:szCs w:val="22"/>
+        </w:rPr>
+        <w:t>, everything is in sync. Run a git status and a git submodule status command to verify this.</w:t>
       </w:r>
     </w:p>
     <w:p>
@@ -3790,8 +4814,16 @@
           <w:b/>
         </w:rPr>
         <w:tab/>
-        <w:t>END OF  LAB</w:t>
-      </w:r>
+        <w:t xml:space="preserve">END </w:t>
+      </w:r>
+      <w:proofErr w:type="gramStart"/>
+      <w:r>
+        <w:rPr>
+          <w:b/>
+        </w:rPr>
+        <w:t>OF  LAB</w:t>
+      </w:r>
+      <w:proofErr w:type="gramEnd"/>
     </w:p>
     <w:p>
       <w:pPr>
@@ -3891,7 +4923,43 @@
           <w:sz w:val="22"/>
           <w:szCs w:val="22"/>
         </w:rPr>
-        <w:t xml:space="preserve">1. Start out in the super_calc directory for the super_calc repository </w:t>
+        <w:t xml:space="preserve">1. Start out in the </w:t>
+      </w:r>
+      <w:proofErr w:type="spellStart"/>
+      <w:r>
+        <w:rPr>
+          <w:rFonts w:asciiTheme="minorHAnsi" w:hAnsiTheme="minorHAnsi"/>
+          <w:sz w:val="22"/>
+          <w:szCs w:val="22"/>
+        </w:rPr>
+        <w:t>super_calc</w:t>
+      </w:r>
+      <w:proofErr w:type="spellEnd"/>
+      <w:r>
+        <w:rPr>
+          <w:rFonts w:asciiTheme="minorHAnsi" w:hAnsiTheme="minorHAnsi"/>
+          <w:sz w:val="22"/>
+          <w:szCs w:val="22"/>
+        </w:rPr>
+        <w:t xml:space="preserve"> directory for the </w:t>
+      </w:r>
+      <w:proofErr w:type="spellStart"/>
+      <w:r>
+        <w:rPr>
+          <w:rFonts w:asciiTheme="minorHAnsi" w:hAnsiTheme="minorHAnsi"/>
+          <w:sz w:val="22"/>
+          <w:szCs w:val="22"/>
+        </w:rPr>
+        <w:t>super_calc</w:t>
+      </w:r>
+      <w:proofErr w:type="spellEnd"/>
+      <w:r>
+        <w:rPr>
+          <w:rFonts w:asciiTheme="minorHAnsi" w:hAnsiTheme="minorHAnsi"/>
+          <w:sz w:val="22"/>
+          <w:szCs w:val="22"/>
+        </w:rPr>
+        <w:t xml:space="preserve"> repository </w:t>
       </w:r>
       <w:r>
         <w:rPr>
@@ -3923,7 +4991,25 @@
           <w:sz w:val="22"/>
           <w:szCs w:val="22"/>
         </w:rPr>
-        <w:t xml:space="preserve"> You’re going to add another repository as a subtree to super_calc.</w:t>
+        <w:t xml:space="preserve"> You’re going to add another repository as a subtree to </w:t>
+      </w:r>
+      <w:proofErr w:type="spellStart"/>
+      <w:r>
+        <w:rPr>
+          <w:rFonts w:asciiTheme="minorHAnsi" w:hAnsiTheme="minorHAnsi"/>
+          <w:sz w:val="22"/>
+          <w:szCs w:val="22"/>
+        </w:rPr>
+        <w:t>super_calc</w:t>
+      </w:r>
+      <w:proofErr w:type="spellEnd"/>
+      <w:r>
+        <w:rPr>
+          <w:rFonts w:asciiTheme="minorHAnsi" w:hAnsiTheme="minorHAnsi"/>
+          <w:sz w:val="22"/>
+          <w:szCs w:val="22"/>
+        </w:rPr>
+        <w:t>.</w:t>
       </w:r>
     </w:p>
     <w:p>
@@ -4046,7 +5132,61 @@
           <w:sz w:val="22"/>
           <w:szCs w:val="22"/>
         </w:rPr>
-        <w:t xml:space="preserve">3. Look at the directory structure; note that the sub_docs subdirectory is there under your super_calc project. Also, if you do a git log, you can see where the subproject was added and the history squashed. </w:t>
+        <w:t xml:space="preserve">3. Look at the directory structure; note that the </w:t>
+      </w:r>
+      <w:proofErr w:type="spellStart"/>
+      <w:r>
+        <w:rPr>
+          <w:rFonts w:asciiTheme="minorHAnsi" w:eastAsiaTheme="minorHAnsi" w:hAnsiTheme="minorHAnsi"/>
+          <w:sz w:val="22"/>
+          <w:szCs w:val="22"/>
+        </w:rPr>
+        <w:t>sub_docs</w:t>
+      </w:r>
+      <w:proofErr w:type="spellEnd"/>
+      <w:r>
+        <w:rPr>
+          <w:rFonts w:asciiTheme="minorHAnsi" w:eastAsiaTheme="minorHAnsi" w:hAnsiTheme="minorHAnsi"/>
+          <w:sz w:val="22"/>
+          <w:szCs w:val="22"/>
+        </w:rPr>
+        <w:t xml:space="preserve"> subdirectory is there under your </w:t>
+      </w:r>
+      <w:proofErr w:type="spellStart"/>
+      <w:r>
+        <w:rPr>
+          <w:rFonts w:asciiTheme="minorHAnsi" w:eastAsiaTheme="minorHAnsi" w:hAnsiTheme="minorHAnsi"/>
+          <w:sz w:val="22"/>
+          <w:szCs w:val="22"/>
+        </w:rPr>
+        <w:t>super_calc</w:t>
+      </w:r>
+      <w:proofErr w:type="spellEnd"/>
+      <w:r>
+        <w:rPr>
+          <w:rFonts w:asciiTheme="minorHAnsi" w:eastAsiaTheme="minorHAnsi" w:hAnsiTheme="minorHAnsi"/>
+          <w:sz w:val="22"/>
+          <w:szCs w:val="22"/>
+        </w:rPr>
+        <w:t xml:space="preserve"> project. Also, if you do a git log, you can see where the subproject was </w:t>
+      </w:r>
+      <w:proofErr w:type="gramStart"/>
+      <w:r>
+        <w:rPr>
+          <w:rFonts w:asciiTheme="minorHAnsi" w:eastAsiaTheme="minorHAnsi" w:hAnsiTheme="minorHAnsi"/>
+          <w:sz w:val="22"/>
+          <w:szCs w:val="22"/>
+        </w:rPr>
+        <w:t>added</w:t>
+      </w:r>
+      <w:proofErr w:type="gramEnd"/>
+      <w:r>
+        <w:rPr>
+          <w:rFonts w:asciiTheme="minorHAnsi" w:eastAsiaTheme="minorHAnsi" w:hAnsiTheme="minorHAnsi"/>
+          <w:sz w:val="22"/>
+          <w:szCs w:val="22"/>
+        </w:rPr>
+        <w:t xml:space="preserve"> and the history squashed. </w:t>
       </w:r>
     </w:p>
     <w:p>
@@ -4159,7 +5299,25 @@
           <w:sz w:val="22"/>
           <w:szCs w:val="22"/>
         </w:rPr>
-        <w:t>4. Now, you will see how to update a subproject that is included as a subtree when the remote repository is updated. First, clone the sub_docs project down into a different area.</w:t>
+        <w:t xml:space="preserve">4. Now, you will see how to update a subproject that is included as a subtree when the remote repository is updated. First, clone the </w:t>
+      </w:r>
+      <w:proofErr w:type="spellStart"/>
+      <w:r>
+        <w:rPr>
+          <w:rFonts w:asciiTheme="minorHAnsi" w:eastAsiaTheme="minorHAnsi" w:hAnsiTheme="minorHAnsi"/>
+          <w:sz w:val="22"/>
+          <w:szCs w:val="22"/>
+        </w:rPr>
+        <w:t>sub_docs</w:t>
+      </w:r>
+      <w:proofErr w:type="spellEnd"/>
+      <w:r>
+        <w:rPr>
+          <w:rFonts w:asciiTheme="minorHAnsi" w:eastAsiaTheme="minorHAnsi" w:hAnsiTheme="minorHAnsi"/>
+          <w:sz w:val="22"/>
+          <w:szCs w:val="22"/>
+        </w:rPr>
+        <w:t xml:space="preserve"> project down into a different area.</w:t>
       </w:r>
     </w:p>
     <w:p>
@@ -4242,7 +5400,43 @@
           <w:sz w:val="22"/>
           <w:szCs w:val="22"/>
         </w:rPr>
-        <w:t>5. Change into the sub_docs_temp project, and create a simple file. Then stage it, commit it, and push it.</w:t>
+        <w:t xml:space="preserve">5. Change into the </w:t>
+      </w:r>
+      <w:proofErr w:type="spellStart"/>
+      <w:r>
+        <w:rPr>
+          <w:rFonts w:asciiTheme="minorHAnsi" w:hAnsiTheme="minorHAnsi"/>
+          <w:sz w:val="22"/>
+          <w:szCs w:val="22"/>
+        </w:rPr>
+        <w:t>sub_docs_temp</w:t>
+      </w:r>
+      <w:proofErr w:type="spellEnd"/>
+      <w:r>
+        <w:rPr>
+          <w:rFonts w:asciiTheme="minorHAnsi" w:hAnsiTheme="minorHAnsi"/>
+          <w:sz w:val="22"/>
+          <w:szCs w:val="22"/>
+        </w:rPr>
+        <w:t xml:space="preserve"> </w:t>
+      </w:r>
+      <w:proofErr w:type="gramStart"/>
+      <w:r>
+        <w:rPr>
+          <w:rFonts w:asciiTheme="minorHAnsi" w:hAnsiTheme="minorHAnsi"/>
+          <w:sz w:val="22"/>
+          <w:szCs w:val="22"/>
+        </w:rPr>
+        <w:t>project, and</w:t>
+      </w:r>
+      <w:proofErr w:type="gramEnd"/>
+      <w:r>
+        <w:rPr>
+          <w:rFonts w:asciiTheme="minorHAnsi" w:hAnsiTheme="minorHAnsi"/>
+          <w:sz w:val="22"/>
+          <w:szCs w:val="22"/>
+        </w:rPr>
+        <w:t xml:space="preserve"> create a simple file. Then stage it, commit it, and push it.</w:t>
       </w:r>
     </w:p>
     <w:p>
@@ -4274,7 +5468,6 @@
           <w:sz w:val="22"/>
           <w:szCs w:val="22"/>
         </w:rPr>
-        <w:lastRenderedPageBreak/>
         <w:t>$ cd sub_docs_temp</w:t>
       </w:r>
     </w:p>
@@ -4389,7 +5582,43 @@
           <w:sz w:val="22"/>
           <w:szCs w:val="22"/>
         </w:rPr>
-        <w:t>6. Go back to the super_calc project where you have sub_docs as a subtree.</w:t>
+        <w:t xml:space="preserve">6. Go back to the </w:t>
+      </w:r>
+      <w:proofErr w:type="spellStart"/>
+      <w:r>
+        <w:rPr>
+          <w:rFonts w:asciiTheme="minorHAnsi" w:hAnsiTheme="minorHAnsi"/>
+          <w:sz w:val="22"/>
+          <w:szCs w:val="22"/>
+        </w:rPr>
+        <w:t>super_calc</w:t>
+      </w:r>
+      <w:proofErr w:type="spellEnd"/>
+      <w:r>
+        <w:rPr>
+          <w:rFonts w:asciiTheme="minorHAnsi" w:hAnsiTheme="minorHAnsi"/>
+          <w:sz w:val="22"/>
+          <w:szCs w:val="22"/>
+        </w:rPr>
+        <w:t xml:space="preserve"> project where you have </w:t>
+      </w:r>
+      <w:proofErr w:type="spellStart"/>
+      <w:r>
+        <w:rPr>
+          <w:rFonts w:asciiTheme="minorHAnsi" w:hAnsiTheme="minorHAnsi"/>
+          <w:sz w:val="22"/>
+          <w:szCs w:val="22"/>
+        </w:rPr>
+        <w:t>sub_docs</w:t>
+      </w:r>
+      <w:proofErr w:type="spellEnd"/>
+      <w:r>
+        <w:rPr>
+          <w:rFonts w:asciiTheme="minorHAnsi" w:hAnsiTheme="minorHAnsi"/>
+          <w:sz w:val="22"/>
+          <w:szCs w:val="22"/>
+        </w:rPr>
+        <w:t xml:space="preserve"> as a subtree.</w:t>
       </w:r>
     </w:p>
     <w:p>
@@ -4514,7 +5743,25 @@
           <w:sz w:val="22"/>
           <w:szCs w:val="22"/>
         </w:rPr>
-        <w:t>8. You want to update your subtree project from the remote. To do this, you can use the following subtree pull command. Note that it’s similar to your add command, but with a few differences:</w:t>
+        <w:t xml:space="preserve">8. You want to update your subtree project from the remote. To do this, you can use the following subtree pull command. Note that it’s similar to </w:t>
+      </w:r>
+      <w:proofErr w:type="gramStart"/>
+      <w:r>
+        <w:rPr>
+          <w:rFonts w:asciiTheme="minorHAnsi" w:hAnsiTheme="minorHAnsi"/>
+          <w:sz w:val="22"/>
+          <w:szCs w:val="22"/>
+        </w:rPr>
+        <w:t>your</w:t>
+      </w:r>
+      <w:proofErr w:type="gramEnd"/>
+      <w:r>
+        <w:rPr>
+          <w:rFonts w:asciiTheme="minorHAnsi" w:hAnsiTheme="minorHAnsi"/>
+          <w:sz w:val="22"/>
+          <w:szCs w:val="22"/>
+        </w:rPr>
+        <w:t xml:space="preserve"> add command, but with a few differences:</w:t>
       </w:r>
     </w:p>
     <w:p>
@@ -4677,7 +5924,43 @@
           <w:sz w:val="22"/>
           <w:szCs w:val="22"/>
         </w:rPr>
-        <w:t>9. After the command from step 8 completes, you can see the new README file that you created in your subproject sub_docs. If you look at the log, you can also see another record for the squash and merge_commit that occurred.</w:t>
+        <w:t xml:space="preserve">9. After the command from step 8 completes, you can see the new README file that you created in your subproject </w:t>
+      </w:r>
+      <w:proofErr w:type="spellStart"/>
+      <w:r>
+        <w:rPr>
+          <w:rFonts w:asciiTheme="minorHAnsi" w:hAnsiTheme="minorHAnsi"/>
+          <w:sz w:val="22"/>
+          <w:szCs w:val="22"/>
+        </w:rPr>
+        <w:t>sub_docs</w:t>
+      </w:r>
+      <w:proofErr w:type="spellEnd"/>
+      <w:r>
+        <w:rPr>
+          <w:rFonts w:asciiTheme="minorHAnsi" w:hAnsiTheme="minorHAnsi"/>
+          <w:sz w:val="22"/>
+          <w:szCs w:val="22"/>
+        </w:rPr>
+        <w:t xml:space="preserve">. If you look at the log, you can also see another record for the squash and </w:t>
+      </w:r>
+      <w:proofErr w:type="spellStart"/>
+      <w:r>
+        <w:rPr>
+          <w:rFonts w:asciiTheme="minorHAnsi" w:hAnsiTheme="minorHAnsi"/>
+          <w:sz w:val="22"/>
+          <w:szCs w:val="22"/>
+        </w:rPr>
+        <w:t>merge_commit</w:t>
+      </w:r>
+      <w:proofErr w:type="spellEnd"/>
+      <w:r>
+        <w:rPr>
+          <w:rFonts w:asciiTheme="minorHAnsi" w:hAnsiTheme="minorHAnsi"/>
+          <w:sz w:val="22"/>
+          <w:szCs w:val="22"/>
+        </w:rPr>
+        <w:t xml:space="preserve"> that occurred.</w:t>
       </w:r>
     </w:p>
     <w:p>
@@ -4864,7 +6147,25 @@
           <w:sz w:val="22"/>
           <w:szCs w:val="22"/>
         </w:rPr>
-        <w:t xml:space="preserve">11. Change back to the directory of the super_project. Then use the subtree push command below to push back to the super project’s remote repository. </w:t>
+        <w:t xml:space="preserve">11. Change back to the directory of the </w:t>
+      </w:r>
+      <w:proofErr w:type="spellStart"/>
+      <w:r>
+        <w:rPr>
+          <w:rFonts w:asciiTheme="minorHAnsi" w:hAnsiTheme="minorHAnsi"/>
+          <w:sz w:val="22"/>
+          <w:szCs w:val="22"/>
+        </w:rPr>
+        <w:t>super_project</w:t>
+      </w:r>
+      <w:proofErr w:type="spellEnd"/>
+      <w:r>
+        <w:rPr>
+          <w:rFonts w:asciiTheme="minorHAnsi" w:hAnsiTheme="minorHAnsi"/>
+          <w:sz w:val="22"/>
+          <w:szCs w:val="22"/>
+        </w:rPr>
+        <w:t xml:space="preserve">. Then use the subtree push command below to push back to the super project’s remote repository. </w:t>
       </w:r>
     </w:p>
     <w:p>
@@ -4998,8 +6299,27 @@
           <w:szCs w:val="22"/>
         </w:rPr>
         <w:tab/>
-        <w:t xml:space="preserve">First, use the subtree split command to take the content from the sub_docs subproject and put it into a branch named </w:t>
-      </w:r>
+        <w:t xml:space="preserve">First, use the subtree split command to take the content from the </w:t>
+      </w:r>
+      <w:proofErr w:type="spellStart"/>
+      <w:r>
+        <w:rPr>
+          <w:rFonts w:asciiTheme="minorHAnsi" w:hAnsiTheme="minorHAnsi"/>
+          <w:sz w:val="22"/>
+          <w:szCs w:val="22"/>
+        </w:rPr>
+        <w:t>sub_docs</w:t>
+      </w:r>
+      <w:proofErr w:type="spellEnd"/>
+      <w:r>
+        <w:rPr>
+          <w:rFonts w:asciiTheme="minorHAnsi" w:hAnsiTheme="minorHAnsi"/>
+          <w:sz w:val="22"/>
+          <w:szCs w:val="22"/>
+        </w:rPr>
+        <w:t xml:space="preserve"> subproject and put it into a branch named </w:t>
+      </w:r>
+      <w:proofErr w:type="spellStart"/>
       <w:r>
         <w:rPr>
           <w:rFonts w:asciiTheme="minorHAnsi" w:hAnsiTheme="minorHAnsi"/>
@@ -5009,13 +6329,32 @@
         </w:rPr>
         <w:t>docs_branch</w:t>
       </w:r>
-      <w:r>
-        <w:rPr>
-          <w:rFonts w:asciiTheme="minorHAnsi" w:hAnsiTheme="minorHAnsi"/>
-          <w:sz w:val="22"/>
-          <w:szCs w:val="22"/>
-        </w:rPr>
-        <w:t xml:space="preserve"> in the super_calc area.</w:t>
+      <w:proofErr w:type="spellEnd"/>
+      <w:r>
+        <w:rPr>
+          <w:rFonts w:asciiTheme="minorHAnsi" w:hAnsiTheme="minorHAnsi"/>
+          <w:sz w:val="22"/>
+          <w:szCs w:val="22"/>
+        </w:rPr>
+        <w:t xml:space="preserve"> in the </w:t>
+      </w:r>
+      <w:proofErr w:type="spellStart"/>
+      <w:r>
+        <w:rPr>
+          <w:rFonts w:asciiTheme="minorHAnsi" w:hAnsiTheme="minorHAnsi"/>
+          <w:sz w:val="22"/>
+          <w:szCs w:val="22"/>
+        </w:rPr>
+        <w:t>super_calc</w:t>
+      </w:r>
+      <w:proofErr w:type="spellEnd"/>
+      <w:r>
+        <w:rPr>
+          <w:rFonts w:asciiTheme="minorHAnsi" w:hAnsiTheme="minorHAnsi"/>
+          <w:sz w:val="22"/>
+          <w:szCs w:val="22"/>
+        </w:rPr>
+        <w:t xml:space="preserve"> area.</w:t>
       </w:r>
     </w:p>
     <w:p>
@@ -5077,7 +6416,61 @@
           <w:sz w:val="22"/>
           <w:szCs w:val="22"/>
         </w:rPr>
-        <w:t>13. Look at the history for the new docs_branch. You can see all of the content that you have in the sub_docs project.</w:t>
+        <w:t xml:space="preserve">13. Look at the history for the new </w:t>
+      </w:r>
+      <w:proofErr w:type="spellStart"/>
+      <w:r>
+        <w:rPr>
+          <w:rFonts w:asciiTheme="minorHAnsi" w:eastAsiaTheme="minorHAnsi" w:hAnsiTheme="minorHAnsi"/>
+          <w:sz w:val="22"/>
+          <w:szCs w:val="22"/>
+        </w:rPr>
+        <w:t>docs_branch</w:t>
+      </w:r>
+      <w:proofErr w:type="spellEnd"/>
+      <w:r>
+        <w:rPr>
+          <w:rFonts w:asciiTheme="minorHAnsi" w:eastAsiaTheme="minorHAnsi" w:hAnsiTheme="minorHAnsi"/>
+          <w:sz w:val="22"/>
+          <w:szCs w:val="22"/>
+        </w:rPr>
+        <w:t xml:space="preserve">. You can see </w:t>
+      </w:r>
+      <w:proofErr w:type="gramStart"/>
+      <w:r>
+        <w:rPr>
+          <w:rFonts w:asciiTheme="minorHAnsi" w:eastAsiaTheme="minorHAnsi" w:hAnsiTheme="minorHAnsi"/>
+          <w:sz w:val="22"/>
+          <w:szCs w:val="22"/>
+        </w:rPr>
+        <w:t>all of</w:t>
+      </w:r>
+      <w:proofErr w:type="gramEnd"/>
+      <w:r>
+        <w:rPr>
+          <w:rFonts w:asciiTheme="minorHAnsi" w:eastAsiaTheme="minorHAnsi" w:hAnsiTheme="minorHAnsi"/>
+          <w:sz w:val="22"/>
+          <w:szCs w:val="22"/>
+        </w:rPr>
+        <w:t xml:space="preserve"> the content that you have in the </w:t>
+      </w:r>
+      <w:proofErr w:type="spellStart"/>
+      <w:r>
+        <w:rPr>
+          <w:rFonts w:asciiTheme="minorHAnsi" w:eastAsiaTheme="minorHAnsi" w:hAnsiTheme="minorHAnsi"/>
+          <w:sz w:val="22"/>
+          <w:szCs w:val="22"/>
+        </w:rPr>
+        <w:t>sub_docs</w:t>
+      </w:r>
+      <w:proofErr w:type="spellEnd"/>
+      <w:r>
+        <w:rPr>
+          <w:rFonts w:asciiTheme="minorHAnsi" w:eastAsiaTheme="minorHAnsi" w:hAnsiTheme="minorHAnsi"/>
+          <w:sz w:val="22"/>
+          <w:szCs w:val="22"/>
+        </w:rPr>
+        <w:t xml:space="preserve"> project.</w:t>
       </w:r>
     </w:p>
     <w:p>
@@ -5139,7 +6532,25 @@
           <w:sz w:val="22"/>
           <w:szCs w:val="22"/>
         </w:rPr>
-        <w:t>14. Create a new project into which you can transfer the docs_branch content.</w:t>
+        <w:t xml:space="preserve">14. Create a new project into which you can transfer the </w:t>
+      </w:r>
+      <w:proofErr w:type="spellStart"/>
+      <w:r>
+        <w:rPr>
+          <w:rFonts w:asciiTheme="minorHAnsi" w:eastAsiaTheme="minorHAnsi" w:hAnsiTheme="minorHAnsi"/>
+          <w:sz w:val="22"/>
+          <w:szCs w:val="22"/>
+        </w:rPr>
+        <w:t>docs_branch</w:t>
+      </w:r>
+      <w:proofErr w:type="spellEnd"/>
+      <w:r>
+        <w:rPr>
+          <w:rFonts w:asciiTheme="minorHAnsi" w:eastAsiaTheme="minorHAnsi" w:hAnsiTheme="minorHAnsi"/>
+          <w:sz w:val="22"/>
+          <w:szCs w:val="22"/>
+        </w:rPr>
+        <w:t xml:space="preserve"> content.</w:t>
       </w:r>
     </w:p>
     <w:p>
@@ -5180,8 +6591,19 @@
           <w:sz w:val="22"/>
           <w:szCs w:val="22"/>
         </w:rPr>
-        <w:t>$ cd ..</w:t>
-      </w:r>
+        <w:t>$ cd</w:t>
+      </w:r>
+      <w:proofErr w:type="gramStart"/>
+      <w:r>
+        <w:rPr>
+          <w:rFonts w:asciiTheme="minorHAnsi" w:eastAsiaTheme="minorHAnsi" w:hAnsiTheme="minorHAnsi"/>
+          <w:b/>
+          <w:sz w:val="22"/>
+          <w:szCs w:val="22"/>
+        </w:rPr>
+        <w:t xml:space="preserve"> ..</w:t>
+      </w:r>
+      <w:proofErr w:type="gramEnd"/>
     </w:p>
     <w:p>
       <w:pPr>
@@ -5427,8 +6849,16 @@
           <w:b/>
         </w:rPr>
         <w:tab/>
-        <w:t>END OF  LAB</w:t>
-      </w:r>
+        <w:t xml:space="preserve">END </w:t>
+      </w:r>
+      <w:proofErr w:type="gramStart"/>
+      <w:r>
+        <w:rPr>
+          <w:b/>
+        </w:rPr>
+        <w:t>OF  LAB</w:t>
+      </w:r>
+      <w:proofErr w:type="gramEnd"/>
     </w:p>
     <w:p>
       <w:pPr>
@@ -5479,7 +6909,21 @@
         <w:rPr>
           <w:b/>
         </w:rPr>
-        <w:t>Purpose:  In this lab, we’ll see how to create a post-commit hook and put it in place to be active in our local Git environment.  We could create the hook in many different programming languages, but we’ll use shell scripting here because it’s portable among most unix implementations (including the Git bash shell for Windows).</w:t>
+        <w:t xml:space="preserve">Purpose:  In this lab, we’ll see how to create a post-commit hook and put it in place to be active in our local Git environment.  We could create the hook in many different programming languages, but we’ll use shell scripting here because it’s portable among most </w:t>
+      </w:r>
+      <w:proofErr w:type="spellStart"/>
+      <w:r>
+        <w:rPr>
+          <w:b/>
+        </w:rPr>
+        <w:t>unix</w:t>
+      </w:r>
+      <w:proofErr w:type="spellEnd"/>
+      <w:r>
+        <w:rPr>
+          <w:b/>
+        </w:rPr>
+        <w:t xml:space="preserve"> implementations (including the Git bash shell for Windows).</w:t>
       </w:r>
     </w:p>
     <w:p>
@@ -5505,8 +6949,23 @@
         <w:rPr>
           <w:b/>
         </w:rPr>
-        <w:lastRenderedPageBreak/>
-        <w:t xml:space="preserve">Suppose that you want to mirror out copies of files when you commit them into your local repository - but only for branches that start with “web”.  Further you must have the config value of hooks.webdir set to a valid directory on your system. </w:t>
+        <w:t xml:space="preserve">Suppose that you want to mirror out copies of files when you commit them into your local repository - but only for branches that start with “web”.  Further you must have the config value of </w:t>
+      </w:r>
+      <w:proofErr w:type="spellStart"/>
+      <w:proofErr w:type="gramStart"/>
+      <w:r>
+        <w:rPr>
+          <w:b/>
+        </w:rPr>
+        <w:t>hooks.webdir</w:t>
+      </w:r>
+      <w:proofErr w:type="spellEnd"/>
+      <w:proofErr w:type="gramEnd"/>
+      <w:r>
+        <w:rPr>
+          <w:b/>
+        </w:rPr>
+        <w:t xml:space="preserve"> set to a valid directory on your system. </w:t>
       </w:r>
     </w:p>
     <w:p>
@@ -5554,11 +7013,27 @@
           <w:b/>
         </w:rPr>
       </w:pPr>
-      <w:r>
-        <w:rPr>
-          <w:b/>
-        </w:rPr>
-        <w:t>#!/usr/bin/env bash</w:t>
+      <w:proofErr w:type="gramStart"/>
+      <w:r>
+        <w:rPr>
+          <w:b/>
+        </w:rPr>
+        <w:t>#!/</w:t>
+      </w:r>
+      <w:proofErr w:type="spellStart"/>
+      <w:proofErr w:type="gramEnd"/>
+      <w:r>
+        <w:rPr>
+          <w:b/>
+        </w:rPr>
+        <w:t>usr</w:t>
+      </w:r>
+      <w:proofErr w:type="spellEnd"/>
+      <w:r>
+        <w:rPr>
+          <w:b/>
+        </w:rPr>
+        <w:t>/bin/env bash</w:t>
       </w:r>
     </w:p>
     <w:p>
@@ -5578,7 +7053,17 @@
     <w:p/>
     <w:p>
       <w:r>
-        <w:t>3. Now, add a line to get the value of the hooks.webdir custom configuration setting.</w:t>
+        <w:t xml:space="preserve">3. Now, add a line to get the value of the </w:t>
+      </w:r>
+      <w:proofErr w:type="spellStart"/>
+      <w:proofErr w:type="gramStart"/>
+      <w:r>
+        <w:t>hooks.webdir</w:t>
+      </w:r>
+      <w:proofErr w:type="spellEnd"/>
+      <w:proofErr w:type="gramEnd"/>
+      <w:r>
+        <w:t xml:space="preserve"> custom configuration setting.</w:t>
       </w:r>
     </w:p>
     <w:p/>
@@ -5589,11 +7074,35 @@
           <w:b/>
         </w:rPr>
       </w:pPr>
-      <w:r>
-        <w:rPr>
-          <w:b/>
-        </w:rPr>
-        <w:t>web_dir=$(git config hooks.webdir)</w:t>
+      <w:proofErr w:type="spellStart"/>
+      <w:r>
+        <w:rPr>
+          <w:b/>
+        </w:rPr>
+        <w:t>web_dir</w:t>
+      </w:r>
+      <w:proofErr w:type="spellEnd"/>
+      <w:r>
+        <w:rPr>
+          <w:b/>
+        </w:rPr>
+        <w:t xml:space="preserve">=$(git config </w:t>
+      </w:r>
+      <w:proofErr w:type="spellStart"/>
+      <w:proofErr w:type="gramStart"/>
+      <w:r>
+        <w:rPr>
+          <w:b/>
+        </w:rPr>
+        <w:t>hooks.webdir</w:t>
+      </w:r>
+      <w:proofErr w:type="spellEnd"/>
+      <w:proofErr w:type="gramEnd"/>
+      <w:r>
+        <w:rPr>
+          <w:b/>
+        </w:rPr>
+        <w:t>)</w:t>
       </w:r>
     </w:p>
     <w:p/>
@@ -5616,11 +7125,19 @@
           <w:b/>
         </w:rPr>
       </w:pPr>
-      <w:r>
-        <w:rPr>
-          <w:b/>
-        </w:rPr>
-        <w:t>new_head_ref=$(git rev-parse --abbrev-ref HEAD)</w:t>
+      <w:proofErr w:type="spellStart"/>
+      <w:r>
+        <w:rPr>
+          <w:b/>
+        </w:rPr>
+        <w:t>new_head_ref</w:t>
+      </w:r>
+      <w:proofErr w:type="spellEnd"/>
+      <w:r>
+        <w:rPr>
+          <w:b/>
+        </w:rPr>
+        <w:t>=$(git rev-parse --abbrev-ref HEAD)</w:t>
       </w:r>
     </w:p>
     <w:p/>
@@ -5685,14 +7202,57 @@
         <w:rPr>
           <w:b/>
         </w:rPr>
-        <w:t>if [[ -n "$web_dir" ]] &amp;&amp; [[ $new_head_ref =~ ^web.*$ ]]; then</w:t>
+        <w:t>if [[ -n "$</w:t>
+      </w:r>
+      <w:proofErr w:type="spellStart"/>
+      <w:r>
+        <w:rPr>
+          <w:b/>
+        </w:rPr>
+        <w:t>web_dir</w:t>
+      </w:r>
+      <w:proofErr w:type="spellEnd"/>
+      <w:proofErr w:type="gramStart"/>
+      <w:r>
+        <w:rPr>
+          <w:b/>
+        </w:rPr>
+        <w:t>" ]</w:t>
+      </w:r>
+      <w:proofErr w:type="gramEnd"/>
+      <w:r>
+        <w:rPr>
+          <w:b/>
+        </w:rPr>
+        <w:t>] &amp;&amp; [[ $</w:t>
+      </w:r>
+      <w:proofErr w:type="spellStart"/>
+      <w:r>
+        <w:rPr>
+          <w:b/>
+        </w:rPr>
+        <w:t>new_head_ref</w:t>
+      </w:r>
+      <w:proofErr w:type="spellEnd"/>
+      <w:r>
+        <w:rPr>
+          <w:b/>
+        </w:rPr>
+        <w:t xml:space="preserve"> =~ ^web.*$ ]]; then</w:t>
       </w:r>
     </w:p>
     <w:p/>
     <w:p>
       <w:r>
-        <w:lastRenderedPageBreak/>
-        <w:t>7. For the body of the conditional, we will add a line that calls “git” and checks out the current code into the configured location.  Notice that this statement uses the git-dir setting to redirect the checkout to the desired mirror directory.  We will also add the closing “fi” to finish our if block.</w:t>
+        <w:t>7. For the body of the conditional, we will add a line that calls “git” and checks out the current code into the configured location.  Notice that this statement uses the git-</w:t>
+      </w:r>
+      <w:proofErr w:type="spellStart"/>
+      <w:r>
+        <w:t>dir</w:t>
+      </w:r>
+      <w:proofErr w:type="spellEnd"/>
+      <w:r>
+        <w:t xml:space="preserve"> setting to redirect the checkout to the desired mirror directory.  We will also add the closing “fi” to finish our if block.</w:t>
       </w:r>
     </w:p>
     <w:p>
@@ -5732,7 +7292,35 @@
         <w:rPr>
           <w:b/>
         </w:rPr>
-        <w:t>results=$(git --work-tree="$web_dir" --git-dir=$GIT_DIR checkout -f)</w:t>
+        <w:t>results=$(git --work-tree="$</w:t>
+      </w:r>
+      <w:proofErr w:type="spellStart"/>
+      <w:r>
+        <w:rPr>
+          <w:b/>
+        </w:rPr>
+        <w:t>web_dir</w:t>
+      </w:r>
+      <w:proofErr w:type="spellEnd"/>
+      <w:r>
+        <w:rPr>
+          <w:b/>
+        </w:rPr>
+        <w:t>" --git-</w:t>
+      </w:r>
+      <w:proofErr w:type="spellStart"/>
+      <w:r>
+        <w:rPr>
+          <w:b/>
+        </w:rPr>
+        <w:t>dir</w:t>
+      </w:r>
+      <w:proofErr w:type="spellEnd"/>
+      <w:r>
+        <w:rPr>
+          <w:b/>
+        </w:rPr>
+        <w:t>=$GIT_DIR checkout -f)</w:t>
       </w:r>
     </w:p>
     <w:p>
@@ -5758,13 +7346,35 @@
         <w:rPr>
           <w:b/>
         </w:rPr>
-        <w:t>saved in the .git/hooks directory as post-commit</w:t>
+        <w:t xml:space="preserve">saved in </w:t>
+      </w:r>
+      <w:proofErr w:type="gramStart"/>
+      <w:r>
+        <w:rPr>
+          <w:b/>
+        </w:rPr>
+        <w:t>the .git</w:t>
+      </w:r>
+      <w:proofErr w:type="gramEnd"/>
+      <w:r>
+        <w:rPr>
+          <w:b/>
+        </w:rPr>
+        <w:t>/hooks directory as post-commit</w:t>
       </w:r>
       <w:r>
         <w:t xml:space="preserve"> (with no file extension).  </w:t>
       </w:r>
       <w:r>
-        <w:t>(For example, if you were putting this into the roarv2 area, you would save the file as  &lt;path to roarv2&gt;/roarv2/.git/post-commit)   From your working directory, v</w:t>
+        <w:t xml:space="preserve">(For example, if you were putting this into the roarv2 area, you would save the file </w:t>
+      </w:r>
+      <w:proofErr w:type="gramStart"/>
+      <w:r>
+        <w:t>as  &lt;</w:t>
+      </w:r>
+      <w:proofErr w:type="gramEnd"/>
+      <w:r>
+        <w:t>path to roarv2&gt;/roarv2/.git/post-commit)   From your working directory, v</w:t>
       </w:r>
       <w:r>
         <w:t>erify that you see the file in the directory.</w:t>
@@ -5793,17 +7403,43 @@
         </w:rPr>
         <w:t xml:space="preserve">$ </w:t>
       </w:r>
-      <w:r>
-        <w:rPr>
-          <w:b/>
-        </w:rPr>
-        <w:t>ls .git/hooks/post-commit</w:t>
+      <w:proofErr w:type="gramStart"/>
+      <w:r>
+        <w:rPr>
+          <w:b/>
+        </w:rPr>
+        <w:t>ls .git</w:t>
+      </w:r>
+      <w:proofErr w:type="gramEnd"/>
+      <w:r>
+        <w:rPr>
+          <w:b/>
+        </w:rPr>
+        <w:t>/hooks/post-commit</w:t>
       </w:r>
     </w:p>
     <w:p/>
     <w:p>
       <w:r>
-        <w:t>9.  Create a directory (somewhere outside of your local  Git working directory for the hook to eventually mirror your code into.  Also configure the hooks.webdir  value to point to that location.</w:t>
+        <w:t xml:space="preserve">9.  Create a directory (somewhere outside of your </w:t>
+      </w:r>
+      <w:proofErr w:type="gramStart"/>
+      <w:r>
+        <w:t>local  Git</w:t>
+      </w:r>
+      <w:proofErr w:type="gramEnd"/>
+      <w:r>
+        <w:t xml:space="preserve"> working directory for the hook to eventually mirror your code into.  Also configure the </w:t>
+      </w:r>
+      <w:proofErr w:type="spellStart"/>
+      <w:proofErr w:type="gramStart"/>
+      <w:r>
+        <w:t>hooks.webdir</w:t>
+      </w:r>
+      <w:proofErr w:type="spellEnd"/>
+      <w:proofErr w:type="gramEnd"/>
+      <w:r>
+        <w:t xml:space="preserve">  value to point to that location.</w:t>
       </w:r>
     </w:p>
     <w:p/>
@@ -5828,20 +7464,44 @@
       <w:r>
         <w:t xml:space="preserve"> </w:t>
       </w:r>
-      <w:r>
-        <w:rPr>
-          <w:b/>
-        </w:rPr>
-        <w:t xml:space="preserve">mkdir </w:t>
-      </w:r>
-      <w:r>
-        <w:rPr>
-          <w:b/>
-        </w:rPr>
-        <w:t xml:space="preserve"> (some-directory-name)    </w:t>
-      </w:r>
-      <w:r>
-        <w:t xml:space="preserve"> (such as  mkdir ../mirror)</w:t>
+      <w:proofErr w:type="spellStart"/>
+      <w:proofErr w:type="gramStart"/>
+      <w:r>
+        <w:rPr>
+          <w:b/>
+        </w:rPr>
+        <w:t>mkdir</w:t>
+      </w:r>
+      <w:proofErr w:type="spellEnd"/>
+      <w:r>
+        <w:rPr>
+          <w:b/>
+        </w:rPr>
+        <w:t xml:space="preserve"> </w:t>
+      </w:r>
+      <w:r>
+        <w:rPr>
+          <w:b/>
+        </w:rPr>
+        <w:t xml:space="preserve"> (</w:t>
+      </w:r>
+      <w:proofErr w:type="gramEnd"/>
+      <w:r>
+        <w:rPr>
+          <w:b/>
+        </w:rPr>
+        <w:t xml:space="preserve">some-directory-name)    </w:t>
+      </w:r>
+      <w:r>
+        <w:t xml:space="preserve"> (such as  </w:t>
+      </w:r>
+      <w:proofErr w:type="spellStart"/>
+      <w:r>
+        <w:t>mkdir</w:t>
+      </w:r>
+      <w:proofErr w:type="spellEnd"/>
+      <w:r>
+        <w:t xml:space="preserve"> ../mirror)</w:t>
       </w:r>
     </w:p>
     <w:p>
@@ -5884,13 +7544,29 @@
         <w:rPr>
           <w:b/>
         </w:rPr>
-        <w:t>git config hoo</w:t>
-      </w:r>
-      <w:r>
-        <w:rPr>
-          <w:b/>
-        </w:rPr>
-        <w:t xml:space="preserve">ks.webdir  (some-directory-name)   </w:t>
+        <w:t xml:space="preserve">git config </w:t>
+      </w:r>
+      <w:proofErr w:type="spellStart"/>
+      <w:proofErr w:type="gramStart"/>
+      <w:r>
+        <w:rPr>
+          <w:b/>
+        </w:rPr>
+        <w:t>hoo</w:t>
+      </w:r>
+      <w:r>
+        <w:rPr>
+          <w:b/>
+        </w:rPr>
+        <w:t>ks.webdir</w:t>
+      </w:r>
+      <w:proofErr w:type="spellEnd"/>
+      <w:proofErr w:type="gramEnd"/>
+      <w:r>
+        <w:rPr>
+          <w:b/>
+        </w:rPr>
+        <w:t xml:space="preserve">  (some-directory-name)   </w:t>
       </w:r>
       <w:r>
         <w:t>(make sure to use the correct absolute or relative path to get to the directory you created above)</w:t>
@@ -5924,13 +7600,27 @@
         <w:rPr>
           <w:b/>
         </w:rPr>
-        <w:t xml:space="preserve">echo more &gt; </w:t>
-      </w:r>
-      <w:r>
-        <w:rPr>
-          <w:b/>
-        </w:rPr>
-        <w:t xml:space="preserve">  (some-file-name)</w:t>
+        <w:t>echo more &gt;</w:t>
+      </w:r>
+      <w:proofErr w:type="gramStart"/>
+      <w:r>
+        <w:rPr>
+          <w:b/>
+        </w:rPr>
+        <w:t xml:space="preserve"> </w:t>
+      </w:r>
+      <w:r>
+        <w:rPr>
+          <w:b/>
+        </w:rPr>
+        <w:t xml:space="preserve">  (</w:t>
+      </w:r>
+      <w:proofErr w:type="gramEnd"/>
+      <w:r>
+        <w:rPr>
+          <w:b/>
+        </w:rPr>
+        <w:t>some-file-name)</w:t>
       </w:r>
     </w:p>
     <w:p>
@@ -6000,8 +7690,15 @@
     <w:p/>
     <w:p>
       <w:r>
-        <w:lastRenderedPageBreak/>
-        <w:t>11. Now, let’s set things up so our hook will mirror out the contents of our repository. Create a new branch and switch to it.  You can name it anything you want as long as it starts with “web”.  An example is shown below.</w:t>
+        <w:t xml:space="preserve">11. Now, let’s set things up so our hook will mirror out the contents of our repository. Create a new branch and switch to it.  You can name it anything you want </w:t>
+      </w:r>
+      <w:proofErr w:type="gramStart"/>
+      <w:r>
+        <w:t>as long as</w:t>
+      </w:r>
+      <w:proofErr w:type="gramEnd"/>
+      <w:r>
+        <w:t xml:space="preserve"> it starts with “web”.  An example is shown below.</w:t>
       </w:r>
     </w:p>
     <w:p/>
@@ -6027,8 +7724,24 @@
         <w:rPr>
           <w:b/>
         </w:rPr>
-        <w:t>git checkout -b  webtest</w:t>
-      </w:r>
+        <w:t>git checkout -</w:t>
+      </w:r>
+      <w:proofErr w:type="gramStart"/>
+      <w:r>
+        <w:rPr>
+          <w:b/>
+        </w:rPr>
+        <w:t xml:space="preserve">b  </w:t>
+      </w:r>
+      <w:proofErr w:type="spellStart"/>
+      <w:r>
+        <w:rPr>
+          <w:b/>
+        </w:rPr>
+        <w:t>webtest</w:t>
+      </w:r>
+      <w:proofErr w:type="spellEnd"/>
+      <w:proofErr w:type="gramEnd"/>
     </w:p>
     <w:p/>
     <w:p>
@@ -6061,11 +7774,19 @@
         </w:rPr>
         <w:t xml:space="preserve">$ </w:t>
       </w:r>
-      <w:r>
-        <w:rPr>
-          <w:b/>
-        </w:rPr>
-        <w:t>echo  more  &gt;&gt;  (some-file-name)</w:t>
+      <w:proofErr w:type="gramStart"/>
+      <w:r>
+        <w:rPr>
+          <w:b/>
+        </w:rPr>
+        <w:t>echo  more</w:t>
+      </w:r>
+      <w:proofErr w:type="gramEnd"/>
+      <w:r>
+        <w:rPr>
+          <w:b/>
+        </w:rPr>
+        <w:t xml:space="preserve">  &gt;&gt;  (some-file-name)</w:t>
       </w:r>
     </w:p>
     <w:p>
@@ -6102,7 +7823,15 @@
     <w:p/>
     <w:p>
       <w:r>
-        <w:t>This time, the hook should fire since we have the config value defined and are in  a branch that starts with “web”.   You should see the “Running” message from the hook and then be able to see the contents of your repository in the directory that you configured.</w:t>
+        <w:t xml:space="preserve">This time, the hook should fire since we have the config value defined and are </w:t>
+      </w:r>
+      <w:proofErr w:type="gramStart"/>
+      <w:r>
+        <w:t>in  a</w:t>
+      </w:r>
+      <w:proofErr w:type="gramEnd"/>
+      <w:r>
+        <w:t xml:space="preserve"> branch that starts with “web”.   You should see the “Running” message from the hook and then be able to see the contents of your repository in the directory that you configured.</w:t>
       </w:r>
     </w:p>
     <w:p/>
@@ -6124,12 +7853,14 @@
         </w:rPr>
         <w:t xml:space="preserve">$ </w:t>
       </w:r>
+      <w:proofErr w:type="gramStart"/>
       <w:r>
         <w:rPr>
           <w:b/>
         </w:rPr>
         <w:t>ls  (</w:t>
       </w:r>
+      <w:proofErr w:type="gramEnd"/>
       <w:r>
         <w:rPr>
           <w:b/>
@@ -6192,8 +7923,16 @@
           <w:b/>
         </w:rPr>
         <w:tab/>
-        <w:t>END OF  LAB</w:t>
-      </w:r>
+        <w:t xml:space="preserve">END </w:t>
+      </w:r>
+      <w:proofErr w:type="gramStart"/>
+      <w:r>
+        <w:rPr>
+          <w:b/>
+        </w:rPr>
+        <w:t>OF  LAB</w:t>
+      </w:r>
+      <w:proofErr w:type="gramEnd"/>
     </w:p>
     <w:p>
       <w:pPr>
@@ -6215,6 +7954,8 @@
           <w:b/>
         </w:rPr>
       </w:pPr>
+      <w:bookmarkStart w:id="0" w:name="_GoBack"/>
+      <w:bookmarkEnd w:id="0"/>
     </w:p>
     <w:sectPr>
       <w:headerReference w:type="default" r:id="rId15"/>
@@ -7393,6 +9134,7 @@
     <w:lsdException w:name="HTML Sample" w:semiHidden="1" w:unhideWhenUsed="1"/>
     <w:lsdException w:name="HTML Typewriter" w:semiHidden="1" w:unhideWhenUsed="1"/>
     <w:lsdException w:name="HTML Variable" w:semiHidden="1" w:unhideWhenUsed="1"/>
+    <w:lsdException w:name="Normal Table" w:semiHidden="1" w:unhideWhenUsed="1"/>
     <w:lsdException w:name="annotation subject" w:semiHidden="1" w:unhideWhenUsed="1"/>
     <w:lsdException w:name="No List" w:semiHidden="1" w:unhideWhenUsed="1"/>
     <w:lsdException w:name="Outline List 1" w:semiHidden="1" w:unhideWhenUsed="1"/>
@@ -7439,8 +9181,10 @@
     <w:lsdException w:name="Table Subtle 2" w:semiHidden="1" w:unhideWhenUsed="1"/>
     <w:lsdException w:name="Table Web 1" w:semiHidden="1" w:unhideWhenUsed="1"/>
     <w:lsdException w:name="Table Web 2" w:semiHidden="1" w:unhideWhenUsed="1"/>
+    <w:lsdException w:name="Table Web 3" w:semiHidden="1" w:unhideWhenUsed="1"/>
     <w:lsdException w:name="Balloon Text" w:semiHidden="1" w:unhideWhenUsed="1"/>
     <w:lsdException w:name="Table Grid" w:uiPriority="39"/>
+    <w:lsdException w:name="Table Theme" w:semiHidden="1" w:unhideWhenUsed="1"/>
     <w:lsdException w:name="Placeholder Text" w:semiHidden="1"/>
     <w:lsdException w:name="No Spacing" w:uiPriority="1" w:qFormat="1"/>
     <w:lsdException w:name="Light Shading" w:uiPriority="60"/>
@@ -8361,7 +10105,7 @@
 </file>
 
 <file path=customXml/itemProps1.xml><?xml version="1.0" encoding="utf-8"?>
-<ds:datastoreItem xmlns:ds="http://schemas.openxmlformats.org/officeDocument/2006/customXml" ds:itemID="{AC247043-E2C2-460D-85D0-F9481462E15E}">
+<ds:datastoreItem xmlns:ds="http://schemas.openxmlformats.org/officeDocument/2006/customXml" ds:itemID="{1CEDFA4E-1F7E-4929-9217-9AAC5731B555}">
   <ds:schemaRefs>
     <ds:schemaRef ds:uri="http://schemas.openxmlformats.org/officeDocument/2006/bibliography"/>
   </ds:schemaRefs>

--- a/next-level-git-workflow-labs.docx
+++ b/next-level-git-workflow-labs.docx
@@ -50,8 +50,10 @@
           <w:bCs/>
           <w:kern w:val="36"/>
         </w:rPr>
-        <w:t>1</w:t>
-      </w:r>
+        <w:t>2</w:t>
+      </w:r>
+      <w:bookmarkStart w:id="0" w:name="_GoBack"/>
+      <w:bookmarkEnd w:id="0"/>
       <w:r>
         <w:rPr>
           <w:rFonts w:eastAsia="Times New Roman" w:cs="Times New Roman"/>
@@ -605,6 +607,7 @@
         <w:rPr>
           <w:b/>
         </w:rPr>
+        <w:lastRenderedPageBreak/>
         <w:t>./</w:t>
       </w:r>
       <w:r>
@@ -1302,6 +1305,7 @@
         <w:rPr>
           <w:b/>
         </w:rPr>
+        <w:lastRenderedPageBreak/>
         <w:t>=============================================================================================</w:t>
       </w:r>
     </w:p>
@@ -2130,6 +2134,7 @@
           <w:sz w:val="22"/>
           <w:szCs w:val="22"/>
         </w:rPr>
+        <w:lastRenderedPageBreak/>
         <w:t>&lt;</w:t>
       </w:r>
       <w:r>
@@ -2937,6 +2942,7 @@
           <w:sz w:val="22"/>
           <w:szCs w:val="22"/>
         </w:rPr>
+        <w:lastRenderedPageBreak/>
         <w:t xml:space="preserve">1. Start out in the </w:t>
       </w:r>
       <w:proofErr w:type="spellStart"/>
@@ -3840,6 +3846,7 @@
           <w:sz w:val="22"/>
           <w:szCs w:val="22"/>
         </w:rPr>
+        <w:lastRenderedPageBreak/>
         <w:t>$ ls sub_ui</w:t>
       </w:r>
     </w:p>
@@ -4556,6 +4563,7 @@
           <w:sz w:val="22"/>
           <w:szCs w:val="22"/>
         </w:rPr>
+        <w:lastRenderedPageBreak/>
         <w:t xml:space="preserve">14. The status command gives you much more information about what’s changed. It tells you that the </w:t>
       </w:r>
       <w:proofErr w:type="spellStart"/>
@@ -5299,7 +5307,16 @@
           <w:sz w:val="22"/>
           <w:szCs w:val="22"/>
         </w:rPr>
-        <w:t xml:space="preserve">4. Now, you will see how to update a subproject that is included as a subtree when the remote repository is updated. First, clone the </w:t>
+        <w:t xml:space="preserve">4. Now, you will see how to update a subproject that is included as a subtree when the remote repository is updated. </w:t>
+      </w:r>
+      <w:r>
+        <w:rPr>
+          <w:rFonts w:asciiTheme="minorHAnsi" w:eastAsiaTheme="minorHAnsi" w:hAnsiTheme="minorHAnsi"/>
+          <w:sz w:val="22"/>
+          <w:szCs w:val="22"/>
+        </w:rPr>
+        <w:lastRenderedPageBreak/>
+        <w:t xml:space="preserve">First, clone the </w:t>
       </w:r>
       <w:proofErr w:type="spellStart"/>
       <w:r>
@@ -7182,6 +7199,7 @@
     <w:p/>
     <w:p>
       <w:r>
+        <w:lastRenderedPageBreak/>
         <w:t>6.  Now we will create the conditional execution block to mirror the code if the conditions are met.   The first part is the if statement that checks for the configuration value being set and another condition that checks that the branch starts with “web”.</w:t>
       </w:r>
     </w:p>
@@ -7954,8 +7972,6 @@
           <w:b/>
         </w:rPr>
       </w:pPr>
-      <w:bookmarkStart w:id="0" w:name="_GoBack"/>
-      <w:bookmarkEnd w:id="0"/>
     </w:p>
     <w:sectPr>
       <w:headerReference w:type="default" r:id="rId15"/>
@@ -8007,7 +8023,7 @@
       <mc:AlternateContent>
         <mc:Choice Requires="wpg">
           <w:drawing>
-            <wp:anchor distT="0" distB="0" distL="114300" distR="114300" simplePos="0" relativeHeight="251661312" behindDoc="0" locked="0" layoutInCell="1" allowOverlap="1">
+            <wp:anchor distT="0" distB="0" distL="114300" distR="114300" simplePos="0" relativeHeight="251661312" behindDoc="0" locked="0" layoutInCell="1" allowOverlap="1" wp14:anchorId="62ED651C" wp14:editId="484CC960">
               <wp:simplePos x="0" y="0"/>
               <wp:positionH relativeFrom="page">
                 <wp:align>left</wp:align>
@@ -8174,7 +8190,7 @@
         </mc:Choice>
         <mc:Fallback>
           <w:pict>
-            <v:group id="Group 155" o:spid="_x0000_s1027" style="position:absolute;margin-left:0;margin-top:0;width:468pt;height:21.6pt;z-index:251661312;mso-position-horizontal:left;mso-position-horizontal-relative:page;mso-position-vertical:center;mso-position-vertical-relative:bottom-margin-area" coordsize="59436,2743" o:gfxdata="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">
+            <v:group w14:anchorId="62ED651C" id="Group 155" o:spid="_x0000_s1027" style="position:absolute;margin-left:0;margin-top:0;width:468pt;height:21.6pt;z-index:251661312;mso-position-horizontal:left;mso-position-horizontal-relative:page;mso-position-vertical:center;mso-position-vertical-relative:bottom-margin-area" coordsize="59436,2743" o:gfxdata="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">
               <v:rect id="Rectangle 156" o:spid="_x0000_s1028" style="position:absolute;width:59436;height:2743;visibility:visible;mso-wrap-style:square;v-text-anchor:middle" o:gfxdata="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" fillcolor="white [3212]" stroked="f" strokeweight="1pt">
                 <v:fill opacity="0"/>
               </v:rect>
@@ -8248,7 +8264,7 @@
       <w:t>© 201</w:t>
     </w:r>
     <w:r>
-      <w:t>8</w:t>
+      <w:t>9</w:t>
     </w:r>
     <w:r>
       <w:t xml:space="preserve"> Brent Laster</w:t>
@@ -8308,7 +8324,7 @@
           <mc:AlternateContent>
             <mc:Choice Requires="wps">
               <w:drawing>
-                <wp:anchor distT="0" distB="0" distL="114300" distR="114300" simplePos="0" relativeHeight="251659264" behindDoc="0" locked="0" layoutInCell="0" allowOverlap="1">
+                <wp:anchor distT="0" distB="0" distL="114300" distR="114300" simplePos="0" relativeHeight="251659264" behindDoc="0" locked="0" layoutInCell="0" allowOverlap="1" wp14:anchorId="2E9E5828" wp14:editId="0BA8B9D2">
                   <wp:simplePos x="0" y="0"/>
                   <wp:positionH relativeFrom="rightMargin">
                     <wp:align>center</wp:align>
@@ -8431,7 +8447,7 @@
             </mc:Choice>
             <mc:Fallback>
               <w:pict>
-                <v:rect id="Rectangle 104" o:spid="_x0000_s1026" style="position:absolute;margin-left:0;margin-top:0;width:40.2pt;height:171.9pt;z-index:251659264;visibility:visible;mso-wrap-style:square;mso-width-percent:0;mso-height-percent:0;mso-wrap-distance-left:9pt;mso-wrap-distance-top:0;mso-wrap-distance-right:9pt;mso-wrap-distance-bottom:0;mso-position-horizontal:center;mso-position-horizontal-relative:right-margin-area;mso-position-vertical:bottom;mso-position-vertical-relative:margin;mso-width-percent:0;mso-height-percent:0;mso-width-relative:page;mso-height-relative:page;v-text-anchor:middle" o:gfxdata="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" o:allowincell="f" filled="f" stroked="f">
+                <v:rect w14:anchorId="2E9E5828" id="Rectangle 104" o:spid="_x0000_s1026" style="position:absolute;margin-left:0;margin-top:0;width:40.2pt;height:171.9pt;z-index:251659264;visibility:visible;mso-wrap-style:square;mso-width-percent:0;mso-height-percent:0;mso-wrap-distance-left:9pt;mso-wrap-distance-top:0;mso-wrap-distance-right:9pt;mso-wrap-distance-bottom:0;mso-position-horizontal:center;mso-position-horizontal-relative:right-margin-area;mso-position-vertical:bottom;mso-position-vertical-relative:margin;mso-width-percent:0;mso-height-percent:0;mso-width-relative:page;mso-height-relative:page;v-text-anchor:middle" o:gfxdata="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" o:allowincell="f" filled="f" stroked="f">
                   <v:textbox style="layout-flow:vertical;mso-layout-flow-alt:bottom-to-top;mso-fit-shape-to-text:t">
                     <w:txbxContent>
                       <w:p>
@@ -10105,7 +10121,7 @@
 </file>
 
 <file path=customXml/itemProps1.xml><?xml version="1.0" encoding="utf-8"?>
-<ds:datastoreItem xmlns:ds="http://schemas.openxmlformats.org/officeDocument/2006/customXml" ds:itemID="{1CEDFA4E-1F7E-4929-9217-9AAC5731B555}">
+<ds:datastoreItem xmlns:ds="http://schemas.openxmlformats.org/officeDocument/2006/customXml" ds:itemID="{25640EF9-B539-4BF2-85A7-F1B5FC4E96B2}">
   <ds:schemaRefs>
     <ds:schemaRef ds:uri="http://schemas.openxmlformats.org/officeDocument/2006/bibliography"/>
   </ds:schemaRefs>

--- a/next-level-git-workflow-labs.docx
+++ b/next-level-git-workflow-labs.docx
@@ -50,10 +50,8 @@
           <w:bCs/>
           <w:kern w:val="36"/>
         </w:rPr>
-        <w:t>2</w:t>
-      </w:r>
-      <w:bookmarkStart w:id="0" w:name="_GoBack"/>
-      <w:bookmarkEnd w:id="0"/>
+        <w:t>3</w:t>
+      </w:r>
       <w:r>
         <w:rPr>
           <w:rFonts w:eastAsia="Times New Roman" w:cs="Times New Roman"/>
@@ -79,7 +77,7 @@
           <w:bCs/>
           <w:kern w:val="36"/>
         </w:rPr>
-        <w:t xml:space="preserve"> 0</w:t>
+        <w:t xml:space="preserve"> </w:t>
       </w:r>
       <w:r>
         <w:rPr>
@@ -88,7 +86,7 @@
           <w:bCs/>
           <w:kern w:val="36"/>
         </w:rPr>
-        <w:t>4</w:t>
+        <w:t>10</w:t>
       </w:r>
       <w:r>
         <w:rPr>
@@ -106,7 +104,7 @@
           <w:bCs/>
           <w:kern w:val="36"/>
         </w:rPr>
-        <w:t>0</w:t>
+        <w:t>1</w:t>
       </w:r>
       <w:r>
         <w:rPr>
@@ -115,7 +113,7 @@
           <w:bCs/>
           <w:kern w:val="36"/>
         </w:rPr>
-        <w:t>/1</w:t>
+        <w:t>/</w:t>
       </w:r>
       <w:r>
         <w:rPr>
@@ -124,7 +122,7 @@
           <w:bCs/>
           <w:kern w:val="36"/>
         </w:rPr>
-        <w:t>9</w:t>
+        <w:t>20</w:t>
       </w:r>
     </w:p>
     <w:p>
@@ -537,17 +535,29 @@
     <w:p>
       <w:pPr>
         <w:ind w:left="720"/>
+        <w:rPr>
+          <w:rFonts w:ascii="Consolas" w:hAnsi="Consolas"/>
+        </w:rPr>
       </w:pPr>
     </w:p>
     <w:p>
       <w:pPr>
         <w:ind w:left="720" w:firstLine="720"/>
         <w:rPr>
-          <w:b/>
-        </w:rPr>
-      </w:pPr>
-      <w:r>
-        <w:rPr>
+          <w:rFonts w:ascii="Consolas" w:hAnsi="Consolas"/>
+          <w:b/>
+        </w:rPr>
+      </w:pPr>
+      <w:r>
+        <w:rPr>
+          <w:rFonts w:ascii="Consolas" w:hAnsi="Consolas"/>
+          <w:b/>
+        </w:rPr>
+        <w:t xml:space="preserve">$ </w:t>
+      </w:r>
+      <w:r>
+        <w:rPr>
+          <w:rFonts w:ascii="Consolas" w:hAnsi="Consolas"/>
           <w:b/>
         </w:rPr>
         <w:t>git clone https://github.com/brentlaster/bisect</w:t>
@@ -576,13 +586,25 @@
     <w:p/>
     <w:p>
       <w:pPr>
+        <w:tabs>
+          <w:tab w:val="left" w:pos="4635"/>
+        </w:tabs>
         <w:ind w:left="1440"/>
         <w:rPr>
-          <w:b/>
-        </w:rPr>
-      </w:pPr>
-      <w:r>
-        <w:rPr>
+          <w:rFonts w:ascii="Consolas" w:hAnsi="Consolas"/>
+          <w:b/>
+        </w:rPr>
+      </w:pPr>
+      <w:r>
+        <w:rPr>
+          <w:rFonts w:ascii="Consolas" w:hAnsi="Consolas"/>
+          <w:b/>
+        </w:rPr>
+        <w:t xml:space="preserve">$ </w:t>
+      </w:r>
+      <w:r>
+        <w:rPr>
+          <w:rFonts w:ascii="Consolas" w:hAnsi="Consolas"/>
           <w:b/>
         </w:rPr>
         <w:t xml:space="preserve">cd </w:t>
@@ -590,28 +612,46 @@
       <w:proofErr w:type="gramStart"/>
       <w:r>
         <w:rPr>
+          <w:rFonts w:ascii="Consolas" w:hAnsi="Consolas"/>
           <w:b/>
         </w:rPr>
         <w:t>bisect</w:t>
       </w:r>
       <w:proofErr w:type="gramEnd"/>
+      <w:r>
+        <w:rPr>
+          <w:rFonts w:ascii="Consolas" w:hAnsi="Consolas"/>
+          <w:b/>
+        </w:rPr>
+        <w:tab/>
+      </w:r>
     </w:p>
     <w:p>
       <w:pPr>
         <w:ind w:left="1440"/>
         <w:rPr>
-          <w:b/>
-        </w:rPr>
-      </w:pPr>
-      <w:r>
-        <w:rPr>
+          <w:rFonts w:ascii="Consolas" w:hAnsi="Consolas"/>
+          <w:b/>
+        </w:rPr>
+      </w:pPr>
+      <w:r>
+        <w:rPr>
+          <w:rFonts w:ascii="Consolas" w:hAnsi="Consolas"/>
           <w:b/>
         </w:rPr>
         <w:lastRenderedPageBreak/>
+        <w:t xml:space="preserve">$ </w:t>
+      </w:r>
+      <w:r>
+        <w:rPr>
+          <w:rFonts w:ascii="Consolas" w:hAnsi="Consolas"/>
+          <w:b/>
+        </w:rPr>
         <w:t>./</w:t>
       </w:r>
       <w:r>
         <w:rPr>
+          <w:rFonts w:ascii="Consolas" w:hAnsi="Consolas"/>
           <w:b/>
         </w:rPr>
         <w:t>sum.sh</w:t>
@@ -639,11 +679,20 @@
       <w:pPr>
         <w:ind w:left="720" w:firstLine="720"/>
         <w:rPr>
-          <w:b/>
-        </w:rPr>
-      </w:pPr>
-      <w:r>
-        <w:rPr>
+          <w:rFonts w:ascii="Consolas" w:hAnsi="Consolas"/>
+          <w:b/>
+        </w:rPr>
+      </w:pPr>
+      <w:r>
+        <w:rPr>
+          <w:rFonts w:ascii="Consolas" w:hAnsi="Consolas"/>
+          <w:b/>
+        </w:rPr>
+        <w:t xml:space="preserve">$ </w:t>
+      </w:r>
+      <w:r>
+        <w:rPr>
+          <w:rFonts w:ascii="Consolas" w:hAnsi="Consolas"/>
           <w:b/>
         </w:rPr>
         <w:t>git bisect start</w:t>
@@ -675,11 +724,20 @@
       <w:pPr>
         <w:ind w:left="720" w:firstLine="720"/>
         <w:rPr>
-          <w:b/>
-        </w:rPr>
-      </w:pPr>
-      <w:r>
-        <w:rPr>
+          <w:rFonts w:ascii="Consolas" w:hAnsi="Consolas"/>
+          <w:b/>
+        </w:rPr>
+      </w:pPr>
+      <w:r>
+        <w:rPr>
+          <w:rFonts w:ascii="Consolas" w:hAnsi="Consolas"/>
+          <w:b/>
+        </w:rPr>
+        <w:t xml:space="preserve">$ </w:t>
+      </w:r>
+      <w:r>
+        <w:rPr>
+          <w:rFonts w:ascii="Consolas" w:hAnsi="Consolas"/>
           <w:b/>
         </w:rPr>
         <w:t xml:space="preserve">git </w:t>
@@ -687,6 +745,7 @@
       <w:proofErr w:type="gramStart"/>
       <w:r>
         <w:rPr>
+          <w:rFonts w:ascii="Consolas" w:hAnsi="Consolas"/>
           <w:b/>
         </w:rPr>
         <w:t>bisect</w:t>
@@ -694,6 +753,7 @@
       <w:proofErr w:type="gramEnd"/>
       <w:r>
         <w:rPr>
+          <w:rFonts w:ascii="Consolas" w:hAnsi="Consolas"/>
           <w:b/>
         </w:rPr>
         <w:t xml:space="preserve"> bad</w:t>
@@ -721,11 +781,20 @@
       <w:pPr>
         <w:ind w:left="720" w:firstLine="720"/>
         <w:rPr>
-          <w:b/>
-        </w:rPr>
-      </w:pPr>
-      <w:r>
-        <w:rPr>
+          <w:rFonts w:ascii="Consolas" w:hAnsi="Consolas"/>
+          <w:b/>
+        </w:rPr>
+      </w:pPr>
+      <w:r>
+        <w:rPr>
+          <w:rFonts w:ascii="Consolas" w:hAnsi="Consolas"/>
+          <w:b/>
+        </w:rPr>
+        <w:t xml:space="preserve">$ </w:t>
+      </w:r>
+      <w:r>
+        <w:rPr>
+          <w:rFonts w:ascii="Consolas" w:hAnsi="Consolas"/>
           <w:b/>
         </w:rPr>
         <w:t>git log --</w:t>
@@ -733,6 +802,7 @@
       <w:proofErr w:type="spellStart"/>
       <w:r>
         <w:rPr>
+          <w:rFonts w:ascii="Consolas" w:hAnsi="Consolas"/>
           <w:b/>
         </w:rPr>
         <w:t>oneline</w:t>
@@ -766,11 +836,20 @@
       <w:pPr>
         <w:ind w:left="720" w:firstLine="720"/>
         <w:rPr>
-          <w:b/>
-        </w:rPr>
-      </w:pPr>
-      <w:r>
-        <w:rPr>
+          <w:rFonts w:ascii="Consolas" w:hAnsi="Consolas"/>
+          <w:b/>
+        </w:rPr>
+      </w:pPr>
+      <w:r>
+        <w:rPr>
+          <w:rFonts w:ascii="Consolas" w:hAnsi="Consolas"/>
+          <w:b/>
+        </w:rPr>
+        <w:t xml:space="preserve">$ </w:t>
+      </w:r>
+      <w:r>
+        <w:rPr>
+          <w:rFonts w:ascii="Consolas" w:hAnsi="Consolas"/>
           <w:b/>
         </w:rPr>
         <w:t>git tag first &lt;SHA1 of version 1 commit&gt;</w:t>
@@ -808,11 +887,20 @@
       <w:pPr>
         <w:ind w:left="720" w:firstLine="720"/>
         <w:rPr>
-          <w:b/>
-        </w:rPr>
-      </w:pPr>
-      <w:r>
-        <w:rPr>
+          <w:rFonts w:ascii="Consolas" w:hAnsi="Consolas"/>
+          <w:b/>
+        </w:rPr>
+      </w:pPr>
+      <w:r>
+        <w:rPr>
+          <w:rFonts w:ascii="Consolas" w:hAnsi="Consolas"/>
+          <w:b/>
+        </w:rPr>
+        <w:t xml:space="preserve">$ </w:t>
+      </w:r>
+      <w:r>
+        <w:rPr>
+          <w:rFonts w:ascii="Consolas" w:hAnsi="Consolas"/>
           <w:b/>
         </w:rPr>
         <w:t>git log --</w:t>
@@ -820,6 +908,7 @@
       <w:proofErr w:type="spellStart"/>
       <w:r>
         <w:rPr>
+          <w:rFonts w:ascii="Consolas" w:hAnsi="Consolas"/>
           <w:b/>
         </w:rPr>
         <w:t>oneline</w:t>
@@ -827,6 +916,7 @@
       <w:proofErr w:type="spellEnd"/>
       <w:r>
         <w:rPr>
+          <w:rFonts w:ascii="Consolas" w:hAnsi="Consolas"/>
           <w:b/>
         </w:rPr>
         <w:t xml:space="preserve"> --decorate</w:t>
@@ -860,11 +950,20 @@
       <w:pPr>
         <w:ind w:left="720" w:firstLine="720"/>
         <w:rPr>
-          <w:b/>
-        </w:rPr>
-      </w:pPr>
-      <w:r>
-        <w:rPr>
+          <w:rFonts w:ascii="Consolas" w:hAnsi="Consolas"/>
+          <w:b/>
+        </w:rPr>
+      </w:pPr>
+      <w:r>
+        <w:rPr>
+          <w:rFonts w:ascii="Consolas" w:hAnsi="Consolas"/>
+          <w:b/>
+        </w:rPr>
+        <w:t xml:space="preserve">$ </w:t>
+      </w:r>
+      <w:r>
+        <w:rPr>
+          <w:rFonts w:ascii="Consolas" w:hAnsi="Consolas"/>
           <w:b/>
         </w:rPr>
         <w:t>git checkout first</w:t>
@@ -908,17 +1007,27 @@
       <w:pPr>
         <w:ind w:left="720" w:firstLine="720"/>
         <w:rPr>
-          <w:b/>
-        </w:rPr>
-      </w:pPr>
-      <w:r>
-        <w:rPr>
+          <w:rFonts w:ascii="Consolas" w:hAnsi="Consolas"/>
+          <w:b/>
+        </w:rPr>
+      </w:pPr>
+      <w:r>
+        <w:rPr>
+          <w:rFonts w:ascii="Consolas" w:hAnsi="Consolas"/>
+          <w:b/>
+        </w:rPr>
+        <w:t xml:space="preserve">$ </w:t>
+      </w:r>
+      <w:r>
+        <w:rPr>
+          <w:rFonts w:ascii="Consolas" w:hAnsi="Consolas"/>
           <w:b/>
         </w:rPr>
         <w:t>./</w:t>
       </w:r>
       <w:r>
         <w:rPr>
+          <w:rFonts w:ascii="Consolas" w:hAnsi="Consolas"/>
           <w:b/>
         </w:rPr>
         <w:t>sum.sh</w:t>
@@ -927,6 +1036,16 @@
     <w:p>
       <w:pPr>
         <w:ind w:left="720"/>
+      </w:pPr>
+    </w:p>
+    <w:p>
+      <w:pPr>
+        <w:pStyle w:val="ListParagraph"/>
+      </w:pPr>
+    </w:p>
+    <w:p>
+      <w:pPr>
+        <w:pStyle w:val="ListParagraph"/>
       </w:pPr>
     </w:p>
     <w:p>
@@ -938,6 +1057,7 @@
         </w:numPr>
       </w:pPr>
       <w:r>
+        <w:lastRenderedPageBreak/>
         <w:t>Mark that revision as good.</w:t>
       </w:r>
     </w:p>
@@ -952,11 +1072,20 @@
       <w:pPr>
         <w:ind w:left="720" w:firstLine="720"/>
         <w:rPr>
-          <w:b/>
-        </w:rPr>
-      </w:pPr>
-      <w:r>
-        <w:rPr>
+          <w:rFonts w:ascii="Consolas" w:hAnsi="Consolas"/>
+          <w:b/>
+        </w:rPr>
+      </w:pPr>
+      <w:r>
+        <w:rPr>
+          <w:rFonts w:ascii="Consolas" w:hAnsi="Consolas"/>
+          <w:b/>
+        </w:rPr>
+        <w:t xml:space="preserve">$ </w:t>
+      </w:r>
+      <w:r>
+        <w:rPr>
+          <w:rFonts w:ascii="Consolas" w:hAnsi="Consolas"/>
           <w:b/>
         </w:rPr>
         <w:t xml:space="preserve">git </w:t>
@@ -964,6 +1093,7 @@
       <w:proofErr w:type="gramStart"/>
       <w:r>
         <w:rPr>
+          <w:rFonts w:ascii="Consolas" w:hAnsi="Consolas"/>
           <w:b/>
         </w:rPr>
         <w:t>bisect</w:t>
@@ -971,6 +1101,7 @@
       <w:proofErr w:type="gramEnd"/>
       <w:r>
         <w:rPr>
+          <w:rFonts w:ascii="Consolas" w:hAnsi="Consolas"/>
           <w:b/>
         </w:rPr>
         <w:t xml:space="preserve"> good</w:t>
@@ -1006,15 +1137,24 @@
       <w:pPr>
         <w:ind w:left="720" w:firstLine="720"/>
       </w:pPr>
+      <w:r>
+        <w:rPr>
+          <w:rFonts w:ascii="Consolas" w:hAnsi="Consolas"/>
+          <w:b/>
+        </w:rPr>
+        <w:t xml:space="preserve">$ </w:t>
+      </w:r>
       <w:proofErr w:type="gramStart"/>
       <w:r>
         <w:rPr>
+          <w:rFonts w:ascii="Consolas" w:hAnsi="Consolas"/>
           <w:b/>
         </w:rPr>
         <w:t>./</w:t>
       </w:r>
       <w:r>
         <w:rPr>
+          <w:rFonts w:ascii="Consolas" w:hAnsi="Consolas"/>
           <w:b/>
         </w:rPr>
         <w:t>sum.sh</w:t>
@@ -1086,6 +1226,14 @@
       </w:pPr>
       <w:r>
         <w:rPr>
+          <w:rFonts w:ascii="Consolas" w:hAnsi="Consolas"/>
+          <w:b/>
+        </w:rPr>
+        <w:t xml:space="preserve">$ </w:t>
+      </w:r>
+      <w:r>
+        <w:rPr>
+          <w:rFonts w:ascii="Consolas" w:hAnsi="Consolas"/>
           <w:b/>
         </w:rPr>
         <w:t xml:space="preserve">git bisect </w:t>
@@ -1093,6 +1241,7 @@
       <w:proofErr w:type="gramStart"/>
       <w:r>
         <w:rPr>
+          <w:rFonts w:ascii="Consolas" w:hAnsi="Consolas"/>
           <w:b/>
         </w:rPr>
         <w:t>good</w:t>
@@ -1125,6 +1274,14 @@
       </w:pPr>
       <w:r>
         <w:rPr>
+          <w:rFonts w:ascii="Consolas" w:hAnsi="Consolas"/>
+          <w:b/>
+        </w:rPr>
+        <w:t xml:space="preserve">$ </w:t>
+      </w:r>
+      <w:r>
+        <w:rPr>
+          <w:rFonts w:ascii="Consolas" w:hAnsi="Consolas"/>
           <w:b/>
         </w:rPr>
         <w:t>git bisect bad</w:t>
@@ -1201,11 +1358,20 @@
       <w:pPr>
         <w:ind w:left="720" w:firstLine="720"/>
         <w:rPr>
-          <w:b/>
-        </w:rPr>
-      </w:pPr>
-      <w:r>
-        <w:rPr>
+          <w:rFonts w:ascii="Consolas" w:hAnsi="Consolas"/>
+          <w:b/>
+        </w:rPr>
+      </w:pPr>
+      <w:r>
+        <w:rPr>
+          <w:rFonts w:ascii="Consolas" w:hAnsi="Consolas"/>
+          <w:b/>
+        </w:rPr>
+        <w:t xml:space="preserve">$ </w:t>
+      </w:r>
+      <w:r>
+        <w:rPr>
+          <w:rFonts w:ascii="Consolas" w:hAnsi="Consolas"/>
           <w:b/>
         </w:rPr>
         <w:t xml:space="preserve">git bisect reset refs/bisect/bad^   </w:t>
@@ -1247,17 +1413,29 @@
     <w:p>
       <w:pPr>
         <w:ind w:left="360"/>
+        <w:rPr>
+          <w:rFonts w:ascii="Consolas" w:hAnsi="Consolas"/>
+        </w:rPr>
       </w:pPr>
     </w:p>
     <w:p>
       <w:pPr>
         <w:ind w:left="720" w:firstLine="720"/>
         <w:rPr>
-          <w:b/>
-        </w:rPr>
-      </w:pPr>
-      <w:r>
-        <w:rPr>
+          <w:rFonts w:ascii="Consolas" w:hAnsi="Consolas"/>
+          <w:b/>
+        </w:rPr>
+      </w:pPr>
+      <w:r>
+        <w:rPr>
+          <w:rFonts w:ascii="Consolas" w:hAnsi="Consolas"/>
+          <w:b/>
+        </w:rPr>
+        <w:t xml:space="preserve">$ </w:t>
+      </w:r>
+      <w:r>
+        <w:rPr>
+          <w:rFonts w:ascii="Consolas" w:hAnsi="Consolas"/>
           <w:b/>
         </w:rPr>
         <w:t>git checkout -b &lt;branch-name&gt;</w:t>
@@ -1267,11 +1445,20 @@
       <w:pPr>
         <w:ind w:left="720" w:firstLine="720"/>
         <w:rPr>
-          <w:b/>
-        </w:rPr>
-      </w:pPr>
-      <w:r>
-        <w:rPr>
+          <w:rFonts w:ascii="Consolas" w:hAnsi="Consolas"/>
+          <w:b/>
+        </w:rPr>
+      </w:pPr>
+      <w:r>
+        <w:rPr>
+          <w:rFonts w:ascii="Consolas" w:hAnsi="Consolas"/>
+          <w:b/>
+        </w:rPr>
+        <w:t xml:space="preserve">$ </w:t>
+      </w:r>
+      <w:r>
+        <w:rPr>
+          <w:rFonts w:ascii="Consolas" w:hAnsi="Consolas"/>
           <w:b/>
         </w:rPr>
         <w:t>git log --</w:t>
@@ -1279,6 +1466,7 @@
       <w:proofErr w:type="spellStart"/>
       <w:r>
         <w:rPr>
+          <w:rFonts w:ascii="Consolas" w:hAnsi="Consolas"/>
           <w:b/>
         </w:rPr>
         <w:t>oneline</w:t>
@@ -1292,6 +1480,7 @@
         </w:tabs>
       </w:pPr>
       <w:r>
+        <w:lastRenderedPageBreak/>
         <w:tab/>
       </w:r>
     </w:p>
@@ -1305,7 +1494,6 @@
         <w:rPr>
           <w:b/>
         </w:rPr>
-        <w:lastRenderedPageBreak/>
         <w:t>=============================================================================================</w:t>
       </w:r>
     </w:p>
@@ -1628,7 +1816,7 @@
         <w:pStyle w:val="ListNumbered"/>
         <w:ind w:left="720"/>
         <w:rPr>
-          <w:rFonts w:ascii="Calibri" w:hAnsi="Calibri"/>
+          <w:rFonts w:ascii="Consolas" w:hAnsi="Consolas"/>
           <w:sz w:val="22"/>
           <w:szCs w:val="22"/>
         </w:rPr>
@@ -1638,7 +1826,7 @@
       <w:pPr>
         <w:pStyle w:val="URLPara"/>
         <w:rPr>
-          <w:rFonts w:ascii="Calibri" w:hAnsi="Calibri"/>
+          <w:rFonts w:ascii="Consolas" w:hAnsi="Consolas"/>
           <w:b/>
           <w:sz w:val="22"/>
           <w:szCs w:val="22"/>
@@ -1647,7 +1835,7 @@
       <w:hyperlink r:id="rId13" w:history="1">
         <w:r>
           <w:rPr>
-            <w:rFonts w:ascii="Calibri" w:hAnsi="Calibri"/>
+            <w:rFonts w:ascii="Consolas" w:hAnsi="Consolas"/>
             <w:b/>
             <w:sz w:val="22"/>
             <w:szCs w:val="22"/>
@@ -1660,7 +1848,7 @@
       <w:pPr>
         <w:pStyle w:val="URLPara"/>
         <w:rPr>
-          <w:rFonts w:ascii="Calibri" w:hAnsi="Calibri"/>
+          <w:rFonts w:ascii="Consolas" w:hAnsi="Consolas"/>
           <w:b/>
           <w:sz w:val="22"/>
           <w:szCs w:val="22"/>
@@ -1669,7 +1857,7 @@
       <w:hyperlink r:id="rId14" w:history="1">
         <w:r>
           <w:rPr>
-            <w:rFonts w:ascii="Calibri" w:hAnsi="Calibri"/>
+            <w:rFonts w:ascii="Consolas" w:hAnsi="Consolas"/>
             <w:b/>
             <w:sz w:val="22"/>
             <w:szCs w:val="22"/>
@@ -1682,15 +1870,15 @@
       <w:pPr>
         <w:pStyle w:val="URLPara"/>
         <w:rPr>
-          <w:rFonts w:ascii="Calibri" w:hAnsi="Calibri"/>
-          <w:b/>
-          <w:sz w:val="22"/>
-          <w:szCs w:val="22"/>
-        </w:rPr>
-      </w:pPr>
-      <w:r>
-        <w:rPr>
-          <w:rFonts w:ascii="Calibri" w:hAnsi="Calibri"/>
+          <w:rFonts w:ascii="Consolas" w:hAnsi="Consolas"/>
+          <w:b/>
+          <w:sz w:val="22"/>
+          <w:szCs w:val="22"/>
+        </w:rPr>
+      </w:pPr>
+      <w:r>
+        <w:rPr>
+          <w:rFonts w:ascii="Consolas" w:hAnsi="Consolas"/>
           <w:b/>
           <w:sz w:val="22"/>
           <w:szCs w:val="22"/>
@@ -1770,15 +1958,15 @@
         <w:pStyle w:val="CodeSnippet"/>
         <w:ind w:left="1440"/>
         <w:rPr>
-          <w:rFonts w:ascii="Calibri" w:hAnsi="Calibri"/>
-          <w:b/>
-          <w:sz w:val="22"/>
-          <w:szCs w:val="22"/>
-        </w:rPr>
-      </w:pPr>
-      <w:r>
-        <w:rPr>
-          <w:rFonts w:ascii="Calibri" w:hAnsi="Calibri"/>
+          <w:rFonts w:ascii="Consolas" w:hAnsi="Consolas"/>
+          <w:b/>
+          <w:sz w:val="22"/>
+          <w:szCs w:val="22"/>
+        </w:rPr>
+      </w:pPr>
+      <w:r>
+        <w:rPr>
+          <w:rFonts w:ascii="Consolas" w:hAnsi="Consolas"/>
           <w:b/>
           <w:sz w:val="22"/>
           <w:szCs w:val="22"/>
@@ -1838,7 +2026,7 @@
         <w:pStyle w:val="ListNumbered"/>
         <w:ind w:left="720"/>
         <w:rPr>
-          <w:rFonts w:ascii="Calibri" w:hAnsi="Calibri"/>
+          <w:rFonts w:ascii="Consolas" w:hAnsi="Consolas"/>
           <w:sz w:val="22"/>
           <w:szCs w:val="22"/>
         </w:rPr>
@@ -1848,15 +2036,15 @@
       <w:pPr>
         <w:pStyle w:val="ListNumbered"/>
         <w:rPr>
-          <w:rFonts w:ascii="Calibri" w:hAnsi="Calibri"/>
-          <w:b/>
-          <w:sz w:val="22"/>
-          <w:szCs w:val="22"/>
-        </w:rPr>
-      </w:pPr>
-      <w:r>
-        <w:rPr>
-          <w:rFonts w:ascii="Calibri" w:hAnsi="Calibri"/>
+          <w:rFonts w:ascii="Consolas" w:hAnsi="Consolas"/>
+          <w:b/>
+          <w:sz w:val="22"/>
+          <w:szCs w:val="22"/>
+        </w:rPr>
+      </w:pPr>
+      <w:r>
+        <w:rPr>
+          <w:rFonts w:ascii="Consolas" w:hAnsi="Consolas"/>
           <w:b/>
           <w:sz w:val="22"/>
           <w:szCs w:val="22"/>
@@ -1866,7 +2054,7 @@
       <w:proofErr w:type="spellStart"/>
       <w:r>
         <w:rPr>
-          <w:rFonts w:ascii="Calibri" w:hAnsi="Calibri"/>
+          <w:rFonts w:ascii="Consolas" w:hAnsi="Consolas"/>
           <w:b/>
           <w:sz w:val="22"/>
           <w:szCs w:val="22"/>
@@ -1973,15 +2161,15 @@
         <w:pStyle w:val="CodeSnippet"/>
         <w:ind w:left="1440"/>
         <w:rPr>
-          <w:rFonts w:ascii="Calibri" w:hAnsi="Calibri"/>
-          <w:b/>
-          <w:sz w:val="22"/>
-          <w:szCs w:val="22"/>
-        </w:rPr>
-      </w:pPr>
-      <w:r>
-        <w:rPr>
-          <w:rFonts w:ascii="Calibri" w:hAnsi="Calibri"/>
+          <w:rFonts w:ascii="Consolas" w:hAnsi="Consolas"/>
+          <w:b/>
+          <w:sz w:val="22"/>
+          <w:szCs w:val="22"/>
+        </w:rPr>
+      </w:pPr>
+      <w:r>
+        <w:rPr>
+          <w:rFonts w:ascii="Consolas" w:hAnsi="Consolas"/>
           <w:b/>
           <w:sz w:val="22"/>
           <w:szCs w:val="22"/>
@@ -2065,15 +2253,15 @@
         <w:pStyle w:val="CodeSnippet"/>
         <w:ind w:left="1440"/>
         <w:rPr>
-          <w:rFonts w:ascii="Calibri" w:hAnsi="Calibri"/>
-          <w:b/>
-          <w:sz w:val="22"/>
-          <w:szCs w:val="22"/>
-        </w:rPr>
-      </w:pPr>
-      <w:r>
-        <w:rPr>
-          <w:rFonts w:ascii="Calibri" w:hAnsi="Calibri"/>
+          <w:rFonts w:ascii="Consolas" w:hAnsi="Consolas"/>
+          <w:b/>
+          <w:sz w:val="22"/>
+          <w:szCs w:val="22"/>
+        </w:rPr>
+      </w:pPr>
+      <w:r>
+        <w:rPr>
+          <w:rFonts w:ascii="Consolas" w:hAnsi="Consolas"/>
           <w:b/>
           <w:sz w:val="22"/>
           <w:szCs w:val="22"/>
@@ -2092,13 +2280,38 @@
           <w:szCs w:val="22"/>
         </w:rPr>
       </w:pPr>
-      <w:r>
-        <w:rPr>
-          <w:rFonts w:ascii="Calibri" w:hAnsi="Calibri"/>
-          <w:b/>
-          <w:sz w:val="22"/>
-          <w:szCs w:val="22"/>
-        </w:rPr>
+    </w:p>
+    <w:p>
+      <w:pPr>
+        <w:pStyle w:val="ListPara"/>
+        <w:ind w:left="3240"/>
+        <w:rPr>
+          <w:rFonts w:ascii="Calibri" w:hAnsi="Calibri"/>
+          <w:b/>
+          <w:sz w:val="22"/>
+          <w:szCs w:val="22"/>
+        </w:rPr>
+      </w:pPr>
+    </w:p>
+    <w:p>
+      <w:pPr>
+        <w:pStyle w:val="ListPara"/>
+        <w:ind w:left="3240"/>
+        <w:rPr>
+          <w:rFonts w:ascii="Consolas" w:hAnsi="Consolas"/>
+          <w:b/>
+          <w:sz w:val="22"/>
+          <w:szCs w:val="22"/>
+        </w:rPr>
+      </w:pPr>
+      <w:r>
+        <w:rPr>
+          <w:rFonts w:ascii="Consolas" w:hAnsi="Consolas"/>
+          <w:b/>
+          <w:sz w:val="22"/>
+          <w:szCs w:val="22"/>
+        </w:rPr>
+        <w:lastRenderedPageBreak/>
         <w:t>Edit calc.html and change</w:t>
       </w:r>
     </w:p>
@@ -2108,7 +2321,7 @@
         <w:ind w:left="1440"/>
         <w:rPr>
           <w:rStyle w:val="InlineCode"/>
-          <w:rFonts w:ascii="Calibri" w:eastAsiaTheme="minorHAnsi" w:hAnsi="Calibri"/>
+          <w:rFonts w:ascii="Consolas" w:eastAsiaTheme="minorHAnsi" w:hAnsi="Consolas"/>
           <w:b/>
           <w:sz w:val="22"/>
           <w:szCs w:val="22"/>
@@ -2120,7 +2333,7 @@
         <w:pStyle w:val="CodeSnippet"/>
         <w:ind w:left="1440"/>
         <w:rPr>
-          <w:rFonts w:ascii="Calibri" w:hAnsi="Calibri"/>
+          <w:rFonts w:ascii="Consolas" w:hAnsi="Consolas"/>
           <w:b/>
           <w:sz w:val="22"/>
           <w:szCs w:val="22"/>
@@ -2129,18 +2342,17 @@
       <w:r>
         <w:rPr>
           <w:rStyle w:val="InlineCode"/>
-          <w:rFonts w:ascii="Calibri" w:eastAsiaTheme="minorHAnsi" w:hAnsi="Calibri"/>
-          <w:b/>
-          <w:sz w:val="22"/>
-          <w:szCs w:val="22"/>
-        </w:rPr>
-        <w:lastRenderedPageBreak/>
+          <w:rFonts w:ascii="Consolas" w:eastAsiaTheme="minorHAnsi" w:hAnsi="Consolas"/>
+          <w:b/>
+          <w:sz w:val="22"/>
+          <w:szCs w:val="22"/>
+        </w:rPr>
         <w:t>&lt;</w:t>
       </w:r>
       <w:r>
         <w:rPr>
           <w:rStyle w:val="InlineCode"/>
-          <w:rFonts w:ascii="Calibri" w:eastAsiaTheme="minorHAnsi" w:hAnsi="Calibri"/>
+          <w:rFonts w:ascii="Consolas" w:eastAsiaTheme="minorHAnsi" w:hAnsi="Consolas"/>
           <w:b/>
           <w:sz w:val="22"/>
           <w:szCs w:val="22"/>
@@ -2153,15 +2365,15 @@
         <w:pStyle w:val="ListPara"/>
         <w:ind w:left="3240"/>
         <w:rPr>
-          <w:rFonts w:ascii="Calibri" w:hAnsi="Calibri"/>
-          <w:b/>
-          <w:sz w:val="22"/>
-          <w:szCs w:val="22"/>
-        </w:rPr>
-      </w:pPr>
-      <w:r>
-        <w:rPr>
-          <w:rFonts w:ascii="Calibri" w:hAnsi="Calibri"/>
+          <w:rFonts w:ascii="Consolas" w:hAnsi="Consolas"/>
+          <w:b/>
+          <w:sz w:val="22"/>
+          <w:szCs w:val="22"/>
+        </w:rPr>
+      </w:pPr>
+      <w:r>
+        <w:rPr>
+          <w:rFonts w:ascii="Consolas" w:hAnsi="Consolas"/>
           <w:b/>
           <w:sz w:val="22"/>
           <w:szCs w:val="22"/>
@@ -2174,7 +2386,7 @@
         <w:pStyle w:val="ListPara"/>
         <w:ind w:left="3240"/>
         <w:rPr>
-          <w:rFonts w:ascii="Calibri" w:hAnsi="Calibri"/>
+          <w:rFonts w:ascii="Consolas" w:hAnsi="Consolas"/>
           <w:b/>
           <w:sz w:val="22"/>
           <w:szCs w:val="22"/>
@@ -2187,7 +2399,7 @@
         <w:ind w:left="1440"/>
         <w:rPr>
           <w:rStyle w:val="InlineCode"/>
-          <w:rFonts w:ascii="Calibri" w:eastAsiaTheme="minorHAnsi" w:hAnsi="Calibri"/>
+          <w:rFonts w:ascii="Consolas" w:eastAsiaTheme="minorHAnsi" w:hAnsi="Consolas"/>
           <w:b/>
           <w:sz w:val="22"/>
           <w:szCs w:val="22"/>
@@ -2196,7 +2408,7 @@
       <w:r>
         <w:rPr>
           <w:rStyle w:val="InlineCode"/>
-          <w:rFonts w:ascii="Calibri" w:eastAsiaTheme="minorHAnsi" w:hAnsi="Calibri"/>
+          <w:rFonts w:ascii="Consolas" w:eastAsiaTheme="minorHAnsi" w:hAnsi="Consolas"/>
           <w:b/>
           <w:sz w:val="22"/>
           <w:szCs w:val="22"/>
@@ -2210,15 +2422,15 @@
         <w:ind w:left="1440"/>
         <w:rPr>
           <w:rStyle w:val="InlineCode"/>
-          <w:rFonts w:ascii="Calibri" w:eastAsiaTheme="minorHAnsi" w:hAnsi="Calibri"/>
-          <w:b/>
-          <w:sz w:val="22"/>
-          <w:szCs w:val="22"/>
-        </w:rPr>
-      </w:pPr>
-      <w:r>
-        <w:rPr>
-          <w:rFonts w:ascii="Calibri" w:hAnsi="Calibri"/>
+          <w:rFonts w:ascii="Consolas" w:eastAsiaTheme="minorHAnsi" w:hAnsi="Consolas"/>
+          <w:b/>
+          <w:sz w:val="22"/>
+          <w:szCs w:val="22"/>
+        </w:rPr>
+      </w:pPr>
+      <w:r>
+        <w:rPr>
+          <w:rFonts w:ascii="Consolas" w:hAnsi="Consolas"/>
           <w:b/>
           <w:sz w:val="22"/>
           <w:szCs w:val="22"/>
@@ -2231,15 +2443,15 @@
         <w:pStyle w:val="ListPara"/>
         <w:ind w:left="3240"/>
         <w:rPr>
-          <w:rFonts w:ascii="Calibri" w:hAnsi="Calibri"/>
-          <w:b/>
-          <w:sz w:val="22"/>
-          <w:szCs w:val="22"/>
-        </w:rPr>
-      </w:pPr>
-      <w:r>
-        <w:rPr>
-          <w:rFonts w:ascii="Calibri" w:hAnsi="Calibri"/>
+          <w:rFonts w:ascii="Consolas" w:hAnsi="Consolas"/>
+          <w:b/>
+          <w:sz w:val="22"/>
+          <w:szCs w:val="22"/>
+        </w:rPr>
+      </w:pPr>
+      <w:r>
+        <w:rPr>
+          <w:rFonts w:ascii="Consolas" w:hAnsi="Consolas"/>
           <w:b/>
           <w:sz w:val="22"/>
           <w:szCs w:val="22"/>
@@ -2249,7 +2461,7 @@
       <w:proofErr w:type="spellStart"/>
       <w:r>
         <w:rPr>
-          <w:rFonts w:ascii="Calibri" w:hAnsi="Calibri"/>
+          <w:rFonts w:ascii="Consolas" w:hAnsi="Consolas"/>
           <w:b/>
           <w:sz w:val="22"/>
           <w:szCs w:val="22"/>
@@ -2259,7 +2471,7 @@
       <w:proofErr w:type="spellEnd"/>
       <w:r>
         <w:rPr>
-          <w:rFonts w:ascii="Calibri" w:hAnsi="Calibri"/>
+          <w:rFonts w:ascii="Consolas" w:hAnsi="Consolas"/>
           <w:b/>
           <w:sz w:val="22"/>
           <w:szCs w:val="22"/>
@@ -2271,7 +2483,7 @@
       <w:pPr>
         <w:pStyle w:val="Para"/>
         <w:rPr>
-          <w:rFonts w:ascii="Calibri" w:hAnsi="Calibri"/>
+          <w:rFonts w:ascii="Consolas" w:hAnsi="Consolas"/>
           <w:sz w:val="22"/>
           <w:szCs w:val="22"/>
         </w:rPr>
@@ -2312,15 +2524,15 @@
         <w:pStyle w:val="CodeSnippet"/>
         <w:ind w:left="1440"/>
         <w:rPr>
-          <w:rFonts w:ascii="Calibri" w:hAnsi="Calibri"/>
-          <w:b/>
-          <w:sz w:val="22"/>
-          <w:szCs w:val="22"/>
-        </w:rPr>
-      </w:pPr>
-      <w:r>
-        <w:rPr>
-          <w:rFonts w:ascii="Calibri" w:hAnsi="Calibri"/>
+          <w:rFonts w:ascii="Consolas" w:hAnsi="Consolas"/>
+          <w:b/>
+          <w:sz w:val="22"/>
+          <w:szCs w:val="22"/>
+        </w:rPr>
+      </w:pPr>
+      <w:r>
+        <w:rPr>
+          <w:rFonts w:ascii="Consolas" w:hAnsi="Consolas"/>
           <w:b/>
           <w:sz w:val="22"/>
           <w:szCs w:val="22"/>
@@ -2392,15 +2604,15 @@
         <w:pStyle w:val="CodeSnippet"/>
         <w:ind w:left="1440"/>
         <w:rPr>
-          <w:rFonts w:ascii="Calibri" w:hAnsi="Calibri"/>
-          <w:b/>
-          <w:sz w:val="22"/>
-          <w:szCs w:val="22"/>
-        </w:rPr>
-      </w:pPr>
-      <w:r>
-        <w:rPr>
-          <w:rFonts w:ascii="Calibri" w:hAnsi="Calibri"/>
+          <w:rFonts w:ascii="Consolas" w:hAnsi="Consolas"/>
+          <w:b/>
+          <w:sz w:val="22"/>
+          <w:szCs w:val="22"/>
+        </w:rPr>
+      </w:pPr>
+      <w:r>
+        <w:rPr>
+          <w:rFonts w:ascii="Consolas" w:hAnsi="Consolas"/>
           <w:b/>
           <w:sz w:val="22"/>
           <w:szCs w:val="22"/>
@@ -2454,15 +2666,15 @@
         <w:pStyle w:val="CodeSnippet"/>
         <w:ind w:left="1440"/>
         <w:rPr>
-          <w:rFonts w:ascii="Calibri" w:hAnsi="Calibri"/>
-          <w:b/>
-          <w:sz w:val="22"/>
-          <w:szCs w:val="22"/>
-        </w:rPr>
-      </w:pPr>
-      <w:r>
-        <w:rPr>
-          <w:rFonts w:ascii="Calibri" w:hAnsi="Calibri"/>
+          <w:rFonts w:ascii="Consolas" w:hAnsi="Consolas"/>
+          <w:b/>
+          <w:sz w:val="22"/>
+          <w:szCs w:val="22"/>
+        </w:rPr>
+      </w:pPr>
+      <w:r>
+        <w:rPr>
+          <w:rFonts w:ascii="Consolas" w:hAnsi="Consolas"/>
           <w:b/>
           <w:sz w:val="22"/>
           <w:szCs w:val="22"/>
@@ -2552,15 +2764,15 @@
         <w:pStyle w:val="CodeSnippet"/>
         <w:ind w:left="1440"/>
         <w:rPr>
-          <w:rFonts w:ascii="Calibri" w:hAnsi="Calibri"/>
-          <w:b/>
-          <w:sz w:val="22"/>
-          <w:szCs w:val="22"/>
-        </w:rPr>
-      </w:pPr>
-      <w:r>
-        <w:rPr>
-          <w:rFonts w:ascii="Calibri" w:hAnsi="Calibri"/>
+          <w:rFonts w:ascii="Consolas" w:hAnsi="Consolas"/>
+          <w:b/>
+          <w:sz w:val="22"/>
+          <w:szCs w:val="22"/>
+        </w:rPr>
+      </w:pPr>
+      <w:r>
+        <w:rPr>
+          <w:rFonts w:ascii="Consolas" w:hAnsi="Consolas"/>
           <w:b/>
           <w:sz w:val="22"/>
           <w:szCs w:val="22"/>
@@ -2657,7 +2869,7 @@
         <w:pStyle w:val="ListNumbered"/>
         <w:ind w:left="360" w:firstLine="0"/>
         <w:rPr>
-          <w:rFonts w:ascii="Calibri" w:hAnsi="Calibri"/>
+          <w:rFonts w:ascii="Consolas" w:hAnsi="Consolas"/>
           <w:sz w:val="22"/>
           <w:szCs w:val="22"/>
         </w:rPr>
@@ -2668,15 +2880,15 @@
         <w:pStyle w:val="CodeSnippet"/>
         <w:ind w:left="1440"/>
         <w:rPr>
-          <w:rFonts w:ascii="Calibri" w:hAnsi="Calibri"/>
-          <w:b/>
-          <w:sz w:val="22"/>
-          <w:szCs w:val="22"/>
-        </w:rPr>
-      </w:pPr>
-      <w:r>
-        <w:rPr>
-          <w:rFonts w:ascii="Calibri" w:hAnsi="Calibri"/>
+          <w:rFonts w:ascii="Consolas" w:hAnsi="Consolas"/>
+          <w:b/>
+          <w:sz w:val="22"/>
+          <w:szCs w:val="22"/>
+        </w:rPr>
+      </w:pPr>
+      <w:r>
+        <w:rPr>
+          <w:rFonts w:ascii="Consolas" w:hAnsi="Consolas"/>
           <w:b/>
           <w:sz w:val="22"/>
           <w:szCs w:val="22"/>
@@ -2773,15 +2985,15 @@
         <w:pStyle w:val="CodeSnippet"/>
         <w:ind w:left="1440"/>
         <w:rPr>
-          <w:rFonts w:ascii="Calibri" w:hAnsi="Calibri"/>
-          <w:b/>
-          <w:sz w:val="22"/>
-          <w:szCs w:val="22"/>
-        </w:rPr>
-      </w:pPr>
-      <w:r>
-        <w:rPr>
-          <w:rFonts w:ascii="Calibri" w:hAnsi="Calibri"/>
+          <w:rFonts w:ascii="Consolas" w:hAnsi="Consolas"/>
+          <w:b/>
+          <w:sz w:val="22"/>
+          <w:szCs w:val="22"/>
+        </w:rPr>
+      </w:pPr>
+      <w:r>
+        <w:rPr>
+          <w:rFonts w:ascii="Consolas" w:hAnsi="Consolas"/>
           <w:b/>
           <w:sz w:val="22"/>
           <w:szCs w:val="22"/>
@@ -2794,15 +3006,15 @@
         <w:pStyle w:val="CodeSnippet"/>
         <w:ind w:left="1440"/>
         <w:rPr>
-          <w:rFonts w:ascii="Calibri" w:hAnsi="Calibri"/>
-          <w:b/>
-          <w:sz w:val="22"/>
-          <w:szCs w:val="22"/>
-        </w:rPr>
-      </w:pPr>
-      <w:r>
-        <w:rPr>
-          <w:rFonts w:ascii="Calibri" w:hAnsi="Calibri"/>
+          <w:rFonts w:ascii="Consolas" w:hAnsi="Consolas"/>
+          <w:b/>
+          <w:sz w:val="22"/>
+          <w:szCs w:val="22"/>
+        </w:rPr>
+      </w:pPr>
+      <w:r>
+        <w:rPr>
+          <w:rFonts w:ascii="Consolas" w:hAnsi="Consolas"/>
           <w:b/>
           <w:sz w:val="22"/>
           <w:szCs w:val="22"/>
@@ -2888,10 +3100,18 @@
           <w:b/>
         </w:rPr>
       </w:pPr>
-      <w:r>
-        <w:rPr>
-          <w:b/>
-        </w:rPr>
+    </w:p>
+    <w:p>
+      <w:pPr>
+        <w:rPr>
+          <w:b/>
+        </w:rPr>
+      </w:pPr>
+      <w:r>
+        <w:rPr>
+          <w:b/>
+        </w:rPr>
+        <w:lastRenderedPageBreak/>
         <w:t>Lab 3</w:t>
       </w:r>
       <w:r>
@@ -2942,7 +3162,6 @@
           <w:sz w:val="22"/>
           <w:szCs w:val="22"/>
         </w:rPr>
-        <w:lastRenderedPageBreak/>
         <w:t xml:space="preserve">1. Start out in the </w:t>
       </w:r>
       <w:proofErr w:type="spellStart"/>
@@ -3098,15 +3317,15 @@
         <w:pStyle w:val="CodeSnippet"/>
         <w:ind w:left="1440"/>
         <w:rPr>
-          <w:rFonts w:ascii="Calibri" w:hAnsi="Calibri"/>
-          <w:b/>
-          <w:sz w:val="22"/>
-          <w:szCs w:val="22"/>
-        </w:rPr>
-      </w:pPr>
-      <w:r>
-        <w:rPr>
-          <w:rFonts w:ascii="Calibri" w:hAnsi="Calibri"/>
+          <w:rFonts w:ascii="Consolas" w:hAnsi="Consolas"/>
+          <w:b/>
+          <w:sz w:val="22"/>
+          <w:szCs w:val="22"/>
+        </w:rPr>
+      </w:pPr>
+      <w:r>
+        <w:rPr>
+          <w:rFonts w:ascii="Consolas" w:hAnsi="Consolas"/>
           <w:b/>
           <w:sz w:val="22"/>
           <w:szCs w:val="22"/>
@@ -3313,7 +3532,7 @@
         <w:pStyle w:val="ListNumbered"/>
         <w:ind w:left="360"/>
         <w:rPr>
-          <w:rFonts w:ascii="Calibri" w:hAnsi="Calibri"/>
+          <w:rFonts w:ascii="Consolas" w:hAnsi="Consolas"/>
           <w:sz w:val="22"/>
           <w:szCs w:val="22"/>
         </w:rPr>
@@ -3324,15 +3543,15 @@
         <w:pStyle w:val="CodeSnippet"/>
         <w:ind w:left="1440"/>
         <w:rPr>
-          <w:rFonts w:ascii="Calibri" w:hAnsi="Calibri"/>
-          <w:b/>
-          <w:sz w:val="22"/>
-          <w:szCs w:val="22"/>
-        </w:rPr>
-      </w:pPr>
-      <w:r>
-        <w:rPr>
-          <w:rFonts w:ascii="Calibri" w:hAnsi="Calibri"/>
+          <w:rFonts w:ascii="Consolas" w:hAnsi="Consolas"/>
+          <w:b/>
+          <w:sz w:val="22"/>
+          <w:szCs w:val="22"/>
+        </w:rPr>
+      </w:pPr>
+      <w:r>
+        <w:rPr>
+          <w:rFonts w:ascii="Consolas" w:hAnsi="Consolas"/>
           <w:b/>
           <w:sz w:val="22"/>
           <w:szCs w:val="22"/>
@@ -3345,15 +3564,15 @@
         <w:pStyle w:val="CodeSnippet"/>
         <w:ind w:left="1440"/>
         <w:rPr>
-          <w:rFonts w:ascii="Calibri" w:hAnsi="Calibri"/>
-          <w:b/>
-          <w:sz w:val="22"/>
-          <w:szCs w:val="22"/>
-        </w:rPr>
-      </w:pPr>
-      <w:r>
-        <w:rPr>
-          <w:rFonts w:ascii="Calibri" w:hAnsi="Calibri"/>
+          <w:rFonts w:ascii="Consolas" w:hAnsi="Consolas"/>
+          <w:b/>
+          <w:sz w:val="22"/>
+          <w:szCs w:val="22"/>
+        </w:rPr>
+      </w:pPr>
+      <w:r>
+        <w:rPr>
+          <w:rFonts w:ascii="Consolas" w:hAnsi="Consolas"/>
           <w:b/>
           <w:sz w:val="22"/>
           <w:szCs w:val="22"/>
@@ -3366,15 +3585,15 @@
         <w:pStyle w:val="CodeSnippet"/>
         <w:ind w:left="1440"/>
         <w:rPr>
-          <w:rFonts w:ascii="Calibri" w:hAnsi="Calibri"/>
-          <w:b/>
-          <w:sz w:val="22"/>
-          <w:szCs w:val="22"/>
-        </w:rPr>
-      </w:pPr>
-      <w:r>
-        <w:rPr>
-          <w:rFonts w:ascii="Calibri" w:hAnsi="Calibri"/>
+          <w:rFonts w:ascii="Consolas" w:hAnsi="Consolas"/>
+          <w:b/>
+          <w:sz w:val="22"/>
+          <w:szCs w:val="22"/>
+        </w:rPr>
+      </w:pPr>
+      <w:r>
+        <w:rPr>
+          <w:rFonts w:ascii="Consolas" w:hAnsi="Consolas"/>
           <w:b/>
           <w:sz w:val="22"/>
           <w:szCs w:val="22"/>
@@ -3428,15 +3647,15 @@
         <w:pStyle w:val="CodeSnippet"/>
         <w:ind w:left="1440"/>
         <w:rPr>
-          <w:rFonts w:ascii="Calibri" w:hAnsi="Calibri"/>
-          <w:b/>
-          <w:sz w:val="22"/>
-          <w:szCs w:val="22"/>
-        </w:rPr>
-      </w:pPr>
-      <w:r>
-        <w:rPr>
-          <w:rFonts w:ascii="Calibri" w:hAnsi="Calibri"/>
+          <w:rFonts w:ascii="Consolas" w:hAnsi="Consolas"/>
+          <w:b/>
+          <w:sz w:val="22"/>
+          <w:szCs w:val="22"/>
+        </w:rPr>
+      </w:pPr>
+      <w:r>
+        <w:rPr>
+          <w:rFonts w:ascii="Consolas" w:hAnsi="Consolas"/>
           <w:b/>
           <w:sz w:val="22"/>
           <w:szCs w:val="22"/>
@@ -3449,15 +3668,15 @@
         <w:pStyle w:val="CodeSnippet"/>
         <w:ind w:left="1440"/>
         <w:rPr>
-          <w:rFonts w:ascii="Calibri" w:hAnsi="Calibri"/>
-          <w:b/>
-          <w:sz w:val="22"/>
-          <w:szCs w:val="22"/>
-        </w:rPr>
-      </w:pPr>
-      <w:r>
-        <w:rPr>
-          <w:rFonts w:ascii="Calibri" w:hAnsi="Calibri"/>
+          <w:rFonts w:ascii="Consolas" w:hAnsi="Consolas"/>
+          <w:b/>
+          <w:sz w:val="22"/>
+          <w:szCs w:val="22"/>
+        </w:rPr>
+      </w:pPr>
+      <w:r>
+        <w:rPr>
+          <w:rFonts w:ascii="Consolas" w:hAnsi="Consolas"/>
           <w:b/>
           <w:sz w:val="22"/>
           <w:szCs w:val="22"/>
@@ -3511,15 +3730,15 @@
         <w:pStyle w:val="CodeSnippet"/>
         <w:ind w:left="1440"/>
         <w:rPr>
-          <w:rFonts w:ascii="Calibri" w:hAnsi="Calibri"/>
-          <w:b/>
-          <w:sz w:val="22"/>
-          <w:szCs w:val="22"/>
-        </w:rPr>
-      </w:pPr>
-      <w:r>
-        <w:rPr>
-          <w:rFonts w:ascii="Calibri" w:hAnsi="Calibri"/>
+          <w:rFonts w:ascii="Consolas" w:hAnsi="Consolas"/>
+          <w:b/>
+          <w:sz w:val="22"/>
+          <w:szCs w:val="22"/>
+        </w:rPr>
+      </w:pPr>
+      <w:r>
+        <w:rPr>
+          <w:rFonts w:ascii="Consolas" w:hAnsi="Consolas"/>
           <w:b/>
           <w:sz w:val="22"/>
           <w:szCs w:val="22"/>
@@ -3532,15 +3751,15 @@
         <w:pStyle w:val="CodeSnippet"/>
         <w:ind w:left="1440"/>
         <w:rPr>
-          <w:rFonts w:ascii="Calibri" w:hAnsi="Calibri"/>
-          <w:b/>
-          <w:sz w:val="22"/>
-          <w:szCs w:val="22"/>
-        </w:rPr>
-      </w:pPr>
-      <w:r>
-        <w:rPr>
-          <w:rFonts w:ascii="Calibri" w:hAnsi="Calibri"/>
+          <w:rFonts w:ascii="Consolas" w:hAnsi="Consolas"/>
+          <w:b/>
+          <w:sz w:val="22"/>
+          <w:szCs w:val="22"/>
+        </w:rPr>
+      </w:pPr>
+      <w:r>
+        <w:rPr>
+          <w:rFonts w:ascii="Consolas" w:hAnsi="Consolas"/>
           <w:b/>
           <w:sz w:val="22"/>
           <w:szCs w:val="22"/>
@@ -3612,15 +3831,15 @@
         <w:pStyle w:val="CodeSnippet"/>
         <w:ind w:left="1440"/>
         <w:rPr>
-          <w:rFonts w:ascii="Calibri" w:hAnsi="Calibri"/>
-          <w:b/>
-          <w:sz w:val="22"/>
-          <w:szCs w:val="22"/>
-        </w:rPr>
-      </w:pPr>
-      <w:r>
-        <w:rPr>
-          <w:rFonts w:ascii="Calibri" w:hAnsi="Calibri"/>
+          <w:rFonts w:ascii="Consolas" w:hAnsi="Consolas"/>
+          <w:b/>
+          <w:sz w:val="22"/>
+          <w:szCs w:val="22"/>
+        </w:rPr>
+      </w:pPr>
+      <w:r>
+        <w:rPr>
+          <w:rFonts w:ascii="Consolas" w:hAnsi="Consolas"/>
           <w:b/>
           <w:sz w:val="22"/>
           <w:szCs w:val="22"/>
@@ -3633,15 +3852,15 @@
         <w:pStyle w:val="CodeSnippet"/>
         <w:ind w:left="1440"/>
         <w:rPr>
-          <w:rFonts w:ascii="Calibri" w:hAnsi="Calibri"/>
-          <w:b/>
-          <w:sz w:val="22"/>
-          <w:szCs w:val="22"/>
-        </w:rPr>
-      </w:pPr>
-      <w:r>
-        <w:rPr>
-          <w:rFonts w:ascii="Calibri" w:hAnsi="Calibri"/>
+          <w:rFonts w:ascii="Consolas" w:hAnsi="Consolas"/>
+          <w:b/>
+          <w:sz w:val="22"/>
+          <w:szCs w:val="22"/>
+        </w:rPr>
+      </w:pPr>
+      <w:r>
+        <w:rPr>
+          <w:rFonts w:ascii="Consolas" w:hAnsi="Consolas"/>
           <w:b/>
           <w:sz w:val="22"/>
           <w:szCs w:val="22"/>
@@ -3654,15 +3873,15 @@
         <w:pStyle w:val="CodeSnippet"/>
         <w:ind w:left="1440"/>
         <w:rPr>
-          <w:rFonts w:ascii="Calibri" w:hAnsi="Calibri"/>
-          <w:b/>
-          <w:sz w:val="22"/>
-          <w:szCs w:val="22"/>
-        </w:rPr>
-      </w:pPr>
-      <w:r>
-        <w:rPr>
-          <w:rFonts w:ascii="Calibri" w:hAnsi="Calibri"/>
+          <w:rFonts w:ascii="Consolas" w:hAnsi="Consolas"/>
+          <w:b/>
+          <w:sz w:val="22"/>
+          <w:szCs w:val="22"/>
+        </w:rPr>
+      </w:pPr>
+      <w:r>
+        <w:rPr>
+          <w:rFonts w:ascii="Consolas" w:hAnsi="Consolas"/>
           <w:b/>
           <w:sz w:val="22"/>
           <w:szCs w:val="22"/>
@@ -3735,15 +3954,15 @@
         <w:pStyle w:val="CodeSnippet"/>
         <w:ind w:left="1440"/>
         <w:rPr>
-          <w:rFonts w:ascii="Calibri" w:hAnsi="Calibri"/>
-          <w:b/>
-          <w:sz w:val="22"/>
-          <w:szCs w:val="22"/>
-        </w:rPr>
-      </w:pPr>
-      <w:r>
-        <w:rPr>
-          <w:rFonts w:ascii="Calibri" w:hAnsi="Calibri"/>
+          <w:rFonts w:ascii="Consolas" w:hAnsi="Consolas"/>
+          <w:b/>
+          <w:sz w:val="22"/>
+          <w:szCs w:val="22"/>
+        </w:rPr>
+      </w:pPr>
+      <w:r>
+        <w:rPr>
+          <w:rFonts w:ascii="Consolas" w:hAnsi="Consolas"/>
           <w:b/>
           <w:sz w:val="22"/>
           <w:szCs w:val="22"/>
@@ -3772,50 +3991,6 @@
           <w:szCs w:val="22"/>
         </w:rPr>
       </w:pPr>
-      <w:r>
-        <w:rPr>
-          <w:rFonts w:ascii="Calibri" w:hAnsi="Calibri"/>
-          <w:sz w:val="22"/>
-          <w:szCs w:val="22"/>
-        </w:rPr>
-        <w:t xml:space="preserve">8. Git clones the </w:t>
-      </w:r>
-      <w:proofErr w:type="spellStart"/>
-      <w:r>
-        <w:rPr>
-          <w:rFonts w:ascii="Calibri" w:hAnsi="Calibri"/>
-          <w:sz w:val="22"/>
-          <w:szCs w:val="22"/>
-        </w:rPr>
-        <w:t>sub_ui</w:t>
-      </w:r>
-      <w:proofErr w:type="spellEnd"/>
-      <w:r>
-        <w:rPr>
-          <w:rFonts w:ascii="Calibri" w:hAnsi="Calibri"/>
-          <w:sz w:val="22"/>
-          <w:szCs w:val="22"/>
-        </w:rPr>
-        <w:t xml:space="preserve"> code into the submodule. Look at the </w:t>
-      </w:r>
-      <w:proofErr w:type="spellStart"/>
-      <w:r>
-        <w:rPr>
-          <w:rFonts w:ascii="Calibri" w:hAnsi="Calibri"/>
-          <w:sz w:val="22"/>
-          <w:szCs w:val="22"/>
-        </w:rPr>
-        <w:t>sub_ui</w:t>
-      </w:r>
-      <w:proofErr w:type="spellEnd"/>
-      <w:r>
-        <w:rPr>
-          <w:rFonts w:ascii="Calibri" w:hAnsi="Calibri"/>
-          <w:sz w:val="22"/>
-          <w:szCs w:val="22"/>
-        </w:rPr>
-        <w:t xml:space="preserve"> subdirectory to see the contents, and then run the submodule status command again. </w:t>
-      </w:r>
     </w:p>
     <w:p>
       <w:pPr>
@@ -3827,26 +4002,81 @@
           <w:szCs w:val="22"/>
         </w:rPr>
       </w:pPr>
+      <w:r>
+        <w:rPr>
+          <w:rFonts w:ascii="Calibri" w:hAnsi="Calibri"/>
+          <w:sz w:val="22"/>
+          <w:szCs w:val="22"/>
+        </w:rPr>
+        <w:lastRenderedPageBreak/>
+        <w:t xml:space="preserve">8. Git clones the </w:t>
+      </w:r>
+      <w:proofErr w:type="spellStart"/>
+      <w:r>
+        <w:rPr>
+          <w:rFonts w:ascii="Calibri" w:hAnsi="Calibri"/>
+          <w:sz w:val="22"/>
+          <w:szCs w:val="22"/>
+        </w:rPr>
+        <w:t>sub_ui</w:t>
+      </w:r>
+      <w:proofErr w:type="spellEnd"/>
+      <w:r>
+        <w:rPr>
+          <w:rFonts w:ascii="Calibri" w:hAnsi="Calibri"/>
+          <w:sz w:val="22"/>
+          <w:szCs w:val="22"/>
+        </w:rPr>
+        <w:t xml:space="preserve"> code into the submodule. Look at the </w:t>
+      </w:r>
+      <w:proofErr w:type="spellStart"/>
+      <w:r>
+        <w:rPr>
+          <w:rFonts w:ascii="Calibri" w:hAnsi="Calibri"/>
+          <w:sz w:val="22"/>
+          <w:szCs w:val="22"/>
+        </w:rPr>
+        <w:t>sub_ui</w:t>
+      </w:r>
+      <w:proofErr w:type="spellEnd"/>
+      <w:r>
+        <w:rPr>
+          <w:rFonts w:ascii="Calibri" w:hAnsi="Calibri"/>
+          <w:sz w:val="22"/>
+          <w:szCs w:val="22"/>
+        </w:rPr>
+        <w:t xml:space="preserve"> subdirectory to see the contents, and then run the submodule status command again. </w:t>
+      </w:r>
+    </w:p>
+    <w:p>
+      <w:pPr>
+        <w:pStyle w:val="ListNumbered"/>
+        <w:ind w:left="360"/>
+        <w:rPr>
+          <w:rFonts w:ascii="Calibri" w:hAnsi="Calibri"/>
+          <w:sz w:val="22"/>
+          <w:szCs w:val="22"/>
+        </w:rPr>
+      </w:pPr>
     </w:p>
     <w:p>
       <w:pPr>
         <w:pStyle w:val="CodeSnippet"/>
         <w:ind w:left="1440"/>
         <w:rPr>
-          <w:rFonts w:ascii="Calibri" w:hAnsi="Calibri"/>
-          <w:b/>
-          <w:sz w:val="22"/>
-          <w:szCs w:val="22"/>
-        </w:rPr>
-      </w:pPr>
-      <w:r>
-        <w:rPr>
-          <w:rFonts w:ascii="Calibri" w:hAnsi="Calibri"/>
-          <w:b/>
-          <w:sz w:val="22"/>
-          <w:szCs w:val="22"/>
-        </w:rPr>
-        <w:lastRenderedPageBreak/>
+          <w:rFonts w:ascii="Consolas" w:hAnsi="Consolas"/>
+          <w:b/>
+          <w:sz w:val="22"/>
+          <w:szCs w:val="22"/>
+        </w:rPr>
+      </w:pPr>
+      <w:r>
+        <w:rPr>
+          <w:rFonts w:ascii="Consolas" w:hAnsi="Consolas"/>
+          <w:b/>
+          <w:sz w:val="22"/>
+          <w:szCs w:val="22"/>
+        </w:rPr>
         <w:t>$ ls sub_ui</w:t>
       </w:r>
     </w:p>
@@ -3855,15 +4085,15 @@
         <w:pStyle w:val="CodeSnippet"/>
         <w:ind w:left="1440"/>
         <w:rPr>
-          <w:rFonts w:ascii="Calibri" w:hAnsi="Calibri"/>
-          <w:b/>
-          <w:sz w:val="22"/>
-          <w:szCs w:val="22"/>
-        </w:rPr>
-      </w:pPr>
-      <w:r>
-        <w:rPr>
-          <w:rFonts w:ascii="Calibri" w:hAnsi="Calibri"/>
+          <w:rFonts w:ascii="Consolas" w:hAnsi="Consolas"/>
+          <w:b/>
+          <w:sz w:val="22"/>
+          <w:szCs w:val="22"/>
+        </w:rPr>
+      </w:pPr>
+      <w:r>
+        <w:rPr>
+          <w:rFonts w:ascii="Consolas" w:hAnsi="Consolas"/>
           <w:b/>
           <w:sz w:val="22"/>
           <w:szCs w:val="22"/>
@@ -3948,15 +4178,15 @@
         <w:pStyle w:val="ListNumbered"/>
         <w:ind w:left="1080"/>
         <w:rPr>
-          <w:rFonts w:ascii="Calibri" w:hAnsi="Calibri"/>
-          <w:b/>
-          <w:sz w:val="22"/>
-          <w:szCs w:val="22"/>
-        </w:rPr>
-      </w:pPr>
-      <w:r>
-        <w:rPr>
-          <w:rFonts w:ascii="Calibri" w:hAnsi="Calibri"/>
+          <w:rFonts w:ascii="Consolas" w:hAnsi="Consolas"/>
+          <w:b/>
+          <w:sz w:val="22"/>
+          <w:szCs w:val="22"/>
+        </w:rPr>
+      </w:pPr>
+      <w:r>
+        <w:rPr>
+          <w:rFonts w:ascii="Consolas" w:hAnsi="Consolas"/>
           <w:b/>
           <w:sz w:val="22"/>
           <w:szCs w:val="22"/>
@@ -3966,7 +4196,7 @@
       <w:proofErr w:type="spellStart"/>
       <w:r>
         <w:rPr>
-          <w:rFonts w:ascii="Calibri" w:hAnsi="Calibri"/>
+          <w:rFonts w:ascii="Consolas" w:hAnsi="Consolas"/>
           <w:b/>
           <w:sz w:val="22"/>
           <w:szCs w:val="22"/>
@@ -3976,7 +4206,7 @@
       <w:proofErr w:type="spellEnd"/>
       <w:r>
         <w:rPr>
-          <w:rFonts w:ascii="Calibri" w:hAnsi="Calibri"/>
+          <w:rFonts w:ascii="Consolas" w:hAnsi="Consolas"/>
           <w:b/>
           <w:sz w:val="22"/>
           <w:szCs w:val="22"/>
@@ -3989,7 +4219,7 @@
         <w:pStyle w:val="ListNumbered"/>
         <w:ind w:left="1080"/>
         <w:rPr>
-          <w:rFonts w:ascii="Calibri" w:hAnsi="Calibri"/>
+          <w:rFonts w:ascii="Consolas" w:hAnsi="Consolas"/>
           <w:b/>
           <w:sz w:val="22"/>
           <w:szCs w:val="22"/>
@@ -4001,15 +4231,15 @@
         <w:pStyle w:val="ListNumbered"/>
         <w:ind w:left="1080"/>
         <w:rPr>
-          <w:rFonts w:ascii="Calibri" w:hAnsi="Calibri"/>
-          <w:b/>
-          <w:sz w:val="22"/>
-          <w:szCs w:val="22"/>
-        </w:rPr>
-      </w:pPr>
-      <w:r>
-        <w:rPr>
-          <w:rFonts w:ascii="Calibri" w:hAnsi="Calibri"/>
+          <w:rFonts w:ascii="Consolas" w:hAnsi="Consolas"/>
+          <w:b/>
+          <w:sz w:val="22"/>
+          <w:szCs w:val="22"/>
+        </w:rPr>
+      </w:pPr>
+      <w:r>
+        <w:rPr>
+          <w:rFonts w:ascii="Consolas" w:hAnsi="Consolas"/>
           <w:b/>
           <w:sz w:val="22"/>
           <w:szCs w:val="22"/>
@@ -4020,7 +4250,7 @@
       <w:proofErr w:type="spellStart"/>
       <w:r>
         <w:rPr>
-          <w:rFonts w:ascii="Calibri" w:hAnsi="Calibri"/>
+          <w:rFonts w:ascii="Consolas" w:hAnsi="Consolas"/>
           <w:b/>
           <w:sz w:val="22"/>
           <w:szCs w:val="22"/>
@@ -4034,7 +4264,7 @@
         <w:pStyle w:val="ListNumbered"/>
         <w:ind w:left="1080"/>
         <w:rPr>
-          <w:rFonts w:ascii="Calibri" w:hAnsi="Calibri"/>
+          <w:rFonts w:ascii="Consolas" w:hAnsi="Consolas"/>
           <w:b/>
           <w:sz w:val="22"/>
           <w:szCs w:val="22"/>
@@ -4046,15 +4276,15 @@
         <w:pStyle w:val="ListNumbered"/>
         <w:ind w:left="1080"/>
         <w:rPr>
-          <w:rFonts w:ascii="Calibri" w:hAnsi="Calibri"/>
-          <w:b/>
-          <w:sz w:val="22"/>
-          <w:szCs w:val="22"/>
-        </w:rPr>
-      </w:pPr>
-      <w:r>
-        <w:rPr>
-          <w:rFonts w:ascii="Calibri" w:hAnsi="Calibri"/>
+          <w:rFonts w:ascii="Consolas" w:hAnsi="Consolas"/>
+          <w:b/>
+          <w:sz w:val="22"/>
+          <w:szCs w:val="22"/>
+        </w:rPr>
+      </w:pPr>
+      <w:r>
+        <w:rPr>
+          <w:rFonts w:ascii="Consolas" w:hAnsi="Consolas"/>
           <w:b/>
           <w:sz w:val="22"/>
           <w:szCs w:val="22"/>
@@ -4067,7 +4297,7 @@
         <w:pStyle w:val="ListNumbered"/>
         <w:ind w:left="1080"/>
         <w:rPr>
-          <w:rFonts w:ascii="Calibri" w:hAnsi="Calibri"/>
+          <w:rFonts w:ascii="Consolas" w:hAnsi="Consolas"/>
           <w:b/>
           <w:sz w:val="22"/>
           <w:szCs w:val="22"/>
@@ -4080,7 +4310,7 @@
         <w:ind w:left="1080"/>
         <w:rPr>
           <w:rStyle w:val="InlineCode"/>
-          <w:rFonts w:ascii="Calibri" w:eastAsiaTheme="minorHAnsi" w:hAnsi="Calibri"/>
+          <w:rFonts w:ascii="Consolas" w:eastAsiaTheme="minorHAnsi" w:hAnsi="Consolas"/>
           <w:b/>
           <w:sz w:val="22"/>
           <w:szCs w:val="22"/>
@@ -4089,7 +4319,7 @@
       <w:r>
         <w:rPr>
           <w:rStyle w:val="InlineCode"/>
-          <w:rFonts w:ascii="Calibri" w:eastAsiaTheme="minorHAnsi" w:hAnsi="Calibri"/>
+          <w:rFonts w:ascii="Consolas" w:eastAsiaTheme="minorHAnsi" w:hAnsi="Consolas"/>
           <w:b/>
           <w:sz w:val="22"/>
           <w:szCs w:val="22"/>
@@ -4102,7 +4332,7 @@
         <w:pStyle w:val="ListPara"/>
         <w:ind w:left="1080"/>
         <w:rPr>
-          <w:rFonts w:ascii="Calibri" w:hAnsi="Calibri"/>
+          <w:rFonts w:ascii="Consolas" w:hAnsi="Consolas"/>
           <w:b/>
           <w:sz w:val="22"/>
           <w:szCs w:val="22"/>
@@ -4114,15 +4344,15 @@
         <w:pStyle w:val="ListPara"/>
         <w:ind w:left="1080"/>
         <w:rPr>
-          <w:rFonts w:ascii="Calibri" w:hAnsi="Calibri"/>
-          <w:b/>
-          <w:sz w:val="22"/>
-          <w:szCs w:val="22"/>
-        </w:rPr>
-      </w:pPr>
-      <w:r>
-        <w:rPr>
-          <w:rFonts w:ascii="Calibri" w:hAnsi="Calibri"/>
+          <w:rFonts w:ascii="Consolas" w:hAnsi="Consolas"/>
+          <w:b/>
+          <w:sz w:val="22"/>
+          <w:szCs w:val="22"/>
+        </w:rPr>
+      </w:pPr>
+      <w:r>
+        <w:rPr>
+          <w:rFonts w:ascii="Consolas" w:hAnsi="Consolas"/>
           <w:b/>
           <w:sz w:val="22"/>
           <w:szCs w:val="22"/>
@@ -4136,7 +4366,7 @@
         <w:ind w:left="1080"/>
         <w:rPr>
           <w:rStyle w:val="InlineCode"/>
-          <w:rFonts w:ascii="Calibri" w:eastAsiaTheme="minorHAnsi" w:hAnsi="Calibri"/>
+          <w:rFonts w:ascii="Consolas" w:eastAsiaTheme="minorHAnsi" w:hAnsi="Consolas"/>
           <w:b/>
           <w:sz w:val="22"/>
           <w:szCs w:val="22"/>
@@ -4149,7 +4379,7 @@
         <w:ind w:left="1080"/>
         <w:rPr>
           <w:rStyle w:val="InlineCode"/>
-          <w:rFonts w:ascii="Calibri" w:eastAsiaTheme="minorHAnsi" w:hAnsi="Calibri"/>
+          <w:rFonts w:ascii="Consolas" w:eastAsiaTheme="minorHAnsi" w:hAnsi="Consolas"/>
           <w:b/>
           <w:sz w:val="22"/>
           <w:szCs w:val="22"/>
@@ -4158,7 +4388,7 @@
       <w:r>
         <w:rPr>
           <w:rStyle w:val="InlineCode"/>
-          <w:rFonts w:ascii="Calibri" w:eastAsiaTheme="minorHAnsi" w:hAnsi="Calibri"/>
+          <w:rFonts w:ascii="Consolas" w:eastAsiaTheme="minorHAnsi" w:hAnsi="Consolas"/>
           <w:b/>
           <w:sz w:val="22"/>
           <w:szCs w:val="22"/>
@@ -4174,7 +4404,7 @@
         </w:tabs>
         <w:ind w:left="1080"/>
         <w:rPr>
-          <w:rFonts w:ascii="Calibri" w:eastAsiaTheme="minorHAnsi" w:hAnsi="Calibri"/>
+          <w:rFonts w:ascii="Consolas" w:eastAsiaTheme="minorHAnsi" w:hAnsi="Consolas"/>
           <w:b/>
           <w:sz w:val="22"/>
           <w:szCs w:val="22"/>
@@ -4189,15 +4419,15 @@
         </w:tabs>
         <w:ind w:left="1080"/>
         <w:rPr>
-          <w:rFonts w:ascii="Calibri" w:eastAsiaTheme="minorHAnsi" w:hAnsi="Calibri"/>
-          <w:b/>
-          <w:sz w:val="22"/>
-          <w:szCs w:val="22"/>
-        </w:rPr>
-      </w:pPr>
-      <w:r>
-        <w:rPr>
-          <w:rFonts w:ascii="Calibri" w:eastAsiaTheme="minorHAnsi" w:hAnsi="Calibri"/>
+          <w:rFonts w:ascii="Consolas" w:eastAsiaTheme="minorHAnsi" w:hAnsi="Consolas"/>
+          <w:b/>
+          <w:sz w:val="22"/>
+          <w:szCs w:val="22"/>
+        </w:rPr>
+      </w:pPr>
+      <w:r>
+        <w:rPr>
+          <w:rFonts w:ascii="Consolas" w:eastAsiaTheme="minorHAnsi" w:hAnsi="Consolas"/>
           <w:b/>
           <w:sz w:val="22"/>
           <w:szCs w:val="22"/>
@@ -4207,7 +4437,7 @@
       <w:proofErr w:type="spellStart"/>
       <w:r>
         <w:rPr>
-          <w:rFonts w:ascii="Calibri" w:eastAsiaTheme="minorHAnsi" w:hAnsi="Calibri"/>
+          <w:rFonts w:ascii="Consolas" w:eastAsiaTheme="minorHAnsi" w:hAnsi="Consolas"/>
           <w:b/>
           <w:sz w:val="22"/>
           <w:szCs w:val="22"/>
@@ -4217,7 +4447,7 @@
       <w:proofErr w:type="spellEnd"/>
       <w:r>
         <w:rPr>
-          <w:rFonts w:ascii="Calibri" w:eastAsiaTheme="minorHAnsi" w:hAnsi="Calibri"/>
+          <w:rFonts w:ascii="Consolas" w:eastAsiaTheme="minorHAnsi" w:hAnsi="Consolas"/>
           <w:b/>
           <w:sz w:val="22"/>
           <w:szCs w:val="22"/>
@@ -4246,7 +4476,7 @@
         <w:tabs>
           <w:tab w:val="left" w:pos="1800"/>
         </w:tabs>
-        <w:ind w:left="1080"/>
+        <w:ind w:left="0" w:firstLine="0"/>
         <w:rPr>
           <w:rFonts w:ascii="Calibri" w:eastAsiaTheme="minorHAnsi" w:hAnsi="Calibri"/>
           <w:b/>
@@ -4254,6 +4484,15 @@
           <w:szCs w:val="22"/>
         </w:rPr>
       </w:pPr>
+      <w:r>
+        <w:rPr>
+          <w:rFonts w:ascii="Calibri" w:eastAsiaTheme="minorHAnsi" w:hAnsi="Calibri"/>
+          <w:b/>
+          <w:sz w:val="22"/>
+          <w:szCs w:val="22"/>
+        </w:rPr>
+        <w:t xml:space="preserve">      </w:t>
+      </w:r>
       <w:r>
         <w:rPr>
           <w:rFonts w:ascii="Calibri" w:eastAsiaTheme="minorHAnsi" w:hAnsi="Calibri"/>
@@ -4313,15 +4552,15 @@
         <w:pStyle w:val="CodeSnippet"/>
         <w:ind w:left="1440"/>
         <w:rPr>
-          <w:rFonts w:ascii="Calibri" w:hAnsi="Calibri"/>
-          <w:b/>
-          <w:sz w:val="22"/>
-          <w:szCs w:val="22"/>
-        </w:rPr>
-      </w:pPr>
-      <w:r>
-        <w:rPr>
-          <w:rFonts w:ascii="Calibri" w:hAnsi="Calibri"/>
+          <w:rFonts w:ascii="Consolas" w:hAnsi="Consolas"/>
+          <w:b/>
+          <w:sz w:val="22"/>
+          <w:szCs w:val="22"/>
+        </w:rPr>
+      </w:pPr>
+      <w:r>
+        <w:rPr>
+          <w:rFonts w:ascii="Consolas" w:hAnsi="Consolas"/>
           <w:b/>
           <w:sz w:val="22"/>
           <w:szCs w:val="22"/>
@@ -4364,7 +4603,7 @@
         <w:pStyle w:val="ListNumbered"/>
         <w:ind w:left="360"/>
         <w:rPr>
-          <w:rFonts w:ascii="Calibri" w:hAnsi="Calibri"/>
+          <w:rFonts w:ascii="Consolas" w:hAnsi="Consolas"/>
           <w:sz w:val="22"/>
           <w:szCs w:val="22"/>
         </w:rPr>
@@ -4375,15 +4614,15 @@
         <w:pStyle w:val="CodeSnippet"/>
         <w:ind w:left="1440"/>
         <w:rPr>
-          <w:rFonts w:ascii="Calibri" w:hAnsi="Calibri"/>
-          <w:b/>
-          <w:sz w:val="22"/>
-          <w:szCs w:val="22"/>
-        </w:rPr>
-      </w:pPr>
-      <w:r>
-        <w:rPr>
-          <w:rFonts w:ascii="Calibri" w:hAnsi="Calibri"/>
+          <w:rFonts w:ascii="Consolas" w:hAnsi="Consolas"/>
+          <w:b/>
+          <w:sz w:val="22"/>
+          <w:szCs w:val="22"/>
+        </w:rPr>
+      </w:pPr>
+      <w:r>
+        <w:rPr>
+          <w:rFonts w:ascii="Consolas" w:hAnsi="Consolas"/>
           <w:b/>
           <w:sz w:val="22"/>
           <w:szCs w:val="22"/>
@@ -4437,15 +4676,15 @@
         <w:pStyle w:val="CodeSnippet"/>
         <w:ind w:left="1440"/>
         <w:rPr>
-          <w:rFonts w:ascii="Calibri" w:hAnsi="Calibri"/>
-          <w:b/>
-          <w:sz w:val="22"/>
-          <w:szCs w:val="22"/>
-        </w:rPr>
-      </w:pPr>
-      <w:r>
-        <w:rPr>
-          <w:rFonts w:ascii="Calibri" w:hAnsi="Calibri"/>
+          <w:rFonts w:ascii="Consolas" w:hAnsi="Consolas"/>
+          <w:b/>
+          <w:sz w:val="22"/>
+          <w:szCs w:val="22"/>
+        </w:rPr>
+      </w:pPr>
+      <w:r>
+        <w:rPr>
+          <w:rFonts w:ascii="Consolas" w:hAnsi="Consolas"/>
           <w:b/>
           <w:sz w:val="22"/>
           <w:szCs w:val="22"/>
@@ -4458,15 +4697,15 @@
         <w:pStyle w:val="CodeSnippet"/>
         <w:ind w:left="1440"/>
         <w:rPr>
-          <w:rFonts w:ascii="Calibri" w:hAnsi="Calibri"/>
-          <w:b/>
-          <w:sz w:val="22"/>
-          <w:szCs w:val="22"/>
-        </w:rPr>
-      </w:pPr>
-      <w:r>
-        <w:rPr>
-          <w:rFonts w:ascii="Calibri" w:hAnsi="Calibri"/>
+          <w:rFonts w:ascii="Consolas" w:hAnsi="Consolas"/>
+          <w:b/>
+          <w:sz w:val="22"/>
+          <w:szCs w:val="22"/>
+        </w:rPr>
+      </w:pPr>
+      <w:r>
+        <w:rPr>
+          <w:rFonts w:ascii="Consolas" w:hAnsi="Consolas"/>
           <w:b/>
           <w:sz w:val="22"/>
           <w:szCs w:val="22"/>
@@ -4520,19 +4759,20 @@
         <w:pStyle w:val="CodeSnippet"/>
         <w:ind w:left="1440"/>
         <w:rPr>
-          <w:rFonts w:ascii="Calibri" w:hAnsi="Calibri"/>
-          <w:b/>
-          <w:sz w:val="22"/>
-          <w:szCs w:val="22"/>
-        </w:rPr>
-      </w:pPr>
-      <w:r>
-        <w:rPr>
-          <w:rFonts w:ascii="Calibri" w:hAnsi="Calibri"/>
-          <w:b/>
-          <w:sz w:val="22"/>
-          <w:szCs w:val="22"/>
-        </w:rPr>
+          <w:rFonts w:ascii="Consolas" w:hAnsi="Consolas"/>
+          <w:b/>
+          <w:sz w:val="22"/>
+          <w:szCs w:val="22"/>
+        </w:rPr>
+      </w:pPr>
+      <w:r>
+        <w:rPr>
+          <w:rFonts w:ascii="Consolas" w:hAnsi="Consolas"/>
+          <w:b/>
+          <w:sz w:val="22"/>
+          <w:szCs w:val="22"/>
+        </w:rPr>
+        <w:lastRenderedPageBreak/>
         <w:t>$ git status</w:t>
       </w:r>
     </w:p>
@@ -4563,7 +4803,6 @@
           <w:sz w:val="22"/>
           <w:szCs w:val="22"/>
         </w:rPr>
-        <w:lastRenderedPageBreak/>
         <w:t xml:space="preserve">14. The status command gives you much more information about what’s changed. It tells you that the </w:t>
       </w:r>
       <w:proofErr w:type="spellStart"/>
@@ -4619,15 +4858,15 @@
         <w:pStyle w:val="CodeSnippet"/>
         <w:ind w:left="1440"/>
         <w:rPr>
-          <w:rFonts w:ascii="Calibri" w:hAnsi="Calibri"/>
-          <w:b/>
-          <w:sz w:val="22"/>
-          <w:szCs w:val="22"/>
-        </w:rPr>
-      </w:pPr>
-      <w:r>
-        <w:rPr>
-          <w:rFonts w:ascii="Calibri" w:hAnsi="Calibri"/>
+          <w:rFonts w:ascii="Consolas" w:hAnsi="Consolas"/>
+          <w:b/>
+          <w:sz w:val="22"/>
+          <w:szCs w:val="22"/>
+        </w:rPr>
+      </w:pPr>
+      <w:r>
+        <w:rPr>
+          <w:rFonts w:ascii="Consolas" w:hAnsi="Consolas"/>
           <w:b/>
           <w:sz w:val="22"/>
           <w:szCs w:val="22"/>
@@ -4640,15 +4879,15 @@
         <w:pStyle w:val="CodeSnippet"/>
         <w:ind w:left="1440"/>
         <w:rPr>
-          <w:rFonts w:ascii="Calibri" w:hAnsi="Calibri"/>
-          <w:b/>
-          <w:sz w:val="22"/>
-          <w:szCs w:val="22"/>
-        </w:rPr>
-      </w:pPr>
-      <w:r>
-        <w:rPr>
-          <w:rFonts w:ascii="Calibri" w:hAnsi="Calibri"/>
+          <w:rFonts w:ascii="Consolas" w:hAnsi="Consolas"/>
+          <w:b/>
+          <w:sz w:val="22"/>
+          <w:szCs w:val="22"/>
+        </w:rPr>
+      </w:pPr>
+      <w:r>
+        <w:rPr>
+          <w:rFonts w:ascii="Consolas" w:hAnsi="Consolas"/>
           <w:b/>
           <w:sz w:val="22"/>
           <w:szCs w:val="22"/>
@@ -4720,15 +4959,15 @@
         <w:pStyle w:val="CodeSnippet"/>
         <w:ind w:left="1440"/>
         <w:rPr>
-          <w:rFonts w:ascii="Calibri" w:hAnsi="Calibri"/>
-          <w:b/>
-          <w:sz w:val="22"/>
-          <w:szCs w:val="22"/>
-        </w:rPr>
-      </w:pPr>
-      <w:r>
-        <w:rPr>
-          <w:rFonts w:ascii="Calibri" w:hAnsi="Calibri"/>
+          <w:rFonts w:ascii="Consolas" w:hAnsi="Consolas"/>
+          <w:b/>
+          <w:sz w:val="22"/>
+          <w:szCs w:val="22"/>
+        </w:rPr>
+      </w:pPr>
+      <w:r>
+        <w:rPr>
+          <w:rFonts w:ascii="Consolas" w:hAnsi="Consolas"/>
           <w:b/>
           <w:sz w:val="22"/>
           <w:szCs w:val="22"/>
@@ -4741,15 +4980,15 @@
         <w:pStyle w:val="CodeSnippet"/>
         <w:ind w:left="1440"/>
         <w:rPr>
-          <w:rFonts w:ascii="Calibri" w:hAnsi="Calibri"/>
-          <w:b/>
-          <w:sz w:val="22"/>
-          <w:szCs w:val="22"/>
-        </w:rPr>
-      </w:pPr>
-      <w:r>
-        <w:rPr>
-          <w:rFonts w:ascii="Calibri" w:hAnsi="Calibri"/>
+          <w:rFonts w:ascii="Consolas" w:hAnsi="Consolas"/>
+          <w:b/>
+          <w:sz w:val="22"/>
+          <w:szCs w:val="22"/>
+        </w:rPr>
+      </w:pPr>
+      <w:r>
+        <w:rPr>
+          <w:rFonts w:ascii="Consolas" w:hAnsi="Consolas"/>
           <w:b/>
           <w:sz w:val="22"/>
           <w:szCs w:val="22"/>
@@ -5064,17 +5303,25 @@
     <w:p>
       <w:pPr>
         <w:pStyle w:val="CodeSnippet"/>
-        <w:ind w:left="1440"/>
-        <w:rPr>
-          <w:rFonts w:asciiTheme="minorHAnsi" w:eastAsiaTheme="minorHAnsi" w:hAnsiTheme="minorHAnsi"/>
-          <w:b/>
-          <w:sz w:val="22"/>
-          <w:szCs w:val="22"/>
-        </w:rPr>
-      </w:pPr>
-      <w:r>
-        <w:rPr>
-          <w:rFonts w:asciiTheme="minorHAnsi" w:eastAsiaTheme="minorHAnsi" w:hAnsiTheme="minorHAnsi"/>
+        <w:rPr>
+          <w:rFonts w:ascii="Consolas" w:eastAsiaTheme="minorHAnsi" w:hAnsi="Consolas"/>
+          <w:b/>
+          <w:sz w:val="22"/>
+          <w:szCs w:val="22"/>
+        </w:rPr>
+      </w:pPr>
+      <w:r>
+        <w:rPr>
+          <w:rFonts w:ascii="Consolas" w:eastAsiaTheme="minorHAnsi" w:hAnsi="Consolas"/>
+          <w:b/>
+          <w:sz w:val="22"/>
+          <w:szCs w:val="22"/>
+        </w:rPr>
+        <w:t xml:space="preserve">   </w:t>
+      </w:r>
+      <w:r>
+        <w:rPr>
+          <w:rFonts w:ascii="Consolas" w:eastAsiaTheme="minorHAnsi" w:hAnsi="Consolas"/>
           <w:b/>
           <w:sz w:val="22"/>
           <w:szCs w:val="22"/>
@@ -5087,7 +5334,7 @@
         <w:pStyle w:val="CodeSnippet"/>
         <w:ind w:left="360"/>
         <w:rPr>
-          <w:rFonts w:asciiTheme="minorHAnsi" w:eastAsiaTheme="minorHAnsi" w:hAnsiTheme="minorHAnsi"/>
+          <w:rFonts w:ascii="Consolas" w:eastAsiaTheme="minorHAnsi" w:hAnsi="Consolas"/>
           <w:b/>
           <w:sz w:val="22"/>
           <w:szCs w:val="22"/>
@@ -5213,15 +5460,15 @@
         <w:pStyle w:val="CodeSnippet"/>
         <w:ind w:left="1440"/>
         <w:rPr>
-          <w:rFonts w:asciiTheme="minorHAnsi" w:eastAsiaTheme="minorHAnsi" w:hAnsiTheme="minorHAnsi"/>
-          <w:b/>
-          <w:sz w:val="22"/>
-          <w:szCs w:val="22"/>
-        </w:rPr>
-      </w:pPr>
-      <w:r>
-        <w:rPr>
-          <w:rFonts w:asciiTheme="minorHAnsi" w:eastAsiaTheme="minorHAnsi" w:hAnsiTheme="minorHAnsi"/>
+          <w:rFonts w:ascii="Consolas" w:eastAsiaTheme="minorHAnsi" w:hAnsi="Consolas"/>
+          <w:b/>
+          <w:sz w:val="22"/>
+          <w:szCs w:val="22"/>
+        </w:rPr>
+      </w:pPr>
+      <w:r>
+        <w:rPr>
+          <w:rFonts w:ascii="Consolas" w:eastAsiaTheme="minorHAnsi" w:hAnsi="Consolas"/>
           <w:b/>
           <w:sz w:val="22"/>
           <w:szCs w:val="22"/>
@@ -5234,15 +5481,15 @@
         <w:pStyle w:val="CodeSnippet"/>
         <w:ind w:left="1440"/>
         <w:rPr>
-          <w:rFonts w:asciiTheme="minorHAnsi" w:eastAsiaTheme="minorHAnsi" w:hAnsiTheme="minorHAnsi"/>
-          <w:b/>
-          <w:sz w:val="22"/>
-          <w:szCs w:val="22"/>
-        </w:rPr>
-      </w:pPr>
-      <w:r>
-        <w:rPr>
-          <w:rFonts w:asciiTheme="minorHAnsi" w:eastAsiaTheme="minorHAnsi" w:hAnsiTheme="minorHAnsi"/>
+          <w:rFonts w:ascii="Consolas" w:eastAsiaTheme="minorHAnsi" w:hAnsi="Consolas"/>
+          <w:b/>
+          <w:sz w:val="22"/>
+          <w:szCs w:val="22"/>
+        </w:rPr>
+      </w:pPr>
+      <w:r>
+        <w:rPr>
+          <w:rFonts w:ascii="Consolas" w:eastAsiaTheme="minorHAnsi" w:hAnsi="Consolas"/>
           <w:b/>
           <w:sz w:val="22"/>
           <w:szCs w:val="22"/>
@@ -5307,16 +5554,7 @@
           <w:sz w:val="22"/>
           <w:szCs w:val="22"/>
         </w:rPr>
-        <w:t xml:space="preserve">4. Now, you will see how to update a subproject that is included as a subtree when the remote repository is updated. </w:t>
-      </w:r>
-      <w:r>
-        <w:rPr>
-          <w:rFonts w:asciiTheme="minorHAnsi" w:eastAsiaTheme="minorHAnsi" w:hAnsiTheme="minorHAnsi"/>
-          <w:sz w:val="22"/>
-          <w:szCs w:val="22"/>
-        </w:rPr>
-        <w:lastRenderedPageBreak/>
-        <w:t xml:space="preserve">First, clone the </w:t>
+        <w:t xml:space="preserve">4. Now, you will see how to update a subproject that is included as a subtree when the remote repository is updated. First, clone the </w:t>
       </w:r>
       <w:proofErr w:type="spellStart"/>
       <w:r>
@@ -5342,7 +5580,7 @@
         <w:pStyle w:val="ListNumbered"/>
         <w:ind w:left="360"/>
         <w:rPr>
-          <w:rFonts w:asciiTheme="minorHAnsi" w:eastAsiaTheme="minorHAnsi" w:hAnsiTheme="minorHAnsi"/>
+          <w:rFonts w:ascii="Consolas" w:eastAsiaTheme="minorHAnsi" w:hAnsi="Consolas"/>
           <w:sz w:val="22"/>
           <w:szCs w:val="22"/>
         </w:rPr>
@@ -5353,15 +5591,15 @@
         <w:pStyle w:val="CodeSnippet"/>
         <w:ind w:left="1440"/>
         <w:rPr>
-          <w:rFonts w:asciiTheme="minorHAnsi" w:eastAsiaTheme="minorHAnsi" w:hAnsiTheme="minorHAnsi"/>
-          <w:b/>
-          <w:sz w:val="22"/>
-          <w:szCs w:val="22"/>
-        </w:rPr>
-      </w:pPr>
-      <w:r>
-        <w:rPr>
-          <w:rFonts w:asciiTheme="minorHAnsi" w:eastAsiaTheme="minorHAnsi" w:hAnsiTheme="minorHAnsi"/>
+          <w:rFonts w:ascii="Consolas" w:eastAsiaTheme="minorHAnsi" w:hAnsi="Consolas"/>
+          <w:b/>
+          <w:sz w:val="22"/>
+          <w:szCs w:val="22"/>
+        </w:rPr>
+      </w:pPr>
+      <w:r>
+        <w:rPr>
+          <w:rFonts w:ascii="Consolas" w:eastAsiaTheme="minorHAnsi" w:hAnsi="Consolas"/>
           <w:b/>
           <w:sz w:val="22"/>
           <w:szCs w:val="22"/>
@@ -5374,15 +5612,15 @@
         <w:pStyle w:val="CodeSnippet"/>
         <w:ind w:left="1440"/>
         <w:rPr>
-          <w:rFonts w:asciiTheme="minorHAnsi" w:eastAsiaTheme="minorHAnsi" w:hAnsiTheme="minorHAnsi"/>
-          <w:b/>
-          <w:sz w:val="22"/>
-          <w:szCs w:val="22"/>
-        </w:rPr>
-      </w:pPr>
-      <w:r>
-        <w:rPr>
-          <w:rFonts w:asciiTheme="minorHAnsi" w:eastAsiaTheme="minorHAnsi" w:hAnsiTheme="minorHAnsi"/>
+          <w:rFonts w:ascii="Consolas" w:eastAsiaTheme="minorHAnsi" w:hAnsi="Consolas"/>
+          <w:b/>
+          <w:sz w:val="22"/>
+          <w:szCs w:val="22"/>
+        </w:rPr>
+      </w:pPr>
+      <w:r>
+        <w:rPr>
+          <w:rFonts w:ascii="Consolas" w:eastAsiaTheme="minorHAnsi" w:hAnsi="Consolas"/>
           <w:b/>
           <w:sz w:val="22"/>
           <w:szCs w:val="22"/>
@@ -5472,15 +5710,15 @@
         <w:pStyle w:val="CodeSnippet"/>
         <w:ind w:left="1440"/>
         <w:rPr>
-          <w:rFonts w:asciiTheme="minorHAnsi" w:hAnsiTheme="minorHAnsi"/>
-          <w:b/>
-          <w:sz w:val="22"/>
-          <w:szCs w:val="22"/>
-        </w:rPr>
-      </w:pPr>
-      <w:r>
-        <w:rPr>
-          <w:rFonts w:asciiTheme="minorHAnsi" w:hAnsiTheme="minorHAnsi"/>
+          <w:rFonts w:ascii="Consolas" w:hAnsi="Consolas"/>
+          <w:b/>
+          <w:sz w:val="22"/>
+          <w:szCs w:val="22"/>
+        </w:rPr>
+      </w:pPr>
+      <w:r>
+        <w:rPr>
+          <w:rFonts w:ascii="Consolas" w:hAnsi="Consolas"/>
           <w:b/>
           <w:sz w:val="22"/>
           <w:szCs w:val="22"/>
@@ -5493,15 +5731,15 @@
         <w:pStyle w:val="CodeSnippet"/>
         <w:ind w:left="1440"/>
         <w:rPr>
-          <w:rFonts w:asciiTheme="minorHAnsi" w:hAnsiTheme="minorHAnsi"/>
-          <w:b/>
-          <w:sz w:val="22"/>
-          <w:szCs w:val="22"/>
-        </w:rPr>
-      </w:pPr>
-      <w:r>
-        <w:rPr>
-          <w:rFonts w:asciiTheme="minorHAnsi" w:hAnsiTheme="minorHAnsi"/>
+          <w:rFonts w:ascii="Consolas" w:hAnsi="Consolas"/>
+          <w:b/>
+          <w:sz w:val="22"/>
+          <w:szCs w:val="22"/>
+        </w:rPr>
+      </w:pPr>
+      <w:r>
+        <w:rPr>
+          <w:rFonts w:ascii="Consolas" w:hAnsi="Consolas"/>
           <w:b/>
           <w:sz w:val="22"/>
           <w:szCs w:val="22"/>
@@ -5514,15 +5752,15 @@
         <w:pStyle w:val="CodeSnippet"/>
         <w:ind w:left="1440"/>
         <w:rPr>
-          <w:rFonts w:asciiTheme="minorHAnsi" w:hAnsiTheme="minorHAnsi"/>
-          <w:b/>
-          <w:sz w:val="22"/>
-          <w:szCs w:val="22"/>
-        </w:rPr>
-      </w:pPr>
-      <w:r>
-        <w:rPr>
-          <w:rFonts w:asciiTheme="minorHAnsi" w:hAnsiTheme="minorHAnsi"/>
+          <w:rFonts w:ascii="Consolas" w:hAnsi="Consolas"/>
+          <w:b/>
+          <w:sz w:val="22"/>
+          <w:szCs w:val="22"/>
+        </w:rPr>
+      </w:pPr>
+      <w:r>
+        <w:rPr>
+          <w:rFonts w:ascii="Consolas" w:hAnsi="Consolas"/>
           <w:b/>
           <w:sz w:val="22"/>
           <w:szCs w:val="22"/>
@@ -5535,15 +5773,15 @@
         <w:pStyle w:val="CodeSnippet"/>
         <w:ind w:left="1440"/>
         <w:rPr>
-          <w:rFonts w:asciiTheme="minorHAnsi" w:hAnsiTheme="minorHAnsi"/>
-          <w:b/>
-          <w:sz w:val="22"/>
-          <w:szCs w:val="22"/>
-        </w:rPr>
-      </w:pPr>
-      <w:r>
-        <w:rPr>
-          <w:rFonts w:asciiTheme="minorHAnsi" w:hAnsiTheme="minorHAnsi"/>
+          <w:rFonts w:ascii="Consolas" w:hAnsi="Consolas"/>
+          <w:b/>
+          <w:sz w:val="22"/>
+          <w:szCs w:val="22"/>
+        </w:rPr>
+      </w:pPr>
+      <w:r>
+        <w:rPr>
+          <w:rFonts w:ascii="Consolas" w:hAnsi="Consolas"/>
           <w:b/>
           <w:sz w:val="22"/>
           <w:szCs w:val="22"/>
@@ -5556,15 +5794,15 @@
         <w:pStyle w:val="CodeSnippet"/>
         <w:ind w:left="1440"/>
         <w:rPr>
-          <w:rFonts w:asciiTheme="minorHAnsi" w:hAnsiTheme="minorHAnsi"/>
-          <w:b/>
-          <w:sz w:val="22"/>
-          <w:szCs w:val="22"/>
-        </w:rPr>
-      </w:pPr>
-      <w:r>
-        <w:rPr>
-          <w:rFonts w:asciiTheme="minorHAnsi" w:hAnsiTheme="minorHAnsi"/>
+          <w:rFonts w:ascii="Consolas" w:hAnsi="Consolas"/>
+          <w:b/>
+          <w:sz w:val="22"/>
+          <w:szCs w:val="22"/>
+        </w:rPr>
+      </w:pPr>
+      <w:r>
+        <w:rPr>
+          <w:rFonts w:ascii="Consolas" w:hAnsi="Consolas"/>
           <w:b/>
           <w:sz w:val="22"/>
           <w:szCs w:val="22"/>
@@ -5655,15 +5893,15 @@
         <w:pStyle w:val="CodeSnippet"/>
         <w:ind w:left="1440"/>
         <w:rPr>
-          <w:rFonts w:asciiTheme="minorHAnsi" w:hAnsiTheme="minorHAnsi"/>
-          <w:b/>
-          <w:sz w:val="22"/>
-          <w:szCs w:val="22"/>
-        </w:rPr>
-      </w:pPr>
-      <w:r>
-        <w:rPr>
-          <w:rFonts w:asciiTheme="minorHAnsi" w:hAnsiTheme="minorHAnsi"/>
+          <w:rFonts w:ascii="Consolas" w:hAnsi="Consolas"/>
+          <w:b/>
+          <w:sz w:val="22"/>
+          <w:szCs w:val="22"/>
+        </w:rPr>
+      </w:pPr>
+      <w:r>
+        <w:rPr>
+          <w:rFonts w:ascii="Consolas" w:hAnsi="Consolas"/>
           <w:b/>
           <w:sz w:val="22"/>
           <w:szCs w:val="22"/>
@@ -5715,17 +5953,16 @@
     <w:p>
       <w:pPr>
         <w:pStyle w:val="CodeSnippet"/>
-        <w:ind w:left="1440"/>
-        <w:rPr>
-          <w:rFonts w:asciiTheme="minorHAnsi" w:hAnsiTheme="minorHAnsi"/>
-          <w:b/>
-          <w:sz w:val="22"/>
-          <w:szCs w:val="22"/>
-        </w:rPr>
-      </w:pPr>
-      <w:r>
-        <w:rPr>
-          <w:rFonts w:asciiTheme="minorHAnsi" w:hAnsiTheme="minorHAnsi"/>
+        <w:rPr>
+          <w:rFonts w:ascii="Consolas" w:hAnsi="Consolas"/>
+          <w:b/>
+          <w:sz w:val="22"/>
+          <w:szCs w:val="22"/>
+        </w:rPr>
+      </w:pPr>
+      <w:r>
+        <w:rPr>
+          <w:rFonts w:ascii="Consolas" w:hAnsi="Consolas"/>
           <w:b/>
           <w:sz w:val="22"/>
           <w:szCs w:val="22"/>
@@ -5855,7 +6092,7 @@
         </w:numPr>
         <w:ind w:left="1440"/>
         <w:rPr>
-          <w:rFonts w:asciiTheme="minorHAnsi" w:hAnsiTheme="minorHAnsi"/>
+          <w:rFonts w:ascii="Consolas" w:hAnsi="Consolas"/>
           <w:b/>
           <w:sz w:val="22"/>
           <w:szCs w:val="22"/>
@@ -5867,15 +6104,15 @@
         <w:pStyle w:val="CodeSnippet"/>
         <w:ind w:left="1440"/>
         <w:rPr>
-          <w:rFonts w:asciiTheme="minorHAnsi" w:eastAsiaTheme="minorHAnsi" w:hAnsiTheme="minorHAnsi"/>
-          <w:b/>
-          <w:sz w:val="22"/>
-          <w:szCs w:val="22"/>
-        </w:rPr>
-      </w:pPr>
-      <w:r>
-        <w:rPr>
-          <w:rFonts w:asciiTheme="minorHAnsi" w:eastAsiaTheme="minorHAnsi" w:hAnsiTheme="minorHAnsi"/>
+          <w:rFonts w:ascii="Consolas" w:eastAsiaTheme="minorHAnsi" w:hAnsi="Consolas"/>
+          <w:b/>
+          <w:sz w:val="22"/>
+          <w:szCs w:val="22"/>
+        </w:rPr>
+      </w:pPr>
+      <w:r>
+        <w:rPr>
+          <w:rFonts w:ascii="Consolas" w:eastAsiaTheme="minorHAnsi" w:hAnsi="Consolas"/>
           <w:b/>
           <w:sz w:val="22"/>
           <w:szCs w:val="22"/>
@@ -5985,7 +6222,7 @@
         <w:pStyle w:val="ListNumbered"/>
         <w:ind w:left="360"/>
         <w:rPr>
-          <w:rFonts w:asciiTheme="minorHAnsi" w:hAnsiTheme="minorHAnsi"/>
+          <w:rFonts w:ascii="Consolas" w:hAnsi="Consolas"/>
           <w:sz w:val="22"/>
           <w:szCs w:val="22"/>
         </w:rPr>
@@ -5996,15 +6233,15 @@
         <w:pStyle w:val="CodeSnippet"/>
         <w:ind w:left="1440"/>
         <w:rPr>
-          <w:rFonts w:asciiTheme="minorHAnsi" w:hAnsiTheme="minorHAnsi"/>
-          <w:b/>
-          <w:sz w:val="22"/>
-          <w:szCs w:val="22"/>
-        </w:rPr>
-      </w:pPr>
-      <w:r>
-        <w:rPr>
-          <w:rFonts w:asciiTheme="minorHAnsi" w:hAnsiTheme="minorHAnsi"/>
+          <w:rFonts w:ascii="Consolas" w:hAnsi="Consolas"/>
+          <w:b/>
+          <w:sz w:val="22"/>
+          <w:szCs w:val="22"/>
+        </w:rPr>
+      </w:pPr>
+      <w:r>
+        <w:rPr>
+          <w:rFonts w:ascii="Consolas" w:hAnsi="Consolas"/>
           <w:b/>
           <w:sz w:val="22"/>
           <w:szCs w:val="22"/>
@@ -6017,15 +6254,15 @@
         <w:pStyle w:val="CodeSnippet"/>
         <w:ind w:left="1440"/>
         <w:rPr>
-          <w:rFonts w:asciiTheme="minorHAnsi" w:hAnsiTheme="minorHAnsi"/>
-          <w:b/>
-          <w:sz w:val="22"/>
-          <w:szCs w:val="22"/>
-        </w:rPr>
-      </w:pPr>
-      <w:r>
-        <w:rPr>
-          <w:rFonts w:asciiTheme="minorHAnsi" w:hAnsiTheme="minorHAnsi"/>
+          <w:rFonts w:ascii="Consolas" w:hAnsi="Consolas"/>
+          <w:b/>
+          <w:sz w:val="22"/>
+          <w:szCs w:val="22"/>
+        </w:rPr>
+      </w:pPr>
+      <w:r>
+        <w:rPr>
+          <w:rFonts w:ascii="Consolas" w:hAnsi="Consolas"/>
           <w:b/>
           <w:sz w:val="22"/>
           <w:szCs w:val="22"/>
@@ -6068,7 +6305,7 @@
         <w:pStyle w:val="ListNumbered"/>
         <w:ind w:left="360"/>
         <w:rPr>
-          <w:rFonts w:asciiTheme="minorHAnsi" w:hAnsiTheme="minorHAnsi"/>
+          <w:rFonts w:ascii="Consolas" w:hAnsi="Consolas"/>
           <w:sz w:val="22"/>
           <w:szCs w:val="22"/>
         </w:rPr>
@@ -6079,41 +6316,33 @@
         <w:pStyle w:val="CodeSnippet"/>
         <w:ind w:left="1440"/>
         <w:rPr>
-          <w:rFonts w:asciiTheme="minorHAnsi" w:hAnsiTheme="minorHAnsi"/>
-          <w:b/>
-          <w:sz w:val="22"/>
-          <w:szCs w:val="22"/>
-        </w:rPr>
-      </w:pPr>
-      <w:r>
-        <w:rPr>
-          <w:rFonts w:asciiTheme="minorHAnsi" w:hAnsiTheme="minorHAnsi"/>
-          <w:b/>
-          <w:sz w:val="22"/>
-          <w:szCs w:val="22"/>
-        </w:rPr>
-        <w:t>$ cd sub_docs</w:t>
-      </w:r>
+          <w:rFonts w:ascii="Consolas" w:hAnsi="Consolas"/>
+          <w:b/>
+          <w:sz w:val="22"/>
+          <w:szCs w:val="22"/>
+        </w:rPr>
+      </w:pPr>
     </w:p>
     <w:p>
       <w:pPr>
         <w:pStyle w:val="CodeSnippet"/>
         <w:ind w:left="1440"/>
         <w:rPr>
-          <w:rFonts w:asciiTheme="minorHAnsi" w:hAnsiTheme="minorHAnsi"/>
-          <w:b/>
-          <w:sz w:val="22"/>
-          <w:szCs w:val="22"/>
-        </w:rPr>
-      </w:pPr>
-      <w:r>
-        <w:rPr>
-          <w:rFonts w:asciiTheme="minorHAnsi" w:hAnsiTheme="minorHAnsi"/>
-          <w:b/>
-          <w:sz w:val="22"/>
-          <w:szCs w:val="22"/>
-        </w:rPr>
-        <w:t xml:space="preserve">$ echo “update” &gt;&gt; readme.txt </w:t>
+          <w:rFonts w:ascii="Consolas" w:hAnsi="Consolas"/>
+          <w:b/>
+          <w:sz w:val="22"/>
+          <w:szCs w:val="22"/>
+        </w:rPr>
+      </w:pPr>
+      <w:r>
+        <w:rPr>
+          <w:rFonts w:ascii="Consolas" w:hAnsi="Consolas"/>
+          <w:b/>
+          <w:sz w:val="22"/>
+          <w:szCs w:val="22"/>
+        </w:rPr>
+        <w:lastRenderedPageBreak/>
+        <w:t>$ cd sub_docs</w:t>
       </w:r>
     </w:p>
     <w:p>
@@ -6121,15 +6350,36 @@
         <w:pStyle w:val="CodeSnippet"/>
         <w:ind w:left="1440"/>
         <w:rPr>
-          <w:rFonts w:asciiTheme="minorHAnsi" w:hAnsiTheme="minorHAnsi"/>
-          <w:b/>
-          <w:sz w:val="22"/>
-          <w:szCs w:val="22"/>
-        </w:rPr>
-      </w:pPr>
-      <w:r>
-        <w:rPr>
-          <w:rFonts w:asciiTheme="minorHAnsi" w:hAnsiTheme="minorHAnsi"/>
+          <w:rFonts w:ascii="Consolas" w:hAnsi="Consolas"/>
+          <w:b/>
+          <w:sz w:val="22"/>
+          <w:szCs w:val="22"/>
+        </w:rPr>
+      </w:pPr>
+      <w:r>
+        <w:rPr>
+          <w:rFonts w:ascii="Consolas" w:hAnsi="Consolas"/>
+          <w:b/>
+          <w:sz w:val="22"/>
+          <w:szCs w:val="22"/>
+        </w:rPr>
+        <w:t xml:space="preserve">$ echo “update” &gt;&gt; readme.txt </w:t>
+      </w:r>
+    </w:p>
+    <w:p>
+      <w:pPr>
+        <w:pStyle w:val="CodeSnippet"/>
+        <w:ind w:left="1440"/>
+        <w:rPr>
+          <w:rFonts w:ascii="Consolas" w:hAnsi="Consolas"/>
+          <w:b/>
+          <w:sz w:val="22"/>
+          <w:szCs w:val="22"/>
+        </w:rPr>
+      </w:pPr>
+      <w:r>
+        <w:rPr>
+          <w:rFonts w:ascii="Consolas" w:hAnsi="Consolas"/>
           <w:b/>
           <w:sz w:val="22"/>
           <w:szCs w:val="22"/>
@@ -6190,7 +6440,7 @@
         <w:pStyle w:val="Para"/>
         <w:ind w:left="1440"/>
         <w:rPr>
-          <w:rFonts w:asciiTheme="minorHAnsi" w:hAnsiTheme="minorHAnsi"/>
+          <w:rFonts w:ascii="Consolas" w:hAnsi="Consolas"/>
           <w:b/>
           <w:sz w:val="22"/>
           <w:szCs w:val="22"/>
@@ -6202,15 +6452,15 @@
         <w:pStyle w:val="CodeSnippet"/>
         <w:ind w:left="1440"/>
         <w:rPr>
-          <w:rFonts w:asciiTheme="minorHAnsi" w:eastAsiaTheme="minorHAnsi" w:hAnsiTheme="minorHAnsi"/>
-          <w:b/>
-          <w:sz w:val="22"/>
-          <w:szCs w:val="22"/>
-        </w:rPr>
-      </w:pPr>
-      <w:r>
-        <w:rPr>
-          <w:rFonts w:asciiTheme="minorHAnsi" w:eastAsiaTheme="minorHAnsi" w:hAnsiTheme="minorHAnsi"/>
+          <w:rFonts w:ascii="Consolas" w:eastAsiaTheme="minorHAnsi" w:hAnsi="Consolas"/>
+          <w:b/>
+          <w:sz w:val="22"/>
+          <w:szCs w:val="22"/>
+        </w:rPr>
+      </w:pPr>
+      <w:r>
+        <w:rPr>
+          <w:rFonts w:ascii="Consolas" w:eastAsiaTheme="minorHAnsi" w:hAnsi="Consolas"/>
           <w:b/>
           <w:sz w:val="22"/>
           <w:szCs w:val="22"/>
@@ -6223,15 +6473,15 @@
         <w:pStyle w:val="CodeSnippet"/>
         <w:ind w:left="1440"/>
         <w:rPr>
-          <w:rFonts w:asciiTheme="minorHAnsi" w:eastAsiaTheme="minorHAnsi" w:hAnsiTheme="minorHAnsi"/>
-          <w:b/>
-          <w:sz w:val="22"/>
-          <w:szCs w:val="22"/>
-        </w:rPr>
-      </w:pPr>
-      <w:r>
-        <w:rPr>
-          <w:rFonts w:asciiTheme="minorHAnsi" w:eastAsiaTheme="minorHAnsi" w:hAnsiTheme="minorHAnsi"/>
+          <w:rFonts w:ascii="Consolas" w:eastAsiaTheme="minorHAnsi" w:hAnsi="Consolas"/>
+          <w:b/>
+          <w:sz w:val="22"/>
+          <w:szCs w:val="22"/>
+        </w:rPr>
+      </w:pPr>
+      <w:r>
+        <w:rPr>
+          <w:rFonts w:ascii="Consolas" w:eastAsiaTheme="minorHAnsi" w:hAnsi="Consolas"/>
           <w:b/>
           <w:sz w:val="22"/>
           <w:szCs w:val="22"/>
@@ -6379,7 +6629,7 @@
         <w:pStyle w:val="ListNumbered"/>
         <w:ind w:left="360"/>
         <w:rPr>
-          <w:rFonts w:asciiTheme="minorHAnsi" w:hAnsiTheme="minorHAnsi"/>
+          <w:rFonts w:ascii="Consolas" w:hAnsi="Consolas"/>
           <w:sz w:val="22"/>
           <w:szCs w:val="22"/>
         </w:rPr>
@@ -6390,15 +6640,15 @@
         <w:pStyle w:val="CodeSnippet"/>
         <w:ind w:left="1440"/>
         <w:rPr>
-          <w:rFonts w:asciiTheme="minorHAnsi" w:eastAsiaTheme="minorHAnsi" w:hAnsiTheme="minorHAnsi"/>
-          <w:b/>
-          <w:sz w:val="22"/>
-          <w:szCs w:val="22"/>
-        </w:rPr>
-      </w:pPr>
-      <w:r>
-        <w:rPr>
-          <w:rFonts w:asciiTheme="minorHAnsi" w:eastAsiaTheme="minorHAnsi" w:hAnsiTheme="minorHAnsi"/>
+          <w:rFonts w:ascii="Consolas" w:eastAsiaTheme="minorHAnsi" w:hAnsi="Consolas"/>
+          <w:b/>
+          <w:sz w:val="22"/>
+          <w:szCs w:val="22"/>
+        </w:rPr>
+      </w:pPr>
+      <w:r>
+        <w:rPr>
+          <w:rFonts w:ascii="Consolas" w:eastAsiaTheme="minorHAnsi" w:hAnsi="Consolas"/>
           <w:b/>
           <w:sz w:val="22"/>
           <w:szCs w:val="22"/>
@@ -6506,15 +6756,15 @@
         <w:pStyle w:val="CodeSnippet"/>
         <w:ind w:left="1440"/>
         <w:rPr>
-          <w:rFonts w:asciiTheme="minorHAnsi" w:eastAsiaTheme="minorHAnsi" w:hAnsiTheme="minorHAnsi"/>
-          <w:b/>
-          <w:sz w:val="22"/>
-          <w:szCs w:val="22"/>
-        </w:rPr>
-      </w:pPr>
-      <w:r>
-        <w:rPr>
-          <w:rFonts w:asciiTheme="minorHAnsi" w:eastAsiaTheme="minorHAnsi" w:hAnsiTheme="minorHAnsi"/>
+          <w:rFonts w:ascii="Consolas" w:eastAsiaTheme="minorHAnsi" w:hAnsi="Consolas"/>
+          <w:b/>
+          <w:sz w:val="22"/>
+          <w:szCs w:val="22"/>
+        </w:rPr>
+      </w:pPr>
+      <w:r>
+        <w:rPr>
+          <w:rFonts w:ascii="Consolas" w:eastAsiaTheme="minorHAnsi" w:hAnsi="Consolas"/>
           <w:b/>
           <w:sz w:val="22"/>
           <w:szCs w:val="22"/>
@@ -6587,15 +6837,15 @@
         <w:spacing w:after="0"/>
         <w:ind w:left="1440"/>
         <w:rPr>
-          <w:rFonts w:asciiTheme="minorHAnsi" w:eastAsiaTheme="minorHAnsi" w:hAnsiTheme="minorHAnsi"/>
-          <w:b/>
-          <w:sz w:val="22"/>
-          <w:szCs w:val="22"/>
-        </w:rPr>
-      </w:pPr>
-      <w:r>
-        <w:rPr>
-          <w:rFonts w:asciiTheme="minorHAnsi" w:eastAsiaTheme="minorHAnsi" w:hAnsiTheme="minorHAnsi"/>
+          <w:rFonts w:ascii="Consolas" w:eastAsiaTheme="minorHAnsi" w:hAnsi="Consolas"/>
+          <w:b/>
+          <w:sz w:val="22"/>
+          <w:szCs w:val="22"/>
+        </w:rPr>
+      </w:pPr>
+      <w:r>
+        <w:rPr>
+          <w:rFonts w:ascii="Consolas" w:eastAsiaTheme="minorHAnsi" w:hAnsi="Consolas"/>
           <w:sz w:val="22"/>
           <w:szCs w:val="22"/>
         </w:rPr>
@@ -6603,7 +6853,7 @@
       </w:r>
       <w:r>
         <w:rPr>
-          <w:rFonts w:asciiTheme="minorHAnsi" w:eastAsiaTheme="minorHAnsi" w:hAnsiTheme="minorHAnsi"/>
+          <w:rFonts w:ascii="Consolas" w:eastAsiaTheme="minorHAnsi" w:hAnsi="Consolas"/>
           <w:b/>
           <w:sz w:val="22"/>
           <w:szCs w:val="22"/>
@@ -6613,7 +6863,7 @@
       <w:proofErr w:type="gramStart"/>
       <w:r>
         <w:rPr>
-          <w:rFonts w:asciiTheme="minorHAnsi" w:eastAsiaTheme="minorHAnsi" w:hAnsiTheme="minorHAnsi"/>
+          <w:rFonts w:ascii="Consolas" w:eastAsiaTheme="minorHAnsi" w:hAnsi="Consolas"/>
           <w:b/>
           <w:sz w:val="22"/>
           <w:szCs w:val="22"/>
@@ -6628,15 +6878,15 @@
         <w:spacing w:before="0"/>
         <w:ind w:left="1440"/>
         <w:rPr>
-          <w:rFonts w:asciiTheme="minorHAnsi" w:eastAsiaTheme="minorHAnsi" w:hAnsiTheme="minorHAnsi"/>
-          <w:b/>
-          <w:sz w:val="22"/>
-          <w:szCs w:val="22"/>
-        </w:rPr>
-      </w:pPr>
-      <w:r>
-        <w:rPr>
-          <w:rFonts w:asciiTheme="minorHAnsi" w:eastAsiaTheme="minorHAnsi" w:hAnsiTheme="minorHAnsi"/>
+          <w:rFonts w:ascii="Consolas" w:eastAsiaTheme="minorHAnsi" w:hAnsi="Consolas"/>
+          <w:b/>
+          <w:sz w:val="22"/>
+          <w:szCs w:val="22"/>
+        </w:rPr>
+      </w:pPr>
+      <w:r>
+        <w:rPr>
+          <w:rFonts w:ascii="Consolas" w:eastAsiaTheme="minorHAnsi" w:hAnsi="Consolas"/>
           <w:b/>
           <w:sz w:val="22"/>
           <w:szCs w:val="22"/>
@@ -6649,15 +6899,15 @@
         <w:pStyle w:val="CodeSnippet"/>
         <w:ind w:left="1440"/>
         <w:rPr>
-          <w:rFonts w:asciiTheme="minorHAnsi" w:eastAsiaTheme="minorHAnsi" w:hAnsiTheme="minorHAnsi"/>
-          <w:b/>
-          <w:sz w:val="22"/>
-          <w:szCs w:val="22"/>
-        </w:rPr>
-      </w:pPr>
-      <w:r>
-        <w:rPr>
-          <w:rFonts w:asciiTheme="minorHAnsi" w:eastAsiaTheme="minorHAnsi" w:hAnsiTheme="minorHAnsi"/>
+          <w:rFonts w:ascii="Consolas" w:eastAsiaTheme="minorHAnsi" w:hAnsi="Consolas"/>
+          <w:b/>
+          <w:sz w:val="22"/>
+          <w:szCs w:val="22"/>
+        </w:rPr>
+      </w:pPr>
+      <w:r>
+        <w:rPr>
+          <w:rFonts w:ascii="Consolas" w:eastAsiaTheme="minorHAnsi" w:hAnsi="Consolas"/>
           <w:b/>
           <w:sz w:val="22"/>
           <w:szCs w:val="22"/>
@@ -6670,15 +6920,15 @@
         <w:pStyle w:val="CodeSnippet"/>
         <w:ind w:left="1440"/>
         <w:rPr>
-          <w:rFonts w:asciiTheme="minorHAnsi" w:eastAsiaTheme="minorHAnsi" w:hAnsiTheme="minorHAnsi"/>
-          <w:b/>
-          <w:sz w:val="22"/>
-          <w:szCs w:val="22"/>
-        </w:rPr>
-      </w:pPr>
-      <w:r>
-        <w:rPr>
-          <w:rFonts w:asciiTheme="minorHAnsi" w:eastAsiaTheme="minorHAnsi" w:hAnsiTheme="minorHAnsi"/>
+          <w:rFonts w:ascii="Consolas" w:eastAsiaTheme="minorHAnsi" w:hAnsi="Consolas"/>
+          <w:b/>
+          <w:sz w:val="22"/>
+          <w:szCs w:val="22"/>
+        </w:rPr>
+      </w:pPr>
+      <w:r>
+        <w:rPr>
+          <w:rFonts w:ascii="Consolas" w:eastAsiaTheme="minorHAnsi" w:hAnsi="Consolas"/>
           <w:b/>
           <w:sz w:val="22"/>
           <w:szCs w:val="22"/>
@@ -6721,7 +6971,7 @@
         <w:pStyle w:val="ListNumbered"/>
         <w:ind w:left="360"/>
         <w:rPr>
-          <w:rFonts w:asciiTheme="minorHAnsi" w:eastAsiaTheme="minorHAnsi" w:hAnsiTheme="minorHAnsi"/>
+          <w:rFonts w:ascii="Consolas" w:eastAsiaTheme="minorHAnsi" w:hAnsi="Consolas"/>
           <w:sz w:val="22"/>
           <w:szCs w:val="22"/>
         </w:rPr>
@@ -6732,15 +6982,15 @@
         <w:pStyle w:val="CodeSnippet"/>
         <w:ind w:left="1440"/>
         <w:rPr>
-          <w:rFonts w:asciiTheme="minorHAnsi" w:eastAsiaTheme="minorHAnsi" w:hAnsiTheme="minorHAnsi"/>
-          <w:b/>
-          <w:sz w:val="22"/>
-          <w:szCs w:val="22"/>
-        </w:rPr>
-      </w:pPr>
-      <w:r>
-        <w:rPr>
-          <w:rFonts w:asciiTheme="minorHAnsi" w:eastAsiaTheme="minorHAnsi" w:hAnsiTheme="minorHAnsi"/>
+          <w:rFonts w:ascii="Consolas" w:eastAsiaTheme="minorHAnsi" w:hAnsi="Consolas"/>
+          <w:b/>
+          <w:sz w:val="22"/>
+          <w:szCs w:val="22"/>
+        </w:rPr>
+      </w:pPr>
+      <w:r>
+        <w:rPr>
+          <w:rFonts w:ascii="Consolas" w:eastAsiaTheme="minorHAnsi" w:hAnsi="Consolas"/>
           <w:b/>
           <w:sz w:val="22"/>
           <w:szCs w:val="22"/>
@@ -6794,29 +7044,21 @@
         <w:pStyle w:val="CodeSnippet"/>
         <w:ind w:left="1440"/>
         <w:rPr>
-          <w:rFonts w:asciiTheme="minorHAnsi" w:eastAsiaTheme="minorHAnsi" w:hAnsiTheme="minorHAnsi"/>
-          <w:b/>
-          <w:sz w:val="22"/>
-          <w:szCs w:val="22"/>
-        </w:rPr>
-      </w:pPr>
-      <w:r>
-        <w:rPr>
-          <w:rFonts w:asciiTheme="minorHAnsi" w:eastAsiaTheme="minorHAnsi" w:hAnsiTheme="minorHAnsi"/>
+          <w:rFonts w:ascii="Consolas" w:eastAsiaTheme="minorHAnsi" w:hAnsi="Consolas"/>
+          <w:b/>
+          <w:sz w:val="22"/>
+          <w:szCs w:val="22"/>
+        </w:rPr>
+      </w:pPr>
+      <w:r>
+        <w:rPr>
+          <w:rFonts w:ascii="Consolas" w:eastAsiaTheme="minorHAnsi" w:hAnsi="Consolas"/>
           <w:b/>
           <w:sz w:val="22"/>
           <w:szCs w:val="22"/>
         </w:rPr>
         <w:t>$ git log --oneline master</w:t>
       </w:r>
-    </w:p>
-    <w:p>
-      <w:pPr>
-        <w:ind w:left="360"/>
-        <w:rPr>
-          <w:rFonts w:ascii="Calibri" w:hAnsi="Calibri"/>
-        </w:rPr>
-      </w:pPr>
     </w:p>
     <w:p>
       <w:pPr>
@@ -6890,17 +7132,17 @@
         <w:t>=============================================================================================</w:t>
       </w:r>
     </w:p>
-    <w:p/>
-    <w:p>
-      <w:pPr>
-        <w:rPr>
-          <w:b/>
-        </w:rPr>
-      </w:pPr>
-      <w:r>
-        <w:rPr>
-          <w:b/>
-        </w:rPr>
+    <w:p>
+      <w:pPr>
+        <w:rPr>
+          <w:b/>
+        </w:rPr>
+      </w:pPr>
+      <w:r>
+        <w:rPr>
+          <w:b/>
+        </w:rPr>
+        <w:lastRenderedPageBreak/>
         <w:t xml:space="preserve">Lab </w:t>
       </w:r>
       <w:r>
@@ -7027,12 +7269,14 @@
       <w:pPr>
         <w:ind w:left="720" w:firstLine="720"/>
         <w:rPr>
+          <w:rFonts w:ascii="Consolas" w:hAnsi="Consolas"/>
           <w:b/>
         </w:rPr>
       </w:pPr>
       <w:proofErr w:type="gramStart"/>
       <w:r>
         <w:rPr>
+          <w:rFonts w:ascii="Consolas" w:hAnsi="Consolas"/>
           <w:b/>
         </w:rPr>
         <w:t>#!/</w:t>
@@ -7041,6 +7285,7 @@
       <w:proofErr w:type="gramEnd"/>
       <w:r>
         <w:rPr>
+          <w:rFonts w:ascii="Consolas" w:hAnsi="Consolas"/>
           <w:b/>
         </w:rPr>
         <w:t>usr</w:t>
@@ -7048,6 +7293,7 @@
       <w:proofErr w:type="spellEnd"/>
       <w:r>
         <w:rPr>
+          <w:rFonts w:ascii="Consolas" w:hAnsi="Consolas"/>
           <w:b/>
         </w:rPr>
         <w:t>/bin/env bash</w:t>
@@ -7057,11 +7303,13 @@
       <w:pPr>
         <w:ind w:left="720" w:firstLine="720"/>
         <w:rPr>
-          <w:b/>
-        </w:rPr>
-      </w:pPr>
-      <w:r>
-        <w:rPr>
+          <w:rFonts w:ascii="Consolas" w:hAnsi="Consolas"/>
+          <w:b/>
+        </w:rPr>
+      </w:pPr>
+      <w:r>
+        <w:rPr>
+          <w:rFonts w:ascii="Consolas" w:hAnsi="Consolas"/>
           <w:b/>
         </w:rPr>
         <w:t>echo Running post-commit hook</w:t>
@@ -7083,17 +7331,25 @@
         <w:t xml:space="preserve"> custom configuration setting.</w:t>
       </w:r>
     </w:p>
-    <w:p/>
+    <w:p>
+      <w:pPr>
+        <w:rPr>
+          <w:rFonts w:ascii="Consolas" w:hAnsi="Consolas"/>
+        </w:rPr>
+      </w:pPr>
+    </w:p>
     <w:p>
       <w:pPr>
         <w:ind w:left="720" w:firstLine="720"/>
         <w:rPr>
+          <w:rFonts w:ascii="Consolas" w:hAnsi="Consolas"/>
           <w:b/>
         </w:rPr>
       </w:pPr>
       <w:proofErr w:type="spellStart"/>
       <w:r>
         <w:rPr>
+          <w:rFonts w:ascii="Consolas" w:hAnsi="Consolas"/>
           <w:b/>
         </w:rPr>
         <w:t>web_dir</w:t>
@@ -7101,6 +7357,7 @@
       <w:proofErr w:type="spellEnd"/>
       <w:r>
         <w:rPr>
+          <w:rFonts w:ascii="Consolas" w:hAnsi="Consolas"/>
           <w:b/>
         </w:rPr>
         <w:t xml:space="preserve">=$(git config </w:t>
@@ -7109,6 +7366,7 @@
       <w:proofErr w:type="gramStart"/>
       <w:r>
         <w:rPr>
+          <w:rFonts w:ascii="Consolas" w:hAnsi="Consolas"/>
           <w:b/>
         </w:rPr>
         <w:t>hooks.webdir</w:t>
@@ -7117,6 +7375,7 @@
       <w:proofErr w:type="gramEnd"/>
       <w:r>
         <w:rPr>
+          <w:rFonts w:ascii="Consolas" w:hAnsi="Consolas"/>
           <w:b/>
         </w:rPr>
         <w:t>)</w:t>
@@ -7131,6 +7390,7 @@
     <w:p>
       <w:pPr>
         <w:rPr>
+          <w:rFonts w:ascii="Consolas" w:hAnsi="Consolas"/>
           <w:b/>
         </w:rPr>
       </w:pPr>
@@ -7139,12 +7399,14 @@
       <w:pPr>
         <w:ind w:left="720" w:firstLine="720"/>
         <w:rPr>
+          <w:rFonts w:ascii="Consolas" w:hAnsi="Consolas"/>
           <w:b/>
         </w:rPr>
       </w:pPr>
       <w:proofErr w:type="spellStart"/>
       <w:r>
         <w:rPr>
+          <w:rFonts w:ascii="Consolas" w:hAnsi="Consolas"/>
           <w:b/>
         </w:rPr>
         <w:t>new_head_ref</w:t>
@@ -7152,6 +7414,7 @@
       <w:proofErr w:type="spellEnd"/>
       <w:r>
         <w:rPr>
+          <w:rFonts w:ascii="Consolas" w:hAnsi="Consolas"/>
           <w:b/>
         </w:rPr>
         <w:t>=$(git rev-parse --abbrev-ref HEAD)</w:t>
@@ -7166,6 +7429,7 @@
     <w:p>
       <w:pPr>
         <w:rPr>
+          <w:rFonts w:ascii="Consolas" w:hAnsi="Consolas"/>
           <w:b/>
         </w:rPr>
       </w:pPr>
@@ -7179,17 +7443,20 @@
     <w:p>
       <w:pPr>
         <w:rPr>
-          <w:b/>
-        </w:rPr>
-      </w:pPr>
-      <w:r>
-        <w:rPr>
+          <w:rFonts w:ascii="Consolas" w:hAnsi="Consolas"/>
+          <w:b/>
+        </w:rPr>
+      </w:pPr>
+      <w:r>
+        <w:rPr>
+          <w:rFonts w:ascii="Consolas" w:hAnsi="Consolas"/>
           <w:b/>
         </w:rPr>
         <w:tab/>
       </w:r>
       <w:r>
         <w:rPr>
+          <w:rFonts w:ascii="Consolas" w:hAnsi="Consolas"/>
           <w:b/>
         </w:rPr>
         <w:tab/>
@@ -7203,21 +7470,35 @@
         <w:t>6.  Now we will create the conditional execution block to mirror the code if the conditions are met.   The first part is the if statement that checks for the configuration value being set and another condition that checks that the branch starts with “web”.</w:t>
       </w:r>
     </w:p>
-    <w:p/>
-    <w:p>
-      <w:pPr>
-        <w:rPr>
-          <w:b/>
-        </w:rPr>
-      </w:pPr>
-      <w:r>
+    <w:p>
+      <w:pPr>
+        <w:rPr>
+          <w:rFonts w:ascii="Consolas" w:hAnsi="Consolas"/>
+        </w:rPr>
+      </w:pPr>
+    </w:p>
+    <w:p>
+      <w:pPr>
+        <w:rPr>
+          <w:rFonts w:ascii="Consolas" w:hAnsi="Consolas"/>
+          <w:b/>
+        </w:rPr>
+      </w:pPr>
+      <w:r>
+        <w:rPr>
+          <w:rFonts w:ascii="Consolas" w:hAnsi="Consolas"/>
+        </w:rPr>
         <w:tab/>
       </w:r>
       <w:r>
+        <w:rPr>
+          <w:rFonts w:ascii="Consolas" w:hAnsi="Consolas"/>
+        </w:rPr>
         <w:tab/>
       </w:r>
       <w:r>
         <w:rPr>
+          <w:rFonts w:ascii="Consolas" w:hAnsi="Consolas"/>
           <w:b/>
         </w:rPr>
         <w:t>if [[ -n "$</w:t>
@@ -7225,6 +7506,7 @@
       <w:proofErr w:type="spellStart"/>
       <w:r>
         <w:rPr>
+          <w:rFonts w:ascii="Consolas" w:hAnsi="Consolas"/>
           <w:b/>
         </w:rPr>
         <w:t>web_dir</w:t>
@@ -7233,6 +7515,7 @@
       <w:proofErr w:type="gramStart"/>
       <w:r>
         <w:rPr>
+          <w:rFonts w:ascii="Consolas" w:hAnsi="Consolas"/>
           <w:b/>
         </w:rPr>
         <w:t>" ]</w:t>
@@ -7240,6 +7523,7 @@
       <w:proofErr w:type="gramEnd"/>
       <w:r>
         <w:rPr>
+          <w:rFonts w:ascii="Consolas" w:hAnsi="Consolas"/>
           <w:b/>
         </w:rPr>
         <w:t>] &amp;&amp; [[ $</w:t>
@@ -7247,6 +7531,7 @@
       <w:proofErr w:type="spellStart"/>
       <w:r>
         <w:rPr>
+          <w:rFonts w:ascii="Consolas" w:hAnsi="Consolas"/>
           <w:b/>
         </w:rPr>
         <w:t>new_head_ref</w:t>
@@ -7254,6 +7539,7 @@
       <w:proofErr w:type="spellEnd"/>
       <w:r>
         <w:rPr>
+          <w:rFonts w:ascii="Consolas" w:hAnsi="Consolas"/>
           <w:b/>
         </w:rPr>
         <w:t xml:space="preserve"> =~ ^web.*$ ]]; then</w:t>
@@ -7285,6 +7571,7 @@
     <w:p>
       <w:pPr>
         <w:rPr>
+          <w:rFonts w:ascii="Consolas" w:hAnsi="Consolas"/>
           <w:b/>
         </w:rPr>
       </w:pPr>
@@ -7298,16 +7585,21 @@
         <w:tab/>
       </w:r>
       <w:r>
+        <w:rPr>
+          <w:rFonts w:ascii="Consolas" w:hAnsi="Consolas"/>
+        </w:rPr>
         <w:tab/>
       </w:r>
       <w:r>
         <w:rPr>
+          <w:rFonts w:ascii="Consolas" w:hAnsi="Consolas"/>
           <w:b/>
         </w:rPr>
         <w:tab/>
       </w:r>
       <w:r>
         <w:rPr>
+          <w:rFonts w:ascii="Consolas" w:hAnsi="Consolas"/>
           <w:b/>
         </w:rPr>
         <w:t>results=$(git --work-tree="$</w:t>
@@ -7315,6 +7607,7 @@
       <w:proofErr w:type="spellStart"/>
       <w:r>
         <w:rPr>
+          <w:rFonts w:ascii="Consolas" w:hAnsi="Consolas"/>
           <w:b/>
         </w:rPr>
         <w:t>web_dir</w:t>
@@ -7322,6 +7615,7 @@
       <w:proofErr w:type="spellEnd"/>
       <w:r>
         <w:rPr>
+          <w:rFonts w:ascii="Consolas" w:hAnsi="Consolas"/>
           <w:b/>
         </w:rPr>
         <w:t>" --git-</w:t>
@@ -7329,6 +7623,7 @@
       <w:proofErr w:type="spellStart"/>
       <w:r>
         <w:rPr>
+          <w:rFonts w:ascii="Consolas" w:hAnsi="Consolas"/>
           <w:b/>
         </w:rPr>
         <w:t>dir</w:t>
@@ -7336,6 +7631,7 @@
       <w:proofErr w:type="spellEnd"/>
       <w:r>
         <w:rPr>
+          <w:rFonts w:ascii="Consolas" w:hAnsi="Consolas"/>
           <w:b/>
         </w:rPr>
         <w:t>=$GIT_DIR checkout -f)</w:t>
@@ -7345,11 +7641,13 @@
       <w:pPr>
         <w:ind w:left="720" w:firstLine="720"/>
         <w:rPr>
-          <w:b/>
-        </w:rPr>
-      </w:pPr>
-      <w:r>
-        <w:rPr>
+          <w:rFonts w:ascii="Consolas" w:hAnsi="Consolas"/>
+          <w:b/>
+        </w:rPr>
+      </w:pPr>
+      <w:r>
+        <w:rPr>
+          <w:rFonts w:ascii="Consolas" w:hAnsi="Consolas"/>
           <w:b/>
         </w:rPr>
         <w:t>fi</w:t>
@@ -7384,46 +7682,45 @@
         <w:t xml:space="preserve"> (with no file extension).  </w:t>
       </w:r>
       <w:r>
-        <w:t xml:space="preserve">(For example, if you were putting this into the roarv2 area, you would save the file </w:t>
-      </w:r>
-      <w:proofErr w:type="gramStart"/>
-      <w:r>
-        <w:t>as  &lt;</w:t>
-      </w:r>
-      <w:proofErr w:type="gramEnd"/>
-      <w:r>
-        <w:t>path to roarv2&gt;/roarv2/.git/post-commit)   From your working directory, v</w:t>
+        <w:t>(For example, if you were putting this into the roarv2 area, you would save the file as  &lt;path to roarv2&gt;/roarv2/.git/post-commit)   From your working directory, v</w:t>
       </w:r>
       <w:r>
         <w:t>erify that you see the file in the directory.</w:t>
       </w:r>
     </w:p>
-    <w:p/>
-    <w:p>
-      <w:pPr>
-        <w:rPr>
-          <w:b/>
-        </w:rPr>
-      </w:pPr>
-      <w:r>
+    <w:p>
+      <w:pPr>
+        <w:rPr>
+          <w:rFonts w:ascii="Consolas" w:hAnsi="Consolas"/>
+        </w:rPr>
+      </w:pPr>
+    </w:p>
+    <w:p>
+      <w:pPr>
+        <w:rPr>
+          <w:rFonts w:ascii="Consolas" w:hAnsi="Consolas"/>
+          <w:b/>
+        </w:rPr>
+      </w:pPr>
+      <w:r>
+        <w:rPr>
+          <w:rFonts w:ascii="Consolas" w:hAnsi="Consolas"/>
+        </w:rPr>
         <w:tab/>
         <w:t xml:space="preserve"> </w:t>
       </w:r>
       <w:r>
         <w:rPr>
+          <w:rFonts w:ascii="Consolas" w:hAnsi="Consolas"/>
           <w:b/>
         </w:rPr>
         <w:tab/>
-      </w:r>
-      <w:r>
-        <w:rPr>
-          <w:b/>
-        </w:rPr>
         <w:t xml:space="preserve">$ </w:t>
       </w:r>
       <w:proofErr w:type="gramStart"/>
       <w:r>
         <w:rPr>
+          <w:rFonts w:ascii="Consolas" w:hAnsi="Consolas"/>
           <w:b/>
         </w:rPr>
         <w:t>ls .git</w:t>
@@ -7431,6 +7728,7 @@
       <w:proofErr w:type="gramEnd"/>
       <w:r>
         <w:rPr>
+          <w:rFonts w:ascii="Consolas" w:hAnsi="Consolas"/>
           <w:b/>
         </w:rPr>
         <w:t>/hooks/post-commit</w:t>
@@ -7475,17 +7773,22 @@
       </w:r>
       <w:r>
         <w:rPr>
+          <w:rFonts w:ascii="Consolas" w:hAnsi="Consolas"/>
           <w:b/>
         </w:rPr>
         <w:t>$</w:t>
       </w:r>
       <w:r>
+        <w:rPr>
+          <w:rFonts w:ascii="Consolas" w:hAnsi="Consolas"/>
+        </w:rPr>
         <w:t xml:space="preserve"> </w:t>
       </w:r>
       <w:proofErr w:type="spellStart"/>
       <w:proofErr w:type="gramStart"/>
       <w:r>
         <w:rPr>
+          <w:rFonts w:ascii="Consolas" w:hAnsi="Consolas"/>
           <w:b/>
         </w:rPr>
         <w:t>mkdir</w:t>
@@ -7493,12 +7796,14 @@
       <w:proofErr w:type="spellEnd"/>
       <w:r>
         <w:rPr>
+          <w:rFonts w:ascii="Consolas" w:hAnsi="Consolas"/>
           <w:b/>
         </w:rPr>
         <w:t xml:space="preserve"> </w:t>
       </w:r>
       <w:r>
         <w:rPr>
+          <w:rFonts w:ascii="Consolas" w:hAnsi="Consolas"/>
           <w:b/>
         </w:rPr>
         <w:t xml:space="preserve"> (</w:t>
@@ -7506,9 +7811,16 @@
       <w:proofErr w:type="gramEnd"/>
       <w:r>
         <w:rPr>
-          <w:b/>
-        </w:rPr>
-        <w:t xml:space="preserve">some-directory-name)    </w:t>
+          <w:rFonts w:ascii="Consolas" w:hAnsi="Consolas"/>
+          <w:b/>
+        </w:rPr>
+        <w:t>some-directory-name)</w:t>
+      </w:r>
+      <w:r>
+        <w:rPr>
+          <w:b/>
+        </w:rPr>
+        <w:t xml:space="preserve">    </w:t>
       </w:r>
       <w:r>
         <w:t xml:space="preserve"> (such as  </w:t>
@@ -7554,12 +7866,14 @@
       </w:r>
       <w:r>
         <w:rPr>
+          <w:rFonts w:ascii="Consolas" w:hAnsi="Consolas"/>
           <w:b/>
         </w:rPr>
         <w:t xml:space="preserve">$ </w:t>
       </w:r>
       <w:r>
         <w:rPr>
+          <w:rFonts w:ascii="Consolas" w:hAnsi="Consolas"/>
           <w:b/>
         </w:rPr>
         <w:t xml:space="preserve">git config </w:t>
@@ -7568,12 +7882,14 @@
       <w:proofErr w:type="gramStart"/>
       <w:r>
         <w:rPr>
+          <w:rFonts w:ascii="Consolas" w:hAnsi="Consolas"/>
           <w:b/>
         </w:rPr>
         <w:t>hoo</w:t>
       </w:r>
       <w:r>
         <w:rPr>
+          <w:rFonts w:ascii="Consolas" w:hAnsi="Consolas"/>
           <w:b/>
         </w:rPr>
         <w:t>ks.webdir</w:t>
@@ -7582,9 +7898,16 @@
       <w:proofErr w:type="gramEnd"/>
       <w:r>
         <w:rPr>
-          <w:b/>
-        </w:rPr>
-        <w:t xml:space="preserve">  (some-directory-name)   </w:t>
+          <w:rFonts w:ascii="Consolas" w:hAnsi="Consolas"/>
+          <w:b/>
+        </w:rPr>
+        <w:t xml:space="preserve">  (some-directory-name)</w:t>
+      </w:r>
+      <w:r>
+        <w:rPr>
+          <w:b/>
+        </w:rPr>
+        <w:t xml:space="preserve">   </w:t>
       </w:r>
       <w:r>
         <w:t>(make sure to use the correct absolute or relative path to get to the directory you created above)</w:t>
@@ -7599,6 +7922,7 @@
     <w:p>
       <w:pPr>
         <w:rPr>
+          <w:rFonts w:ascii="Consolas" w:hAnsi="Consolas"/>
           <w:b/>
         </w:rPr>
       </w:pPr>
@@ -7610,12 +7934,14 @@
       </w:r>
       <w:r>
         <w:rPr>
+          <w:rFonts w:ascii="Consolas" w:hAnsi="Consolas"/>
           <w:b/>
         </w:rPr>
         <w:t xml:space="preserve">$ </w:t>
       </w:r>
       <w:r>
         <w:rPr>
+          <w:rFonts w:ascii="Consolas" w:hAnsi="Consolas"/>
           <w:b/>
         </w:rPr>
         <w:t>echo more &gt;</w:t>
@@ -7623,12 +7949,14 @@
       <w:proofErr w:type="gramStart"/>
       <w:r>
         <w:rPr>
+          <w:rFonts w:ascii="Consolas" w:hAnsi="Consolas"/>
           <w:b/>
         </w:rPr>
         <w:t xml:space="preserve"> </w:t>
       </w:r>
       <w:r>
         <w:rPr>
+          <w:rFonts w:ascii="Consolas" w:hAnsi="Consolas"/>
           <w:b/>
         </w:rPr>
         <w:t xml:space="preserve">  (</w:t>
@@ -7636,6 +7964,7 @@
       <w:proofErr w:type="gramEnd"/>
       <w:r>
         <w:rPr>
+          <w:rFonts w:ascii="Consolas" w:hAnsi="Consolas"/>
           <w:b/>
         </w:rPr>
         <w:t>some-file-name)</w:t>
@@ -7644,17 +7973,20 @@
     <w:p>
       <w:pPr>
         <w:rPr>
-          <w:b/>
-        </w:rPr>
-      </w:pPr>
-      <w:r>
-        <w:rPr>
+          <w:rFonts w:ascii="Consolas" w:hAnsi="Consolas"/>
+          <w:b/>
+        </w:rPr>
+      </w:pPr>
+      <w:r>
+        <w:rPr>
+          <w:rFonts w:ascii="Consolas" w:hAnsi="Consolas"/>
           <w:b/>
         </w:rPr>
         <w:tab/>
       </w:r>
       <w:r>
         <w:rPr>
+          <w:rFonts w:ascii="Consolas" w:hAnsi="Consolas"/>
           <w:b/>
         </w:rPr>
         <w:tab/>
@@ -7662,6 +7994,7 @@
       </w:r>
       <w:r>
         <w:rPr>
+          <w:rFonts w:ascii="Consolas" w:hAnsi="Consolas"/>
           <w:b/>
         </w:rPr>
         <w:t>git commit -am “update file”</w:t>
@@ -7673,10 +8006,73 @@
         <w:t xml:space="preserve">Notice that after you do the commit, you should see the “Running post-commit hook” message.  However, the hook won’t do anything else because the branch is master and not web*.   To verify that’s the case, you can inspect the directory you created for the mirror.  </w:t>
       </w:r>
     </w:p>
+    <w:p>
+      <w:pPr>
+        <w:rPr>
+          <w:rFonts w:ascii="Consolas" w:hAnsi="Consolas"/>
+        </w:rPr>
+      </w:pPr>
+    </w:p>
+    <w:p>
+      <w:pPr>
+        <w:rPr>
+          <w:rFonts w:ascii="Consolas" w:hAnsi="Consolas"/>
+          <w:b/>
+        </w:rPr>
+      </w:pPr>
+      <w:r>
+        <w:rPr>
+          <w:rFonts w:ascii="Consolas" w:hAnsi="Consolas"/>
+        </w:rPr>
+        <w:lastRenderedPageBreak/>
+        <w:tab/>
+      </w:r>
+      <w:r>
+        <w:rPr>
+          <w:rFonts w:ascii="Consolas" w:hAnsi="Consolas"/>
+        </w:rPr>
+        <w:tab/>
+      </w:r>
+      <w:r>
+        <w:rPr>
+          <w:rFonts w:ascii="Consolas" w:hAnsi="Consolas"/>
+          <w:b/>
+        </w:rPr>
+        <w:t xml:space="preserve">$ </w:t>
+      </w:r>
+      <w:r>
+        <w:rPr>
+          <w:rFonts w:ascii="Consolas" w:hAnsi="Consolas"/>
+          <w:b/>
+        </w:rPr>
+        <w:t>ls (some-directory-name)</w:t>
+      </w:r>
+    </w:p>
     <w:p/>
     <w:p>
-      <w:pPr>
-        <w:rPr>
+      <w:r>
+        <w:t>There should be nothing there.</w:t>
+      </w:r>
+    </w:p>
+    <w:p/>
+    <w:p>
+      <w:r>
+        <w:t xml:space="preserve">11. Now, let’s set things up so our hook will mirror out the contents of our repository. Create a new branch and switch to it.  You can name it anything you want </w:t>
+      </w:r>
+      <w:proofErr w:type="gramStart"/>
+      <w:r>
+        <w:t>as long as</w:t>
+      </w:r>
+      <w:proofErr w:type="gramEnd"/>
+      <w:r>
+        <w:t xml:space="preserve"> it starts with “web”.  An example is shown below.</w:t>
+      </w:r>
+    </w:p>
+    <w:p/>
+    <w:p>
+      <w:pPr>
+        <w:rPr>
+          <w:rFonts w:ascii="Consolas" w:hAnsi="Consolas"/>
           <w:b/>
         </w:rPr>
       </w:pPr>
@@ -7688,205 +8084,190 @@
       </w:r>
       <w:r>
         <w:rPr>
+          <w:rFonts w:ascii="Consolas" w:hAnsi="Consolas"/>
           <w:b/>
         </w:rPr>
         <w:t xml:space="preserve">$ </w:t>
       </w:r>
       <w:r>
         <w:rPr>
-          <w:b/>
-        </w:rPr>
-        <w:t>ls (some-directory-name)</w:t>
-      </w:r>
+          <w:rFonts w:ascii="Consolas" w:hAnsi="Consolas"/>
+          <w:b/>
+        </w:rPr>
+        <w:t xml:space="preserve">git checkout -b </w:t>
+      </w:r>
+      <w:proofErr w:type="spellStart"/>
+      <w:r>
+        <w:rPr>
+          <w:rFonts w:ascii="Consolas" w:hAnsi="Consolas"/>
+          <w:b/>
+        </w:rPr>
+        <w:t>webtest</w:t>
+      </w:r>
+      <w:proofErr w:type="spellEnd"/>
     </w:p>
     <w:p/>
     <w:p>
       <w:r>
-        <w:t>There should be nothing there.</w:t>
+        <w:t xml:space="preserve">12.  Make a change to a file and stage and commit it into your repository. </w:t>
+      </w:r>
+    </w:p>
+    <w:p>
+      <w:pPr>
+        <w:rPr>
+          <w:rFonts w:ascii="Consolas" w:hAnsi="Consolas"/>
+        </w:rPr>
+      </w:pPr>
+    </w:p>
+    <w:p>
+      <w:pPr>
+        <w:rPr>
+          <w:rFonts w:ascii="Consolas" w:hAnsi="Consolas"/>
+          <w:b/>
+        </w:rPr>
+      </w:pPr>
+      <w:r>
+        <w:rPr>
+          <w:rFonts w:ascii="Consolas" w:hAnsi="Consolas"/>
+          <w:b/>
+        </w:rPr>
+        <w:tab/>
+      </w:r>
+      <w:r>
+        <w:rPr>
+          <w:rFonts w:ascii="Consolas" w:hAnsi="Consolas"/>
+          <w:b/>
+        </w:rPr>
+        <w:tab/>
+        <w:t xml:space="preserve">$ </w:t>
+      </w:r>
+      <w:r>
+        <w:rPr>
+          <w:rFonts w:ascii="Consolas" w:hAnsi="Consolas"/>
+          <w:b/>
+        </w:rPr>
+        <w:t>echo more &gt;&gt; (some-</w:t>
+      </w:r>
+      <w:proofErr w:type="gramStart"/>
+      <w:r>
+        <w:rPr>
+          <w:rFonts w:ascii="Consolas" w:hAnsi="Consolas"/>
+          <w:b/>
+        </w:rPr>
+        <w:t>file-name</w:t>
+      </w:r>
+      <w:proofErr w:type="gramEnd"/>
+      <w:r>
+        <w:rPr>
+          <w:rFonts w:ascii="Consolas" w:hAnsi="Consolas"/>
+          <w:b/>
+        </w:rPr>
+        <w:t>)</w:t>
+      </w:r>
+    </w:p>
+    <w:p>
+      <w:pPr>
+        <w:rPr>
+          <w:rFonts w:ascii="Consolas" w:hAnsi="Consolas"/>
+          <w:b/>
+        </w:rPr>
+      </w:pPr>
+      <w:r>
+        <w:rPr>
+          <w:rFonts w:ascii="Consolas" w:hAnsi="Consolas"/>
+          <w:b/>
+        </w:rPr>
+        <w:tab/>
+      </w:r>
+      <w:r>
+        <w:rPr>
+          <w:rFonts w:ascii="Consolas" w:hAnsi="Consolas"/>
+          <w:b/>
+        </w:rPr>
+        <w:tab/>
+        <w:t xml:space="preserve">$ </w:t>
+      </w:r>
+      <w:r>
+        <w:rPr>
+          <w:rFonts w:ascii="Consolas" w:hAnsi="Consolas"/>
+          <w:b/>
+        </w:rPr>
+        <w:t>git commit -am “update”</w:t>
       </w:r>
     </w:p>
     <w:p/>
     <w:p>
       <w:r>
-        <w:t xml:space="preserve">11. Now, let’s set things up so our hook will mirror out the contents of our repository. Create a new branch and switch to it.  You can name it anything you want </w:t>
+        <w:t xml:space="preserve">This time, the hook should fire since we have the config value defined and are </w:t>
       </w:r>
       <w:proofErr w:type="gramStart"/>
       <w:r>
-        <w:t>as long as</w:t>
+        <w:t>in  a</w:t>
       </w:r>
       <w:proofErr w:type="gramEnd"/>
       <w:r>
-        <w:t xml:space="preserve"> it starts with “web”.  An example is shown below.</w:t>
-      </w:r>
-    </w:p>
-    <w:p/>
-    <w:p>
-      <w:pPr>
-        <w:rPr>
-          <w:b/>
-        </w:rPr>
-      </w:pPr>
-      <w:r>
+        <w:t xml:space="preserve"> branch that starts with “web”.   You should see the “Running” message from the hook and then be able to see the contents of your repository in the directory that you configured.</w:t>
+      </w:r>
+    </w:p>
+    <w:p>
+      <w:pPr>
+        <w:rPr>
+          <w:rFonts w:ascii="Consolas" w:hAnsi="Consolas"/>
+        </w:rPr>
+      </w:pPr>
+    </w:p>
+    <w:p>
+      <w:pPr>
+        <w:rPr>
+          <w:rFonts w:ascii="Consolas" w:hAnsi="Consolas"/>
+          <w:b/>
+        </w:rPr>
+      </w:pPr>
+      <w:r>
+        <w:rPr>
+          <w:rFonts w:ascii="Consolas" w:hAnsi="Consolas"/>
+        </w:rPr>
         <w:tab/>
       </w:r>
       <w:r>
+        <w:rPr>
+          <w:rFonts w:ascii="Consolas" w:hAnsi="Consolas"/>
+        </w:rPr>
         <w:tab/>
       </w:r>
       <w:r>
         <w:rPr>
+          <w:rFonts w:ascii="Consolas" w:hAnsi="Consolas"/>
           <w:b/>
         </w:rPr>
         <w:t xml:space="preserve">$ </w:t>
       </w:r>
       <w:r>
         <w:rPr>
-          <w:b/>
-        </w:rPr>
-        <w:t>git checkout -</w:t>
-      </w:r>
-      <w:proofErr w:type="gramStart"/>
-      <w:r>
-        <w:rPr>
-          <w:b/>
-        </w:rPr>
-        <w:t xml:space="preserve">b  </w:t>
-      </w:r>
-      <w:proofErr w:type="spellStart"/>
-      <w:r>
-        <w:rPr>
-          <w:b/>
-        </w:rPr>
-        <w:t>webtest</w:t>
-      </w:r>
-      <w:proofErr w:type="spellEnd"/>
-      <w:proofErr w:type="gramEnd"/>
-    </w:p>
-    <w:p/>
-    <w:p>
-      <w:r>
-        <w:t xml:space="preserve">12.  Make a change to a file and stage and commit it into your repository. </w:t>
-      </w:r>
-    </w:p>
-    <w:p/>
-    <w:p>
-      <w:pPr>
-        <w:rPr>
-          <w:b/>
-        </w:rPr>
-      </w:pPr>
-      <w:r>
-        <w:rPr>
-          <w:b/>
-        </w:rPr>
-        <w:tab/>
-      </w:r>
-      <w:r>
-        <w:rPr>
-          <w:b/>
-        </w:rPr>
-        <w:tab/>
-      </w:r>
-      <w:r>
-        <w:rPr>
-          <w:b/>
-        </w:rPr>
-        <w:t xml:space="preserve">$ </w:t>
-      </w:r>
-      <w:proofErr w:type="gramStart"/>
-      <w:r>
-        <w:rPr>
-          <w:b/>
-        </w:rPr>
-        <w:t>echo  more</w:t>
-      </w:r>
-      <w:proofErr w:type="gramEnd"/>
-      <w:r>
-        <w:rPr>
-          <w:b/>
-        </w:rPr>
-        <w:t xml:space="preserve">  &gt;&gt;  (some-file-name)</w:t>
-      </w:r>
-    </w:p>
-    <w:p>
-      <w:pPr>
-        <w:rPr>
-          <w:b/>
-        </w:rPr>
-      </w:pPr>
-      <w:r>
-        <w:rPr>
-          <w:b/>
-        </w:rPr>
-        <w:tab/>
-      </w:r>
-      <w:r>
-        <w:rPr>
-          <w:b/>
-        </w:rPr>
-        <w:tab/>
-      </w:r>
-      <w:r>
-        <w:rPr>
-          <w:b/>
-        </w:rPr>
-        <w:t xml:space="preserve">$ </w:t>
-      </w:r>
-      <w:r>
-        <w:rPr>
-          <w:b/>
-        </w:rPr>
-        <w:t>git commit -am “update”</w:t>
-      </w:r>
-    </w:p>
-    <w:p/>
-    <w:p>
-      <w:r>
-        <w:t xml:space="preserve">This time, the hook should fire since we have the config value defined and are </w:t>
-      </w:r>
-      <w:proofErr w:type="gramStart"/>
-      <w:r>
-        <w:t>in  a</w:t>
-      </w:r>
-      <w:proofErr w:type="gramEnd"/>
-      <w:r>
-        <w:t xml:space="preserve"> branch that starts with “web”.   You should see the “Running” message from the hook and then be able to see the contents of your repository in the directory that you configured.</w:t>
-      </w:r>
-    </w:p>
-    <w:p/>
-    <w:p>
-      <w:pPr>
-        <w:rPr>
-          <w:b/>
-        </w:rPr>
-      </w:pPr>
-      <w:r>
-        <w:tab/>
-      </w:r>
-      <w:r>
-        <w:tab/>
-      </w:r>
-      <w:r>
-        <w:rPr>
-          <w:b/>
-        </w:rPr>
-        <w:t xml:space="preserve">$ </w:t>
-      </w:r>
-      <w:proofErr w:type="gramStart"/>
-      <w:r>
-        <w:rPr>
-          <w:b/>
-        </w:rPr>
-        <w:t>ls  (</w:t>
-      </w:r>
-      <w:proofErr w:type="gramEnd"/>
-      <w:r>
-        <w:rPr>
+          <w:rFonts w:ascii="Consolas" w:hAnsi="Consolas"/>
+          <w:b/>
+        </w:rPr>
+        <w:t>ls</w:t>
+      </w:r>
+      <w:bookmarkStart w:id="0" w:name="_GoBack"/>
+      <w:bookmarkEnd w:id="0"/>
+      <w:r>
+        <w:rPr>
+          <w:rFonts w:ascii="Consolas" w:hAnsi="Consolas"/>
+          <w:b/>
+        </w:rPr>
+        <w:t xml:space="preserve"> (</w:t>
+      </w:r>
+      <w:r>
+        <w:rPr>
+          <w:rFonts w:ascii="Consolas" w:hAnsi="Consolas"/>
           <w:b/>
         </w:rPr>
         <w:t>some-direc</w:t>
       </w:r>
       <w:r>
         <w:rPr>
+          <w:rFonts w:ascii="Consolas" w:hAnsi="Consolas"/>
           <w:b/>
         </w:rPr>
         <w:t>tory-name)</w:t>
@@ -8261,13 +8642,21 @@
     </w:r>
     <w:r>
       <w:tab/>
-      <w:t>© 201</w:t>
+      <w:t xml:space="preserve">© </w:t>
+    </w:r>
+    <w:proofErr w:type="gramStart"/>
+    <w:r>
+      <w:t>20</w:t>
     </w:r>
     <w:r>
-      <w:t>9</w:t>
+      <w:t xml:space="preserve">20 </w:t>
     </w:r>
     <w:r>
-      <w:t xml:space="preserve"> Brent Laster</w:t>
+      <w:t xml:space="preserve"> Brent</w:t>
+    </w:r>
+    <w:proofErr w:type="gramEnd"/>
+    <w:r>
+      <w:t xml:space="preserve"> Laster</w:t>
     </w:r>
     <w:r>
       <w:tab/>
@@ -9044,7 +9433,7 @@
       </w:pPr>
     </w:pPrDefault>
   </w:docDefaults>
-  <w:latentStyles w:defLockedState="0" w:defUIPriority="99" w:defSemiHidden="0" w:defUnhideWhenUsed="0" w:defQFormat="0" w:count="375">
+  <w:latentStyles w:defLockedState="0" w:defUIPriority="99" w:defSemiHidden="0" w:defUnhideWhenUsed="0" w:defQFormat="0" w:count="376">
     <w:lsdException w:name="Normal" w:uiPriority="0" w:qFormat="1"/>
     <w:lsdException w:name="heading 1" w:uiPriority="9" w:qFormat="1"/>
     <w:lsdException w:name="heading 2" w:semiHidden="1" w:uiPriority="9" w:unhideWhenUsed="1" w:qFormat="1"/>
@@ -9150,7 +9539,6 @@
     <w:lsdException w:name="HTML Sample" w:semiHidden="1" w:unhideWhenUsed="1"/>
     <w:lsdException w:name="HTML Typewriter" w:semiHidden="1" w:unhideWhenUsed="1"/>
     <w:lsdException w:name="HTML Variable" w:semiHidden="1" w:unhideWhenUsed="1"/>
-    <w:lsdException w:name="Normal Table" w:semiHidden="1" w:unhideWhenUsed="1"/>
     <w:lsdException w:name="annotation subject" w:semiHidden="1" w:unhideWhenUsed="1"/>
     <w:lsdException w:name="No List" w:semiHidden="1" w:unhideWhenUsed="1"/>
     <w:lsdException w:name="Outline List 1" w:semiHidden="1" w:unhideWhenUsed="1"/>
@@ -9197,10 +9585,8 @@
     <w:lsdException w:name="Table Subtle 2" w:semiHidden="1" w:unhideWhenUsed="1"/>
     <w:lsdException w:name="Table Web 1" w:semiHidden="1" w:unhideWhenUsed="1"/>
     <w:lsdException w:name="Table Web 2" w:semiHidden="1" w:unhideWhenUsed="1"/>
-    <w:lsdException w:name="Table Web 3" w:semiHidden="1" w:unhideWhenUsed="1"/>
     <w:lsdException w:name="Balloon Text" w:semiHidden="1" w:unhideWhenUsed="1"/>
     <w:lsdException w:name="Table Grid" w:uiPriority="39"/>
-    <w:lsdException w:name="Table Theme" w:semiHidden="1" w:unhideWhenUsed="1"/>
     <w:lsdException w:name="Placeholder Text" w:semiHidden="1"/>
     <w:lsdException w:name="No Spacing" w:uiPriority="1" w:qFormat="1"/>
     <w:lsdException w:name="Light Shading" w:uiPriority="60"/>
@@ -9420,6 +9806,7 @@
     <w:lsdException w:name="Smart Hyperlink" w:semiHidden="1" w:unhideWhenUsed="1"/>
     <w:lsdException w:name="Hashtag" w:semiHidden="1" w:unhideWhenUsed="1"/>
     <w:lsdException w:name="Unresolved Mention" w:semiHidden="1" w:unhideWhenUsed="1"/>
+    <w:lsdException w:name="Smart Link" w:semiHidden="1" w:unhideWhenUsed="1"/>
   </w:latentStyles>
   <w:style w:type="paragraph" w:default="1" w:styleId="Normal">
     <w:name w:val="Normal"/>
@@ -10121,7 +10508,7 @@
 </file>
 
 <file path=customXml/itemProps1.xml><?xml version="1.0" encoding="utf-8"?>
-<ds:datastoreItem xmlns:ds="http://schemas.openxmlformats.org/officeDocument/2006/customXml" ds:itemID="{25640EF9-B539-4BF2-85A7-F1B5FC4E96B2}">
+<ds:datastoreItem xmlns:ds="http://schemas.openxmlformats.org/officeDocument/2006/customXml" ds:itemID="{3E7C067A-B1BB-4908-9827-358B63F410A1}">
   <ds:schemaRefs>
     <ds:schemaRef ds:uri="http://schemas.openxmlformats.org/officeDocument/2006/bibliography"/>
   </ds:schemaRefs>

--- a/next-level-git-workflow-labs.docx
+++ b/next-level-git-workflow-labs.docx
@@ -1,6 +1,6 @@
 
 <file path=word/document.xml><?xml version="1.0" encoding="utf-8"?>
-<w:document xmlns:wpc="http://schemas.microsoft.com/office/word/2010/wordprocessingCanvas" xmlns:cx="http://schemas.microsoft.com/office/drawing/2014/chartex" xmlns:cx1="http://schemas.microsoft.com/office/drawing/2015/9/8/chartex" xmlns:cx2="http://schemas.microsoft.com/office/drawing/2015/10/21/chartex" xmlns:cx3="http://schemas.microsoft.com/office/drawing/2016/5/9/chartex" xmlns:cx4="http://schemas.microsoft.com/office/drawing/2016/5/10/chartex" xmlns:cx5="http://schemas.microsoft.com/office/drawing/2016/5/11/chartex" xmlns:cx6="http://schemas.microsoft.com/office/drawing/2016/5/12/chartex" xmlns:cx7="http://schemas.microsoft.com/office/drawing/2016/5/13/chartex" xmlns:cx8="http://schemas.microsoft.com/office/drawing/2016/5/14/chartex" xmlns:mc="http://schemas.openxmlformats.org/markup-compatibility/2006" xmlns:aink="http://schemas.microsoft.com/office/drawing/2016/ink" xmlns:am3d="http://schemas.microsoft.com/office/drawing/2017/model3d" xmlns:o="urn:schemas-microsoft-com:office:office" xmlns:r="http://schemas.openxmlformats.org/officeDocument/2006/relationships" xmlns:m="http://schemas.openxmlformats.org/officeDocument/2006/math" xmlns:v="urn:schemas-microsoft-com:vml" xmlns:wp14="http://schemas.microsoft.com/office/word/2010/wordprocessingDrawing" xmlns:wp="http://schemas.openxmlformats.org/drawingml/2006/wordprocessingDrawing" xmlns:w10="urn:schemas-microsoft-com:office:word" xmlns:w="http://schemas.openxmlformats.org/wordprocessingml/2006/main" xmlns:w14="http://schemas.microsoft.com/office/word/2010/wordml" xmlns:w15="http://schemas.microsoft.com/office/word/2012/wordml" xmlns:w16cid="http://schemas.microsoft.com/office/word/2016/wordml/cid" xmlns:w16se="http://schemas.microsoft.com/office/word/2015/wordml/symex" xmlns:wpg="http://schemas.microsoft.com/office/word/2010/wordprocessingGroup" xmlns:wpi="http://schemas.microsoft.com/office/word/2010/wordprocessingInk" xmlns:wne="http://schemas.microsoft.com/office/word/2006/wordml" xmlns:wps="http://schemas.microsoft.com/office/word/2010/wordprocessingShape" mc:Ignorable="w14 w15 w16se w16cid wp14">
+<w:document xmlns:wpc="http://schemas.microsoft.com/office/word/2010/wordprocessingCanvas" xmlns:cx="http://schemas.microsoft.com/office/drawing/2014/chartex" xmlns:cx1="http://schemas.microsoft.com/office/drawing/2015/9/8/chartex" xmlns:cx2="http://schemas.microsoft.com/office/drawing/2015/10/21/chartex" xmlns:cx3="http://schemas.microsoft.com/office/drawing/2016/5/9/chartex" xmlns:cx4="http://schemas.microsoft.com/office/drawing/2016/5/10/chartex" xmlns:cx5="http://schemas.microsoft.com/office/drawing/2016/5/11/chartex" xmlns:cx6="http://schemas.microsoft.com/office/drawing/2016/5/12/chartex" xmlns:cx7="http://schemas.microsoft.com/office/drawing/2016/5/13/chartex" xmlns:cx8="http://schemas.microsoft.com/office/drawing/2016/5/14/chartex" xmlns:mc="http://schemas.openxmlformats.org/markup-compatibility/2006" xmlns:aink="http://schemas.microsoft.com/office/drawing/2016/ink" xmlns:am3d="http://schemas.microsoft.com/office/drawing/2017/model3d" xmlns:o="urn:schemas-microsoft-com:office:office" xmlns:r="http://schemas.openxmlformats.org/officeDocument/2006/relationships" xmlns:m="http://schemas.openxmlformats.org/officeDocument/2006/math" xmlns:v="urn:schemas-microsoft-com:vml" xmlns:wp14="http://schemas.microsoft.com/office/word/2010/wordprocessingDrawing" xmlns:wp="http://schemas.openxmlformats.org/drawingml/2006/wordprocessingDrawing" xmlns:w10="urn:schemas-microsoft-com:office:word" xmlns:w="http://schemas.openxmlformats.org/wordprocessingml/2006/main" xmlns:w14="http://schemas.microsoft.com/office/word/2010/wordml" xmlns:w15="http://schemas.microsoft.com/office/word/2012/wordml" xmlns:w16cex="http://schemas.microsoft.com/office/word/2018/wordml/cex" xmlns:w16cid="http://schemas.microsoft.com/office/word/2016/wordml/cid" xmlns:w16="http://schemas.microsoft.com/office/word/2018/wordml" xmlns:w16se="http://schemas.microsoft.com/office/word/2015/wordml/symex" xmlns:wpg="http://schemas.microsoft.com/office/word/2010/wordprocessingGroup" xmlns:wpi="http://schemas.microsoft.com/office/word/2010/wordprocessingInk" xmlns:wne="http://schemas.microsoft.com/office/word/2006/wordml" xmlns:wps="http://schemas.microsoft.com/office/word/2010/wordprocessingShape" mc:Ignorable="w14 w15 w16se w16cid w16 w16cex wp14">
   <w:body>
     <w:p>
       <w:pPr>
@@ -41,7 +41,7 @@
           <w:bCs/>
           <w:kern w:val="36"/>
         </w:rPr>
-        <w:t>Revision 1.</w:t>
+        <w:t xml:space="preserve">Revision </w:t>
       </w:r>
       <w:r>
         <w:rPr>
@@ -50,7 +50,7 @@
           <w:bCs/>
           <w:kern w:val="36"/>
         </w:rPr>
-        <w:t>3</w:t>
+        <w:t>2.0</w:t>
       </w:r>
       <w:r>
         <w:rPr>
@@ -86,7 +86,7 @@
           <w:bCs/>
           <w:kern w:val="36"/>
         </w:rPr>
-        <w:t>10</w:t>
+        <w:t>04</w:t>
       </w:r>
       <w:r>
         <w:rPr>
@@ -95,7 +95,7 @@
           <w:bCs/>
           <w:kern w:val="36"/>
         </w:rPr>
-        <w:t>/1</w:t>
+        <w:t>/</w:t>
       </w:r>
       <w:r>
         <w:rPr>
@@ -104,7 +104,7 @@
           <w:bCs/>
           <w:kern w:val="36"/>
         </w:rPr>
-        <w:t>1</w:t>
+        <w:t>08</w:t>
       </w:r>
       <w:r>
         <w:rPr>
@@ -122,7 +122,16 @@
           <w:bCs/>
           <w:kern w:val="36"/>
         </w:rPr>
-        <w:t>20</w:t>
+        <w:t>2</w:t>
+      </w:r>
+      <w:r>
+        <w:rPr>
+          <w:rFonts w:eastAsia="Times New Roman" w:cs="Times New Roman"/>
+          <w:b/>
+          <w:bCs/>
+          <w:kern w:val="36"/>
+        </w:rPr>
+        <w:t>1</w:t>
       </w:r>
     </w:p>
     <w:p>
@@ -279,21 +288,7 @@
         <w:rPr>
           <w:b/>
         </w:rPr>
-        <w:t xml:space="preserve">After installing, confirm that git is installed by </w:t>
-      </w:r>
-      <w:proofErr w:type="gramStart"/>
-      <w:r>
-        <w:rPr>
-          <w:b/>
-        </w:rPr>
-        <w:t>opening up</w:t>
-      </w:r>
-      <w:proofErr w:type="gramEnd"/>
-      <w:r>
-        <w:rPr>
-          <w:b/>
-        </w:rPr>
-        <w:t xml:space="preserve"> the Git Bash shell or a terminal session and running:</w:t>
+        <w:t>After installing, confirm that git is installed by opening up the Git Bash shell or a terminal session and running:</w:t>
       </w:r>
     </w:p>
     <w:p>
@@ -735,20 +730,13 @@
         </w:rPr>
         <w:t xml:space="preserve">$ </w:t>
       </w:r>
-      <w:r>
-        <w:rPr>
-          <w:rFonts w:ascii="Consolas" w:hAnsi="Consolas"/>
-          <w:b/>
-        </w:rPr>
-        <w:t xml:space="preserve">git </w:t>
-      </w:r>
       <w:proofErr w:type="gramStart"/>
       <w:r>
         <w:rPr>
           <w:rFonts w:ascii="Consolas" w:hAnsi="Consolas"/>
           <w:b/>
         </w:rPr>
-        <w:t>bisect</w:t>
+        <w:t>git</w:t>
       </w:r>
       <w:proofErr w:type="gramEnd"/>
       <w:r>
@@ -756,7 +744,7 @@
           <w:rFonts w:ascii="Consolas" w:hAnsi="Consolas"/>
           <w:b/>
         </w:rPr>
-        <w:t xml:space="preserve"> bad</w:t>
+        <w:t xml:space="preserve"> bisect bad</w:t>
       </w:r>
     </w:p>
     <w:p>
@@ -873,13 +861,8 @@
           <w:numId w:val="1"/>
         </w:numPr>
       </w:pPr>
-      <w:proofErr w:type="gramStart"/>
-      <w:r>
-        <w:t>Take a look</w:t>
-      </w:r>
-      <w:proofErr w:type="gramEnd"/>
-      <w:r>
-        <w:t xml:space="preserve"> at the history now “decorated” with the tags and references.</w:t>
+      <w:r>
+        <w:t>Take a look at the history now “decorated” with the tags and references.</w:t>
       </w:r>
     </w:p>
     <w:p/>
@@ -1083,20 +1066,13 @@
         </w:rPr>
         <w:t xml:space="preserve">$ </w:t>
       </w:r>
-      <w:r>
-        <w:rPr>
-          <w:rFonts w:ascii="Consolas" w:hAnsi="Consolas"/>
-          <w:b/>
-        </w:rPr>
-        <w:t xml:space="preserve">git </w:t>
-      </w:r>
       <w:proofErr w:type="gramStart"/>
       <w:r>
         <w:rPr>
           <w:rFonts w:ascii="Consolas" w:hAnsi="Consolas"/>
           <w:b/>
         </w:rPr>
-        <w:t>bisect</w:t>
+        <w:t>git</w:t>
       </w:r>
       <w:proofErr w:type="gramEnd"/>
       <w:r>
@@ -1104,7 +1080,7 @@
           <w:rFonts w:ascii="Consolas" w:hAnsi="Consolas"/>
           <w:b/>
         </w:rPr>
-        <w:t xml:space="preserve"> good</w:t>
+        <w:t xml:space="preserve"> bisect good</w:t>
       </w:r>
     </w:p>
     <w:p>
@@ -2825,25 +2801,7 @@
           <w:sz w:val="22"/>
           <w:szCs w:val="22"/>
         </w:rPr>
-        <w:t xml:space="preserve">. However, before you remove it, </w:t>
-      </w:r>
-      <w:proofErr w:type="gramStart"/>
-      <w:r>
-        <w:rPr>
-          <w:rFonts w:ascii="Calibri" w:hAnsi="Calibri"/>
-          <w:sz w:val="22"/>
-          <w:szCs w:val="22"/>
-        </w:rPr>
-        <w:t>take a look</w:t>
-      </w:r>
-      <w:proofErr w:type="gramEnd"/>
-      <w:r>
-        <w:rPr>
-          <w:rFonts w:ascii="Calibri" w:hAnsi="Calibri"/>
-          <w:sz w:val="22"/>
-          <w:szCs w:val="22"/>
-        </w:rPr>
-        <w:t xml:space="preserve"> at what </w:t>
+        <w:t xml:space="preserve">. However, before you remove it, take a look at what </w:t>
       </w:r>
       <w:proofErr w:type="spellStart"/>
       <w:r>
@@ -6701,25 +6659,7 @@
           <w:sz w:val="22"/>
           <w:szCs w:val="22"/>
         </w:rPr>
-        <w:t xml:space="preserve">. You can see </w:t>
-      </w:r>
-      <w:proofErr w:type="gramStart"/>
-      <w:r>
-        <w:rPr>
-          <w:rFonts w:asciiTheme="minorHAnsi" w:eastAsiaTheme="minorHAnsi" w:hAnsiTheme="minorHAnsi"/>
-          <w:sz w:val="22"/>
-          <w:szCs w:val="22"/>
-        </w:rPr>
-        <w:t>all of</w:t>
-      </w:r>
-      <w:proofErr w:type="gramEnd"/>
-      <w:r>
-        <w:rPr>
-          <w:rFonts w:asciiTheme="minorHAnsi" w:eastAsiaTheme="minorHAnsi" w:hAnsiTheme="minorHAnsi"/>
-          <w:sz w:val="22"/>
-          <w:szCs w:val="22"/>
-        </w:rPr>
-        <w:t xml:space="preserve"> the content that you have in the </w:t>
+        <w:t xml:space="preserve">. You can see all of the content that you have in the </w:t>
       </w:r>
       <w:proofErr w:type="spellStart"/>
       <w:r>
@@ -7281,22 +7221,13 @@
         </w:rPr>
         <w:t>#!/</w:t>
       </w:r>
-      <w:proofErr w:type="spellStart"/>
       <w:proofErr w:type="gramEnd"/>
       <w:r>
         <w:rPr>
           <w:rFonts w:ascii="Consolas" w:hAnsi="Consolas"/>
           <w:b/>
         </w:rPr>
-        <w:t>usr</w:t>
-      </w:r>
-      <w:proofErr w:type="spellEnd"/>
-      <w:r>
-        <w:rPr>
-          <w:rFonts w:ascii="Consolas" w:hAnsi="Consolas"/>
-          <w:b/>
-        </w:rPr>
-        <w:t>/bin/env bash</w:t>
+        <w:t>usr/bin/env bash</w:t>
       </w:r>
     </w:p>
     <w:p>
@@ -8057,15 +7988,7 @@
     <w:p/>
     <w:p>
       <w:r>
-        <w:t xml:space="preserve">11. Now, let’s set things up so our hook will mirror out the contents of our repository. Create a new branch and switch to it.  You can name it anything you want </w:t>
-      </w:r>
-      <w:proofErr w:type="gramStart"/>
-      <w:r>
-        <w:t>as long as</w:t>
-      </w:r>
-      <w:proofErr w:type="gramEnd"/>
-      <w:r>
-        <w:t xml:space="preserve"> it starts with “web”.  An example is shown below.</w:t>
+        <w:t>11. Now, let’s set things up so our hook will mirror out the contents of our repository. Create a new branch and switch to it.  You can name it anything you want as long as it starts with “web”.  An example is shown below.</w:t>
       </w:r>
     </w:p>
     <w:p/>
@@ -8247,16 +8170,7 @@
           <w:rFonts w:ascii="Consolas" w:hAnsi="Consolas"/>
           <w:b/>
         </w:rPr>
-        <w:t>ls</w:t>
-      </w:r>
-      <w:bookmarkStart w:id="0" w:name="_GoBack"/>
-      <w:bookmarkEnd w:id="0"/>
-      <w:r>
-        <w:rPr>
-          <w:rFonts w:ascii="Consolas" w:hAnsi="Consolas"/>
-          <w:b/>
-        </w:rPr>
-        <w:t xml:space="preserve"> (</w:t>
+        <w:t>ls (</w:t>
       </w:r>
       <w:r>
         <w:rPr>
@@ -8354,9 +8268,29 @@
         </w:rPr>
       </w:pPr>
     </w:p>
+    <w:p/>
+    <w:p/>
+    <w:p/>
+    <w:p/>
+    <w:p/>
+    <w:p/>
+    <w:p>
+      <w:pPr>
+        <w:tabs>
+          <w:tab w:val="left" w:pos="4197"/>
+        </w:tabs>
+      </w:pPr>
+      <w:r>
+        <w:tab/>
+      </w:r>
+    </w:p>
     <w:sectPr>
-      <w:headerReference w:type="default" r:id="rId15"/>
-      <w:footerReference w:type="default" r:id="rId16"/>
+      <w:headerReference w:type="even" r:id="rId15"/>
+      <w:headerReference w:type="default" r:id="rId16"/>
+      <w:footerReference w:type="even" r:id="rId17"/>
+      <w:footerReference w:type="default" r:id="rId18"/>
+      <w:headerReference w:type="first" r:id="rId19"/>
+      <w:footerReference w:type="first" r:id="rId20"/>
       <w:pgSz w:w="12240" w:h="15840"/>
       <w:pgMar w:top="720" w:right="720" w:bottom="720" w:left="720" w:header="720" w:footer="720" w:gutter="0"/>
       <w:cols w:space="720"/>
@@ -8367,7 +8301,7 @@
 </file>
 
 <file path=word/endnotes.xml><?xml version="1.0" encoding="utf-8"?>
-<w:endnotes xmlns:wpc="http://schemas.microsoft.com/office/word/2010/wordprocessingCanvas" xmlns:cx="http://schemas.microsoft.com/office/drawing/2014/chartex" xmlns:cx1="http://schemas.microsoft.com/office/drawing/2015/9/8/chartex" xmlns:cx2="http://schemas.microsoft.com/office/drawing/2015/10/21/chartex" xmlns:cx3="http://schemas.microsoft.com/office/drawing/2016/5/9/chartex" xmlns:cx4="http://schemas.microsoft.com/office/drawing/2016/5/10/chartex" xmlns:cx5="http://schemas.microsoft.com/office/drawing/2016/5/11/chartex" xmlns:cx6="http://schemas.microsoft.com/office/drawing/2016/5/12/chartex" xmlns:cx7="http://schemas.microsoft.com/office/drawing/2016/5/13/chartex" xmlns:cx8="http://schemas.microsoft.com/office/drawing/2016/5/14/chartex" xmlns:mc="http://schemas.openxmlformats.org/markup-compatibility/2006" xmlns:aink="http://schemas.microsoft.com/office/drawing/2016/ink" xmlns:am3d="http://schemas.microsoft.com/office/drawing/2017/model3d" xmlns:o="urn:schemas-microsoft-com:office:office" xmlns:r="http://schemas.openxmlformats.org/officeDocument/2006/relationships" xmlns:m="http://schemas.openxmlformats.org/officeDocument/2006/math" xmlns:v="urn:schemas-microsoft-com:vml" xmlns:wp14="http://schemas.microsoft.com/office/word/2010/wordprocessingDrawing" xmlns:wp="http://schemas.openxmlformats.org/drawingml/2006/wordprocessingDrawing" xmlns:w10="urn:schemas-microsoft-com:office:word" xmlns:w="http://schemas.openxmlformats.org/wordprocessingml/2006/main" xmlns:w14="http://schemas.microsoft.com/office/word/2010/wordml" xmlns:w15="http://schemas.microsoft.com/office/word/2012/wordml" xmlns:w16cid="http://schemas.microsoft.com/office/word/2016/wordml/cid" xmlns:w16se="http://schemas.microsoft.com/office/word/2015/wordml/symex" xmlns:wpg="http://schemas.microsoft.com/office/word/2010/wordprocessingGroup" xmlns:wpi="http://schemas.microsoft.com/office/word/2010/wordprocessingInk" xmlns:wne="http://schemas.microsoft.com/office/word/2006/wordml" xmlns:wps="http://schemas.microsoft.com/office/word/2010/wordprocessingShape" mc:Ignorable="w14 w15 w16se w16cid wp14">
+<w:endnotes xmlns:wpc="http://schemas.microsoft.com/office/word/2010/wordprocessingCanvas" xmlns:cx="http://schemas.microsoft.com/office/drawing/2014/chartex" xmlns:cx1="http://schemas.microsoft.com/office/drawing/2015/9/8/chartex" xmlns:cx2="http://schemas.microsoft.com/office/drawing/2015/10/21/chartex" xmlns:cx3="http://schemas.microsoft.com/office/drawing/2016/5/9/chartex" xmlns:cx4="http://schemas.microsoft.com/office/drawing/2016/5/10/chartex" xmlns:cx5="http://schemas.microsoft.com/office/drawing/2016/5/11/chartex" xmlns:cx6="http://schemas.microsoft.com/office/drawing/2016/5/12/chartex" xmlns:cx7="http://schemas.microsoft.com/office/drawing/2016/5/13/chartex" xmlns:cx8="http://schemas.microsoft.com/office/drawing/2016/5/14/chartex" xmlns:mc="http://schemas.openxmlformats.org/markup-compatibility/2006" xmlns:aink="http://schemas.microsoft.com/office/drawing/2016/ink" xmlns:am3d="http://schemas.microsoft.com/office/drawing/2017/model3d" xmlns:o="urn:schemas-microsoft-com:office:office" xmlns:r="http://schemas.openxmlformats.org/officeDocument/2006/relationships" xmlns:m="http://schemas.openxmlformats.org/officeDocument/2006/math" xmlns:v="urn:schemas-microsoft-com:vml" xmlns:wp14="http://schemas.microsoft.com/office/word/2010/wordprocessingDrawing" xmlns:wp="http://schemas.openxmlformats.org/drawingml/2006/wordprocessingDrawing" xmlns:w10="urn:schemas-microsoft-com:office:word" xmlns:w="http://schemas.openxmlformats.org/wordprocessingml/2006/main" xmlns:w14="http://schemas.microsoft.com/office/word/2010/wordml" xmlns:w15="http://schemas.microsoft.com/office/word/2012/wordml" xmlns:w16cex="http://schemas.microsoft.com/office/word/2018/wordml/cex" xmlns:w16cid="http://schemas.microsoft.com/office/word/2016/wordml/cid" xmlns:w16="http://schemas.microsoft.com/office/word/2018/wordml" xmlns:w16se="http://schemas.microsoft.com/office/word/2015/wordml/symex" xmlns:wpg="http://schemas.microsoft.com/office/word/2010/wordprocessingGroup" xmlns:wpi="http://schemas.microsoft.com/office/word/2010/wordprocessingInk" xmlns:wne="http://schemas.microsoft.com/office/word/2006/wordml" xmlns:wps="http://schemas.microsoft.com/office/word/2010/wordprocessingShape" mc:Ignorable="w14 w15 w16se w16cid w16 w16cex wp14">
   <w:endnote w:type="separator" w:id="-1">
     <w:p>
       <w:pPr>
@@ -8392,7 +8326,17 @@
 </file>
 
 <file path=word/footer1.xml><?xml version="1.0" encoding="utf-8"?>
-<w:ftr xmlns:wpc="http://schemas.microsoft.com/office/word/2010/wordprocessingCanvas" xmlns:cx="http://schemas.microsoft.com/office/drawing/2014/chartex" xmlns:cx1="http://schemas.microsoft.com/office/drawing/2015/9/8/chartex" xmlns:cx2="http://schemas.microsoft.com/office/drawing/2015/10/21/chartex" xmlns:cx3="http://schemas.microsoft.com/office/drawing/2016/5/9/chartex" xmlns:cx4="http://schemas.microsoft.com/office/drawing/2016/5/10/chartex" xmlns:cx5="http://schemas.microsoft.com/office/drawing/2016/5/11/chartex" xmlns:cx6="http://schemas.microsoft.com/office/drawing/2016/5/12/chartex" xmlns:cx7="http://schemas.microsoft.com/office/drawing/2016/5/13/chartex" xmlns:cx8="http://schemas.microsoft.com/office/drawing/2016/5/14/chartex" xmlns:mc="http://schemas.openxmlformats.org/markup-compatibility/2006" xmlns:aink="http://schemas.microsoft.com/office/drawing/2016/ink" xmlns:am3d="http://schemas.microsoft.com/office/drawing/2017/model3d" xmlns:o="urn:schemas-microsoft-com:office:office" xmlns:r="http://schemas.openxmlformats.org/officeDocument/2006/relationships" xmlns:m="http://schemas.openxmlformats.org/officeDocument/2006/math" xmlns:v="urn:schemas-microsoft-com:vml" xmlns:wp14="http://schemas.microsoft.com/office/word/2010/wordprocessingDrawing" xmlns:wp="http://schemas.openxmlformats.org/drawingml/2006/wordprocessingDrawing" xmlns:w10="urn:schemas-microsoft-com:office:word" xmlns:w="http://schemas.openxmlformats.org/wordprocessingml/2006/main" xmlns:w14="http://schemas.microsoft.com/office/word/2010/wordml" xmlns:w15="http://schemas.microsoft.com/office/word/2012/wordml" xmlns:w16cid="http://schemas.microsoft.com/office/word/2016/wordml/cid" xmlns:w16se="http://schemas.microsoft.com/office/word/2015/wordml/symex" xmlns:wpg="http://schemas.microsoft.com/office/word/2010/wordprocessingGroup" xmlns:wpi="http://schemas.microsoft.com/office/word/2010/wordprocessingInk" xmlns:wne="http://schemas.microsoft.com/office/word/2006/wordml" xmlns:wps="http://schemas.microsoft.com/office/word/2010/wordprocessingShape" mc:Ignorable="w14 w15 w16se w16cid wp14">
+<w:ftr xmlns:wpc="http://schemas.microsoft.com/office/word/2010/wordprocessingCanvas" xmlns:cx="http://schemas.microsoft.com/office/drawing/2014/chartex" xmlns:cx1="http://schemas.microsoft.com/office/drawing/2015/9/8/chartex" xmlns:cx2="http://schemas.microsoft.com/office/drawing/2015/10/21/chartex" xmlns:cx3="http://schemas.microsoft.com/office/drawing/2016/5/9/chartex" xmlns:cx4="http://schemas.microsoft.com/office/drawing/2016/5/10/chartex" xmlns:cx5="http://schemas.microsoft.com/office/drawing/2016/5/11/chartex" xmlns:cx6="http://schemas.microsoft.com/office/drawing/2016/5/12/chartex" xmlns:cx7="http://schemas.microsoft.com/office/drawing/2016/5/13/chartex" xmlns:cx8="http://schemas.microsoft.com/office/drawing/2016/5/14/chartex" xmlns:mc="http://schemas.openxmlformats.org/markup-compatibility/2006" xmlns:aink="http://schemas.microsoft.com/office/drawing/2016/ink" xmlns:am3d="http://schemas.microsoft.com/office/drawing/2017/model3d" xmlns:o="urn:schemas-microsoft-com:office:office" xmlns:r="http://schemas.openxmlformats.org/officeDocument/2006/relationships" xmlns:m="http://schemas.openxmlformats.org/officeDocument/2006/math" xmlns:v="urn:schemas-microsoft-com:vml" xmlns:wp14="http://schemas.microsoft.com/office/word/2010/wordprocessingDrawing" xmlns:wp="http://schemas.openxmlformats.org/drawingml/2006/wordprocessingDrawing" xmlns:w10="urn:schemas-microsoft-com:office:word" xmlns:w="http://schemas.openxmlformats.org/wordprocessingml/2006/main" xmlns:w14="http://schemas.microsoft.com/office/word/2010/wordml" xmlns:w15="http://schemas.microsoft.com/office/word/2012/wordml" xmlns:w16cex="http://schemas.microsoft.com/office/word/2018/wordml/cex" xmlns:w16cid="http://schemas.microsoft.com/office/word/2016/wordml/cid" xmlns:w16="http://schemas.microsoft.com/office/word/2018/wordml" xmlns:w16se="http://schemas.microsoft.com/office/word/2015/wordml/symex" xmlns:wpg="http://schemas.microsoft.com/office/word/2010/wordprocessingGroup" xmlns:wpi="http://schemas.microsoft.com/office/word/2010/wordprocessingInk" xmlns:wne="http://schemas.microsoft.com/office/word/2006/wordml" xmlns:wps="http://schemas.microsoft.com/office/word/2010/wordprocessingShape" mc:Ignorable="w14 w15 w16se w16cid w16 w16cex wp14">
+  <w:p>
+    <w:pPr>
+      <w:pStyle w:val="Footer"/>
+    </w:pPr>
+  </w:p>
+</w:ftr>
+</file>
+
+<file path=word/footer2.xml><?xml version="1.0" encoding="utf-8"?>
+<w:ftr xmlns:wpc="http://schemas.microsoft.com/office/word/2010/wordprocessingCanvas" xmlns:cx="http://schemas.microsoft.com/office/drawing/2014/chartex" xmlns:cx1="http://schemas.microsoft.com/office/drawing/2015/9/8/chartex" xmlns:cx2="http://schemas.microsoft.com/office/drawing/2015/10/21/chartex" xmlns:cx3="http://schemas.microsoft.com/office/drawing/2016/5/9/chartex" xmlns:cx4="http://schemas.microsoft.com/office/drawing/2016/5/10/chartex" xmlns:cx5="http://schemas.microsoft.com/office/drawing/2016/5/11/chartex" xmlns:cx6="http://schemas.microsoft.com/office/drawing/2016/5/12/chartex" xmlns:cx7="http://schemas.microsoft.com/office/drawing/2016/5/13/chartex" xmlns:cx8="http://schemas.microsoft.com/office/drawing/2016/5/14/chartex" xmlns:mc="http://schemas.openxmlformats.org/markup-compatibility/2006" xmlns:aink="http://schemas.microsoft.com/office/drawing/2016/ink" xmlns:am3d="http://schemas.microsoft.com/office/drawing/2017/model3d" xmlns:o="urn:schemas-microsoft-com:office:office" xmlns:r="http://schemas.openxmlformats.org/officeDocument/2006/relationships" xmlns:m="http://schemas.openxmlformats.org/officeDocument/2006/math" xmlns:v="urn:schemas-microsoft-com:vml" xmlns:wp14="http://schemas.microsoft.com/office/word/2010/wordprocessingDrawing" xmlns:wp="http://schemas.openxmlformats.org/drawingml/2006/wordprocessingDrawing" xmlns:w10="urn:schemas-microsoft-com:office:word" xmlns:w="http://schemas.openxmlformats.org/wordprocessingml/2006/main" xmlns:w14="http://schemas.microsoft.com/office/word/2010/wordml" xmlns:w15="http://schemas.microsoft.com/office/word/2012/wordml" xmlns:w16cex="http://schemas.microsoft.com/office/word/2018/wordml/cex" xmlns:w16cid="http://schemas.microsoft.com/office/word/2016/wordml/cid" xmlns:w16="http://schemas.microsoft.com/office/word/2018/wordml" xmlns:w16se="http://schemas.microsoft.com/office/word/2015/wordml/symex" xmlns:wpg="http://schemas.microsoft.com/office/word/2010/wordprocessingGroup" xmlns:wpi="http://schemas.microsoft.com/office/word/2010/wordprocessingInk" xmlns:wne="http://schemas.microsoft.com/office/word/2006/wordml" xmlns:wps="http://schemas.microsoft.com/office/word/2010/wordprocessingShape" mc:Ignorable="w14 w15 w16se w16cid w16 w16cex wp14">
   <w:p>
     <w:pPr>
       <w:pStyle w:val="Footer"/>
@@ -8642,21 +8586,9 @@
     </w:r>
     <w:r>
       <w:tab/>
-      <w:t xml:space="preserve">© </w:t>
-    </w:r>
-    <w:proofErr w:type="gramStart"/>
-    <w:r>
-      <w:t>20</w:t>
     </w:r>
     <w:r>
-      <w:t xml:space="preserve">20 </w:t>
-    </w:r>
-    <w:r>
-      <w:t xml:space="preserve"> Brent</w:t>
-    </w:r>
-    <w:proofErr w:type="gramEnd"/>
-    <w:r>
-      <w:t xml:space="preserve"> Laster</w:t>
+      <w:t xml:space="preserve">© 2021 Tech Skills Transformations, LLC &amp; Brent Laster                                                </w:t>
     </w:r>
     <w:r>
       <w:tab/>
@@ -8665,8 +8597,18 @@
 </w:ftr>
 </file>
 
+<file path=word/footer3.xml><?xml version="1.0" encoding="utf-8"?>
+<w:ftr xmlns:wpc="http://schemas.microsoft.com/office/word/2010/wordprocessingCanvas" xmlns:cx="http://schemas.microsoft.com/office/drawing/2014/chartex" xmlns:cx1="http://schemas.microsoft.com/office/drawing/2015/9/8/chartex" xmlns:cx2="http://schemas.microsoft.com/office/drawing/2015/10/21/chartex" xmlns:cx3="http://schemas.microsoft.com/office/drawing/2016/5/9/chartex" xmlns:cx4="http://schemas.microsoft.com/office/drawing/2016/5/10/chartex" xmlns:cx5="http://schemas.microsoft.com/office/drawing/2016/5/11/chartex" xmlns:cx6="http://schemas.microsoft.com/office/drawing/2016/5/12/chartex" xmlns:cx7="http://schemas.microsoft.com/office/drawing/2016/5/13/chartex" xmlns:cx8="http://schemas.microsoft.com/office/drawing/2016/5/14/chartex" xmlns:mc="http://schemas.openxmlformats.org/markup-compatibility/2006" xmlns:aink="http://schemas.microsoft.com/office/drawing/2016/ink" xmlns:am3d="http://schemas.microsoft.com/office/drawing/2017/model3d" xmlns:o="urn:schemas-microsoft-com:office:office" xmlns:r="http://schemas.openxmlformats.org/officeDocument/2006/relationships" xmlns:m="http://schemas.openxmlformats.org/officeDocument/2006/math" xmlns:v="urn:schemas-microsoft-com:vml" xmlns:wp14="http://schemas.microsoft.com/office/word/2010/wordprocessingDrawing" xmlns:wp="http://schemas.openxmlformats.org/drawingml/2006/wordprocessingDrawing" xmlns:w10="urn:schemas-microsoft-com:office:word" xmlns:w="http://schemas.openxmlformats.org/wordprocessingml/2006/main" xmlns:w14="http://schemas.microsoft.com/office/word/2010/wordml" xmlns:w15="http://schemas.microsoft.com/office/word/2012/wordml" xmlns:w16cex="http://schemas.microsoft.com/office/word/2018/wordml/cex" xmlns:w16cid="http://schemas.microsoft.com/office/word/2016/wordml/cid" xmlns:w16="http://schemas.microsoft.com/office/word/2018/wordml" xmlns:w16se="http://schemas.microsoft.com/office/word/2015/wordml/symex" xmlns:wpg="http://schemas.microsoft.com/office/word/2010/wordprocessingGroup" xmlns:wpi="http://schemas.microsoft.com/office/word/2010/wordprocessingInk" xmlns:wne="http://schemas.microsoft.com/office/word/2006/wordml" xmlns:wps="http://schemas.microsoft.com/office/word/2010/wordprocessingShape" mc:Ignorable="w14 w15 w16se w16cid w16 w16cex wp14">
+  <w:p>
+    <w:pPr>
+      <w:pStyle w:val="Footer"/>
+    </w:pPr>
+  </w:p>
+</w:ftr>
+</file>
+
 <file path=word/footnotes.xml><?xml version="1.0" encoding="utf-8"?>
-<w:footnotes xmlns:wpc="http://schemas.microsoft.com/office/word/2010/wordprocessingCanvas" xmlns:cx="http://schemas.microsoft.com/office/drawing/2014/chartex" xmlns:cx1="http://schemas.microsoft.com/office/drawing/2015/9/8/chartex" xmlns:cx2="http://schemas.microsoft.com/office/drawing/2015/10/21/chartex" xmlns:cx3="http://schemas.microsoft.com/office/drawing/2016/5/9/chartex" xmlns:cx4="http://schemas.microsoft.com/office/drawing/2016/5/10/chartex" xmlns:cx5="http://schemas.microsoft.com/office/drawing/2016/5/11/chartex" xmlns:cx6="http://schemas.microsoft.com/office/drawing/2016/5/12/chartex" xmlns:cx7="http://schemas.microsoft.com/office/drawing/2016/5/13/chartex" xmlns:cx8="http://schemas.microsoft.com/office/drawing/2016/5/14/chartex" xmlns:mc="http://schemas.openxmlformats.org/markup-compatibility/2006" xmlns:aink="http://schemas.microsoft.com/office/drawing/2016/ink" xmlns:am3d="http://schemas.microsoft.com/office/drawing/2017/model3d" xmlns:o="urn:schemas-microsoft-com:office:office" xmlns:r="http://schemas.openxmlformats.org/officeDocument/2006/relationships" xmlns:m="http://schemas.openxmlformats.org/officeDocument/2006/math" xmlns:v="urn:schemas-microsoft-com:vml" xmlns:wp14="http://schemas.microsoft.com/office/word/2010/wordprocessingDrawing" xmlns:wp="http://schemas.openxmlformats.org/drawingml/2006/wordprocessingDrawing" xmlns:w10="urn:schemas-microsoft-com:office:word" xmlns:w="http://schemas.openxmlformats.org/wordprocessingml/2006/main" xmlns:w14="http://schemas.microsoft.com/office/word/2010/wordml" xmlns:w15="http://schemas.microsoft.com/office/word/2012/wordml" xmlns:w16cid="http://schemas.microsoft.com/office/word/2016/wordml/cid" xmlns:w16se="http://schemas.microsoft.com/office/word/2015/wordml/symex" xmlns:wpg="http://schemas.microsoft.com/office/word/2010/wordprocessingGroup" xmlns:wpi="http://schemas.microsoft.com/office/word/2010/wordprocessingInk" xmlns:wne="http://schemas.microsoft.com/office/word/2006/wordml" xmlns:wps="http://schemas.microsoft.com/office/word/2010/wordprocessingShape" mc:Ignorable="w14 w15 w16se w16cid wp14">
+<w:footnotes xmlns:wpc="http://schemas.microsoft.com/office/word/2010/wordprocessingCanvas" xmlns:cx="http://schemas.microsoft.com/office/drawing/2014/chartex" xmlns:cx1="http://schemas.microsoft.com/office/drawing/2015/9/8/chartex" xmlns:cx2="http://schemas.microsoft.com/office/drawing/2015/10/21/chartex" xmlns:cx3="http://schemas.microsoft.com/office/drawing/2016/5/9/chartex" xmlns:cx4="http://schemas.microsoft.com/office/drawing/2016/5/10/chartex" xmlns:cx5="http://schemas.microsoft.com/office/drawing/2016/5/11/chartex" xmlns:cx6="http://schemas.microsoft.com/office/drawing/2016/5/12/chartex" xmlns:cx7="http://schemas.microsoft.com/office/drawing/2016/5/13/chartex" xmlns:cx8="http://schemas.microsoft.com/office/drawing/2016/5/14/chartex" xmlns:mc="http://schemas.openxmlformats.org/markup-compatibility/2006" xmlns:aink="http://schemas.microsoft.com/office/drawing/2016/ink" xmlns:am3d="http://schemas.microsoft.com/office/drawing/2017/model3d" xmlns:o="urn:schemas-microsoft-com:office:office" xmlns:r="http://schemas.openxmlformats.org/officeDocument/2006/relationships" xmlns:m="http://schemas.openxmlformats.org/officeDocument/2006/math" xmlns:v="urn:schemas-microsoft-com:vml" xmlns:wp14="http://schemas.microsoft.com/office/word/2010/wordprocessingDrawing" xmlns:wp="http://schemas.openxmlformats.org/drawingml/2006/wordprocessingDrawing" xmlns:w10="urn:schemas-microsoft-com:office:word" xmlns:w="http://schemas.openxmlformats.org/wordprocessingml/2006/main" xmlns:w14="http://schemas.microsoft.com/office/word/2010/wordml" xmlns:w15="http://schemas.microsoft.com/office/word/2012/wordml" xmlns:w16cex="http://schemas.microsoft.com/office/word/2018/wordml/cex" xmlns:w16cid="http://schemas.microsoft.com/office/word/2016/wordml/cid" xmlns:w16="http://schemas.microsoft.com/office/word/2018/wordml" xmlns:w16se="http://schemas.microsoft.com/office/word/2015/wordml/symex" xmlns:wpg="http://schemas.microsoft.com/office/word/2010/wordprocessingGroup" xmlns:wpi="http://schemas.microsoft.com/office/word/2010/wordprocessingInk" xmlns:wne="http://schemas.microsoft.com/office/word/2006/wordml" xmlns:wps="http://schemas.microsoft.com/office/word/2010/wordprocessingShape" mc:Ignorable="w14 w15 w16se w16cid w16 w16cex wp14">
   <w:footnote w:type="separator" w:id="-1">
     <w:p>
       <w:pPr>
@@ -8691,7 +8633,17 @@
 </file>
 
 <file path=word/header1.xml><?xml version="1.0" encoding="utf-8"?>
-<w:hdr xmlns:wpc="http://schemas.microsoft.com/office/word/2010/wordprocessingCanvas" xmlns:cx="http://schemas.microsoft.com/office/drawing/2014/chartex" xmlns:cx1="http://schemas.microsoft.com/office/drawing/2015/9/8/chartex" xmlns:cx2="http://schemas.microsoft.com/office/drawing/2015/10/21/chartex" xmlns:cx3="http://schemas.microsoft.com/office/drawing/2016/5/9/chartex" xmlns:cx4="http://schemas.microsoft.com/office/drawing/2016/5/10/chartex" xmlns:cx5="http://schemas.microsoft.com/office/drawing/2016/5/11/chartex" xmlns:cx6="http://schemas.microsoft.com/office/drawing/2016/5/12/chartex" xmlns:cx7="http://schemas.microsoft.com/office/drawing/2016/5/13/chartex" xmlns:cx8="http://schemas.microsoft.com/office/drawing/2016/5/14/chartex" xmlns:mc="http://schemas.openxmlformats.org/markup-compatibility/2006" xmlns:aink="http://schemas.microsoft.com/office/drawing/2016/ink" xmlns:am3d="http://schemas.microsoft.com/office/drawing/2017/model3d" xmlns:o="urn:schemas-microsoft-com:office:office" xmlns:r="http://schemas.openxmlformats.org/officeDocument/2006/relationships" xmlns:m="http://schemas.openxmlformats.org/officeDocument/2006/math" xmlns:v="urn:schemas-microsoft-com:vml" xmlns:wp14="http://schemas.microsoft.com/office/word/2010/wordprocessingDrawing" xmlns:wp="http://schemas.openxmlformats.org/drawingml/2006/wordprocessingDrawing" xmlns:w10="urn:schemas-microsoft-com:office:word" xmlns:w="http://schemas.openxmlformats.org/wordprocessingml/2006/main" xmlns:w14="http://schemas.microsoft.com/office/word/2010/wordml" xmlns:w15="http://schemas.microsoft.com/office/word/2012/wordml" xmlns:w16cid="http://schemas.microsoft.com/office/word/2016/wordml/cid" xmlns:w16se="http://schemas.microsoft.com/office/word/2015/wordml/symex" xmlns:wpg="http://schemas.microsoft.com/office/word/2010/wordprocessingGroup" xmlns:wpi="http://schemas.microsoft.com/office/word/2010/wordprocessingInk" xmlns:wne="http://schemas.microsoft.com/office/word/2006/wordml" xmlns:wps="http://schemas.microsoft.com/office/word/2010/wordprocessingShape" mc:Ignorable="w14 w15 w16se w16cid wp14">
+<w:hdr xmlns:wpc="http://schemas.microsoft.com/office/word/2010/wordprocessingCanvas" xmlns:cx="http://schemas.microsoft.com/office/drawing/2014/chartex" xmlns:cx1="http://schemas.microsoft.com/office/drawing/2015/9/8/chartex" xmlns:cx2="http://schemas.microsoft.com/office/drawing/2015/10/21/chartex" xmlns:cx3="http://schemas.microsoft.com/office/drawing/2016/5/9/chartex" xmlns:cx4="http://schemas.microsoft.com/office/drawing/2016/5/10/chartex" xmlns:cx5="http://schemas.microsoft.com/office/drawing/2016/5/11/chartex" xmlns:cx6="http://schemas.microsoft.com/office/drawing/2016/5/12/chartex" xmlns:cx7="http://schemas.microsoft.com/office/drawing/2016/5/13/chartex" xmlns:cx8="http://schemas.microsoft.com/office/drawing/2016/5/14/chartex" xmlns:mc="http://schemas.openxmlformats.org/markup-compatibility/2006" xmlns:aink="http://schemas.microsoft.com/office/drawing/2016/ink" xmlns:am3d="http://schemas.microsoft.com/office/drawing/2017/model3d" xmlns:o="urn:schemas-microsoft-com:office:office" xmlns:r="http://schemas.openxmlformats.org/officeDocument/2006/relationships" xmlns:m="http://schemas.openxmlformats.org/officeDocument/2006/math" xmlns:v="urn:schemas-microsoft-com:vml" xmlns:wp14="http://schemas.microsoft.com/office/word/2010/wordprocessingDrawing" xmlns:wp="http://schemas.openxmlformats.org/drawingml/2006/wordprocessingDrawing" xmlns:w10="urn:schemas-microsoft-com:office:word" xmlns:w="http://schemas.openxmlformats.org/wordprocessingml/2006/main" xmlns:w14="http://schemas.microsoft.com/office/word/2010/wordml" xmlns:w15="http://schemas.microsoft.com/office/word/2012/wordml" xmlns:w16cex="http://schemas.microsoft.com/office/word/2018/wordml/cex" xmlns:w16cid="http://schemas.microsoft.com/office/word/2016/wordml/cid" xmlns:w16="http://schemas.microsoft.com/office/word/2018/wordml" xmlns:w16se="http://schemas.microsoft.com/office/word/2015/wordml/symex" xmlns:wpg="http://schemas.microsoft.com/office/word/2010/wordprocessingGroup" xmlns:wpi="http://schemas.microsoft.com/office/word/2010/wordprocessingInk" xmlns:wne="http://schemas.microsoft.com/office/word/2006/wordml" xmlns:wps="http://schemas.microsoft.com/office/word/2010/wordprocessingShape" mc:Ignorable="w14 w15 w16se w16cid w16 w16cex wp14">
+  <w:p>
+    <w:pPr>
+      <w:pStyle w:val="Header"/>
+    </w:pPr>
+  </w:p>
+</w:hdr>
+</file>
+
+<file path=word/header2.xml><?xml version="1.0" encoding="utf-8"?>
+<w:hdr xmlns:wpc="http://schemas.microsoft.com/office/word/2010/wordprocessingCanvas" xmlns:cx="http://schemas.microsoft.com/office/drawing/2014/chartex" xmlns:cx1="http://schemas.microsoft.com/office/drawing/2015/9/8/chartex" xmlns:cx2="http://schemas.microsoft.com/office/drawing/2015/10/21/chartex" xmlns:cx3="http://schemas.microsoft.com/office/drawing/2016/5/9/chartex" xmlns:cx4="http://schemas.microsoft.com/office/drawing/2016/5/10/chartex" xmlns:cx5="http://schemas.microsoft.com/office/drawing/2016/5/11/chartex" xmlns:cx6="http://schemas.microsoft.com/office/drawing/2016/5/12/chartex" xmlns:cx7="http://schemas.microsoft.com/office/drawing/2016/5/13/chartex" xmlns:cx8="http://schemas.microsoft.com/office/drawing/2016/5/14/chartex" xmlns:mc="http://schemas.openxmlformats.org/markup-compatibility/2006" xmlns:aink="http://schemas.microsoft.com/office/drawing/2016/ink" xmlns:am3d="http://schemas.microsoft.com/office/drawing/2017/model3d" xmlns:o="urn:schemas-microsoft-com:office:office" xmlns:r="http://schemas.openxmlformats.org/officeDocument/2006/relationships" xmlns:m="http://schemas.openxmlformats.org/officeDocument/2006/math" xmlns:v="urn:schemas-microsoft-com:vml" xmlns:wp14="http://schemas.microsoft.com/office/word/2010/wordprocessingDrawing" xmlns:wp="http://schemas.openxmlformats.org/drawingml/2006/wordprocessingDrawing" xmlns:w10="urn:schemas-microsoft-com:office:word" xmlns:w="http://schemas.openxmlformats.org/wordprocessingml/2006/main" xmlns:w14="http://schemas.microsoft.com/office/word/2010/wordml" xmlns:w15="http://schemas.microsoft.com/office/word/2012/wordml" xmlns:w16cex="http://schemas.microsoft.com/office/word/2018/wordml/cex" xmlns:w16cid="http://schemas.microsoft.com/office/word/2016/wordml/cid" xmlns:w16="http://schemas.microsoft.com/office/word/2018/wordml" xmlns:w16se="http://schemas.microsoft.com/office/word/2015/wordml/symex" xmlns:wpg="http://schemas.microsoft.com/office/word/2010/wordprocessingGroup" xmlns:wpi="http://schemas.microsoft.com/office/word/2010/wordprocessingInk" xmlns:wne="http://schemas.microsoft.com/office/word/2006/wordml" xmlns:wps="http://schemas.microsoft.com/office/word/2010/wordprocessingShape" mc:Ignorable="w14 w15 w16se w16cid w16 w16cex wp14">
   <w:sdt>
     <w:sdtPr>
       <w:id w:val="1544558679"/>
@@ -8902,8 +8854,18 @@
 </w:hdr>
 </file>
 
+<file path=word/header3.xml><?xml version="1.0" encoding="utf-8"?>
+<w:hdr xmlns:wpc="http://schemas.microsoft.com/office/word/2010/wordprocessingCanvas" xmlns:cx="http://schemas.microsoft.com/office/drawing/2014/chartex" xmlns:cx1="http://schemas.microsoft.com/office/drawing/2015/9/8/chartex" xmlns:cx2="http://schemas.microsoft.com/office/drawing/2015/10/21/chartex" xmlns:cx3="http://schemas.microsoft.com/office/drawing/2016/5/9/chartex" xmlns:cx4="http://schemas.microsoft.com/office/drawing/2016/5/10/chartex" xmlns:cx5="http://schemas.microsoft.com/office/drawing/2016/5/11/chartex" xmlns:cx6="http://schemas.microsoft.com/office/drawing/2016/5/12/chartex" xmlns:cx7="http://schemas.microsoft.com/office/drawing/2016/5/13/chartex" xmlns:cx8="http://schemas.microsoft.com/office/drawing/2016/5/14/chartex" xmlns:mc="http://schemas.openxmlformats.org/markup-compatibility/2006" xmlns:aink="http://schemas.microsoft.com/office/drawing/2016/ink" xmlns:am3d="http://schemas.microsoft.com/office/drawing/2017/model3d" xmlns:o="urn:schemas-microsoft-com:office:office" xmlns:r="http://schemas.openxmlformats.org/officeDocument/2006/relationships" xmlns:m="http://schemas.openxmlformats.org/officeDocument/2006/math" xmlns:v="urn:schemas-microsoft-com:vml" xmlns:wp14="http://schemas.microsoft.com/office/word/2010/wordprocessingDrawing" xmlns:wp="http://schemas.openxmlformats.org/drawingml/2006/wordprocessingDrawing" xmlns:w10="urn:schemas-microsoft-com:office:word" xmlns:w="http://schemas.openxmlformats.org/wordprocessingml/2006/main" xmlns:w14="http://schemas.microsoft.com/office/word/2010/wordml" xmlns:w15="http://schemas.microsoft.com/office/word/2012/wordml" xmlns:w16cex="http://schemas.microsoft.com/office/word/2018/wordml/cex" xmlns:w16cid="http://schemas.microsoft.com/office/word/2016/wordml/cid" xmlns:w16="http://schemas.microsoft.com/office/word/2018/wordml" xmlns:w16se="http://schemas.microsoft.com/office/word/2015/wordml/symex" xmlns:wpg="http://schemas.microsoft.com/office/word/2010/wordprocessingGroup" xmlns:wpi="http://schemas.microsoft.com/office/word/2010/wordprocessingInk" xmlns:wne="http://schemas.microsoft.com/office/word/2006/wordml" xmlns:wps="http://schemas.microsoft.com/office/word/2010/wordprocessingShape" mc:Ignorable="w14 w15 w16se w16cid w16 w16cex wp14">
+  <w:p>
+    <w:pPr>
+      <w:pStyle w:val="Header"/>
+    </w:pPr>
+  </w:p>
+</w:hdr>
+</file>
+
 <file path=word/numbering.xml><?xml version="1.0" encoding="utf-8"?>
-<w:numbering xmlns:wpc="http://schemas.microsoft.com/office/word/2010/wordprocessingCanvas" xmlns:cx="http://schemas.microsoft.com/office/drawing/2014/chartex" xmlns:cx1="http://schemas.microsoft.com/office/drawing/2015/9/8/chartex" xmlns:cx2="http://schemas.microsoft.com/office/drawing/2015/10/21/chartex" xmlns:cx3="http://schemas.microsoft.com/office/drawing/2016/5/9/chartex" xmlns:cx4="http://schemas.microsoft.com/office/drawing/2016/5/10/chartex" xmlns:cx5="http://schemas.microsoft.com/office/drawing/2016/5/11/chartex" xmlns:cx6="http://schemas.microsoft.com/office/drawing/2016/5/12/chartex" xmlns:cx7="http://schemas.microsoft.com/office/drawing/2016/5/13/chartex" xmlns:cx8="http://schemas.microsoft.com/office/drawing/2016/5/14/chartex" xmlns:mc="http://schemas.openxmlformats.org/markup-compatibility/2006" xmlns:aink="http://schemas.microsoft.com/office/drawing/2016/ink" xmlns:am3d="http://schemas.microsoft.com/office/drawing/2017/model3d" xmlns:o="urn:schemas-microsoft-com:office:office" xmlns:r="http://schemas.openxmlformats.org/officeDocument/2006/relationships" xmlns:m="http://schemas.openxmlformats.org/officeDocument/2006/math" xmlns:v="urn:schemas-microsoft-com:vml" xmlns:wp14="http://schemas.microsoft.com/office/word/2010/wordprocessingDrawing" xmlns:wp="http://schemas.openxmlformats.org/drawingml/2006/wordprocessingDrawing" xmlns:w10="urn:schemas-microsoft-com:office:word" xmlns:w="http://schemas.openxmlformats.org/wordprocessingml/2006/main" xmlns:w14="http://schemas.microsoft.com/office/word/2010/wordml" xmlns:w15="http://schemas.microsoft.com/office/word/2012/wordml" xmlns:w16cid="http://schemas.microsoft.com/office/word/2016/wordml/cid" xmlns:w16se="http://schemas.microsoft.com/office/word/2015/wordml/symex" xmlns:wpg="http://schemas.microsoft.com/office/word/2010/wordprocessingGroup" xmlns:wpi="http://schemas.microsoft.com/office/word/2010/wordprocessingInk" xmlns:wne="http://schemas.microsoft.com/office/word/2006/wordml" xmlns:wps="http://schemas.microsoft.com/office/word/2010/wordprocessingShape" mc:Ignorable="w14 w15 w16se w16cid wp14">
+<w:numbering xmlns:wpc="http://schemas.microsoft.com/office/word/2010/wordprocessingCanvas" xmlns:cx="http://schemas.microsoft.com/office/drawing/2014/chartex" xmlns:cx1="http://schemas.microsoft.com/office/drawing/2015/9/8/chartex" xmlns:cx2="http://schemas.microsoft.com/office/drawing/2015/10/21/chartex" xmlns:cx3="http://schemas.microsoft.com/office/drawing/2016/5/9/chartex" xmlns:cx4="http://schemas.microsoft.com/office/drawing/2016/5/10/chartex" xmlns:cx5="http://schemas.microsoft.com/office/drawing/2016/5/11/chartex" xmlns:cx6="http://schemas.microsoft.com/office/drawing/2016/5/12/chartex" xmlns:cx7="http://schemas.microsoft.com/office/drawing/2016/5/13/chartex" xmlns:cx8="http://schemas.microsoft.com/office/drawing/2016/5/14/chartex" xmlns:mc="http://schemas.openxmlformats.org/markup-compatibility/2006" xmlns:aink="http://schemas.microsoft.com/office/drawing/2016/ink" xmlns:am3d="http://schemas.microsoft.com/office/drawing/2017/model3d" xmlns:o="urn:schemas-microsoft-com:office:office" xmlns:r="http://schemas.openxmlformats.org/officeDocument/2006/relationships" xmlns:m="http://schemas.openxmlformats.org/officeDocument/2006/math" xmlns:v="urn:schemas-microsoft-com:vml" xmlns:wp14="http://schemas.microsoft.com/office/word/2010/wordprocessingDrawing" xmlns:wp="http://schemas.openxmlformats.org/drawingml/2006/wordprocessingDrawing" xmlns:w10="urn:schemas-microsoft-com:office:word" xmlns:w="http://schemas.openxmlformats.org/wordprocessingml/2006/main" xmlns:w14="http://schemas.microsoft.com/office/word/2010/wordml" xmlns:w15="http://schemas.microsoft.com/office/word/2012/wordml" xmlns:w16cex="http://schemas.microsoft.com/office/word/2018/wordml/cex" xmlns:w16cid="http://schemas.microsoft.com/office/word/2016/wordml/cid" xmlns:w16="http://schemas.microsoft.com/office/word/2018/wordml" xmlns:w16se="http://schemas.microsoft.com/office/word/2015/wordml/symex" xmlns:wpg="http://schemas.microsoft.com/office/word/2010/wordprocessingGroup" xmlns:wpi="http://schemas.microsoft.com/office/word/2010/wordprocessingInk" xmlns:wne="http://schemas.microsoft.com/office/word/2006/wordml" xmlns:wps="http://schemas.microsoft.com/office/word/2010/wordprocessingShape" mc:Ignorable="w14 w15 w16se w16cid w16 w16cex wp14">
   <w:abstractNum w:abstractNumId="0" w15:restartNumberingAfterBreak="0">
     <w:nsid w:val="09AE199C"/>
     <w:multiLevelType w:val="hybridMultilevel"/>
@@ -9417,7 +9379,7 @@
 </file>
 
 <file path=word/styles.xml><?xml version="1.0" encoding="utf-8"?>
-<w:styles xmlns:mc="http://schemas.openxmlformats.org/markup-compatibility/2006" xmlns:r="http://schemas.openxmlformats.org/officeDocument/2006/relationships" xmlns:w="http://schemas.openxmlformats.org/wordprocessingml/2006/main" xmlns:w14="http://schemas.microsoft.com/office/word/2010/wordml" xmlns:w15="http://schemas.microsoft.com/office/word/2012/wordml" xmlns:w16cid="http://schemas.microsoft.com/office/word/2016/wordml/cid" xmlns:w16se="http://schemas.microsoft.com/office/word/2015/wordml/symex" mc:Ignorable="w14 w15 w16se w16cid">
+<w:styles xmlns:mc="http://schemas.openxmlformats.org/markup-compatibility/2006" xmlns:r="http://schemas.openxmlformats.org/officeDocument/2006/relationships" xmlns:w="http://schemas.openxmlformats.org/wordprocessingml/2006/main" xmlns:w14="http://schemas.microsoft.com/office/word/2010/wordml" xmlns:w15="http://schemas.microsoft.com/office/word/2012/wordml" xmlns:w16cex="http://schemas.microsoft.com/office/word/2018/wordml/cex" xmlns:w16cid="http://schemas.microsoft.com/office/word/2016/wordml/cid" xmlns:w16="http://schemas.microsoft.com/office/word/2018/wordml" xmlns:w16se="http://schemas.microsoft.com/office/word/2015/wordml/symex" mc:Ignorable="w14 w15 w16se w16cid w16 w16cex">
   <w:docDefaults>
     <w:rPrDefault>
       <w:rPr>
@@ -9539,6 +9501,7 @@
     <w:lsdException w:name="HTML Sample" w:semiHidden="1" w:unhideWhenUsed="1"/>
     <w:lsdException w:name="HTML Typewriter" w:semiHidden="1" w:unhideWhenUsed="1"/>
     <w:lsdException w:name="HTML Variable" w:semiHidden="1" w:unhideWhenUsed="1"/>
+    <w:lsdException w:name="Normal Table" w:semiHidden="1" w:unhideWhenUsed="1"/>
     <w:lsdException w:name="annotation subject" w:semiHidden="1" w:unhideWhenUsed="1"/>
     <w:lsdException w:name="No List" w:semiHidden="1" w:unhideWhenUsed="1"/>
     <w:lsdException w:name="Outline List 1" w:semiHidden="1" w:unhideWhenUsed="1"/>
@@ -9585,8 +9548,10 @@
     <w:lsdException w:name="Table Subtle 2" w:semiHidden="1" w:unhideWhenUsed="1"/>
     <w:lsdException w:name="Table Web 1" w:semiHidden="1" w:unhideWhenUsed="1"/>
     <w:lsdException w:name="Table Web 2" w:semiHidden="1" w:unhideWhenUsed="1"/>
+    <w:lsdException w:name="Table Web 3" w:semiHidden="1" w:unhideWhenUsed="1"/>
     <w:lsdException w:name="Balloon Text" w:semiHidden="1" w:unhideWhenUsed="1"/>
     <w:lsdException w:name="Table Grid" w:uiPriority="39"/>
+    <w:lsdException w:name="Table Theme" w:semiHidden="1" w:unhideWhenUsed="1"/>
     <w:lsdException w:name="Placeholder Text" w:semiHidden="1"/>
     <w:lsdException w:name="No Spacing" w:uiPriority="1" w:qFormat="1"/>
     <w:lsdException w:name="Light Shading" w:uiPriority="60"/>

--- a/next-level-git-workflow-labs.docx
+++ b/next-level-git-workflow-labs.docx
@@ -50,7 +50,7 @@
           <w:bCs/>
           <w:kern w:val="36"/>
         </w:rPr>
-        <w:t>2.0</w:t>
+        <w:t>3</w:t>
       </w:r>
       <w:r>
         <w:rPr>
@@ -59,7 +59,7 @@
           <w:bCs/>
           <w:kern w:val="36"/>
         </w:rPr>
-        <w:t xml:space="preserve"> </w:t>
+        <w:t>.0</w:t>
       </w:r>
       <w:r>
         <w:rPr>
@@ -68,7 +68,7 @@
           <w:bCs/>
           <w:kern w:val="36"/>
         </w:rPr>
-        <w:t>-</w:t>
+        <w:t xml:space="preserve"> </w:t>
       </w:r>
       <w:r>
         <w:rPr>
@@ -77,7 +77,7 @@
           <w:bCs/>
           <w:kern w:val="36"/>
         </w:rPr>
-        <w:t xml:space="preserve"> </w:t>
+        <w:t>-</w:t>
       </w:r>
       <w:r>
         <w:rPr>
@@ -86,7 +86,7 @@
           <w:bCs/>
           <w:kern w:val="36"/>
         </w:rPr>
-        <w:t>04</w:t>
+        <w:t xml:space="preserve"> </w:t>
       </w:r>
       <w:r>
         <w:rPr>
@@ -95,7 +95,7 @@
           <w:bCs/>
           <w:kern w:val="36"/>
         </w:rPr>
-        <w:t>/</w:t>
+        <w:t>04</w:t>
       </w:r>
       <w:r>
         <w:rPr>
@@ -104,7 +104,16 @@
           <w:bCs/>
           <w:kern w:val="36"/>
         </w:rPr>
-        <w:t>08</w:t>
+        <w:t>/</w:t>
+      </w:r>
+      <w:r>
+        <w:rPr>
+          <w:rFonts w:eastAsia="Times New Roman" w:cs="Times New Roman"/>
+          <w:b/>
+          <w:bCs/>
+          <w:kern w:val="36"/>
+        </w:rPr>
+        <w:t>10</w:t>
       </w:r>
       <w:r>
         <w:rPr>
@@ -431,16 +440,6 @@
     </w:p>
     <w:p>
       <w:pPr>
-        <w:tabs>
-          <w:tab w:val="left" w:pos="1170"/>
-        </w:tabs>
-        <w:rPr>
-          <w:b/>
-        </w:rPr>
-      </w:pPr>
-    </w:p>
-    <w:p>
-      <w:pPr>
         <w:rPr>
           <w:b/>
         </w:rPr>
@@ -532,6 +531,8 @@
         <w:ind w:left="720"/>
         <w:rPr>
           <w:rFonts w:ascii="Consolas" w:hAnsi="Consolas"/>
+          <w:sz w:val="24"/>
+          <w:szCs w:val="24"/>
         </w:rPr>
       </w:pPr>
     </w:p>
@@ -541,12 +542,16 @@
         <w:rPr>
           <w:rFonts w:ascii="Consolas" w:hAnsi="Consolas"/>
           <w:b/>
-        </w:rPr>
-      </w:pPr>
-      <w:r>
-        <w:rPr>
-          <w:rFonts w:ascii="Consolas" w:hAnsi="Consolas"/>
-          <w:b/>
+          <w:sz w:val="24"/>
+          <w:szCs w:val="24"/>
+        </w:rPr>
+      </w:pPr>
+      <w:r>
+        <w:rPr>
+          <w:rFonts w:ascii="Consolas" w:hAnsi="Consolas"/>
+          <w:b/>
+          <w:sz w:val="24"/>
+          <w:szCs w:val="24"/>
         </w:rPr>
         <w:t xml:space="preserve">$ </w:t>
       </w:r>
@@ -554,6 +559,8 @@
         <w:rPr>
           <w:rFonts w:ascii="Consolas" w:hAnsi="Consolas"/>
           <w:b/>
+          <w:sz w:val="24"/>
+          <w:szCs w:val="24"/>
         </w:rPr>
         <w:t>git clone https://github.com/brentlaster/bisect</w:t>
       </w:r>
@@ -588,12 +595,16 @@
         <w:rPr>
           <w:rFonts w:ascii="Consolas" w:hAnsi="Consolas"/>
           <w:b/>
-        </w:rPr>
-      </w:pPr>
-      <w:r>
-        <w:rPr>
-          <w:rFonts w:ascii="Consolas" w:hAnsi="Consolas"/>
-          <w:b/>
+          <w:sz w:val="24"/>
+          <w:szCs w:val="24"/>
+        </w:rPr>
+      </w:pPr>
+      <w:r>
+        <w:rPr>
+          <w:rFonts w:ascii="Consolas" w:hAnsi="Consolas"/>
+          <w:b/>
+          <w:sz w:val="24"/>
+          <w:szCs w:val="24"/>
         </w:rPr>
         <w:t xml:space="preserve">$ </w:t>
       </w:r>
@@ -601,6 +612,8 @@
         <w:rPr>
           <w:rFonts w:ascii="Consolas" w:hAnsi="Consolas"/>
           <w:b/>
+          <w:sz w:val="24"/>
+          <w:szCs w:val="24"/>
         </w:rPr>
         <w:t xml:space="preserve">cd </w:t>
       </w:r>
@@ -609,6 +622,8 @@
         <w:rPr>
           <w:rFonts w:ascii="Consolas" w:hAnsi="Consolas"/>
           <w:b/>
+          <w:sz w:val="24"/>
+          <w:szCs w:val="24"/>
         </w:rPr>
         <w:t>bisect</w:t>
       </w:r>
@@ -617,6 +632,8 @@
         <w:rPr>
           <w:rFonts w:ascii="Consolas" w:hAnsi="Consolas"/>
           <w:b/>
+          <w:sz w:val="24"/>
+          <w:szCs w:val="24"/>
         </w:rPr>
         <w:tab/>
       </w:r>
@@ -627,12 +644,16 @@
         <w:rPr>
           <w:rFonts w:ascii="Consolas" w:hAnsi="Consolas"/>
           <w:b/>
-        </w:rPr>
-      </w:pPr>
-      <w:r>
-        <w:rPr>
-          <w:rFonts w:ascii="Consolas" w:hAnsi="Consolas"/>
-          <w:b/>
+          <w:sz w:val="24"/>
+          <w:szCs w:val="24"/>
+        </w:rPr>
+      </w:pPr>
+      <w:r>
+        <w:rPr>
+          <w:rFonts w:ascii="Consolas" w:hAnsi="Consolas"/>
+          <w:b/>
+          <w:sz w:val="24"/>
+          <w:szCs w:val="24"/>
         </w:rPr>
         <w:lastRenderedPageBreak/>
         <w:t xml:space="preserve">$ </w:t>
@@ -641,6 +662,8 @@
         <w:rPr>
           <w:rFonts w:ascii="Consolas" w:hAnsi="Consolas"/>
           <w:b/>
+          <w:sz w:val="24"/>
+          <w:szCs w:val="24"/>
         </w:rPr>
         <w:t>./</w:t>
       </w:r>
@@ -648,6 +671,8 @@
         <w:rPr>
           <w:rFonts w:ascii="Consolas" w:hAnsi="Consolas"/>
           <w:b/>
+          <w:sz w:val="24"/>
+          <w:szCs w:val="24"/>
         </w:rPr>
         <w:t>sum.sh</w:t>
       </w:r>
@@ -676,21 +701,38 @@
         <w:rPr>
           <w:rFonts w:ascii="Consolas" w:hAnsi="Consolas"/>
           <w:b/>
-        </w:rPr>
-      </w:pPr>
-      <w:r>
-        <w:rPr>
-          <w:rFonts w:ascii="Consolas" w:hAnsi="Consolas"/>
-          <w:b/>
+          <w:sz w:val="24"/>
+          <w:szCs w:val="24"/>
+        </w:rPr>
+      </w:pPr>
+      <w:r>
+        <w:rPr>
+          <w:rFonts w:ascii="Consolas" w:hAnsi="Consolas"/>
+          <w:b/>
+          <w:sz w:val="24"/>
+          <w:szCs w:val="24"/>
         </w:rPr>
         <w:t xml:space="preserve">$ </w:t>
       </w:r>
-      <w:r>
-        <w:rPr>
-          <w:rFonts w:ascii="Consolas" w:hAnsi="Consolas"/>
-          <w:b/>
-        </w:rPr>
-        <w:t>git bisect start</w:t>
+      <w:proofErr w:type="gramStart"/>
+      <w:r>
+        <w:rPr>
+          <w:rFonts w:ascii="Consolas" w:hAnsi="Consolas"/>
+          <w:b/>
+          <w:sz w:val="24"/>
+          <w:szCs w:val="24"/>
+        </w:rPr>
+        <w:t>git</w:t>
+      </w:r>
+      <w:proofErr w:type="gramEnd"/>
+      <w:r>
+        <w:rPr>
+          <w:rFonts w:ascii="Consolas" w:hAnsi="Consolas"/>
+          <w:b/>
+          <w:sz w:val="24"/>
+          <w:szCs w:val="24"/>
+        </w:rPr>
+        <w:t xml:space="preserve"> bisect start</w:t>
       </w:r>
     </w:p>
     <w:p>
@@ -721,12 +763,16 @@
         <w:rPr>
           <w:rFonts w:ascii="Consolas" w:hAnsi="Consolas"/>
           <w:b/>
-        </w:rPr>
-      </w:pPr>
-      <w:r>
-        <w:rPr>
-          <w:rFonts w:ascii="Consolas" w:hAnsi="Consolas"/>
-          <w:b/>
+          <w:sz w:val="24"/>
+          <w:szCs w:val="24"/>
+        </w:rPr>
+      </w:pPr>
+      <w:r>
+        <w:rPr>
+          <w:rFonts w:ascii="Consolas" w:hAnsi="Consolas"/>
+          <w:b/>
+          <w:sz w:val="24"/>
+          <w:szCs w:val="24"/>
         </w:rPr>
         <w:t xml:space="preserve">$ </w:t>
       </w:r>
@@ -735,6 +781,8 @@
         <w:rPr>
           <w:rFonts w:ascii="Consolas" w:hAnsi="Consolas"/>
           <w:b/>
+          <w:sz w:val="24"/>
+          <w:szCs w:val="24"/>
         </w:rPr>
         <w:t>git</w:t>
       </w:r>
@@ -743,6 +791,8 @@
         <w:rPr>
           <w:rFonts w:ascii="Consolas" w:hAnsi="Consolas"/>
           <w:b/>
+          <w:sz w:val="24"/>
+          <w:szCs w:val="24"/>
         </w:rPr>
         <w:t xml:space="preserve"> bisect bad</w:t>
       </w:r>
@@ -764,19 +814,30 @@
         <w:t>Get a list of the SHA1 commits in the branch.</w:t>
       </w:r>
     </w:p>
-    <w:p/>
+    <w:p>
+      <w:pPr>
+        <w:rPr>
+          <w:sz w:val="24"/>
+          <w:szCs w:val="24"/>
+        </w:rPr>
+      </w:pPr>
+    </w:p>
     <w:p>
       <w:pPr>
         <w:ind w:left="720" w:firstLine="720"/>
         <w:rPr>
           <w:rFonts w:ascii="Consolas" w:hAnsi="Consolas"/>
           <w:b/>
-        </w:rPr>
-      </w:pPr>
-      <w:r>
-        <w:rPr>
-          <w:rFonts w:ascii="Consolas" w:hAnsi="Consolas"/>
-          <w:b/>
+          <w:sz w:val="24"/>
+          <w:szCs w:val="24"/>
+        </w:rPr>
+      </w:pPr>
+      <w:r>
+        <w:rPr>
+          <w:rFonts w:ascii="Consolas" w:hAnsi="Consolas"/>
+          <w:b/>
+          <w:sz w:val="24"/>
+          <w:szCs w:val="24"/>
         </w:rPr>
         <w:t xml:space="preserve">$ </w:t>
       </w:r>
@@ -784,6 +845,8 @@
         <w:rPr>
           <w:rFonts w:ascii="Consolas" w:hAnsi="Consolas"/>
           <w:b/>
+          <w:sz w:val="24"/>
+          <w:szCs w:val="24"/>
         </w:rPr>
         <w:t>git log --</w:t>
       </w:r>
@@ -792,6 +855,8 @@
         <w:rPr>
           <w:rFonts w:ascii="Consolas" w:hAnsi="Consolas"/>
           <w:b/>
+          <w:sz w:val="24"/>
+          <w:szCs w:val="24"/>
         </w:rPr>
         <w:t>oneline</w:t>
       </w:r>
@@ -826,12 +891,16 @@
         <w:rPr>
           <w:rFonts w:ascii="Consolas" w:hAnsi="Consolas"/>
           <w:b/>
-        </w:rPr>
-      </w:pPr>
-      <w:r>
-        <w:rPr>
-          <w:rFonts w:ascii="Consolas" w:hAnsi="Consolas"/>
-          <w:b/>
+          <w:sz w:val="24"/>
+          <w:szCs w:val="24"/>
+        </w:rPr>
+      </w:pPr>
+      <w:r>
+        <w:rPr>
+          <w:rFonts w:ascii="Consolas" w:hAnsi="Consolas"/>
+          <w:b/>
+          <w:sz w:val="24"/>
+          <w:szCs w:val="24"/>
         </w:rPr>
         <w:t xml:space="preserve">$ </w:t>
       </w:r>
@@ -839,6 +908,8 @@
         <w:rPr>
           <w:rFonts w:ascii="Consolas" w:hAnsi="Consolas"/>
           <w:b/>
+          <w:sz w:val="24"/>
+          <w:szCs w:val="24"/>
         </w:rPr>
         <w:t>git tag first &lt;SHA1 of version 1 commit&gt;</w:t>
       </w:r>
@@ -862,22 +933,43 @@
         </w:numPr>
       </w:pPr>
       <w:r>
-        <w:t>Take a look at the history now “decorated” with the tags and references.</w:t>
-      </w:r>
-    </w:p>
-    <w:p/>
+        <w:t xml:space="preserve">Get a </w:t>
+      </w:r>
+      <w:r>
+        <w:t xml:space="preserve">checkout </w:t>
+      </w:r>
+      <w:r>
+        <w:t>of the first version.</w:t>
+      </w:r>
+      <w:r>
+        <w:t xml:space="preserve"> (You can ignore any messages about "switch" etc.)</w:t>
+      </w:r>
+    </w:p>
+    <w:p>
+      <w:pPr>
+        <w:rPr>
+          <w:b/>
+          <w:sz w:val="24"/>
+          <w:szCs w:val="24"/>
+        </w:rPr>
+      </w:pPr>
+    </w:p>
     <w:p>
       <w:pPr>
         <w:ind w:left="720" w:firstLine="720"/>
         <w:rPr>
           <w:rFonts w:ascii="Consolas" w:hAnsi="Consolas"/>
           <w:b/>
-        </w:rPr>
-      </w:pPr>
-      <w:r>
-        <w:rPr>
-          <w:rFonts w:ascii="Consolas" w:hAnsi="Consolas"/>
-          <w:b/>
+          <w:sz w:val="24"/>
+          <w:szCs w:val="24"/>
+        </w:rPr>
+      </w:pPr>
+      <w:r>
+        <w:rPr>
+          <w:rFonts w:ascii="Consolas" w:hAnsi="Consolas"/>
+          <w:b/>
+          <w:sz w:val="24"/>
+          <w:szCs w:val="24"/>
         </w:rPr>
         <w:t xml:space="preserve">$ </w:t>
       </w:r>
@@ -885,24 +977,26 @@
         <w:rPr>
           <w:rFonts w:ascii="Consolas" w:hAnsi="Consolas"/>
           <w:b/>
-        </w:rPr>
-        <w:t>git log --</w:t>
-      </w:r>
-      <w:proofErr w:type="spellStart"/>
-      <w:r>
-        <w:rPr>
-          <w:rFonts w:ascii="Consolas" w:hAnsi="Consolas"/>
-          <w:b/>
-        </w:rPr>
-        <w:t>oneline</w:t>
-      </w:r>
-      <w:proofErr w:type="spellEnd"/>
-      <w:r>
-        <w:rPr>
-          <w:rFonts w:ascii="Consolas" w:hAnsi="Consolas"/>
-          <w:b/>
-        </w:rPr>
-        <w:t xml:space="preserve"> --decorate</w:t>
+          <w:sz w:val="24"/>
+          <w:szCs w:val="24"/>
+        </w:rPr>
+        <w:t>git checkout first</w:t>
+      </w:r>
+    </w:p>
+    <w:p>
+      <w:pPr>
+        <w:ind w:left="720" w:firstLine="720"/>
+        <w:rPr>
+          <w:b/>
+        </w:rPr>
+      </w:pPr>
+    </w:p>
+    <w:p>
+      <w:pPr>
+        <w:ind w:left="720"/>
+      </w:pPr>
+      <w:r>
+        <w:t>(Why didn’t we have to specify a file here?)</w:t>
       </w:r>
     </w:p>
     <w:p>
@@ -919,28 +1013,26 @@
         </w:numPr>
       </w:pPr>
       <w:r>
-        <w:t>Get a copy of the first version.</w:t>
-      </w:r>
-    </w:p>
-    <w:p>
-      <w:pPr>
-        <w:rPr>
-          <w:b/>
-        </w:rPr>
-      </w:pPr>
-    </w:p>
+        <w:t>Run the first version of sum.sh (1.01) and verify that it works as expected.</w:t>
+      </w:r>
+    </w:p>
+    <w:p/>
     <w:p>
       <w:pPr>
         <w:ind w:left="720" w:firstLine="720"/>
         <w:rPr>
           <w:rFonts w:ascii="Consolas" w:hAnsi="Consolas"/>
           <w:b/>
-        </w:rPr>
-      </w:pPr>
-      <w:r>
-        <w:rPr>
-          <w:rFonts w:ascii="Consolas" w:hAnsi="Consolas"/>
-          <w:b/>
+          <w:sz w:val="24"/>
+          <w:szCs w:val="24"/>
+        </w:rPr>
+      </w:pPr>
+      <w:r>
+        <w:rPr>
+          <w:rFonts w:ascii="Consolas" w:hAnsi="Consolas"/>
+          <w:b/>
+          <w:sz w:val="24"/>
+          <w:szCs w:val="24"/>
         </w:rPr>
         <w:t xml:space="preserve">$ </w:t>
       </w:r>
@@ -948,29 +1040,24 @@
         <w:rPr>
           <w:rFonts w:ascii="Consolas" w:hAnsi="Consolas"/>
           <w:b/>
-        </w:rPr>
-        <w:t>git checkout first</w:t>
-      </w:r>
-    </w:p>
-    <w:p>
-      <w:pPr>
-        <w:ind w:left="720" w:firstLine="720"/>
-        <w:rPr>
-          <w:b/>
-        </w:rPr>
-      </w:pPr>
-    </w:p>
-    <w:p>
-      <w:pPr>
-        <w:ind w:left="720"/>
-      </w:pPr>
-      <w:r>
-        <w:t>(Why didn’t we have to specify a file here?)</w:t>
-      </w:r>
-    </w:p>
-    <w:p>
-      <w:pPr>
-        <w:ind w:left="720"/>
+          <w:sz w:val="24"/>
+          <w:szCs w:val="24"/>
+        </w:rPr>
+        <w:t>./</w:t>
+      </w:r>
+      <w:r>
+        <w:rPr>
+          <w:rFonts w:ascii="Consolas" w:hAnsi="Consolas"/>
+          <w:b/>
+          <w:sz w:val="24"/>
+          <w:szCs w:val="24"/>
+        </w:rPr>
+        <w:t>sum.sh</w:t>
+      </w:r>
+    </w:p>
+    <w:p>
+      <w:pPr>
+        <w:pStyle w:val="ListParagraph"/>
       </w:pPr>
     </w:p>
     <w:p>
@@ -982,53 +1069,59 @@
         </w:numPr>
       </w:pPr>
       <w:r>
-        <w:t>Run the first version of sum.sh (1.01) and verify that it works as expected.</w:t>
-      </w:r>
-    </w:p>
-    <w:p/>
+        <w:t>Mark that revision as good.</w:t>
+      </w:r>
+    </w:p>
+    <w:p>
+      <w:pPr>
+        <w:rPr>
+          <w:b/>
+        </w:rPr>
+      </w:pPr>
+    </w:p>
     <w:p>
       <w:pPr>
         <w:ind w:left="720" w:firstLine="720"/>
         <w:rPr>
           <w:rFonts w:ascii="Consolas" w:hAnsi="Consolas"/>
           <w:b/>
-        </w:rPr>
-      </w:pPr>
-      <w:r>
-        <w:rPr>
-          <w:rFonts w:ascii="Consolas" w:hAnsi="Consolas"/>
-          <w:b/>
+          <w:sz w:val="24"/>
+          <w:szCs w:val="24"/>
+        </w:rPr>
+      </w:pPr>
+      <w:r>
+        <w:rPr>
+          <w:rFonts w:ascii="Consolas" w:hAnsi="Consolas"/>
+          <w:b/>
+          <w:sz w:val="24"/>
+          <w:szCs w:val="24"/>
         </w:rPr>
         <w:t xml:space="preserve">$ </w:t>
       </w:r>
-      <w:r>
-        <w:rPr>
-          <w:rFonts w:ascii="Consolas" w:hAnsi="Consolas"/>
-          <w:b/>
-        </w:rPr>
-        <w:t>./</w:t>
-      </w:r>
-      <w:r>
-        <w:rPr>
-          <w:rFonts w:ascii="Consolas" w:hAnsi="Consolas"/>
-          <w:b/>
-        </w:rPr>
-        <w:t>sum.sh</w:t>
+      <w:proofErr w:type="gramStart"/>
+      <w:r>
+        <w:rPr>
+          <w:rFonts w:ascii="Consolas" w:hAnsi="Consolas"/>
+          <w:b/>
+          <w:sz w:val="24"/>
+          <w:szCs w:val="24"/>
+        </w:rPr>
+        <w:t>git</w:t>
+      </w:r>
+      <w:proofErr w:type="gramEnd"/>
+      <w:r>
+        <w:rPr>
+          <w:rFonts w:ascii="Consolas" w:hAnsi="Consolas"/>
+          <w:b/>
+          <w:sz w:val="24"/>
+          <w:szCs w:val="24"/>
+        </w:rPr>
+        <w:t xml:space="preserve"> bisect good</w:t>
       </w:r>
     </w:p>
     <w:p>
       <w:pPr>
         <w:ind w:left="720"/>
-      </w:pPr>
-    </w:p>
-    <w:p>
-      <w:pPr>
-        <w:pStyle w:val="ListParagraph"/>
-      </w:pPr>
-    </w:p>
-    <w:p>
-      <w:pPr>
-        <w:pStyle w:val="ListParagraph"/>
       </w:pPr>
     </w:p>
     <w:p>
@@ -1041,13 +1134,22 @@
       </w:pPr>
       <w:r>
         <w:lastRenderedPageBreak/>
-        <w:t>Mark that revision as good.</w:t>
-      </w:r>
-    </w:p>
-    <w:p>
-      <w:pPr>
-        <w:rPr>
-          <w:b/>
+        <w:t xml:space="preserve">Git has now checked out a version of the file from the “middle” of the set of revisions in the branch.   Which one did </w:t>
+      </w:r>
+      <w:proofErr w:type="gramStart"/>
+      <w:r>
+        <w:t>it</w:t>
+      </w:r>
+      <w:proofErr w:type="gramEnd"/>
+      <w:r>
+        <w:t xml:space="preserve"> checkout and is that version good?</w:t>
+      </w:r>
+    </w:p>
+    <w:p>
+      <w:pPr>
+        <w:rPr>
+          <w:sz w:val="24"/>
+          <w:szCs w:val="24"/>
         </w:rPr>
       </w:pPr>
     </w:p>
@@ -1055,32 +1157,101 @@
       <w:pPr>
         <w:ind w:left="720" w:firstLine="720"/>
         <w:rPr>
-          <w:rFonts w:ascii="Consolas" w:hAnsi="Consolas"/>
-          <w:b/>
-        </w:rPr>
-      </w:pPr>
-      <w:r>
-        <w:rPr>
-          <w:rFonts w:ascii="Consolas" w:hAnsi="Consolas"/>
-          <w:b/>
+          <w:sz w:val="24"/>
+          <w:szCs w:val="24"/>
+        </w:rPr>
+      </w:pPr>
+      <w:r>
+        <w:rPr>
+          <w:rFonts w:ascii="Consolas" w:hAnsi="Consolas"/>
+          <w:b/>
+          <w:sz w:val="24"/>
+          <w:szCs w:val="24"/>
         </w:rPr>
         <w:t xml:space="preserve">$ </w:t>
       </w:r>
+      <w:r>
+        <w:rPr>
+          <w:rFonts w:ascii="Consolas" w:hAnsi="Consolas"/>
+          <w:b/>
+          <w:sz w:val="24"/>
+          <w:szCs w:val="24"/>
+        </w:rPr>
+        <w:t>./</w:t>
+      </w:r>
+      <w:r>
+        <w:rPr>
+          <w:rFonts w:ascii="Consolas" w:hAnsi="Consolas"/>
+          <w:b/>
+          <w:sz w:val="24"/>
+          <w:szCs w:val="24"/>
+        </w:rPr>
+        <w:t>sum.sh</w:t>
+      </w:r>
+      <w:r>
+        <w:rPr>
+          <w:sz w:val="24"/>
+          <w:szCs w:val="24"/>
+        </w:rPr>
+        <w:t xml:space="preserve">  </w:t>
+      </w:r>
+      <w:r>
+        <w:rPr>
+          <w:sz w:val="24"/>
+          <w:szCs w:val="24"/>
+        </w:rPr>
+        <w:t xml:space="preserve">  </w:t>
+      </w:r>
       <w:proofErr w:type="gramStart"/>
       <w:r>
         <w:rPr>
-          <w:rFonts w:ascii="Consolas" w:hAnsi="Consolas"/>
-          <w:b/>
-        </w:rPr>
-        <w:t>git</w:t>
+          <w:sz w:val="24"/>
+          <w:szCs w:val="24"/>
+        </w:rPr>
+        <w:t xml:space="preserve">   </w:t>
+      </w:r>
+      <w:r>
+        <w:rPr>
+          <w:sz w:val="24"/>
+          <w:szCs w:val="24"/>
+        </w:rPr>
+        <w:t>(</w:t>
       </w:r>
       <w:proofErr w:type="gramEnd"/>
       <w:r>
         <w:rPr>
-          <w:rFonts w:ascii="Consolas" w:hAnsi="Consolas"/>
-          <w:b/>
-        </w:rPr>
-        <w:t xml:space="preserve"> bisect good</w:t>
+          <w:sz w:val="24"/>
+          <w:szCs w:val="24"/>
+        </w:rPr>
+        <w:t xml:space="preserve"> </w:t>
+      </w:r>
+      <w:r>
+        <w:rPr>
+          <w:sz w:val="24"/>
+          <w:szCs w:val="24"/>
+        </w:rPr>
+        <w:t>Note the version number that is output.)</w:t>
+      </w:r>
+    </w:p>
+    <w:p>
+      <w:pPr>
+        <w:ind w:left="720" w:firstLine="720"/>
+      </w:pPr>
+    </w:p>
+    <w:p>
+      <w:pPr>
+        <w:ind w:left="720"/>
+      </w:pPr>
+      <w:r>
+        <w:t>(Note that if you wanted to get a clearer idea of where this one was in the chain, you could always do “git log master --</w:t>
+      </w:r>
+      <w:proofErr w:type="spellStart"/>
+      <w:r>
+        <w:t>oneline</w:t>
+      </w:r>
+      <w:proofErr w:type="spellEnd"/>
+      <w:r>
+        <w:t>” and find the sha1 in that list.)</w:t>
       </w:r>
     </w:p>
     <w:p>
@@ -1097,26 +1268,102 @@
         </w:numPr>
       </w:pPr>
       <w:r>
-        <w:t xml:space="preserve">Git has now checked out a version of the file from the “middle” of the set of revisions in the branch.   Which one did </w:t>
+        <w:t>Mark this version appropriately - depending on whether it works or not.</w:t>
+      </w:r>
+    </w:p>
+    <w:p>
+      <w:pPr>
+        <w:rPr>
+          <w:b/>
+          <w:sz w:val="24"/>
+          <w:szCs w:val="24"/>
+        </w:rPr>
+      </w:pPr>
+    </w:p>
+    <w:p>
+      <w:pPr>
+        <w:ind w:left="720" w:firstLine="720"/>
+        <w:rPr>
+          <w:sz w:val="24"/>
+          <w:szCs w:val="24"/>
+        </w:rPr>
+      </w:pPr>
+      <w:r>
+        <w:rPr>
+          <w:rFonts w:ascii="Consolas" w:hAnsi="Consolas"/>
+          <w:b/>
+          <w:sz w:val="24"/>
+          <w:szCs w:val="24"/>
+        </w:rPr>
+        <w:t xml:space="preserve">$ </w:t>
+      </w:r>
+      <w:r>
+        <w:rPr>
+          <w:rFonts w:ascii="Consolas" w:hAnsi="Consolas"/>
+          <w:b/>
+          <w:sz w:val="24"/>
+          <w:szCs w:val="24"/>
+        </w:rPr>
+        <w:t xml:space="preserve">git bisect </w:t>
       </w:r>
       <w:proofErr w:type="gramStart"/>
       <w:r>
-        <w:t>it</w:t>
+        <w:rPr>
+          <w:rFonts w:ascii="Consolas" w:hAnsi="Consolas"/>
+          <w:b/>
+          <w:sz w:val="24"/>
+          <w:szCs w:val="24"/>
+        </w:rPr>
+        <w:t>good</w:t>
+      </w:r>
+      <w:r>
+        <w:rPr>
+          <w:sz w:val="24"/>
+          <w:szCs w:val="24"/>
+        </w:rPr>
+        <w:t xml:space="preserve">  (</w:t>
       </w:r>
       <w:proofErr w:type="gramEnd"/>
       <w:r>
-        <w:t xml:space="preserve"> checkout and is that version good?</w:t>
-      </w:r>
-    </w:p>
-    <w:p/>
+        <w:rPr>
+          <w:sz w:val="24"/>
+          <w:szCs w:val="24"/>
+        </w:rPr>
+        <w:t>if it returns the right answer)</w:t>
+      </w:r>
+    </w:p>
+    <w:p>
+      <w:pPr>
+        <w:ind w:left="720"/>
+        <w:rPr>
+          <w:b/>
+          <w:sz w:val="24"/>
+          <w:szCs w:val="24"/>
+        </w:rPr>
+      </w:pPr>
+      <w:r>
+        <w:rPr>
+          <w:b/>
+          <w:sz w:val="24"/>
+          <w:szCs w:val="24"/>
+        </w:rPr>
+        <w:t>OR</w:t>
+      </w:r>
+    </w:p>
     <w:p>
       <w:pPr>
         <w:ind w:left="720" w:firstLine="720"/>
-      </w:pPr>
-      <w:r>
-        <w:rPr>
-          <w:rFonts w:ascii="Consolas" w:hAnsi="Consolas"/>
-          <w:b/>
+        <w:rPr>
+          <w:sz w:val="24"/>
+          <w:szCs w:val="24"/>
+        </w:rPr>
+      </w:pPr>
+      <w:r>
+        <w:rPr>
+          <w:rFonts w:ascii="Consolas" w:hAnsi="Consolas"/>
+          <w:b/>
+          <w:sz w:val="24"/>
+          <w:szCs w:val="24"/>
         </w:rPr>
         <w:t xml:space="preserve">$ </w:t>
       </w:r>
@@ -1125,52 +1372,33 @@
         <w:rPr>
           <w:rFonts w:ascii="Consolas" w:hAnsi="Consolas"/>
           <w:b/>
-        </w:rPr>
-        <w:t>./</w:t>
-      </w:r>
-      <w:r>
-        <w:rPr>
-          <w:rFonts w:ascii="Consolas" w:hAnsi="Consolas"/>
-          <w:b/>
-        </w:rPr>
-        <w:t>sum.sh</w:t>
-      </w:r>
-      <w:r>
-        <w:t xml:space="preserve">  (</w:t>
+          <w:sz w:val="24"/>
+          <w:szCs w:val="24"/>
+        </w:rPr>
+        <w:t>git</w:t>
       </w:r>
       <w:proofErr w:type="gramEnd"/>
       <w:r>
-        <w:t>Note the version number that is output.)</w:t>
-      </w:r>
-    </w:p>
-    <w:p>
-      <w:pPr>
-        <w:ind w:left="720" w:firstLine="720"/>
-      </w:pPr>
+        <w:rPr>
+          <w:rFonts w:ascii="Consolas" w:hAnsi="Consolas"/>
+          <w:b/>
+          <w:sz w:val="24"/>
+          <w:szCs w:val="24"/>
+        </w:rPr>
+        <w:t xml:space="preserve"> bisect bad</w:t>
+      </w:r>
+      <w:r>
+        <w:rPr>
+          <w:sz w:val="24"/>
+          <w:szCs w:val="24"/>
+        </w:rPr>
+        <w:t xml:space="preserve"> (if it doesn’t return the right answer)</w:t>
+      </w:r>
     </w:p>
     <w:p>
       <w:pPr>
         <w:ind w:left="720"/>
       </w:pPr>
-      <w:r>
-        <w:t xml:space="preserve">(Note that if you wanted to get a clearer idea of where this one was in the chain, you could always </w:t>
-      </w:r>
-      <w:proofErr w:type="gramStart"/>
-      <w:r>
-        <w:t>do  “</w:t>
-      </w:r>
-      <w:proofErr w:type="gramEnd"/>
-      <w:r>
-        <w:t>git log master --</w:t>
-      </w:r>
-      <w:proofErr w:type="spellStart"/>
-      <w:r>
-        <w:t>oneline</w:t>
-      </w:r>
-      <w:proofErr w:type="spellEnd"/>
-      <w:r>
-        <w:t>” and find the sha1 in that list.)</w:t>
-      </w:r>
     </w:p>
     <w:p>
       <w:pPr>
@@ -1186,94 +1414,56 @@
         </w:numPr>
       </w:pPr>
       <w:r>
-        <w:t>Mark this version appropriately - depending on whether it works or not.</w:t>
-      </w:r>
-    </w:p>
-    <w:p>
-      <w:pPr>
-        <w:rPr>
-          <w:b/>
-        </w:rPr>
-      </w:pPr>
-    </w:p>
-    <w:p>
-      <w:pPr>
-        <w:ind w:left="720" w:firstLine="720"/>
-      </w:pPr>
-      <w:r>
-        <w:rPr>
-          <w:rFonts w:ascii="Consolas" w:hAnsi="Consolas"/>
-          <w:b/>
-        </w:rPr>
-        <w:t xml:space="preserve">$ </w:t>
-      </w:r>
-      <w:r>
-        <w:rPr>
-          <w:rFonts w:ascii="Consolas" w:hAnsi="Consolas"/>
-          <w:b/>
-        </w:rPr>
-        <w:t xml:space="preserve">git bisect </w:t>
+        <w:t>Repeat step 12 (running the shell script and doing git bisect bad or git bisect good) until you see a message that says:</w:t>
+      </w:r>
+    </w:p>
+    <w:p>
+      <w:pPr>
+        <w:ind w:left="720"/>
+      </w:pPr>
+    </w:p>
+    <w:p>
+      <w:pPr>
+        <w:ind w:left="720"/>
+        <w:rPr>
+          <w:i/>
+          <w:iCs/>
+        </w:rPr>
+      </w:pPr>
+      <w:r>
+        <w:rPr>
+          <w:i/>
+          <w:iCs/>
+        </w:rPr>
+        <w:t xml:space="preserve">“&lt;SHA1&gt; is the first bad </w:t>
       </w:r>
       <w:proofErr w:type="gramStart"/>
       <w:r>
         <w:rPr>
-          <w:rFonts w:ascii="Consolas" w:hAnsi="Consolas"/>
-          <w:b/>
-        </w:rPr>
-        <w:t>good</w:t>
-      </w:r>
-      <w:r>
+          <w:i/>
+          <w:iCs/>
+        </w:rPr>
+        <w:t>commit”</w:t>
+      </w:r>
+      <w:r>
+        <w:rPr>
+          <w:i/>
+          <w:iCs/>
+        </w:rPr>
         <w:t xml:space="preserve">  (</w:t>
       </w:r>
       <w:proofErr w:type="gramEnd"/>
       <w:r>
-        <w:t>if it returns the right answer)</w:t>
-      </w:r>
-    </w:p>
-    <w:p>
-      <w:pPr>
-        <w:ind w:left="720"/>
-        <w:rPr>
-          <w:b/>
-        </w:rPr>
-      </w:pPr>
-      <w:r>
-        <w:rPr>
-          <w:b/>
-        </w:rPr>
-        <w:t>OR</w:t>
-      </w:r>
-    </w:p>
-    <w:p>
-      <w:pPr>
-        <w:ind w:left="720" w:firstLine="720"/>
-      </w:pPr>
-      <w:r>
-        <w:rPr>
-          <w:rFonts w:ascii="Consolas" w:hAnsi="Consolas"/>
-          <w:b/>
-        </w:rPr>
-        <w:t xml:space="preserve">$ </w:t>
-      </w:r>
-      <w:r>
-        <w:rPr>
-          <w:rFonts w:ascii="Consolas" w:hAnsi="Consolas"/>
-          <w:b/>
-        </w:rPr>
-        <w:t>git bisect bad</w:t>
-      </w:r>
-      <w:r>
-        <w:t xml:space="preserve"> (if it doesn’t return the right answer)</w:t>
-      </w:r>
-    </w:p>
-    <w:p>
-      <w:pPr>
-        <w:ind w:left="720"/>
-      </w:pPr>
-    </w:p>
-    <w:p>
-      <w:pPr>
-        <w:ind w:left="720"/>
+        <w:rPr>
+          <w:i/>
+          <w:iCs/>
+        </w:rPr>
+        <w:t>Message will be displayed immediately under bisect command.)</w:t>
+      </w:r>
+    </w:p>
+    <w:p>
+      <w:pPr>
+        <w:pStyle w:val="ListParagraph"/>
       </w:pPr>
     </w:p>
     <w:p>
@@ -1285,36 +1475,58 @@
         </w:numPr>
       </w:pPr>
       <w:r>
-        <w:t>Repeat step 12 (running the shell script and doing git bisect bad or git bisect good) until you see a message that says:</w:t>
+        <w:t>Once you see the message about the “…first bad commit”, reset to the commit that is prior to the bad one.  To do this, use the following command:</w:t>
+      </w:r>
+    </w:p>
+    <w:p/>
+    <w:p>
+      <w:pPr>
+        <w:ind w:left="720" w:firstLine="720"/>
+        <w:rPr>
+          <w:rFonts w:ascii="Consolas" w:hAnsi="Consolas"/>
+          <w:b/>
+          <w:sz w:val="24"/>
+          <w:szCs w:val="24"/>
+        </w:rPr>
+      </w:pPr>
+      <w:r>
+        <w:rPr>
+          <w:rFonts w:ascii="Consolas" w:hAnsi="Consolas"/>
+          <w:b/>
+          <w:sz w:val="24"/>
+          <w:szCs w:val="24"/>
+        </w:rPr>
+        <w:t xml:space="preserve">$ </w:t>
+      </w:r>
+      <w:r>
+        <w:rPr>
+          <w:rFonts w:ascii="Consolas" w:hAnsi="Consolas"/>
+          <w:b/>
+          <w:sz w:val="24"/>
+          <w:szCs w:val="24"/>
+        </w:rPr>
+        <w:t xml:space="preserve">git bisect reset refs/bisect/bad^   </w:t>
+      </w:r>
+    </w:p>
+    <w:p>
+      <w:pPr>
+        <w:ind w:left="720" w:firstLine="720"/>
+        <w:rPr>
+          <w:b/>
+        </w:rPr>
+      </w:pPr>
+    </w:p>
+    <w:p>
+      <w:pPr>
+        <w:ind w:left="720" w:firstLine="720"/>
+      </w:pPr>
+      <w:r>
+        <w:t>(Here, the refs/bisect/bad is the first bad revision and the “^” on the end means “the one before”.)</w:t>
       </w:r>
     </w:p>
     <w:p>
       <w:pPr>
         <w:ind w:left="720"/>
-      </w:pPr>
-    </w:p>
-    <w:p>
-      <w:pPr>
-        <w:ind w:left="720"/>
-      </w:pPr>
-      <w:r>
-        <w:t xml:space="preserve">“&lt;SHA1&gt; is the first bad </w:t>
-      </w:r>
-      <w:proofErr w:type="gramStart"/>
-      <w:r>
-        <w:t>commit”</w:t>
-      </w:r>
-      <w:r>
-        <w:t xml:space="preserve">  (</w:t>
-      </w:r>
-      <w:proofErr w:type="gramEnd"/>
-      <w:r>
-        <w:t>Message will be displayed immediately under bisect command.)</w:t>
-      </w:r>
-    </w:p>
-    <w:p>
-      <w:pPr>
-        <w:pStyle w:val="ListParagraph"/>
       </w:pPr>
     </w:p>
     <w:p>
@@ -1326,22 +1538,33 @@
         </w:numPr>
       </w:pPr>
       <w:r>
-        <w:t>Once you see the message about the “…first bad commit”, reset to the commit that is prior to the bad one.  To do this, use the following command:</w:t>
-      </w:r>
-    </w:p>
-    <w:p/>
+        <w:t xml:space="preserve"> Create a new branch from this version and switch to it.  Examine the history to make sure it looks correct.</w:t>
+      </w:r>
+    </w:p>
+    <w:p>
+      <w:pPr>
+        <w:ind w:left="360"/>
+        <w:rPr>
+          <w:rFonts w:ascii="Consolas" w:hAnsi="Consolas"/>
+        </w:rPr>
+      </w:pPr>
+    </w:p>
     <w:p>
       <w:pPr>
         <w:ind w:left="720" w:firstLine="720"/>
         <w:rPr>
           <w:rFonts w:ascii="Consolas" w:hAnsi="Consolas"/>
           <w:b/>
-        </w:rPr>
-      </w:pPr>
-      <w:r>
-        <w:rPr>
-          <w:rFonts w:ascii="Consolas" w:hAnsi="Consolas"/>
-          <w:b/>
+          <w:sz w:val="24"/>
+          <w:szCs w:val="24"/>
+        </w:rPr>
+      </w:pPr>
+      <w:r>
+        <w:rPr>
+          <w:rFonts w:ascii="Consolas" w:hAnsi="Consolas"/>
+          <w:b/>
+          <w:sz w:val="24"/>
+          <w:szCs w:val="24"/>
         </w:rPr>
         <w:t xml:space="preserve">$ </w:t>
       </w:r>
@@ -1349,63 +1572,28 @@
         <w:rPr>
           <w:rFonts w:ascii="Consolas" w:hAnsi="Consolas"/>
           <w:b/>
-        </w:rPr>
-        <w:t xml:space="preserve">git bisect reset refs/bisect/bad^   </w:t>
+          <w:sz w:val="24"/>
+          <w:szCs w:val="24"/>
+        </w:rPr>
+        <w:t>git checkout -b &lt;branch-name&gt;</w:t>
       </w:r>
     </w:p>
     <w:p>
       <w:pPr>
         <w:ind w:left="720" w:firstLine="720"/>
         <w:rPr>
-          <w:b/>
-        </w:rPr>
-      </w:pPr>
-    </w:p>
-    <w:p>
-      <w:pPr>
-        <w:ind w:left="720" w:firstLine="720"/>
-      </w:pPr>
-      <w:r>
-        <w:t>(Here, the refs/bisect/bad is the first bad revision and the “^” on the end means “the one before”.)</w:t>
-      </w:r>
-    </w:p>
-    <w:p>
-      <w:pPr>
-        <w:ind w:left="720"/>
-      </w:pPr>
-    </w:p>
-    <w:p>
-      <w:pPr>
-        <w:pStyle w:val="ListParagraph"/>
-        <w:numPr>
-          <w:ilvl w:val="0"/>
-          <w:numId w:val="1"/>
-        </w:numPr>
-      </w:pPr>
-      <w:r>
-        <w:t xml:space="preserve"> Create a new branch from this version and switch to it.  Examine the history to make sure it looks correct.</w:t>
-      </w:r>
-    </w:p>
-    <w:p>
-      <w:pPr>
-        <w:ind w:left="360"/>
-        <w:rPr>
-          <w:rFonts w:ascii="Consolas" w:hAnsi="Consolas"/>
-        </w:rPr>
-      </w:pPr>
-    </w:p>
-    <w:p>
-      <w:pPr>
-        <w:ind w:left="720" w:firstLine="720"/>
-        <w:rPr>
-          <w:rFonts w:ascii="Consolas" w:hAnsi="Consolas"/>
-          <w:b/>
-        </w:rPr>
-      </w:pPr>
-      <w:r>
-        <w:rPr>
-          <w:rFonts w:ascii="Consolas" w:hAnsi="Consolas"/>
-          <w:b/>
+          <w:rFonts w:ascii="Consolas" w:hAnsi="Consolas"/>
+          <w:b/>
+          <w:sz w:val="24"/>
+          <w:szCs w:val="24"/>
+        </w:rPr>
+      </w:pPr>
+      <w:r>
+        <w:rPr>
+          <w:rFonts w:ascii="Consolas" w:hAnsi="Consolas"/>
+          <w:b/>
+          <w:sz w:val="24"/>
+          <w:szCs w:val="24"/>
         </w:rPr>
         <w:t xml:space="preserve">$ </w:t>
       </w:r>
@@ -1413,29 +1601,8 @@
         <w:rPr>
           <w:rFonts w:ascii="Consolas" w:hAnsi="Consolas"/>
           <w:b/>
-        </w:rPr>
-        <w:t>git checkout -b &lt;branch-name&gt;</w:t>
-      </w:r>
-    </w:p>
-    <w:p>
-      <w:pPr>
-        <w:ind w:left="720" w:firstLine="720"/>
-        <w:rPr>
-          <w:rFonts w:ascii="Consolas" w:hAnsi="Consolas"/>
-          <w:b/>
-        </w:rPr>
-      </w:pPr>
-      <w:r>
-        <w:rPr>
-          <w:rFonts w:ascii="Consolas" w:hAnsi="Consolas"/>
-          <w:b/>
-        </w:rPr>
-        <w:t xml:space="preserve">$ </w:t>
-      </w:r>
-      <w:r>
-        <w:rPr>
-          <w:rFonts w:ascii="Consolas" w:hAnsi="Consolas"/>
-          <w:b/>
+          <w:sz w:val="24"/>
+          <w:szCs w:val="24"/>
         </w:rPr>
         <w:t>git log --</w:t>
       </w:r>
@@ -1444,6 +1611,8 @@
         <w:rPr>
           <w:rFonts w:ascii="Consolas" w:hAnsi="Consolas"/>
           <w:b/>
+          <w:sz w:val="24"/>
+          <w:szCs w:val="24"/>
         </w:rPr>
         <w:t>oneline</w:t>
       </w:r>
@@ -1456,7 +1625,6 @@
         </w:tabs>
       </w:pPr>
       <w:r>
-        <w:lastRenderedPageBreak/>
         <w:tab/>
       </w:r>
     </w:p>
@@ -1529,6 +1697,7 @@
         <w:rPr>
           <w:b/>
         </w:rPr>
+        <w:lastRenderedPageBreak/>
         <w:t>=============================================================================================</w:t>
       </w:r>
     </w:p>
@@ -1784,7 +1953,35 @@
           <w:sz w:val="22"/>
           <w:szCs w:val="22"/>
         </w:rPr>
-        <w:t xml:space="preserve"> Log in to your GitHub account and fork the three projects from the following listed locations. (As a reminder, the fork button is in the upper-right corner of the pages.) This will prepare your area on GitHub for doing this lab, as well as the labs on subtrees and submodules.</w:t>
+        <w:t xml:space="preserve"> Log in to your GitHub account and fork the three projects from the following listed locations. (As a reminder, the </w:t>
+      </w:r>
+      <w:r>
+        <w:rPr>
+          <w:rFonts w:ascii="Calibri" w:hAnsi="Calibri"/>
+          <w:b/>
+          <w:bCs/>
+          <w:sz w:val="22"/>
+          <w:szCs w:val="22"/>
+        </w:rPr>
+        <w:t>Fo</w:t>
+      </w:r>
+      <w:r>
+        <w:rPr>
+          <w:rFonts w:ascii="Calibri" w:hAnsi="Calibri"/>
+          <w:b/>
+          <w:bCs/>
+          <w:sz w:val="22"/>
+          <w:szCs w:val="22"/>
+        </w:rPr>
+        <w:t>rk</w:t>
+      </w:r>
+      <w:r>
+        <w:rPr>
+          <w:rFonts w:ascii="Calibri" w:hAnsi="Calibri"/>
+          <w:sz w:val="22"/>
+          <w:szCs w:val="22"/>
+        </w:rPr>
+        <w:t xml:space="preserve"> button is in the upper-right corner of the pages.) This will prepare your area on GitHub for doing this lab, as well as the labs on subtrees and submodules.</w:t>
       </w:r>
     </w:p>
     <w:p>
@@ -1804,8 +2001,8 @@
         <w:rPr>
           <w:rFonts w:ascii="Consolas" w:hAnsi="Consolas"/>
           <w:b/>
-          <w:sz w:val="22"/>
-          <w:szCs w:val="22"/>
+          <w:sz w:val="24"/>
+          <w:szCs w:val="24"/>
         </w:rPr>
       </w:pPr>
       <w:hyperlink r:id="rId13" w:history="1">
@@ -1813,8 +2010,8 @@
           <w:rPr>
             <w:rFonts w:ascii="Consolas" w:hAnsi="Consolas"/>
             <w:b/>
-            <w:sz w:val="22"/>
-            <w:szCs w:val="22"/>
+            <w:sz w:val="24"/>
+            <w:szCs w:val="24"/>
           </w:rPr>
           <w:t>https://github.com/brentlaster/super_calc.git</w:t>
         </w:r>
@@ -1826,21 +2023,49 @@
         <w:rPr>
           <w:rFonts w:ascii="Consolas" w:hAnsi="Consolas"/>
           <w:b/>
-          <w:sz w:val="22"/>
-          <w:szCs w:val="22"/>
-        </w:rPr>
-      </w:pPr>
-      <w:hyperlink r:id="rId14" w:history="1">
-        <w:r>
-          <w:rPr>
-            <w:rFonts w:ascii="Consolas" w:hAnsi="Consolas"/>
-            <w:b/>
-            <w:sz w:val="22"/>
-            <w:szCs w:val="22"/>
-          </w:rPr>
-          <w:t>https://github.com/brentlaster/sub_ui.git</w:t>
-        </w:r>
-      </w:hyperlink>
+          <w:sz w:val="24"/>
+          <w:szCs w:val="24"/>
+        </w:rPr>
+      </w:pPr>
+      <w:r>
+        <w:rPr>
+          <w:sz w:val="24"/>
+          <w:szCs w:val="24"/>
+        </w:rPr>
+        <w:fldChar w:fldCharType="begin"/>
+      </w:r>
+      <w:r>
+        <w:rPr>
+          <w:sz w:val="24"/>
+          <w:szCs w:val="24"/>
+        </w:rPr>
+        <w:instrText xml:space="preserve"> HYPERLINK "https://github.com/brentlaster/sub_ui.git" </w:instrText>
+      </w:r>
+      <w:r>
+        <w:rPr>
+          <w:sz w:val="24"/>
+          <w:szCs w:val="24"/>
+        </w:rPr>
+        <w:fldChar w:fldCharType="separate"/>
+      </w:r>
+      <w:r>
+        <w:rPr>
+          <w:rFonts w:ascii="Consolas" w:hAnsi="Consolas"/>
+          <w:b/>
+          <w:sz w:val="24"/>
+          <w:szCs w:val="24"/>
+        </w:rPr>
+        <w:t>https://github.com/brentlaster/sub_ui.git</w:t>
+      </w:r>
+      <w:r>
+        <w:rPr>
+          <w:rFonts w:ascii="Consolas" w:hAnsi="Consolas"/>
+          <w:b/>
+          <w:sz w:val="24"/>
+          <w:szCs w:val="24"/>
+        </w:rPr>
+        <w:fldChar w:fldCharType="end"/>
+      </w:r>
     </w:p>
     <w:p>
       <w:pPr>
@@ -1848,18 +2073,139 @@
         <w:rPr>
           <w:rFonts w:ascii="Consolas" w:hAnsi="Consolas"/>
           <w:b/>
-          <w:sz w:val="22"/>
-          <w:szCs w:val="22"/>
-        </w:rPr>
-      </w:pPr>
-      <w:r>
-        <w:rPr>
-          <w:rFonts w:ascii="Consolas" w:hAnsi="Consolas"/>
-          <w:b/>
-          <w:sz w:val="22"/>
-          <w:szCs w:val="22"/>
+          <w:sz w:val="24"/>
+          <w:szCs w:val="24"/>
+        </w:rPr>
+      </w:pPr>
+      <w:r>
+        <w:rPr>
+          <w:rFonts w:ascii="Consolas" w:hAnsi="Consolas"/>
+          <w:b/>
+          <w:sz w:val="24"/>
+          <w:szCs w:val="24"/>
+        </w:rPr>
+        <w:fldChar w:fldCharType="begin"/>
+      </w:r>
+      <w:r>
+        <w:rPr>
+          <w:rFonts w:ascii="Consolas" w:hAnsi="Consolas"/>
+          <w:b/>
+          <w:sz w:val="24"/>
+          <w:szCs w:val="24"/>
+        </w:rPr>
+        <w:instrText xml:space="preserve"> HYPERLINK "</w:instrText>
+      </w:r>
+      <w:r>
+        <w:rPr>
+          <w:rFonts w:ascii="Consolas" w:hAnsi="Consolas"/>
+          <w:b/>
+          <w:sz w:val="24"/>
+          <w:szCs w:val="24"/>
+        </w:rPr>
+        <w:instrText>https://github.com/brentlaster/sub_docs.git</w:instrText>
+      </w:r>
+      <w:r>
+        <w:rPr>
+          <w:rFonts w:ascii="Consolas" w:hAnsi="Consolas"/>
+          <w:b/>
+          <w:sz w:val="24"/>
+          <w:szCs w:val="24"/>
+        </w:rPr>
+        <w:instrText xml:space="preserve">" </w:instrText>
+      </w:r>
+      <w:r>
+        <w:rPr>
+          <w:rFonts w:ascii="Consolas" w:hAnsi="Consolas"/>
+          <w:b/>
+          <w:sz w:val="24"/>
+          <w:szCs w:val="24"/>
+        </w:rPr>
+        <w:fldChar w:fldCharType="separate"/>
+      </w:r>
+      <w:r>
+        <w:rPr>
+          <w:rStyle w:val="Hyperlink"/>
+          <w:rFonts w:ascii="Consolas" w:hAnsi="Consolas"/>
+          <w:b/>
+          <w:sz w:val="24"/>
+          <w:szCs w:val="24"/>
         </w:rPr>
         <w:t>https://github.com/brentlaster/sub_docs.git</w:t>
+      </w:r>
+      <w:r>
+        <w:rPr>
+          <w:rFonts w:ascii="Consolas" w:hAnsi="Consolas"/>
+          <w:b/>
+          <w:sz w:val="24"/>
+          <w:szCs w:val="24"/>
+        </w:rPr>
+        <w:fldChar w:fldCharType="end"/>
+      </w:r>
+    </w:p>
+    <w:p>
+      <w:pPr>
+        <w:pStyle w:val="URLPara"/>
+        <w:rPr>
+          <w:rFonts w:ascii="Consolas" w:hAnsi="Consolas"/>
+          <w:b/>
+          <w:sz w:val="24"/>
+          <w:szCs w:val="24"/>
+        </w:rPr>
+      </w:pPr>
+    </w:p>
+    <w:p>
+      <w:pPr>
+        <w:pStyle w:val="URLPara"/>
+        <w:ind w:left="450"/>
+        <w:rPr>
+          <w:rFonts w:ascii="Consolas" w:hAnsi="Consolas"/>
+          <w:b/>
+          <w:sz w:val="24"/>
+          <w:szCs w:val="24"/>
+        </w:rPr>
+      </w:pPr>
+      <w:r>
+        <w:rPr>
+          <w:rFonts w:ascii="Consolas" w:hAnsi="Consolas"/>
+          <w:b/>
+          <w:sz w:val="24"/>
+          <w:szCs w:val="24"/>
+        </w:rPr>
+        <w:drawing>
+          <wp:inline distT="0" distB="0" distL="0" distR="0" wp14:anchorId="4D3C97F1" wp14:editId="76CF565A">
+            <wp:extent cx="6858000" cy="1180465"/>
+            <wp:effectExtent l="0" t="0" r="0" b="635"/>
+            <wp:docPr id="1" name="Picture 1" descr="Graphical user interface&#10;&#10;Description automatically generated"/>
+            <wp:cNvGraphicFramePr>
+              <a:graphicFrameLocks xmlns:a="http://schemas.openxmlformats.org/drawingml/2006/main" noChangeAspect="1"/>
+            </wp:cNvGraphicFramePr>
+            <a:graphic xmlns:a="http://schemas.openxmlformats.org/drawingml/2006/main">
+              <a:graphicData uri="http://schemas.openxmlformats.org/drawingml/2006/picture">
+                <pic:pic xmlns:pic="http://schemas.openxmlformats.org/drawingml/2006/picture">
+                  <pic:nvPicPr>
+                    <pic:cNvPr id="1" name="Picture 1" descr="Graphical user interface&#10;&#10;Description automatically generated"/>
+                    <pic:cNvPicPr/>
+                  </pic:nvPicPr>
+                  <pic:blipFill>
+                    <a:blip r:embed="rId14"/>
+                    <a:stretch>
+                      <a:fillRect/>
+                    </a:stretch>
+                  </pic:blipFill>
+                  <pic:spPr>
+                    <a:xfrm>
+                      <a:off x="0" y="0"/>
+                      <a:ext cx="6858000" cy="1180465"/>
+                    </a:xfrm>
+                    <a:prstGeom prst="rect">
+                      <a:avLst/>
+                    </a:prstGeom>
+                  </pic:spPr>
+                </pic:pic>
+              </a:graphicData>
+            </a:graphic>
+          </wp:inline>
+        </w:drawing>
       </w:r>
     </w:p>
     <w:p>
@@ -1936,16 +2282,16 @@
         <w:rPr>
           <w:rFonts w:ascii="Consolas" w:hAnsi="Consolas"/>
           <w:b/>
-          <w:sz w:val="22"/>
-          <w:szCs w:val="22"/>
-        </w:rPr>
-      </w:pPr>
-      <w:r>
-        <w:rPr>
-          <w:rFonts w:ascii="Consolas" w:hAnsi="Consolas"/>
-          <w:b/>
-          <w:sz w:val="22"/>
-          <w:szCs w:val="22"/>
+          <w:sz w:val="24"/>
+          <w:szCs w:val="24"/>
+        </w:rPr>
+      </w:pPr>
+      <w:r>
+        <w:rPr>
+          <w:rFonts w:ascii="Consolas" w:hAnsi="Consolas"/>
+          <w:b/>
+          <w:sz w:val="24"/>
+          <w:szCs w:val="24"/>
         </w:rPr>
         <w:t>$ git clone https://github.com/&lt;your github userid&gt;/super_calc.git</w:t>
       </w:r>
@@ -2014,16 +2360,16 @@
         <w:rPr>
           <w:rFonts w:ascii="Consolas" w:hAnsi="Consolas"/>
           <w:b/>
-          <w:sz w:val="22"/>
-          <w:szCs w:val="22"/>
-        </w:rPr>
-      </w:pPr>
-      <w:r>
-        <w:rPr>
-          <w:rFonts w:ascii="Consolas" w:hAnsi="Consolas"/>
-          <w:b/>
-          <w:sz w:val="22"/>
-          <w:szCs w:val="22"/>
+          <w:sz w:val="24"/>
+          <w:szCs w:val="24"/>
+        </w:rPr>
+      </w:pPr>
+      <w:r>
+        <w:rPr>
+          <w:rFonts w:ascii="Consolas" w:hAnsi="Consolas"/>
+          <w:b/>
+          <w:sz w:val="24"/>
+          <w:szCs w:val="24"/>
         </w:rPr>
         <w:t xml:space="preserve">$ cd </w:t>
       </w:r>
@@ -2032,8 +2378,8 @@
         <w:rPr>
           <w:rFonts w:ascii="Consolas" w:hAnsi="Consolas"/>
           <w:b/>
-          <w:sz w:val="22"/>
-          <w:szCs w:val="22"/>
+          <w:sz w:val="24"/>
+          <w:szCs w:val="24"/>
         </w:rPr>
         <w:t>super_calc</w:t>
       </w:r>
@@ -2139,16 +2485,16 @@
         <w:rPr>
           <w:rFonts w:ascii="Consolas" w:hAnsi="Consolas"/>
           <w:b/>
-          <w:sz w:val="22"/>
-          <w:szCs w:val="22"/>
-        </w:rPr>
-      </w:pPr>
-      <w:r>
-        <w:rPr>
-          <w:rFonts w:ascii="Consolas" w:hAnsi="Consolas"/>
-          <w:b/>
-          <w:sz w:val="22"/>
-          <w:szCs w:val="22"/>
+          <w:sz w:val="24"/>
+          <w:szCs w:val="24"/>
+        </w:rPr>
+      </w:pPr>
+      <w:r>
+        <w:rPr>
+          <w:rFonts w:ascii="Consolas" w:hAnsi="Consolas"/>
+          <w:b/>
+          <w:sz w:val="24"/>
+          <w:szCs w:val="24"/>
         </w:rPr>
         <w:t>$ git worktree add -b features ../super_calc_features origin/features</w:t>
       </w:r>
@@ -2205,7 +2551,16 @@
           <w:sz w:val="22"/>
           <w:szCs w:val="22"/>
         </w:rPr>
-        <w:t>. Note that you are on the features branch. Edit the calc.html file and</w:t>
+        <w:t xml:space="preserve">. Note that you are on the features branch. Edit the </w:t>
+      </w:r>
+      <w:r>
+        <w:rPr>
+          <w:rFonts w:ascii="Calibri" w:hAnsi="Calibri"/>
+          <w:sz w:val="22"/>
+          <w:szCs w:val="22"/>
+        </w:rPr>
+        <w:lastRenderedPageBreak/>
+        <w:t>calc.html file and</w:t>
       </w:r>
       <w:r>
         <w:rPr>
@@ -2231,16 +2586,16 @@
         <w:rPr>
           <w:rFonts w:ascii="Consolas" w:hAnsi="Consolas"/>
           <w:b/>
-          <w:sz w:val="22"/>
-          <w:szCs w:val="22"/>
-        </w:rPr>
-      </w:pPr>
-      <w:r>
-        <w:rPr>
-          <w:rFonts w:ascii="Consolas" w:hAnsi="Consolas"/>
-          <w:b/>
-          <w:sz w:val="22"/>
-          <w:szCs w:val="22"/>
+          <w:sz w:val="24"/>
+          <w:szCs w:val="24"/>
+        </w:rPr>
+      </w:pPr>
+      <w:r>
+        <w:rPr>
+          <w:rFonts w:ascii="Consolas" w:hAnsi="Consolas"/>
+          <w:b/>
+          <w:sz w:val="24"/>
+          <w:szCs w:val="24"/>
         </w:rPr>
         <w:t>$ cd ../super_calc_features</w:t>
       </w:r>
@@ -2252,8 +2607,8 @@
         <w:rPr>
           <w:rFonts w:ascii="Calibri" w:hAnsi="Calibri"/>
           <w:b/>
-          <w:sz w:val="22"/>
-          <w:szCs w:val="22"/>
+          <w:sz w:val="24"/>
+          <w:szCs w:val="24"/>
         </w:rPr>
       </w:pPr>
     </w:p>
@@ -2264,8 +2619,8 @@
         <w:rPr>
           <w:rFonts w:ascii="Calibri" w:hAnsi="Calibri"/>
           <w:b/>
-          <w:sz w:val="22"/>
-          <w:szCs w:val="22"/>
+          <w:sz w:val="24"/>
+          <w:szCs w:val="24"/>
         </w:rPr>
       </w:pPr>
     </w:p>
@@ -2276,18 +2631,17 @@
         <w:rPr>
           <w:rFonts w:ascii="Consolas" w:hAnsi="Consolas"/>
           <w:b/>
-          <w:sz w:val="22"/>
-          <w:szCs w:val="22"/>
-        </w:rPr>
-      </w:pPr>
-      <w:r>
-        <w:rPr>
-          <w:rFonts w:ascii="Consolas" w:hAnsi="Consolas"/>
-          <w:b/>
-          <w:sz w:val="22"/>
-          <w:szCs w:val="22"/>
-        </w:rPr>
-        <w:lastRenderedPageBreak/>
+          <w:sz w:val="24"/>
+          <w:szCs w:val="24"/>
+        </w:rPr>
+      </w:pPr>
+      <w:r>
+        <w:rPr>
+          <w:rFonts w:ascii="Consolas" w:hAnsi="Consolas"/>
+          <w:b/>
+          <w:sz w:val="24"/>
+          <w:szCs w:val="24"/>
+        </w:rPr>
         <w:t>Edit calc.html and change</w:t>
       </w:r>
     </w:p>
@@ -2299,8 +2653,8 @@
           <w:rStyle w:val="InlineCode"/>
           <w:rFonts w:ascii="Consolas" w:eastAsiaTheme="minorHAnsi" w:hAnsi="Consolas"/>
           <w:b/>
-          <w:sz w:val="22"/>
-          <w:szCs w:val="22"/>
+          <w:sz w:val="24"/>
+          <w:szCs w:val="24"/>
         </w:rPr>
       </w:pPr>
     </w:p>
@@ -2311,8 +2665,8 @@
         <w:rPr>
           <w:rFonts w:ascii="Consolas" w:hAnsi="Consolas"/>
           <w:b/>
-          <w:sz w:val="22"/>
-          <w:szCs w:val="22"/>
+          <w:sz w:val="24"/>
+          <w:szCs w:val="24"/>
         </w:rPr>
       </w:pPr>
       <w:r>
@@ -2320,8 +2674,8 @@
           <w:rStyle w:val="InlineCode"/>
           <w:rFonts w:ascii="Consolas" w:eastAsiaTheme="minorHAnsi" w:hAnsi="Consolas"/>
           <w:b/>
-          <w:sz w:val="22"/>
-          <w:szCs w:val="22"/>
+          <w:sz w:val="24"/>
+          <w:szCs w:val="24"/>
         </w:rPr>
         <w:t>&lt;</w:t>
       </w:r>
@@ -2330,8 +2684,8 @@
           <w:rStyle w:val="InlineCode"/>
           <w:rFonts w:ascii="Consolas" w:eastAsiaTheme="minorHAnsi" w:hAnsi="Consolas"/>
           <w:b/>
-          <w:sz w:val="22"/>
-          <w:szCs w:val="22"/>
+          <w:sz w:val="24"/>
+          <w:szCs w:val="24"/>
         </w:rPr>
         <w:t>title&gt;Calc&lt;/title&gt;</w:t>
       </w:r>
@@ -2343,16 +2697,16 @@
         <w:rPr>
           <w:rFonts w:ascii="Consolas" w:hAnsi="Consolas"/>
           <w:b/>
-          <w:sz w:val="22"/>
-          <w:szCs w:val="22"/>
-        </w:rPr>
-      </w:pPr>
-      <w:r>
-        <w:rPr>
-          <w:rFonts w:ascii="Consolas" w:hAnsi="Consolas"/>
-          <w:b/>
-          <w:sz w:val="22"/>
-          <w:szCs w:val="22"/>
+          <w:sz w:val="24"/>
+          <w:szCs w:val="24"/>
+        </w:rPr>
+      </w:pPr>
+      <w:r>
+        <w:rPr>
+          <w:rFonts w:ascii="Consolas" w:hAnsi="Consolas"/>
+          <w:b/>
+          <w:sz w:val="24"/>
+          <w:szCs w:val="24"/>
         </w:rPr>
         <w:t>to</w:t>
       </w:r>
@@ -2364,8 +2718,8 @@
         <w:rPr>
           <w:rFonts w:ascii="Consolas" w:hAnsi="Consolas"/>
           <w:b/>
-          <w:sz w:val="22"/>
-          <w:szCs w:val="22"/>
+          <w:sz w:val="24"/>
+          <w:szCs w:val="24"/>
         </w:rPr>
       </w:pPr>
     </w:p>
@@ -2377,8 +2731,8 @@
           <w:rStyle w:val="InlineCode"/>
           <w:rFonts w:ascii="Consolas" w:eastAsiaTheme="minorHAnsi" w:hAnsi="Consolas"/>
           <w:b/>
-          <w:sz w:val="22"/>
-          <w:szCs w:val="22"/>
+          <w:sz w:val="24"/>
+          <w:szCs w:val="24"/>
         </w:rPr>
       </w:pPr>
       <w:r>
@@ -2386,8 +2740,8 @@
           <w:rStyle w:val="InlineCode"/>
           <w:rFonts w:ascii="Consolas" w:eastAsiaTheme="minorHAnsi" w:hAnsi="Consolas"/>
           <w:b/>
-          <w:sz w:val="22"/>
-          <w:szCs w:val="22"/>
+          <w:sz w:val="24"/>
+          <w:szCs w:val="24"/>
         </w:rPr>
         <w:t>&lt;title&gt; github_user_id’s Calc&lt;/title&gt;</w:t>
       </w:r>
@@ -2400,16 +2754,16 @@
           <w:rStyle w:val="InlineCode"/>
           <w:rFonts w:ascii="Consolas" w:eastAsiaTheme="minorHAnsi" w:hAnsi="Consolas"/>
           <w:b/>
-          <w:sz w:val="22"/>
-          <w:szCs w:val="22"/>
-        </w:rPr>
-      </w:pPr>
-      <w:r>
-        <w:rPr>
-          <w:rFonts w:ascii="Consolas" w:hAnsi="Consolas"/>
-          <w:b/>
-          <w:sz w:val="22"/>
-          <w:szCs w:val="22"/>
+          <w:sz w:val="24"/>
+          <w:szCs w:val="24"/>
+        </w:rPr>
+      </w:pPr>
+      <w:r>
+        <w:rPr>
+          <w:rFonts w:ascii="Consolas" w:hAnsi="Consolas"/>
+          <w:b/>
+          <w:sz w:val="24"/>
+          <w:szCs w:val="24"/>
         </w:rPr>
         <w:tab/>
       </w:r>
@@ -2417,20 +2771,24 @@
     <w:p>
       <w:pPr>
         <w:pStyle w:val="ListPara"/>
-        <w:ind w:left="3240"/>
-        <w:rPr>
-          <w:rFonts w:ascii="Consolas" w:hAnsi="Consolas"/>
-          <w:b/>
-          <w:sz w:val="22"/>
-          <w:szCs w:val="22"/>
-        </w:rPr>
-      </w:pPr>
-      <w:r>
-        <w:rPr>
-          <w:rFonts w:ascii="Consolas" w:hAnsi="Consolas"/>
-          <w:b/>
-          <w:sz w:val="22"/>
-          <w:szCs w:val="22"/>
+        <w:ind w:left="720" w:firstLine="720"/>
+        <w:rPr>
+          <w:rFonts w:ascii="Consolas" w:hAnsi="Consolas"/>
+          <w:b/>
+          <w:i/>
+          <w:iCs/>
+          <w:sz w:val="24"/>
+          <w:szCs w:val="24"/>
+        </w:rPr>
+      </w:pPr>
+      <w:r>
+        <w:rPr>
+          <w:rFonts w:ascii="Consolas" w:hAnsi="Consolas"/>
+          <w:b/>
+          <w:i/>
+          <w:iCs/>
+          <w:sz w:val="24"/>
+          <w:szCs w:val="24"/>
         </w:rPr>
         <w:t>substituting in your GitHub user ID for “</w:t>
       </w:r>
@@ -2439,8 +2797,10 @@
         <w:rPr>
           <w:rFonts w:ascii="Consolas" w:hAnsi="Consolas"/>
           <w:b/>
-          <w:sz w:val="22"/>
-          <w:szCs w:val="22"/>
+          <w:i/>
+          <w:iCs/>
+          <w:sz w:val="24"/>
+          <w:szCs w:val="24"/>
         </w:rPr>
         <w:t>github_user_id</w:t>
       </w:r>
@@ -2449,8 +2809,10 @@
         <w:rPr>
           <w:rFonts w:ascii="Consolas" w:hAnsi="Consolas"/>
           <w:b/>
-          <w:sz w:val="22"/>
-          <w:szCs w:val="22"/>
+          <w:i/>
+          <w:iCs/>
+          <w:sz w:val="24"/>
+          <w:szCs w:val="24"/>
         </w:rPr>
         <w:t>”.</w:t>
       </w:r>
@@ -2502,18 +2864,45 @@
         <w:rPr>
           <w:rFonts w:ascii="Consolas" w:hAnsi="Consolas"/>
           <w:b/>
-          <w:sz w:val="22"/>
-          <w:szCs w:val="22"/>
-        </w:rPr>
-      </w:pPr>
-      <w:r>
-        <w:rPr>
-          <w:rFonts w:ascii="Consolas" w:hAnsi="Consolas"/>
-          <w:b/>
-          <w:sz w:val="22"/>
-          <w:szCs w:val="22"/>
-        </w:rPr>
-        <w:t>$ git commit -am “Updating title”</w:t>
+          <w:sz w:val="24"/>
+          <w:szCs w:val="24"/>
+        </w:rPr>
+      </w:pPr>
+      <w:r>
+        <w:rPr>
+          <w:rFonts w:ascii="Consolas" w:hAnsi="Consolas"/>
+          <w:b/>
+          <w:sz w:val="24"/>
+          <w:szCs w:val="24"/>
+        </w:rPr>
+        <w:t xml:space="preserve">$ git commit -am </w:t>
+      </w:r>
+      <w:r>
+        <w:rPr>
+          <w:rFonts w:ascii="Consolas" w:hAnsi="Consolas"/>
+          <w:b/>
+          <w:sz w:val="24"/>
+          <w:szCs w:val="24"/>
+        </w:rPr>
+        <w:t>"</w:t>
+      </w:r>
+      <w:r>
+        <w:rPr>
+          <w:rFonts w:ascii="Consolas" w:hAnsi="Consolas"/>
+          <w:b/>
+          <w:sz w:val="24"/>
+          <w:szCs w:val="24"/>
+        </w:rPr>
+        <w:t>Updating title</w:t>
+      </w:r>
+      <w:r>
+        <w:rPr>
+          <w:rFonts w:ascii="Consolas" w:hAnsi="Consolas"/>
+          <w:b/>
+          <w:sz w:val="24"/>
+          <w:szCs w:val="24"/>
+        </w:rPr>
+        <w:t>"</w:t>
       </w:r>
     </w:p>
     <w:p>
@@ -2582,16 +2971,16 @@
         <w:rPr>
           <w:rFonts w:ascii="Consolas" w:hAnsi="Consolas"/>
           <w:b/>
-          <w:sz w:val="22"/>
-          <w:szCs w:val="22"/>
-        </w:rPr>
-      </w:pPr>
-      <w:r>
-        <w:rPr>
-          <w:rFonts w:ascii="Consolas" w:hAnsi="Consolas"/>
-          <w:b/>
-          <w:sz w:val="22"/>
-          <w:szCs w:val="22"/>
+          <w:sz w:val="24"/>
+          <w:szCs w:val="24"/>
+        </w:rPr>
+      </w:pPr>
+      <w:r>
+        <w:rPr>
+          <w:rFonts w:ascii="Consolas" w:hAnsi="Consolas"/>
+          <w:b/>
+          <w:sz w:val="24"/>
+          <w:szCs w:val="24"/>
         </w:rPr>
         <w:t>$ cd ../super_calc</w:t>
       </w:r>
@@ -2644,16 +3033,16 @@
         <w:rPr>
           <w:rFonts w:ascii="Consolas" w:hAnsi="Consolas"/>
           <w:b/>
-          <w:sz w:val="22"/>
-          <w:szCs w:val="22"/>
-        </w:rPr>
-      </w:pPr>
-      <w:r>
-        <w:rPr>
-          <w:rFonts w:ascii="Consolas" w:hAnsi="Consolas"/>
-          <w:b/>
-          <w:sz w:val="22"/>
-          <w:szCs w:val="22"/>
+          <w:sz w:val="24"/>
+          <w:szCs w:val="24"/>
+        </w:rPr>
+      </w:pPr>
+      <w:r>
+        <w:rPr>
+          <w:rFonts w:ascii="Consolas" w:hAnsi="Consolas"/>
+          <w:b/>
+          <w:sz w:val="24"/>
+          <w:szCs w:val="24"/>
         </w:rPr>
         <w:t>$ git branch</w:t>
       </w:r>
@@ -2742,16 +3131,16 @@
         <w:rPr>
           <w:rFonts w:ascii="Consolas" w:hAnsi="Consolas"/>
           <w:b/>
-          <w:sz w:val="22"/>
-          <w:szCs w:val="22"/>
-        </w:rPr>
-      </w:pPr>
-      <w:r>
-        <w:rPr>
-          <w:rFonts w:ascii="Consolas" w:hAnsi="Consolas"/>
-          <w:b/>
-          <w:sz w:val="22"/>
-          <w:szCs w:val="22"/>
+          <w:sz w:val="24"/>
+          <w:szCs w:val="24"/>
+        </w:rPr>
+      </w:pPr>
+      <w:r>
+        <w:rPr>
+          <w:rFonts w:ascii="Consolas" w:hAnsi="Consolas"/>
+          <w:b/>
+          <w:sz w:val="24"/>
+          <w:szCs w:val="24"/>
         </w:rPr>
         <w:t>$ git log --oneline features</w:t>
       </w:r>
@@ -2840,16 +3229,16 @@
         <w:rPr>
           <w:rFonts w:ascii="Consolas" w:hAnsi="Consolas"/>
           <w:b/>
-          <w:sz w:val="22"/>
-          <w:szCs w:val="22"/>
-        </w:rPr>
-      </w:pPr>
-      <w:r>
-        <w:rPr>
-          <w:rFonts w:ascii="Consolas" w:hAnsi="Consolas"/>
-          <w:b/>
-          <w:sz w:val="22"/>
-          <w:szCs w:val="22"/>
+          <w:sz w:val="24"/>
+          <w:szCs w:val="24"/>
+        </w:rPr>
+      </w:pPr>
+      <w:r>
+        <w:rPr>
+          <w:rFonts w:ascii="Consolas" w:hAnsi="Consolas"/>
+          <w:b/>
+          <w:sz w:val="24"/>
+          <w:szCs w:val="24"/>
         </w:rPr>
         <w:t>$ git worktree list</w:t>
       </w:r>
@@ -2925,8 +3314,8 @@
         <w:ind w:left="360" w:firstLine="0"/>
         <w:rPr>
           <w:rFonts w:ascii="Calibri" w:hAnsi="Calibri"/>
-          <w:sz w:val="22"/>
-          <w:szCs w:val="22"/>
+          <w:sz w:val="24"/>
+          <w:szCs w:val="24"/>
         </w:rPr>
       </w:pPr>
       <w:r>
@@ -2945,16 +3334,16 @@
         <w:rPr>
           <w:rFonts w:ascii="Consolas" w:hAnsi="Consolas"/>
           <w:b/>
-          <w:sz w:val="22"/>
-          <w:szCs w:val="22"/>
-        </w:rPr>
-      </w:pPr>
-      <w:r>
-        <w:rPr>
-          <w:rFonts w:ascii="Consolas" w:hAnsi="Consolas"/>
-          <w:b/>
-          <w:sz w:val="22"/>
-          <w:szCs w:val="22"/>
+          <w:sz w:val="24"/>
+          <w:szCs w:val="24"/>
+        </w:rPr>
+      </w:pPr>
+      <w:r>
+        <w:rPr>
+          <w:rFonts w:ascii="Consolas" w:hAnsi="Consolas"/>
+          <w:b/>
+          <w:sz w:val="24"/>
+          <w:szCs w:val="24"/>
         </w:rPr>
         <w:t>$ rm -rf ../super_calc_features</w:t>
       </w:r>
@@ -2966,16 +3355,16 @@
         <w:rPr>
           <w:rFonts w:ascii="Consolas" w:hAnsi="Consolas"/>
           <w:b/>
-          <w:sz w:val="22"/>
-          <w:szCs w:val="22"/>
-        </w:rPr>
-      </w:pPr>
-      <w:r>
-        <w:rPr>
-          <w:rFonts w:ascii="Consolas" w:hAnsi="Consolas"/>
-          <w:b/>
-          <w:sz w:val="22"/>
-          <w:szCs w:val="22"/>
+          <w:sz w:val="24"/>
+          <w:szCs w:val="24"/>
+        </w:rPr>
+      </w:pPr>
+      <w:r>
+        <w:rPr>
+          <w:rFonts w:ascii="Consolas" w:hAnsi="Consolas"/>
+          <w:b/>
+          <w:sz w:val="24"/>
+          <w:szCs w:val="24"/>
         </w:rPr>
         <w:t>$ git worktree prune</w:t>
       </w:r>
@@ -2990,6 +3379,7 @@
         <w:rPr>
           <w:b/>
         </w:rPr>
+        <w:lastRenderedPageBreak/>
         <w:t>=============================================================================================</w:t>
       </w:r>
     </w:p>
@@ -3069,7 +3459,6 @@
         <w:rPr>
           <w:b/>
         </w:rPr>
-        <w:lastRenderedPageBreak/>
         <w:t>Lab 3</w:t>
       </w:r>
       <w:r>
@@ -3265,8 +3654,234 @@
         <w:ind w:left="360"/>
         <w:rPr>
           <w:rFonts w:ascii="Calibri" w:hAnsi="Calibri"/>
-          <w:sz w:val="22"/>
-          <w:szCs w:val="22"/>
+          <w:sz w:val="24"/>
+          <w:szCs w:val="24"/>
+        </w:rPr>
+      </w:pPr>
+    </w:p>
+    <w:p>
+      <w:pPr>
+        <w:pStyle w:val="CodeSnippet"/>
+        <w:ind w:left="1440" w:hanging="630"/>
+        <w:rPr>
+          <w:rFonts w:ascii="Consolas" w:hAnsi="Consolas"/>
+          <w:b/>
+          <w:sz w:val="24"/>
+          <w:szCs w:val="24"/>
+        </w:rPr>
+      </w:pPr>
+      <w:r>
+        <w:rPr>
+          <w:rFonts w:ascii="Consolas" w:hAnsi="Consolas"/>
+          <w:b/>
+          <w:sz w:val="24"/>
+          <w:szCs w:val="24"/>
+        </w:rPr>
+        <w:t>$ git submodule add https://github.com/&lt;your github userid&gt;/sub_ui sub_ui</w:t>
+      </w:r>
+    </w:p>
+    <w:p>
+      <w:pPr>
+        <w:pStyle w:val="CodeSnippet"/>
+        <w:ind w:left="360"/>
+        <w:rPr>
+          <w:rFonts w:ascii="Calibri" w:hAnsi="Calibri"/>
+          <w:sz w:val="22"/>
+          <w:szCs w:val="22"/>
+        </w:rPr>
+      </w:pPr>
+    </w:p>
+    <w:p>
+      <w:pPr>
+        <w:pStyle w:val="ListNumbered"/>
+        <w:ind w:left="360"/>
+        <w:rPr>
+          <w:rFonts w:ascii="Calibri" w:hAnsi="Calibri"/>
+          <w:sz w:val="22"/>
+          <w:szCs w:val="22"/>
+        </w:rPr>
+      </w:pPr>
+      <w:r>
+        <w:rPr>
+          <w:rFonts w:ascii="Calibri" w:hAnsi="Calibri"/>
+          <w:sz w:val="22"/>
+          <w:szCs w:val="22"/>
+        </w:rPr>
+        <w:t xml:space="preserve">3. This adds the </w:t>
+      </w:r>
+      <w:proofErr w:type="spellStart"/>
+      <w:r>
+        <w:rPr>
+          <w:rFonts w:ascii="Calibri" w:hAnsi="Calibri"/>
+          <w:sz w:val="22"/>
+          <w:szCs w:val="22"/>
+        </w:rPr>
+        <w:t>sub_ui</w:t>
+      </w:r>
+      <w:proofErr w:type="spellEnd"/>
+      <w:r>
+        <w:rPr>
+          <w:rFonts w:ascii="Calibri" w:hAnsi="Calibri"/>
+          <w:sz w:val="22"/>
+          <w:szCs w:val="22"/>
+        </w:rPr>
+        <w:t xml:space="preserve"> as a submodule to your </w:t>
+      </w:r>
+      <w:proofErr w:type="spellStart"/>
+      <w:r>
+        <w:rPr>
+          <w:rFonts w:ascii="Calibri" w:hAnsi="Calibri"/>
+          <w:sz w:val="22"/>
+          <w:szCs w:val="22"/>
+        </w:rPr>
+        <w:t>super_calc</w:t>
+      </w:r>
+      <w:proofErr w:type="spellEnd"/>
+      <w:r>
+        <w:rPr>
+          <w:rFonts w:ascii="Calibri" w:hAnsi="Calibri"/>
+          <w:sz w:val="22"/>
+          <w:szCs w:val="22"/>
+        </w:rPr>
+        <w:t xml:space="preserve"> repository. In the process, Git clones down the repository into the subdirectory and also creates and stages </w:t>
+      </w:r>
+      <w:proofErr w:type="gramStart"/>
+      <w:r>
+        <w:rPr>
+          <w:rFonts w:ascii="Calibri" w:hAnsi="Calibri"/>
+          <w:sz w:val="22"/>
+          <w:szCs w:val="22"/>
+        </w:rPr>
+        <w:t>a .</w:t>
+      </w:r>
+      <w:proofErr w:type="spellStart"/>
+      <w:r>
+        <w:rPr>
+          <w:rFonts w:ascii="Calibri" w:hAnsi="Calibri"/>
+          <w:sz w:val="22"/>
+          <w:szCs w:val="22"/>
+        </w:rPr>
+        <w:t>gitmodules</w:t>
+      </w:r>
+      <w:proofErr w:type="spellEnd"/>
+      <w:proofErr w:type="gramEnd"/>
+      <w:r>
+        <w:rPr>
+          <w:rFonts w:ascii="Calibri" w:hAnsi="Calibri"/>
+          <w:sz w:val="22"/>
+          <w:szCs w:val="22"/>
+        </w:rPr>
+        <w:t xml:space="preserve"> file to map the connection with the </w:t>
+      </w:r>
+      <w:proofErr w:type="spellStart"/>
+      <w:r>
+        <w:rPr>
+          <w:rFonts w:ascii="Calibri" w:hAnsi="Calibri"/>
+          <w:sz w:val="22"/>
+          <w:szCs w:val="22"/>
+        </w:rPr>
+        <w:t>super_calc</w:t>
+      </w:r>
+      <w:proofErr w:type="spellEnd"/>
+      <w:r>
+        <w:rPr>
+          <w:rFonts w:ascii="Calibri" w:hAnsi="Calibri"/>
+          <w:sz w:val="22"/>
+          <w:szCs w:val="22"/>
+        </w:rPr>
+        <w:t xml:space="preserve"> project. Look at the directory listing to see the new subdirectory. Then look at the status to see the </w:t>
+      </w:r>
+      <w:proofErr w:type="gramStart"/>
+      <w:r>
+        <w:rPr>
+          <w:rFonts w:ascii="Calibri" w:hAnsi="Calibri"/>
+          <w:sz w:val="22"/>
+          <w:szCs w:val="22"/>
+        </w:rPr>
+        <w:t>staged .</w:t>
+      </w:r>
+      <w:proofErr w:type="spellStart"/>
+      <w:r>
+        <w:rPr>
+          <w:rFonts w:ascii="Calibri" w:hAnsi="Calibri"/>
+          <w:sz w:val="22"/>
+          <w:szCs w:val="22"/>
+        </w:rPr>
+        <w:t>gitmodules</w:t>
+      </w:r>
+      <w:proofErr w:type="spellEnd"/>
+      <w:proofErr w:type="gramEnd"/>
+      <w:r>
+        <w:rPr>
+          <w:rFonts w:ascii="Calibri" w:hAnsi="Calibri"/>
+          <w:sz w:val="22"/>
+          <w:szCs w:val="22"/>
+        </w:rPr>
+        <w:t xml:space="preserve"> file. Finally, display the contents of </w:t>
+      </w:r>
+      <w:proofErr w:type="gramStart"/>
+      <w:r>
+        <w:rPr>
+          <w:rFonts w:ascii="Calibri" w:hAnsi="Calibri"/>
+          <w:sz w:val="22"/>
+          <w:szCs w:val="22"/>
+        </w:rPr>
+        <w:t>the .</w:t>
+      </w:r>
+      <w:proofErr w:type="spellStart"/>
+      <w:r>
+        <w:rPr>
+          <w:rFonts w:ascii="Calibri" w:hAnsi="Calibri"/>
+          <w:sz w:val="22"/>
+          <w:szCs w:val="22"/>
+        </w:rPr>
+        <w:t>gitmodules</w:t>
+      </w:r>
+      <w:proofErr w:type="spellEnd"/>
+      <w:proofErr w:type="gramEnd"/>
+      <w:r>
+        <w:rPr>
+          <w:rFonts w:ascii="Calibri" w:hAnsi="Calibri"/>
+          <w:sz w:val="22"/>
+          <w:szCs w:val="22"/>
+        </w:rPr>
+        <w:t xml:space="preserve"> file to see what’s in there; run the following commands from the </w:t>
+      </w:r>
+      <w:proofErr w:type="spellStart"/>
+      <w:r>
+        <w:rPr>
+          <w:rFonts w:ascii="Calibri" w:hAnsi="Calibri"/>
+          <w:sz w:val="22"/>
+          <w:szCs w:val="22"/>
+        </w:rPr>
+        <w:t>super_calc</w:t>
+      </w:r>
+      <w:proofErr w:type="spellEnd"/>
+      <w:r>
+        <w:rPr>
+          <w:rFonts w:ascii="Calibri" w:hAnsi="Calibri"/>
+          <w:sz w:val="22"/>
+          <w:szCs w:val="22"/>
+        </w:rPr>
+        <w:t xml:space="preserve"> subdirectory</w:t>
+      </w:r>
+      <w:r>
+        <w:rPr>
+          <w:rFonts w:ascii="Calibri" w:hAnsi="Calibri"/>
+          <w:sz w:val="22"/>
+          <w:szCs w:val="22"/>
+        </w:rPr>
+        <w:t>:</w:t>
+      </w:r>
+    </w:p>
+    <w:p>
+      <w:pPr>
+        <w:pStyle w:val="ListNumbered"/>
+        <w:ind w:left="360"/>
+        <w:rPr>
+          <w:rFonts w:ascii="Consolas" w:hAnsi="Consolas"/>
+          <w:sz w:val="24"/>
+          <w:szCs w:val="24"/>
         </w:rPr>
       </w:pPr>
     </w:p>
@@ -3277,18 +3892,60 @@
         <w:rPr>
           <w:rFonts w:ascii="Consolas" w:hAnsi="Consolas"/>
           <w:b/>
-          <w:sz w:val="22"/>
-          <w:szCs w:val="22"/>
-        </w:rPr>
-      </w:pPr>
-      <w:r>
-        <w:rPr>
-          <w:rFonts w:ascii="Consolas" w:hAnsi="Consolas"/>
-          <w:b/>
-          <w:sz w:val="22"/>
-          <w:szCs w:val="22"/>
-        </w:rPr>
-        <w:t>$ git submodule add https://github.com/&lt;your github userid&gt;/sub_ui sub_ui</w:t>
+          <w:sz w:val="24"/>
+          <w:szCs w:val="24"/>
+        </w:rPr>
+      </w:pPr>
+      <w:r>
+        <w:rPr>
+          <w:rFonts w:ascii="Consolas" w:hAnsi="Consolas"/>
+          <w:b/>
+          <w:sz w:val="24"/>
+          <w:szCs w:val="24"/>
+        </w:rPr>
+        <w:t>$ ls</w:t>
+      </w:r>
+    </w:p>
+    <w:p>
+      <w:pPr>
+        <w:pStyle w:val="CodeSnippet"/>
+        <w:ind w:left="1440"/>
+        <w:rPr>
+          <w:rFonts w:ascii="Consolas" w:hAnsi="Consolas"/>
+          <w:b/>
+          <w:sz w:val="24"/>
+          <w:szCs w:val="24"/>
+        </w:rPr>
+      </w:pPr>
+      <w:r>
+        <w:rPr>
+          <w:rFonts w:ascii="Consolas" w:hAnsi="Consolas"/>
+          <w:b/>
+          <w:sz w:val="24"/>
+          <w:szCs w:val="24"/>
+        </w:rPr>
+        <w:t>$ git status</w:t>
+      </w:r>
+    </w:p>
+    <w:p>
+      <w:pPr>
+        <w:pStyle w:val="CodeSnippet"/>
+        <w:ind w:left="1440"/>
+        <w:rPr>
+          <w:rFonts w:ascii="Consolas" w:hAnsi="Consolas"/>
+          <w:b/>
+          <w:sz w:val="24"/>
+          <w:szCs w:val="24"/>
+        </w:rPr>
+      </w:pPr>
+      <w:r>
+        <w:rPr>
+          <w:rFonts w:ascii="Consolas" w:hAnsi="Consolas"/>
+          <w:b/>
+          <w:sz w:val="24"/>
+          <w:szCs w:val="24"/>
+        </w:rPr>
+        <w:t>$ git show :.gitmodules</w:t>
       </w:r>
     </w:p>
     <w:p>
@@ -3318,171 +3975,7 @@
           <w:sz w:val="22"/>
           <w:szCs w:val="22"/>
         </w:rPr>
-        <w:t xml:space="preserve">3. This adds the </w:t>
-      </w:r>
-      <w:proofErr w:type="spellStart"/>
-      <w:r>
-        <w:rPr>
-          <w:rFonts w:ascii="Calibri" w:hAnsi="Calibri"/>
-          <w:sz w:val="22"/>
-          <w:szCs w:val="22"/>
-        </w:rPr>
-        <w:t>sub_ui</w:t>
-      </w:r>
-      <w:proofErr w:type="spellEnd"/>
-      <w:r>
-        <w:rPr>
-          <w:rFonts w:ascii="Calibri" w:hAnsi="Calibri"/>
-          <w:sz w:val="22"/>
-          <w:szCs w:val="22"/>
-        </w:rPr>
-        <w:t xml:space="preserve"> as a submodule to your </w:t>
-      </w:r>
-      <w:proofErr w:type="spellStart"/>
-      <w:r>
-        <w:rPr>
-          <w:rFonts w:ascii="Calibri" w:hAnsi="Calibri"/>
-          <w:sz w:val="22"/>
-          <w:szCs w:val="22"/>
-        </w:rPr>
-        <w:t>super_calc</w:t>
-      </w:r>
-      <w:proofErr w:type="spellEnd"/>
-      <w:r>
-        <w:rPr>
-          <w:rFonts w:ascii="Calibri" w:hAnsi="Calibri"/>
-          <w:sz w:val="22"/>
-          <w:szCs w:val="22"/>
-        </w:rPr>
-        <w:t xml:space="preserve"> repository. In the process, Git clones down the repository into the subdirectory and also creates and stages </w:t>
-      </w:r>
-      <w:proofErr w:type="gramStart"/>
-      <w:r>
-        <w:rPr>
-          <w:rFonts w:ascii="Calibri" w:hAnsi="Calibri"/>
-          <w:sz w:val="22"/>
-          <w:szCs w:val="22"/>
-        </w:rPr>
-        <w:t>a .</w:t>
-      </w:r>
-      <w:proofErr w:type="spellStart"/>
-      <w:r>
-        <w:rPr>
-          <w:rFonts w:ascii="Calibri" w:hAnsi="Calibri"/>
-          <w:sz w:val="22"/>
-          <w:szCs w:val="22"/>
-        </w:rPr>
-        <w:t>gitmodules</w:t>
-      </w:r>
-      <w:proofErr w:type="spellEnd"/>
-      <w:proofErr w:type="gramEnd"/>
-      <w:r>
-        <w:rPr>
-          <w:rFonts w:ascii="Calibri" w:hAnsi="Calibri"/>
-          <w:sz w:val="22"/>
-          <w:szCs w:val="22"/>
-        </w:rPr>
-        <w:t xml:space="preserve"> file to map the connection with the </w:t>
-      </w:r>
-      <w:proofErr w:type="spellStart"/>
-      <w:r>
-        <w:rPr>
-          <w:rFonts w:ascii="Calibri" w:hAnsi="Calibri"/>
-          <w:sz w:val="22"/>
-          <w:szCs w:val="22"/>
-        </w:rPr>
-        <w:t>super_calc</w:t>
-      </w:r>
-      <w:proofErr w:type="spellEnd"/>
-      <w:r>
-        <w:rPr>
-          <w:rFonts w:ascii="Calibri" w:hAnsi="Calibri"/>
-          <w:sz w:val="22"/>
-          <w:szCs w:val="22"/>
-        </w:rPr>
-        <w:t xml:space="preserve"> project. Look at the directory listing to see the new subdirectory. Then look at the status to see the </w:t>
-      </w:r>
-      <w:proofErr w:type="gramStart"/>
-      <w:r>
-        <w:rPr>
-          <w:rFonts w:ascii="Calibri" w:hAnsi="Calibri"/>
-          <w:sz w:val="22"/>
-          <w:szCs w:val="22"/>
-        </w:rPr>
-        <w:t>staged .</w:t>
-      </w:r>
-      <w:proofErr w:type="spellStart"/>
-      <w:r>
-        <w:rPr>
-          <w:rFonts w:ascii="Calibri" w:hAnsi="Calibri"/>
-          <w:sz w:val="22"/>
-          <w:szCs w:val="22"/>
-        </w:rPr>
-        <w:t>gitmodules</w:t>
-      </w:r>
-      <w:proofErr w:type="spellEnd"/>
-      <w:proofErr w:type="gramEnd"/>
-      <w:r>
-        <w:rPr>
-          <w:rFonts w:ascii="Calibri" w:hAnsi="Calibri"/>
-          <w:sz w:val="22"/>
-          <w:szCs w:val="22"/>
-        </w:rPr>
-        <w:t xml:space="preserve"> file. Finally, display the contents of </w:t>
-      </w:r>
-      <w:proofErr w:type="gramStart"/>
-      <w:r>
-        <w:rPr>
-          <w:rFonts w:ascii="Calibri" w:hAnsi="Calibri"/>
-          <w:sz w:val="22"/>
-          <w:szCs w:val="22"/>
-        </w:rPr>
-        <w:t>the .</w:t>
-      </w:r>
-      <w:proofErr w:type="spellStart"/>
-      <w:r>
-        <w:rPr>
-          <w:rFonts w:ascii="Calibri" w:hAnsi="Calibri"/>
-          <w:sz w:val="22"/>
-          <w:szCs w:val="22"/>
-        </w:rPr>
-        <w:t>gitmodules</w:t>
-      </w:r>
-      <w:proofErr w:type="spellEnd"/>
-      <w:proofErr w:type="gramEnd"/>
-      <w:r>
-        <w:rPr>
-          <w:rFonts w:ascii="Calibri" w:hAnsi="Calibri"/>
-          <w:sz w:val="22"/>
-          <w:szCs w:val="22"/>
-        </w:rPr>
-        <w:t xml:space="preserve"> file to see what’s in there; run the following commands from the </w:t>
-      </w:r>
-      <w:proofErr w:type="spellStart"/>
-      <w:r>
-        <w:rPr>
-          <w:rFonts w:ascii="Calibri" w:hAnsi="Calibri"/>
-          <w:sz w:val="22"/>
-          <w:szCs w:val="22"/>
-        </w:rPr>
-        <w:t>super_calc</w:t>
-      </w:r>
-      <w:proofErr w:type="spellEnd"/>
-      <w:r>
-        <w:rPr>
-          <w:rFonts w:ascii="Calibri" w:hAnsi="Calibri"/>
-          <w:sz w:val="22"/>
-          <w:szCs w:val="22"/>
-        </w:rPr>
-        <w:t xml:space="preserve"> subdirectory</w:t>
-      </w:r>
-      <w:r>
-        <w:rPr>
-          <w:rFonts w:ascii="Calibri" w:hAnsi="Calibri"/>
-          <w:sz w:val="22"/>
-          <w:szCs w:val="22"/>
-        </w:rPr>
-        <w:t>:</w:t>
+        <w:t xml:space="preserve">4. Now you need to commit and push the staged submodule mapping and data to your local and remote repositories. Run the following commands: </w:t>
       </w:r>
     </w:p>
     <w:p>
@@ -3490,7 +3983,7 @@
         <w:pStyle w:val="ListNumbered"/>
         <w:ind w:left="360"/>
         <w:rPr>
-          <w:rFonts w:ascii="Consolas" w:hAnsi="Consolas"/>
+          <w:rFonts w:ascii="Calibri" w:hAnsi="Calibri"/>
           <w:sz w:val="22"/>
           <w:szCs w:val="22"/>
         </w:rPr>
@@ -3503,18 +3996,18 @@
         <w:rPr>
           <w:rFonts w:ascii="Consolas" w:hAnsi="Consolas"/>
           <w:b/>
-          <w:sz w:val="22"/>
-          <w:szCs w:val="22"/>
-        </w:rPr>
-      </w:pPr>
-      <w:r>
-        <w:rPr>
-          <w:rFonts w:ascii="Consolas" w:hAnsi="Consolas"/>
-          <w:b/>
-          <w:sz w:val="22"/>
-          <w:szCs w:val="22"/>
-        </w:rPr>
-        <w:t>$ ls</w:t>
+          <w:sz w:val="24"/>
+          <w:szCs w:val="24"/>
+        </w:rPr>
+      </w:pPr>
+      <w:r>
+        <w:rPr>
+          <w:rFonts w:ascii="Consolas" w:hAnsi="Consolas"/>
+          <w:b/>
+          <w:sz w:val="24"/>
+          <w:szCs w:val="24"/>
+        </w:rPr>
+        <w:t>$ git commit -m “Add submodule sub_ui”</w:t>
       </w:r>
     </w:p>
     <w:p>
@@ -3524,19 +4017,60 @@
         <w:rPr>
           <w:rFonts w:ascii="Consolas" w:hAnsi="Consolas"/>
           <w:b/>
-          <w:sz w:val="22"/>
-          <w:szCs w:val="22"/>
-        </w:rPr>
-      </w:pPr>
-      <w:r>
-        <w:rPr>
-          <w:rFonts w:ascii="Consolas" w:hAnsi="Consolas"/>
-          <w:b/>
-          <w:sz w:val="22"/>
-          <w:szCs w:val="22"/>
-        </w:rPr>
-        <w:t>$ git status</w:t>
-      </w:r>
+          <w:sz w:val="24"/>
+          <w:szCs w:val="24"/>
+        </w:rPr>
+      </w:pPr>
+      <w:r>
+        <w:rPr>
+          <w:rFonts w:ascii="Consolas" w:hAnsi="Consolas"/>
+          <w:b/>
+          <w:sz w:val="24"/>
+          <w:szCs w:val="24"/>
+        </w:rPr>
+        <w:t>$ git push</w:t>
+      </w:r>
+    </w:p>
+    <w:p>
+      <w:pPr>
+        <w:pStyle w:val="CodeSnippet"/>
+        <w:ind w:left="360"/>
+        <w:rPr>
+          <w:rFonts w:ascii="Calibri" w:hAnsi="Calibri"/>
+          <w:sz w:val="22"/>
+          <w:szCs w:val="22"/>
+        </w:rPr>
+      </w:pPr>
+    </w:p>
+    <w:p>
+      <w:pPr>
+        <w:pStyle w:val="ListNumbered"/>
+        <w:ind w:left="360"/>
+        <w:rPr>
+          <w:rFonts w:ascii="Calibri" w:hAnsi="Calibri"/>
+          <w:sz w:val="22"/>
+          <w:szCs w:val="22"/>
+        </w:rPr>
+      </w:pPr>
+      <w:r>
+        <w:rPr>
+          <w:rFonts w:ascii="Calibri" w:hAnsi="Calibri"/>
+          <w:sz w:val="22"/>
+          <w:szCs w:val="22"/>
+        </w:rPr>
+        <w:t>5. Now you can clone a new copy of this project with the submodule. Change to a higher-level directory and clone a copy of the project down as super_calc2.</w:t>
+      </w:r>
+    </w:p>
+    <w:p>
+      <w:pPr>
+        <w:pStyle w:val="ListNumbered"/>
+        <w:ind w:left="360"/>
+        <w:rPr>
+          <w:rFonts w:ascii="Calibri" w:hAnsi="Calibri"/>
+          <w:sz w:val="24"/>
+          <w:szCs w:val="24"/>
+        </w:rPr>
+      </w:pPr>
     </w:p>
     <w:p>
       <w:pPr>
@@ -3545,18 +4079,57 @@
         <w:rPr>
           <w:rFonts w:ascii="Consolas" w:hAnsi="Consolas"/>
           <w:b/>
-          <w:sz w:val="22"/>
-          <w:szCs w:val="22"/>
-        </w:rPr>
-      </w:pPr>
-      <w:r>
-        <w:rPr>
-          <w:rFonts w:ascii="Consolas" w:hAnsi="Consolas"/>
-          <w:b/>
-          <w:sz w:val="22"/>
-          <w:szCs w:val="22"/>
-        </w:rPr>
-        <w:t>$ git show :.gitmodules</w:t>
+          <w:sz w:val="24"/>
+          <w:szCs w:val="24"/>
+        </w:rPr>
+      </w:pPr>
+      <w:r>
+        <w:rPr>
+          <w:rFonts w:ascii="Consolas" w:hAnsi="Consolas"/>
+          <w:b/>
+          <w:sz w:val="24"/>
+          <w:szCs w:val="24"/>
+        </w:rPr>
+        <w:t>$ cd ..</w:t>
+      </w:r>
+    </w:p>
+    <w:p>
+      <w:pPr>
+        <w:pStyle w:val="CodeSnippet"/>
+        <w:ind w:left="1440" w:hanging="810"/>
+        <w:rPr>
+          <w:rFonts w:ascii="Consolas" w:hAnsi="Consolas"/>
+          <w:b/>
+          <w:sz w:val="24"/>
+          <w:szCs w:val="24"/>
+        </w:rPr>
+      </w:pPr>
+      <w:r>
+        <w:rPr>
+          <w:rFonts w:ascii="Consolas" w:hAnsi="Consolas"/>
+          <w:b/>
+          <w:sz w:val="24"/>
+          <w:szCs w:val="24"/>
+        </w:rPr>
+        <w:t>$ git clone https://github.com/&lt;your github userid&gt;/super_calc</w:t>
+      </w:r>
+      <w:r>
+        <w:rPr>
+          <w:rFonts w:ascii="Consolas" w:hAnsi="Consolas"/>
+          <w:b/>
+          <w:sz w:val="24"/>
+          <w:szCs w:val="24"/>
+        </w:rPr>
+        <w:t xml:space="preserve"> </w:t>
+      </w:r>
+      <w:r>
+        <w:rPr>
+          <w:rFonts w:ascii="Consolas" w:hAnsi="Consolas"/>
+          <w:b/>
+          <w:sz w:val="24"/>
+          <w:szCs w:val="24"/>
+        </w:rPr>
+        <w:t xml:space="preserve"> super_calc2</w:t>
       </w:r>
     </w:p>
     <w:p>
@@ -3586,7 +4159,25 @@
           <w:sz w:val="22"/>
           <w:szCs w:val="22"/>
         </w:rPr>
-        <w:t xml:space="preserve">4. Now you need to commit and push the staged submodule mapping and data to your local and remote repositories. Run the following commands: </w:t>
+        <w:t xml:space="preserve">6. Change into the super_calc2 directory and look at what’s in the </w:t>
+      </w:r>
+      <w:proofErr w:type="spellStart"/>
+      <w:r>
+        <w:rPr>
+          <w:rFonts w:ascii="Calibri" w:hAnsi="Calibri"/>
+          <w:sz w:val="22"/>
+          <w:szCs w:val="22"/>
+        </w:rPr>
+        <w:t>sub_ui</w:t>
+      </w:r>
+      <w:proofErr w:type="spellEnd"/>
+      <w:r>
+        <w:rPr>
+          <w:rFonts w:ascii="Calibri" w:hAnsi="Calibri"/>
+          <w:sz w:val="22"/>
+          <w:szCs w:val="22"/>
+        </w:rPr>
+        <w:t xml:space="preserve"> subdirectory. Run the submodule status command to see what the status of the submodule is.</w:t>
       </w:r>
     </w:p>
     <w:p>
@@ -3595,8 +4186,8 @@
         <w:ind w:left="360"/>
         <w:rPr>
           <w:rFonts w:ascii="Calibri" w:hAnsi="Calibri"/>
-          <w:sz w:val="22"/>
-          <w:szCs w:val="22"/>
+          <w:sz w:val="24"/>
+          <w:szCs w:val="24"/>
         </w:rPr>
       </w:pPr>
     </w:p>
@@ -3607,18 +4198,18 @@
         <w:rPr>
           <w:rFonts w:ascii="Consolas" w:hAnsi="Consolas"/>
           <w:b/>
-          <w:sz w:val="22"/>
-          <w:szCs w:val="22"/>
-        </w:rPr>
-      </w:pPr>
-      <w:r>
-        <w:rPr>
-          <w:rFonts w:ascii="Consolas" w:hAnsi="Consolas"/>
-          <w:b/>
-          <w:sz w:val="22"/>
-          <w:szCs w:val="22"/>
-        </w:rPr>
-        <w:t>$ git commit -m “Add submodule sub_ui”</w:t>
+          <w:sz w:val="24"/>
+          <w:szCs w:val="24"/>
+        </w:rPr>
+      </w:pPr>
+      <w:r>
+        <w:rPr>
+          <w:rFonts w:ascii="Consolas" w:hAnsi="Consolas"/>
+          <w:b/>
+          <w:sz w:val="24"/>
+          <w:szCs w:val="24"/>
+        </w:rPr>
+        <w:t>$ cd super_calc2</w:t>
       </w:r>
     </w:p>
     <w:p>
@@ -3628,18 +4219,39 @@
         <w:rPr>
           <w:rFonts w:ascii="Consolas" w:hAnsi="Consolas"/>
           <w:b/>
-          <w:sz w:val="22"/>
-          <w:szCs w:val="22"/>
-        </w:rPr>
-      </w:pPr>
-      <w:r>
-        <w:rPr>
-          <w:rFonts w:ascii="Consolas" w:hAnsi="Consolas"/>
-          <w:b/>
-          <w:sz w:val="22"/>
-          <w:szCs w:val="22"/>
-        </w:rPr>
-        <w:t>$ git push</w:t>
+          <w:sz w:val="24"/>
+          <w:szCs w:val="24"/>
+        </w:rPr>
+      </w:pPr>
+      <w:r>
+        <w:rPr>
+          <w:rFonts w:ascii="Consolas" w:hAnsi="Consolas"/>
+          <w:b/>
+          <w:sz w:val="24"/>
+          <w:szCs w:val="24"/>
+        </w:rPr>
+        <w:t>$ ls sub_ui</w:t>
+      </w:r>
+    </w:p>
+    <w:p>
+      <w:pPr>
+        <w:pStyle w:val="CodeSnippet"/>
+        <w:ind w:left="1440"/>
+        <w:rPr>
+          <w:rFonts w:ascii="Consolas" w:hAnsi="Consolas"/>
+          <w:b/>
+          <w:sz w:val="24"/>
+          <w:szCs w:val="24"/>
+        </w:rPr>
+      </w:pPr>
+      <w:r>
+        <w:rPr>
+          <w:rFonts w:ascii="Consolas" w:hAnsi="Consolas"/>
+          <w:b/>
+          <w:sz w:val="24"/>
+          <w:szCs w:val="24"/>
+        </w:rPr>
+        <w:t>$ git submodule status</w:t>
       </w:r>
     </w:p>
     <w:p>
@@ -3669,8 +4281,71 @@
           <w:sz w:val="22"/>
           <w:szCs w:val="22"/>
         </w:rPr>
-        <w:t>5. Now you can clone a new copy of this project with the submodule. Change to a higher-level directory and clone a copy of the project down as super_calc2.</w:t>
-      </w:r>
+        <w:lastRenderedPageBreak/>
+        <w:t>7. Notice the hyphen (-) in front of the SHA1 value. This indicates that the submodule has not been initialized yet relative to the super project. You could have done this at clone time using the --recursive option. However, because you didn’t, you need to use the update --</w:t>
+      </w:r>
+      <w:proofErr w:type="spellStart"/>
+      <w:r>
+        <w:rPr>
+          <w:rFonts w:ascii="Calibri" w:hAnsi="Calibri"/>
+          <w:sz w:val="22"/>
+          <w:szCs w:val="22"/>
+        </w:rPr>
+        <w:t>init</w:t>
+      </w:r>
+      <w:proofErr w:type="spellEnd"/>
+      <w:r>
+        <w:rPr>
+          <w:rFonts w:ascii="Calibri" w:hAnsi="Calibri"/>
+          <w:sz w:val="22"/>
+          <w:szCs w:val="22"/>
+        </w:rPr>
+        <w:t xml:space="preserve"> subcommand for the submodule operation, as follows:</w:t>
+      </w:r>
+    </w:p>
+    <w:p>
+      <w:pPr>
+        <w:pStyle w:val="CodeSnippet"/>
+        <w:ind w:left="1440"/>
+        <w:rPr>
+          <w:rFonts w:ascii="Calibri" w:hAnsi="Calibri"/>
+          <w:b/>
+          <w:sz w:val="24"/>
+          <w:szCs w:val="24"/>
+        </w:rPr>
+      </w:pPr>
+    </w:p>
+    <w:p>
+      <w:pPr>
+        <w:pStyle w:val="CodeSnippet"/>
+        <w:ind w:left="1440"/>
+        <w:rPr>
+          <w:rFonts w:ascii="Consolas" w:hAnsi="Consolas"/>
+          <w:b/>
+          <w:sz w:val="24"/>
+          <w:szCs w:val="24"/>
+        </w:rPr>
+      </w:pPr>
+      <w:r>
+        <w:rPr>
+          <w:rFonts w:ascii="Consolas" w:hAnsi="Consolas"/>
+          <w:b/>
+          <w:sz w:val="24"/>
+          <w:szCs w:val="24"/>
+        </w:rPr>
+        <w:t>$ git submodule update --init</w:t>
+      </w:r>
+    </w:p>
+    <w:p>
+      <w:pPr>
+        <w:pStyle w:val="CodeSnippet"/>
+        <w:ind w:left="360"/>
+        <w:rPr>
+          <w:rFonts w:ascii="Calibri" w:hAnsi="Calibri"/>
+          <w:sz w:val="22"/>
+          <w:szCs w:val="22"/>
+        </w:rPr>
+      </w:pPr>
     </w:p>
     <w:p>
       <w:pPr>
@@ -3685,23 +4360,89 @@
     </w:p>
     <w:p>
       <w:pPr>
+        <w:pStyle w:val="ListNumbered"/>
+        <w:ind w:left="360"/>
+        <w:rPr>
+          <w:rFonts w:ascii="Calibri" w:hAnsi="Calibri"/>
+          <w:sz w:val="22"/>
+          <w:szCs w:val="22"/>
+        </w:rPr>
+      </w:pPr>
+      <w:r>
+        <w:rPr>
+          <w:rFonts w:ascii="Calibri" w:hAnsi="Calibri"/>
+          <w:sz w:val="22"/>
+          <w:szCs w:val="22"/>
+        </w:rPr>
+        <w:t xml:space="preserve">8. Git clones the </w:t>
+      </w:r>
+      <w:proofErr w:type="spellStart"/>
+      <w:r>
+        <w:rPr>
+          <w:rFonts w:ascii="Calibri" w:hAnsi="Calibri"/>
+          <w:sz w:val="22"/>
+          <w:szCs w:val="22"/>
+        </w:rPr>
+        <w:t>sub_ui</w:t>
+      </w:r>
+      <w:proofErr w:type="spellEnd"/>
+      <w:r>
+        <w:rPr>
+          <w:rFonts w:ascii="Calibri" w:hAnsi="Calibri"/>
+          <w:sz w:val="22"/>
+          <w:szCs w:val="22"/>
+        </w:rPr>
+        <w:t xml:space="preserve"> code into the submodule. Look at the </w:t>
+      </w:r>
+      <w:proofErr w:type="spellStart"/>
+      <w:r>
+        <w:rPr>
+          <w:rFonts w:ascii="Calibri" w:hAnsi="Calibri"/>
+          <w:sz w:val="22"/>
+          <w:szCs w:val="22"/>
+        </w:rPr>
+        <w:t>sub_ui</w:t>
+      </w:r>
+      <w:proofErr w:type="spellEnd"/>
+      <w:r>
+        <w:rPr>
+          <w:rFonts w:ascii="Calibri" w:hAnsi="Calibri"/>
+          <w:sz w:val="22"/>
+          <w:szCs w:val="22"/>
+        </w:rPr>
+        <w:t xml:space="preserve"> subdirectory to see the contents, and then run the submodule status command again. </w:t>
+      </w:r>
+    </w:p>
+    <w:p>
+      <w:pPr>
+        <w:pStyle w:val="ListNumbered"/>
+        <w:ind w:left="360"/>
+        <w:rPr>
+          <w:rFonts w:ascii="Calibri" w:hAnsi="Calibri"/>
+          <w:sz w:val="22"/>
+          <w:szCs w:val="22"/>
+        </w:rPr>
+      </w:pPr>
+    </w:p>
+    <w:p>
+      <w:pPr>
         <w:pStyle w:val="CodeSnippet"/>
         <w:ind w:left="1440"/>
         <w:rPr>
           <w:rFonts w:ascii="Consolas" w:hAnsi="Consolas"/>
           <w:b/>
-          <w:sz w:val="22"/>
-          <w:szCs w:val="22"/>
-        </w:rPr>
-      </w:pPr>
-      <w:r>
-        <w:rPr>
-          <w:rFonts w:ascii="Consolas" w:hAnsi="Consolas"/>
-          <w:b/>
-          <w:sz w:val="22"/>
-          <w:szCs w:val="22"/>
-        </w:rPr>
-        <w:t>$ cd ..</w:t>
+          <w:sz w:val="24"/>
+          <w:szCs w:val="24"/>
+        </w:rPr>
+      </w:pPr>
+      <w:r>
+        <w:rPr>
+          <w:rFonts w:ascii="Consolas" w:hAnsi="Consolas"/>
+          <w:b/>
+          <w:sz w:val="24"/>
+          <w:szCs w:val="24"/>
+        </w:rPr>
+        <w:t>$ ls sub_ui</w:t>
       </w:r>
     </w:p>
     <w:p>
@@ -3711,23 +4452,54 @@
         <w:rPr>
           <w:rFonts w:ascii="Consolas" w:hAnsi="Consolas"/>
           <w:b/>
-          <w:sz w:val="22"/>
-          <w:szCs w:val="22"/>
-        </w:rPr>
-      </w:pPr>
-      <w:r>
-        <w:rPr>
-          <w:rFonts w:ascii="Consolas" w:hAnsi="Consolas"/>
-          <w:b/>
-          <w:sz w:val="22"/>
-          <w:szCs w:val="22"/>
-        </w:rPr>
-        <w:t>$ git clone https://github.com/&lt;your github userid&gt;/super_calc super_calc2</w:t>
+          <w:sz w:val="24"/>
+          <w:szCs w:val="24"/>
+        </w:rPr>
+      </w:pPr>
+      <w:r>
+        <w:rPr>
+          <w:rFonts w:ascii="Consolas" w:hAnsi="Consolas"/>
+          <w:b/>
+          <w:sz w:val="24"/>
+          <w:szCs w:val="24"/>
+        </w:rPr>
+        <w:t>$ git submodule status</w:t>
       </w:r>
     </w:p>
     <w:p>
       <w:pPr>
         <w:pStyle w:val="CodeSnippet"/>
+        <w:ind w:left="1440"/>
+        <w:rPr>
+          <w:rFonts w:ascii="Calibri" w:hAnsi="Calibri"/>
+          <w:b/>
+          <w:sz w:val="22"/>
+          <w:szCs w:val="22"/>
+        </w:rPr>
+      </w:pPr>
+    </w:p>
+    <w:p>
+      <w:pPr>
+        <w:pStyle w:val="Para"/>
+        <w:ind w:left="360"/>
+        <w:rPr>
+          <w:rFonts w:ascii="Calibri" w:hAnsi="Calibri"/>
+          <w:sz w:val="22"/>
+          <w:szCs w:val="22"/>
+        </w:rPr>
+      </w:pPr>
+      <w:r>
+        <w:rPr>
+          <w:rFonts w:ascii="Calibri" w:hAnsi="Calibri"/>
+          <w:sz w:val="22"/>
+          <w:szCs w:val="22"/>
+        </w:rPr>
+        <w:t>This time, you see a space at the beginning (instead of the minus sign) to indicate the submodule has been initialized.</w:t>
+      </w:r>
+    </w:p>
+    <w:p>
+      <w:pPr>
+        <w:pStyle w:val="Para"/>
         <w:ind w:left="360"/>
         <w:rPr>
           <w:rFonts w:ascii="Calibri" w:hAnsi="Calibri"/>
@@ -3752,25 +4524,7 @@
           <w:sz w:val="22"/>
           <w:szCs w:val="22"/>
         </w:rPr>
-        <w:t xml:space="preserve">6. Change into the super_calc2 directory and look at what’s in the </w:t>
-      </w:r>
-      <w:proofErr w:type="spellStart"/>
-      <w:r>
-        <w:rPr>
-          <w:rFonts w:ascii="Calibri" w:hAnsi="Calibri"/>
-          <w:sz w:val="22"/>
-          <w:szCs w:val="22"/>
-        </w:rPr>
-        <w:t>sub_ui</w:t>
-      </w:r>
-      <w:proofErr w:type="spellEnd"/>
-      <w:r>
-        <w:rPr>
-          <w:rFonts w:ascii="Calibri" w:hAnsi="Calibri"/>
-          <w:sz w:val="22"/>
-          <w:szCs w:val="22"/>
-        </w:rPr>
-        <w:t xml:space="preserve"> subdirectory. Run the submodule status command to see what the status of the submodule is.</w:t>
+        <w:t xml:space="preserve">9. Now, you need to make a simple update to the code in the submodule. </w:t>
       </w:r>
     </w:p>
     <w:p>
@@ -3786,368 +4540,21 @@
     </w:p>
     <w:p>
       <w:pPr>
-        <w:pStyle w:val="CodeSnippet"/>
-        <w:ind w:left="1440"/>
-        <w:rPr>
-          <w:rFonts w:ascii="Consolas" w:hAnsi="Consolas"/>
-          <w:b/>
-          <w:sz w:val="22"/>
-          <w:szCs w:val="22"/>
-        </w:rPr>
-      </w:pPr>
-      <w:r>
-        <w:rPr>
-          <w:rFonts w:ascii="Consolas" w:hAnsi="Consolas"/>
-          <w:b/>
-          <w:sz w:val="22"/>
-          <w:szCs w:val="22"/>
-        </w:rPr>
-        <w:t>$ cd super_calc2</w:t>
-      </w:r>
-    </w:p>
-    <w:p>
-      <w:pPr>
-        <w:pStyle w:val="CodeSnippet"/>
-        <w:ind w:left="1440"/>
-        <w:rPr>
-          <w:rFonts w:ascii="Consolas" w:hAnsi="Consolas"/>
-          <w:b/>
-          <w:sz w:val="22"/>
-          <w:szCs w:val="22"/>
-        </w:rPr>
-      </w:pPr>
-      <w:r>
-        <w:rPr>
-          <w:rFonts w:ascii="Consolas" w:hAnsi="Consolas"/>
-          <w:b/>
-          <w:sz w:val="22"/>
-          <w:szCs w:val="22"/>
-        </w:rPr>
-        <w:t>$ ls sub_ui</w:t>
-      </w:r>
-    </w:p>
-    <w:p>
-      <w:pPr>
-        <w:pStyle w:val="CodeSnippet"/>
-        <w:ind w:left="1440"/>
-        <w:rPr>
-          <w:rFonts w:ascii="Consolas" w:hAnsi="Consolas"/>
-          <w:b/>
-          <w:sz w:val="22"/>
-          <w:szCs w:val="22"/>
-        </w:rPr>
-      </w:pPr>
-      <w:r>
-        <w:rPr>
-          <w:rFonts w:ascii="Consolas" w:hAnsi="Consolas"/>
-          <w:b/>
-          <w:sz w:val="22"/>
-          <w:szCs w:val="22"/>
-        </w:rPr>
-        <w:t>$ git submodule status</w:t>
-      </w:r>
-    </w:p>
-    <w:p>
-      <w:pPr>
-        <w:pStyle w:val="CodeSnippet"/>
-        <w:ind w:left="360"/>
-        <w:rPr>
-          <w:rFonts w:ascii="Calibri" w:hAnsi="Calibri"/>
-          <w:sz w:val="22"/>
-          <w:szCs w:val="22"/>
-        </w:rPr>
-      </w:pPr>
-    </w:p>
-    <w:p>
-      <w:pPr>
-        <w:pStyle w:val="ListNumbered"/>
-        <w:ind w:left="360"/>
-        <w:rPr>
-          <w:rFonts w:ascii="Calibri" w:hAnsi="Calibri"/>
-          <w:sz w:val="22"/>
-          <w:szCs w:val="22"/>
-        </w:rPr>
-      </w:pPr>
-      <w:r>
-        <w:rPr>
-          <w:rFonts w:ascii="Calibri" w:hAnsi="Calibri"/>
-          <w:sz w:val="22"/>
-          <w:szCs w:val="22"/>
-        </w:rPr>
-        <w:t>7. Notice the hyphen (-) in front of the SHA1 value. This indicates that the submodule has not been initialized yet relative to the super project. You could have done this at clone time using the --recursive option. However, because you didn’t, you need to use the update --</w:t>
-      </w:r>
-      <w:proofErr w:type="spellStart"/>
-      <w:r>
-        <w:rPr>
-          <w:rFonts w:ascii="Calibri" w:hAnsi="Calibri"/>
-          <w:sz w:val="22"/>
-          <w:szCs w:val="22"/>
-        </w:rPr>
-        <w:t>init</w:t>
-      </w:r>
-      <w:proofErr w:type="spellEnd"/>
-      <w:r>
-        <w:rPr>
-          <w:rFonts w:ascii="Calibri" w:hAnsi="Calibri"/>
-          <w:sz w:val="22"/>
-          <w:szCs w:val="22"/>
-        </w:rPr>
-        <w:t xml:space="preserve"> subcommand for the submodule operation, as follows:</w:t>
-      </w:r>
-    </w:p>
-    <w:p>
-      <w:pPr>
-        <w:pStyle w:val="CodeSnippet"/>
-        <w:ind w:left="1440"/>
-        <w:rPr>
-          <w:rFonts w:ascii="Calibri" w:hAnsi="Calibri"/>
-          <w:b/>
-          <w:sz w:val="22"/>
-          <w:szCs w:val="22"/>
-        </w:rPr>
-      </w:pPr>
-    </w:p>
-    <w:p>
-      <w:pPr>
-        <w:pStyle w:val="CodeSnippet"/>
-        <w:ind w:left="1440"/>
-        <w:rPr>
-          <w:rFonts w:ascii="Consolas" w:hAnsi="Consolas"/>
-          <w:b/>
-          <w:sz w:val="22"/>
-          <w:szCs w:val="22"/>
-        </w:rPr>
-      </w:pPr>
-      <w:r>
-        <w:rPr>
-          <w:rFonts w:ascii="Consolas" w:hAnsi="Consolas"/>
-          <w:b/>
-          <w:sz w:val="22"/>
-          <w:szCs w:val="22"/>
-        </w:rPr>
-        <w:t>$ git submodule update --init</w:t>
-      </w:r>
-    </w:p>
-    <w:p>
-      <w:pPr>
-        <w:pStyle w:val="CodeSnippet"/>
-        <w:ind w:left="360"/>
-        <w:rPr>
-          <w:rFonts w:ascii="Calibri" w:hAnsi="Calibri"/>
-          <w:sz w:val="22"/>
-          <w:szCs w:val="22"/>
-        </w:rPr>
-      </w:pPr>
-    </w:p>
-    <w:p>
-      <w:pPr>
-        <w:pStyle w:val="ListNumbered"/>
-        <w:ind w:left="360"/>
-        <w:rPr>
-          <w:rFonts w:ascii="Calibri" w:hAnsi="Calibri"/>
-          <w:sz w:val="22"/>
-          <w:szCs w:val="22"/>
-        </w:rPr>
-      </w:pPr>
-    </w:p>
-    <w:p>
-      <w:pPr>
-        <w:pStyle w:val="ListNumbered"/>
-        <w:ind w:left="360"/>
-        <w:rPr>
-          <w:rFonts w:ascii="Calibri" w:hAnsi="Calibri"/>
-          <w:sz w:val="22"/>
-          <w:szCs w:val="22"/>
-        </w:rPr>
-      </w:pPr>
-      <w:r>
-        <w:rPr>
-          <w:rFonts w:ascii="Calibri" w:hAnsi="Calibri"/>
-          <w:sz w:val="22"/>
-          <w:szCs w:val="22"/>
-        </w:rPr>
-        <w:lastRenderedPageBreak/>
-        <w:t xml:space="preserve">8. Git clones the </w:t>
-      </w:r>
-      <w:proofErr w:type="spellStart"/>
-      <w:r>
-        <w:rPr>
-          <w:rFonts w:ascii="Calibri" w:hAnsi="Calibri"/>
-          <w:sz w:val="22"/>
-          <w:szCs w:val="22"/>
-        </w:rPr>
-        <w:t>sub_ui</w:t>
-      </w:r>
-      <w:proofErr w:type="spellEnd"/>
-      <w:r>
-        <w:rPr>
-          <w:rFonts w:ascii="Calibri" w:hAnsi="Calibri"/>
-          <w:sz w:val="22"/>
-          <w:szCs w:val="22"/>
-        </w:rPr>
-        <w:t xml:space="preserve"> code into the submodule. Look at the </w:t>
-      </w:r>
-      <w:proofErr w:type="spellStart"/>
-      <w:r>
-        <w:rPr>
-          <w:rFonts w:ascii="Calibri" w:hAnsi="Calibri"/>
-          <w:sz w:val="22"/>
-          <w:szCs w:val="22"/>
-        </w:rPr>
-        <w:t>sub_ui</w:t>
-      </w:r>
-      <w:proofErr w:type="spellEnd"/>
-      <w:r>
-        <w:rPr>
-          <w:rFonts w:ascii="Calibri" w:hAnsi="Calibri"/>
-          <w:sz w:val="22"/>
-          <w:szCs w:val="22"/>
-        </w:rPr>
-        <w:t xml:space="preserve"> subdirectory to see the contents, and then run the submodule status command again. </w:t>
-      </w:r>
-    </w:p>
-    <w:p>
-      <w:pPr>
-        <w:pStyle w:val="ListNumbered"/>
-        <w:ind w:left="360"/>
-        <w:rPr>
-          <w:rFonts w:ascii="Calibri" w:hAnsi="Calibri"/>
-          <w:sz w:val="22"/>
-          <w:szCs w:val="22"/>
-        </w:rPr>
-      </w:pPr>
-    </w:p>
-    <w:p>
-      <w:pPr>
-        <w:pStyle w:val="CodeSnippet"/>
-        <w:ind w:left="1440"/>
-        <w:rPr>
-          <w:rFonts w:ascii="Consolas" w:hAnsi="Consolas"/>
-          <w:b/>
-          <w:sz w:val="22"/>
-          <w:szCs w:val="22"/>
-        </w:rPr>
-      </w:pPr>
-      <w:r>
-        <w:rPr>
-          <w:rFonts w:ascii="Consolas" w:hAnsi="Consolas"/>
-          <w:b/>
-          <w:sz w:val="22"/>
-          <w:szCs w:val="22"/>
-        </w:rPr>
-        <w:t>$ ls sub_ui</w:t>
-      </w:r>
-    </w:p>
-    <w:p>
-      <w:pPr>
-        <w:pStyle w:val="CodeSnippet"/>
-        <w:ind w:left="1440"/>
-        <w:rPr>
-          <w:rFonts w:ascii="Consolas" w:hAnsi="Consolas"/>
-          <w:b/>
-          <w:sz w:val="22"/>
-          <w:szCs w:val="22"/>
-        </w:rPr>
-      </w:pPr>
-      <w:r>
-        <w:rPr>
-          <w:rFonts w:ascii="Consolas" w:hAnsi="Consolas"/>
-          <w:b/>
-          <w:sz w:val="22"/>
-          <w:szCs w:val="22"/>
-        </w:rPr>
-        <w:t>$ git submodule status</w:t>
-      </w:r>
-    </w:p>
-    <w:p>
-      <w:pPr>
-        <w:pStyle w:val="CodeSnippet"/>
-        <w:ind w:left="1440"/>
-        <w:rPr>
-          <w:rFonts w:ascii="Calibri" w:hAnsi="Calibri"/>
-          <w:b/>
-          <w:sz w:val="22"/>
-          <w:szCs w:val="22"/>
-        </w:rPr>
-      </w:pPr>
-    </w:p>
-    <w:p>
-      <w:pPr>
-        <w:pStyle w:val="Para"/>
-        <w:ind w:left="360"/>
-        <w:rPr>
-          <w:rFonts w:ascii="Calibri" w:hAnsi="Calibri"/>
-          <w:sz w:val="22"/>
-          <w:szCs w:val="22"/>
-        </w:rPr>
-      </w:pPr>
-      <w:r>
-        <w:rPr>
-          <w:rFonts w:ascii="Calibri" w:hAnsi="Calibri"/>
-          <w:sz w:val="22"/>
-          <w:szCs w:val="22"/>
-        </w:rPr>
-        <w:t>This time, you see a space at the beginning (instead of the minus sign) to indicate the submodule has been initialized.</w:t>
-      </w:r>
-    </w:p>
-    <w:p>
-      <w:pPr>
-        <w:pStyle w:val="Para"/>
-        <w:ind w:left="360"/>
-        <w:rPr>
-          <w:rFonts w:ascii="Calibri" w:hAnsi="Calibri"/>
-          <w:sz w:val="22"/>
-          <w:szCs w:val="22"/>
-        </w:rPr>
-      </w:pPr>
-    </w:p>
-    <w:p>
-      <w:pPr>
-        <w:pStyle w:val="ListNumbered"/>
-        <w:ind w:left="360"/>
-        <w:rPr>
-          <w:rFonts w:ascii="Calibri" w:hAnsi="Calibri"/>
-          <w:sz w:val="22"/>
-          <w:szCs w:val="22"/>
-        </w:rPr>
-      </w:pPr>
-      <w:r>
-        <w:rPr>
-          <w:rFonts w:ascii="Calibri" w:hAnsi="Calibri"/>
-          <w:sz w:val="22"/>
-          <w:szCs w:val="22"/>
-        </w:rPr>
-        <w:t xml:space="preserve">9. Now, you need to make a simple update to the code in the submodule. </w:t>
-      </w:r>
-    </w:p>
-    <w:p>
-      <w:pPr>
-        <w:pStyle w:val="ListNumbered"/>
-        <w:ind w:left="360"/>
-        <w:rPr>
-          <w:rFonts w:ascii="Calibri" w:hAnsi="Calibri"/>
-          <w:sz w:val="22"/>
-          <w:szCs w:val="22"/>
-        </w:rPr>
-      </w:pPr>
-    </w:p>
-    <w:p>
-      <w:pPr>
         <w:pStyle w:val="ListNumbered"/>
         <w:ind w:left="1080"/>
         <w:rPr>
           <w:rFonts w:ascii="Consolas" w:hAnsi="Consolas"/>
           <w:b/>
-          <w:sz w:val="22"/>
-          <w:szCs w:val="22"/>
-        </w:rPr>
-      </w:pPr>
-      <w:r>
-        <w:rPr>
-          <w:rFonts w:ascii="Consolas" w:hAnsi="Consolas"/>
-          <w:b/>
-          <w:sz w:val="22"/>
-          <w:szCs w:val="22"/>
+          <w:sz w:val="24"/>
+          <w:szCs w:val="24"/>
+        </w:rPr>
+      </w:pPr>
+      <w:r>
+        <w:rPr>
+          <w:rFonts w:ascii="Consolas" w:hAnsi="Consolas"/>
+          <w:b/>
+          <w:sz w:val="24"/>
+          <w:szCs w:val="24"/>
         </w:rPr>
         <w:t xml:space="preserve">Change into the </w:t>
       </w:r>
@@ -4156,8 +4563,8 @@
         <w:rPr>
           <w:rFonts w:ascii="Consolas" w:hAnsi="Consolas"/>
           <w:b/>
-          <w:sz w:val="22"/>
-          <w:szCs w:val="22"/>
+          <w:sz w:val="24"/>
+          <w:szCs w:val="24"/>
         </w:rPr>
         <w:t>sub_ui</w:t>
       </w:r>
@@ -4166,8 +4573,8 @@
         <w:rPr>
           <w:rFonts w:ascii="Consolas" w:hAnsi="Consolas"/>
           <w:b/>
-          <w:sz w:val="22"/>
-          <w:szCs w:val="22"/>
+          <w:sz w:val="24"/>
+          <w:szCs w:val="24"/>
         </w:rPr>
         <w:t xml:space="preserve"> subdirectory </w:t>
       </w:r>
@@ -4179,8 +4586,8 @@
         <w:rPr>
           <w:rFonts w:ascii="Consolas" w:hAnsi="Consolas"/>
           <w:b/>
-          <w:sz w:val="22"/>
-          <w:szCs w:val="22"/>
+          <w:sz w:val="24"/>
+          <w:szCs w:val="24"/>
         </w:rPr>
       </w:pPr>
     </w:p>
@@ -4191,16 +4598,16 @@
         <w:rPr>
           <w:rFonts w:ascii="Consolas" w:hAnsi="Consolas"/>
           <w:b/>
-          <w:sz w:val="22"/>
-          <w:szCs w:val="22"/>
-        </w:rPr>
-      </w:pPr>
-      <w:r>
-        <w:rPr>
-          <w:rFonts w:ascii="Consolas" w:hAnsi="Consolas"/>
-          <w:b/>
-          <w:sz w:val="22"/>
-          <w:szCs w:val="22"/>
+          <w:sz w:val="24"/>
+          <w:szCs w:val="24"/>
+        </w:rPr>
+      </w:pPr>
+      <w:r>
+        <w:rPr>
+          <w:rFonts w:ascii="Consolas" w:hAnsi="Consolas"/>
+          <w:b/>
+          <w:sz w:val="24"/>
+          <w:szCs w:val="24"/>
         </w:rPr>
         <w:tab/>
         <w:t xml:space="preserve">        $ cd </w:t>
@@ -4210,8 +4617,8 @@
         <w:rPr>
           <w:rFonts w:ascii="Consolas" w:hAnsi="Consolas"/>
           <w:b/>
-          <w:sz w:val="22"/>
-          <w:szCs w:val="22"/>
+          <w:sz w:val="24"/>
+          <w:szCs w:val="24"/>
         </w:rPr>
         <w:t>sub_ui</w:t>
       </w:r>
@@ -4224,8 +4631,8 @@
         <w:rPr>
           <w:rFonts w:ascii="Consolas" w:hAnsi="Consolas"/>
           <w:b/>
-          <w:sz w:val="22"/>
-          <w:szCs w:val="22"/>
+          <w:sz w:val="24"/>
+          <w:szCs w:val="24"/>
         </w:rPr>
       </w:pPr>
     </w:p>
@@ -4236,16 +4643,16 @@
         <w:rPr>
           <w:rFonts w:ascii="Consolas" w:hAnsi="Consolas"/>
           <w:b/>
-          <w:sz w:val="22"/>
-          <w:szCs w:val="22"/>
-        </w:rPr>
-      </w:pPr>
-      <w:r>
-        <w:rPr>
-          <w:rFonts w:ascii="Consolas" w:hAnsi="Consolas"/>
-          <w:b/>
-          <w:sz w:val="22"/>
-          <w:szCs w:val="22"/>
+          <w:sz w:val="24"/>
+          <w:szCs w:val="24"/>
+        </w:rPr>
+      </w:pPr>
+      <w:r>
+        <w:rPr>
+          <w:rFonts w:ascii="Consolas" w:hAnsi="Consolas"/>
+          <w:b/>
+          <w:sz w:val="24"/>
+          <w:szCs w:val="24"/>
         </w:rPr>
         <w:t>and edit the calc.html file there as follows: change the line</w:t>
       </w:r>
@@ -4257,8 +4664,8 @@
         <w:rPr>
           <w:rFonts w:ascii="Consolas" w:hAnsi="Consolas"/>
           <w:b/>
-          <w:sz w:val="22"/>
-          <w:szCs w:val="22"/>
+          <w:sz w:val="24"/>
+          <w:szCs w:val="24"/>
         </w:rPr>
       </w:pPr>
     </w:p>
@@ -4270,8 +4677,8 @@
           <w:rStyle w:val="InlineCode"/>
           <w:rFonts w:ascii="Consolas" w:eastAsiaTheme="minorHAnsi" w:hAnsi="Consolas"/>
           <w:b/>
-          <w:sz w:val="22"/>
-          <w:szCs w:val="22"/>
+          <w:sz w:val="24"/>
+          <w:szCs w:val="24"/>
         </w:rPr>
       </w:pPr>
       <w:r>
@@ -4279,8 +4686,8 @@
           <w:rStyle w:val="InlineCode"/>
           <w:rFonts w:ascii="Consolas" w:eastAsiaTheme="minorHAnsi" w:hAnsi="Consolas"/>
           <w:b/>
-          <w:sz w:val="22"/>
-          <w:szCs w:val="22"/>
+          <w:sz w:val="24"/>
+          <w:szCs w:val="24"/>
         </w:rPr>
         <w:t>&lt;title&gt;Advanced Calculator&lt;/title&gt;</w:t>
       </w:r>
@@ -4292,8 +4699,8 @@
         <w:rPr>
           <w:rFonts w:ascii="Consolas" w:hAnsi="Consolas"/>
           <w:b/>
-          <w:sz w:val="22"/>
-          <w:szCs w:val="22"/>
+          <w:sz w:val="24"/>
+          <w:szCs w:val="24"/>
         </w:rPr>
       </w:pPr>
     </w:p>
@@ -4304,16 +4711,16 @@
         <w:rPr>
           <w:rFonts w:ascii="Consolas" w:hAnsi="Consolas"/>
           <w:b/>
-          <w:sz w:val="22"/>
-          <w:szCs w:val="22"/>
-        </w:rPr>
-      </w:pPr>
-      <w:r>
-        <w:rPr>
-          <w:rFonts w:ascii="Consolas" w:hAnsi="Consolas"/>
-          <w:b/>
-          <w:sz w:val="22"/>
-          <w:szCs w:val="22"/>
+          <w:sz w:val="24"/>
+          <w:szCs w:val="24"/>
+        </w:rPr>
+      </w:pPr>
+      <w:r>
+        <w:rPr>
+          <w:rFonts w:ascii="Consolas" w:hAnsi="Consolas"/>
+          <w:b/>
+          <w:sz w:val="24"/>
+          <w:szCs w:val="24"/>
         </w:rPr>
         <w:t>in the file to</w:t>
       </w:r>
@@ -4326,8 +4733,8 @@
           <w:rStyle w:val="InlineCode"/>
           <w:rFonts w:ascii="Consolas" w:eastAsiaTheme="minorHAnsi" w:hAnsi="Consolas"/>
           <w:b/>
-          <w:sz w:val="22"/>
-          <w:szCs w:val="22"/>
+          <w:sz w:val="24"/>
+          <w:szCs w:val="24"/>
         </w:rPr>
       </w:pPr>
     </w:p>
@@ -4339,8 +4746,8 @@
           <w:rStyle w:val="InlineCode"/>
           <w:rFonts w:ascii="Consolas" w:eastAsiaTheme="minorHAnsi" w:hAnsi="Consolas"/>
           <w:b/>
-          <w:sz w:val="22"/>
-          <w:szCs w:val="22"/>
+          <w:sz w:val="24"/>
+          <w:szCs w:val="24"/>
         </w:rPr>
       </w:pPr>
       <w:r>
@@ -4348,8 +4755,8 @@
           <w:rStyle w:val="InlineCode"/>
           <w:rFonts w:ascii="Consolas" w:eastAsiaTheme="minorHAnsi" w:hAnsi="Consolas"/>
           <w:b/>
-          <w:sz w:val="22"/>
-          <w:szCs w:val="22"/>
+          <w:sz w:val="24"/>
+          <w:szCs w:val="24"/>
         </w:rPr>
         <w:t>&lt;title&gt; your_name_here Advanced Calculator&lt;/title&gt;</w:t>
       </w:r>
@@ -4364,8 +4771,8 @@
         <w:rPr>
           <w:rFonts w:ascii="Consolas" w:eastAsiaTheme="minorHAnsi" w:hAnsi="Consolas"/>
           <w:b/>
-          <w:sz w:val="22"/>
-          <w:szCs w:val="22"/>
+          <w:sz w:val="24"/>
+          <w:szCs w:val="24"/>
         </w:rPr>
       </w:pPr>
     </w:p>
@@ -4379,26 +4786,35 @@
         <w:rPr>
           <w:rFonts w:ascii="Consolas" w:eastAsiaTheme="minorHAnsi" w:hAnsi="Consolas"/>
           <w:b/>
-          <w:sz w:val="22"/>
-          <w:szCs w:val="22"/>
+          <w:sz w:val="24"/>
+          <w:szCs w:val="24"/>
         </w:rPr>
       </w:pPr>
       <w:r>
         <w:rPr>
           <w:rFonts w:ascii="Consolas" w:eastAsiaTheme="minorHAnsi" w:hAnsi="Consolas"/>
           <w:b/>
-          <w:sz w:val="22"/>
-          <w:szCs w:val="22"/>
-        </w:rPr>
-        <w:t>substituting your actual name for “</w:t>
+          <w:sz w:val="24"/>
+          <w:szCs w:val="24"/>
+        </w:rPr>
+        <w:t xml:space="preserve">substituting your actual name for </w:t>
+      </w:r>
+      <w:r>
+        <w:rPr>
+          <w:rFonts w:ascii="Consolas" w:eastAsiaTheme="minorHAnsi" w:hAnsi="Consolas"/>
+          <w:b/>
+          <w:sz w:val="24"/>
+          <w:szCs w:val="24"/>
+        </w:rPr>
+        <w:t>"</w:t>
       </w:r>
       <w:proofErr w:type="spellStart"/>
       <w:r>
         <w:rPr>
           <w:rFonts w:ascii="Consolas" w:eastAsiaTheme="minorHAnsi" w:hAnsi="Consolas"/>
           <w:b/>
-          <w:sz w:val="22"/>
-          <w:szCs w:val="22"/>
+          <w:sz w:val="24"/>
+          <w:szCs w:val="24"/>
         </w:rPr>
         <w:t>your_name_here</w:t>
       </w:r>
@@ -4407,10 +4823,19 @@
         <w:rPr>
           <w:rFonts w:ascii="Consolas" w:eastAsiaTheme="minorHAnsi" w:hAnsi="Consolas"/>
           <w:b/>
-          <w:sz w:val="22"/>
-          <w:szCs w:val="22"/>
-        </w:rPr>
-        <w:t xml:space="preserve">”. </w:t>
+          <w:sz w:val="24"/>
+          <w:szCs w:val="24"/>
+        </w:rPr>
+        <w:t>"</w:t>
+      </w:r>
+      <w:r>
+        <w:rPr>
+          <w:rFonts w:ascii="Consolas" w:eastAsiaTheme="minorHAnsi" w:hAnsi="Consolas"/>
+          <w:b/>
+          <w:sz w:val="24"/>
+          <w:szCs w:val="24"/>
+        </w:rPr>
+        <w:t xml:space="preserve">. </w:t>
       </w:r>
     </w:p>
     <w:p>
@@ -4423,8 +4848,8 @@
         <w:rPr>
           <w:rFonts w:ascii="Calibri" w:eastAsiaTheme="minorHAnsi" w:hAnsi="Calibri"/>
           <w:b/>
-          <w:sz w:val="22"/>
-          <w:szCs w:val="22"/>
+          <w:sz w:val="24"/>
+          <w:szCs w:val="24"/>
         </w:rPr>
       </w:pPr>
     </w:p>
@@ -4438,16 +4863,16 @@
         <w:rPr>
           <w:rFonts w:ascii="Calibri" w:eastAsiaTheme="minorHAnsi" w:hAnsi="Calibri"/>
           <w:b/>
-          <w:sz w:val="22"/>
-          <w:szCs w:val="22"/>
+          <w:sz w:val="24"/>
+          <w:szCs w:val="24"/>
         </w:rPr>
       </w:pPr>
       <w:r>
         <w:rPr>
           <w:rFonts w:ascii="Calibri" w:eastAsiaTheme="minorHAnsi" w:hAnsi="Calibri"/>
           <w:b/>
-          <w:sz w:val="22"/>
-          <w:szCs w:val="22"/>
+          <w:sz w:val="24"/>
+          <w:szCs w:val="24"/>
         </w:rPr>
         <w:t xml:space="preserve">      </w:t>
       </w:r>
@@ -4455,8 +4880,8 @@
         <w:rPr>
           <w:rFonts w:ascii="Calibri" w:eastAsiaTheme="minorHAnsi" w:hAnsi="Calibri"/>
           <w:b/>
-          <w:sz w:val="22"/>
-          <w:szCs w:val="22"/>
+          <w:sz w:val="24"/>
+          <w:szCs w:val="24"/>
         </w:rPr>
         <w:t>Save your changes.</w:t>
       </w:r>
@@ -4470,8 +4895,8 @@
         <w:ind w:left="360"/>
         <w:rPr>
           <w:rFonts w:ascii="Calibri" w:eastAsiaTheme="minorHAnsi" w:hAnsi="Calibri"/>
-          <w:sz w:val="22"/>
-          <w:szCs w:val="22"/>
+          <w:sz w:val="24"/>
+          <w:szCs w:val="24"/>
         </w:rPr>
       </w:pPr>
     </w:p>
@@ -4512,18 +4937,45 @@
         <w:rPr>
           <w:rFonts w:ascii="Consolas" w:hAnsi="Consolas"/>
           <w:b/>
-          <w:sz w:val="22"/>
-          <w:szCs w:val="22"/>
-        </w:rPr>
-      </w:pPr>
-      <w:r>
-        <w:rPr>
-          <w:rFonts w:ascii="Consolas" w:hAnsi="Consolas"/>
-          <w:b/>
-          <w:sz w:val="22"/>
-          <w:szCs w:val="22"/>
-        </w:rPr>
-        <w:t>$ git commit -am “Update title”</w:t>
+          <w:sz w:val="24"/>
+          <w:szCs w:val="24"/>
+        </w:rPr>
+      </w:pPr>
+      <w:r>
+        <w:rPr>
+          <w:rFonts w:ascii="Consolas" w:hAnsi="Consolas"/>
+          <w:b/>
+          <w:sz w:val="24"/>
+          <w:szCs w:val="24"/>
+        </w:rPr>
+        <w:t xml:space="preserve">$ git commit -am </w:t>
+      </w:r>
+      <w:r>
+        <w:rPr>
+          <w:rFonts w:ascii="Consolas" w:hAnsi="Consolas"/>
+          <w:b/>
+          <w:sz w:val="24"/>
+          <w:szCs w:val="24"/>
+        </w:rPr>
+        <w:t>"</w:t>
+      </w:r>
+      <w:r>
+        <w:rPr>
+          <w:rFonts w:ascii="Consolas" w:hAnsi="Consolas"/>
+          <w:b/>
+          <w:sz w:val="24"/>
+          <w:szCs w:val="24"/>
+        </w:rPr>
+        <w:t>Update title</w:t>
+      </w:r>
+      <w:r>
+        <w:rPr>
+          <w:rFonts w:ascii="Consolas" w:hAnsi="Consolas"/>
+          <w:b/>
+          <w:sz w:val="24"/>
+          <w:szCs w:val="24"/>
+        </w:rPr>
+        <w:t>"</w:t>
       </w:r>
     </w:p>
     <w:p>
@@ -4574,16 +5026,16 @@
         <w:rPr>
           <w:rFonts w:ascii="Consolas" w:hAnsi="Consolas"/>
           <w:b/>
-          <w:sz w:val="22"/>
-          <w:szCs w:val="22"/>
-        </w:rPr>
-      </w:pPr>
-      <w:r>
-        <w:rPr>
-          <w:rFonts w:ascii="Consolas" w:hAnsi="Consolas"/>
-          <w:b/>
-          <w:sz w:val="22"/>
-          <w:szCs w:val="22"/>
+          <w:sz w:val="24"/>
+          <w:szCs w:val="24"/>
+        </w:rPr>
+      </w:pPr>
+      <w:r>
+        <w:rPr>
+          <w:rFonts w:ascii="Consolas" w:hAnsi="Consolas"/>
+          <w:b/>
+          <w:sz w:val="24"/>
+          <w:szCs w:val="24"/>
         </w:rPr>
         <w:t>$ git log --oneline</w:t>
       </w:r>
@@ -4624,8 +5076,8 @@
         <w:ind w:left="360"/>
         <w:rPr>
           <w:rFonts w:ascii="Calibri" w:hAnsi="Calibri"/>
-          <w:sz w:val="22"/>
-          <w:szCs w:val="22"/>
+          <w:sz w:val="24"/>
+          <w:szCs w:val="24"/>
         </w:rPr>
       </w:pPr>
     </w:p>
@@ -4636,16 +5088,16 @@
         <w:rPr>
           <w:rFonts w:ascii="Consolas" w:hAnsi="Consolas"/>
           <w:b/>
-          <w:sz w:val="22"/>
-          <w:szCs w:val="22"/>
-        </w:rPr>
-      </w:pPr>
-      <w:r>
-        <w:rPr>
-          <w:rFonts w:ascii="Consolas" w:hAnsi="Consolas"/>
-          <w:b/>
-          <w:sz w:val="22"/>
-          <w:szCs w:val="22"/>
+          <w:sz w:val="24"/>
+          <w:szCs w:val="24"/>
+        </w:rPr>
+      </w:pPr>
+      <w:r>
+        <w:rPr>
+          <w:rFonts w:ascii="Consolas" w:hAnsi="Consolas"/>
+          <w:b/>
+          <w:sz w:val="24"/>
+          <w:szCs w:val="24"/>
         </w:rPr>
         <w:t>$ cd ..</w:t>
       </w:r>
@@ -4657,16 +5109,16 @@
         <w:rPr>
           <w:rFonts w:ascii="Consolas" w:hAnsi="Consolas"/>
           <w:b/>
-          <w:sz w:val="22"/>
-          <w:szCs w:val="22"/>
-        </w:rPr>
-      </w:pPr>
-      <w:r>
-        <w:rPr>
-          <w:rFonts w:ascii="Consolas" w:hAnsi="Consolas"/>
-          <w:b/>
-          <w:sz w:val="22"/>
-          <w:szCs w:val="22"/>
+          <w:sz w:val="24"/>
+          <w:szCs w:val="24"/>
+        </w:rPr>
+      </w:pPr>
+      <w:r>
+        <w:rPr>
+          <w:rFonts w:ascii="Consolas" w:hAnsi="Consolas"/>
+          <w:b/>
+          <w:sz w:val="24"/>
+          <w:szCs w:val="24"/>
         </w:rPr>
         <w:t>$ git submodule status</w:t>
       </w:r>
@@ -4719,18 +5171,17 @@
         <w:rPr>
           <w:rFonts w:ascii="Consolas" w:hAnsi="Consolas"/>
           <w:b/>
-          <w:sz w:val="22"/>
-          <w:szCs w:val="22"/>
-        </w:rPr>
-      </w:pPr>
-      <w:r>
-        <w:rPr>
-          <w:rFonts w:ascii="Consolas" w:hAnsi="Consolas"/>
-          <w:b/>
-          <w:sz w:val="22"/>
-          <w:szCs w:val="22"/>
-        </w:rPr>
-        <w:lastRenderedPageBreak/>
+          <w:sz w:val="24"/>
+          <w:szCs w:val="24"/>
+        </w:rPr>
+      </w:pPr>
+      <w:r>
+        <w:rPr>
+          <w:rFonts w:ascii="Consolas" w:hAnsi="Consolas"/>
+          <w:b/>
+          <w:sz w:val="24"/>
+          <w:szCs w:val="24"/>
+        </w:rPr>
         <w:t>$ git status</w:t>
       </w:r>
     </w:p>
@@ -4806,8 +5257,8 @@
         <w:ind w:left="360"/>
         <w:rPr>
           <w:rFonts w:ascii="Calibri" w:hAnsi="Calibri"/>
-          <w:sz w:val="22"/>
-          <w:szCs w:val="22"/>
+          <w:sz w:val="24"/>
+          <w:szCs w:val="24"/>
         </w:rPr>
       </w:pPr>
     </w:p>
@@ -4818,18 +5269,45 @@
         <w:rPr>
           <w:rFonts w:ascii="Consolas" w:hAnsi="Consolas"/>
           <w:b/>
-          <w:sz w:val="22"/>
-          <w:szCs w:val="22"/>
-        </w:rPr>
-      </w:pPr>
-      <w:r>
-        <w:rPr>
-          <w:rFonts w:ascii="Consolas" w:hAnsi="Consolas"/>
-          <w:b/>
-          <w:sz w:val="22"/>
-          <w:szCs w:val="22"/>
-        </w:rPr>
-        <w:t>$ git commit -am “Update for submodule sub_ui”</w:t>
+          <w:sz w:val="24"/>
+          <w:szCs w:val="24"/>
+        </w:rPr>
+      </w:pPr>
+      <w:r>
+        <w:rPr>
+          <w:rFonts w:ascii="Consolas" w:hAnsi="Consolas"/>
+          <w:b/>
+          <w:sz w:val="24"/>
+          <w:szCs w:val="24"/>
+        </w:rPr>
+        <w:t xml:space="preserve">$ git commit -am </w:t>
+      </w:r>
+      <w:r>
+        <w:rPr>
+          <w:rFonts w:ascii="Consolas" w:hAnsi="Consolas"/>
+          <w:b/>
+          <w:sz w:val="24"/>
+          <w:szCs w:val="24"/>
+        </w:rPr>
+        <w:t>"</w:t>
+      </w:r>
+      <w:r>
+        <w:rPr>
+          <w:rFonts w:ascii="Consolas" w:hAnsi="Consolas"/>
+          <w:b/>
+          <w:sz w:val="24"/>
+          <w:szCs w:val="24"/>
+        </w:rPr>
+        <w:t>Update for submodule sub_ui</w:t>
+      </w:r>
+      <w:r>
+        <w:rPr>
+          <w:rFonts w:ascii="Consolas" w:hAnsi="Consolas"/>
+          <w:b/>
+          <w:sz w:val="24"/>
+          <w:szCs w:val="24"/>
+        </w:rPr>
+        <w:t>"</w:t>
       </w:r>
     </w:p>
     <w:p>
@@ -4839,16 +5317,16 @@
         <w:rPr>
           <w:rFonts w:ascii="Consolas" w:hAnsi="Consolas"/>
           <w:b/>
-          <w:sz w:val="22"/>
-          <w:szCs w:val="22"/>
-        </w:rPr>
-      </w:pPr>
-      <w:r>
-        <w:rPr>
-          <w:rFonts w:ascii="Consolas" w:hAnsi="Consolas"/>
-          <w:b/>
-          <w:sz w:val="22"/>
-          <w:szCs w:val="22"/>
+          <w:sz w:val="24"/>
+          <w:szCs w:val="24"/>
+        </w:rPr>
+      </w:pPr>
+      <w:r>
+        <w:rPr>
+          <w:rFonts w:ascii="Consolas" w:hAnsi="Consolas"/>
+          <w:b/>
+          <w:sz w:val="24"/>
+          <w:szCs w:val="24"/>
         </w:rPr>
         <w:t>$ git push</w:t>
       </w:r>
@@ -4919,16 +5397,16 @@
         <w:rPr>
           <w:rFonts w:ascii="Consolas" w:hAnsi="Consolas"/>
           <w:b/>
-          <w:sz w:val="22"/>
-          <w:szCs w:val="22"/>
-        </w:rPr>
-      </w:pPr>
-      <w:r>
-        <w:rPr>
-          <w:rFonts w:ascii="Consolas" w:hAnsi="Consolas"/>
-          <w:b/>
-          <w:sz w:val="22"/>
-          <w:szCs w:val="22"/>
+          <w:sz w:val="24"/>
+          <w:szCs w:val="24"/>
+        </w:rPr>
+      </w:pPr>
+      <w:r>
+        <w:rPr>
+          <w:rFonts w:ascii="Consolas" w:hAnsi="Consolas"/>
+          <w:b/>
+          <w:sz w:val="24"/>
+          <w:szCs w:val="24"/>
         </w:rPr>
         <w:t>$ git status</w:t>
       </w:r>
@@ -4940,16 +5418,16 @@
         <w:rPr>
           <w:rFonts w:ascii="Consolas" w:hAnsi="Consolas"/>
           <w:b/>
-          <w:sz w:val="22"/>
-          <w:szCs w:val="22"/>
-        </w:rPr>
-      </w:pPr>
-      <w:r>
-        <w:rPr>
-          <w:rFonts w:ascii="Consolas" w:hAnsi="Consolas"/>
-          <w:b/>
-          <w:sz w:val="22"/>
-          <w:szCs w:val="22"/>
+          <w:sz w:val="24"/>
+          <w:szCs w:val="24"/>
+        </w:rPr>
+      </w:pPr>
+      <w:r>
+        <w:rPr>
+          <w:rFonts w:ascii="Consolas" w:hAnsi="Consolas"/>
+          <w:b/>
+          <w:sz w:val="24"/>
+          <w:szCs w:val="24"/>
         </w:rPr>
         <w:t>$ git submodule status</w:t>
       </w:r>
@@ -5264,16 +5742,16 @@
         <w:rPr>
           <w:rFonts w:ascii="Consolas" w:eastAsiaTheme="minorHAnsi" w:hAnsi="Consolas"/>
           <w:b/>
-          <w:sz w:val="22"/>
-          <w:szCs w:val="22"/>
+          <w:sz w:val="24"/>
+          <w:szCs w:val="24"/>
         </w:rPr>
       </w:pPr>
       <w:r>
         <w:rPr>
           <w:rFonts w:ascii="Consolas" w:eastAsiaTheme="minorHAnsi" w:hAnsi="Consolas"/>
           <w:b/>
-          <w:sz w:val="22"/>
-          <w:szCs w:val="22"/>
+          <w:sz w:val="24"/>
+          <w:szCs w:val="24"/>
         </w:rPr>
         <w:t xml:space="preserve">   </w:t>
       </w:r>
@@ -5281,8 +5759,8 @@
         <w:rPr>
           <w:rFonts w:ascii="Consolas" w:eastAsiaTheme="minorHAnsi" w:hAnsi="Consolas"/>
           <w:b/>
-          <w:sz w:val="22"/>
-          <w:szCs w:val="22"/>
+          <w:sz w:val="24"/>
+          <w:szCs w:val="24"/>
         </w:rPr>
         <w:t>$ git subtree add -P sub_docs --squash https://github.com/&lt;your github user id&gt;/sub_docs master</w:t>
       </w:r>
@@ -5315,7 +5793,16 @@
           <w:sz w:val="22"/>
           <w:szCs w:val="22"/>
         </w:rPr>
-        <w:t>Even though you don’t have much history in this repository, you used the --squash command to compress it. Note that the -P stands for prefix, which is the name your subdirectory gets.</w:t>
+        <w:t xml:space="preserve">Even though you don’t have much history in this repository, you used the --squash command to compress it. </w:t>
+      </w:r>
+      <w:r>
+        <w:rPr>
+          <w:rFonts w:asciiTheme="minorHAnsi" w:hAnsiTheme="minorHAnsi"/>
+          <w:sz w:val="22"/>
+          <w:szCs w:val="22"/>
+        </w:rPr>
+        <w:lastRenderedPageBreak/>
+        <w:t>Note that the -P stands for prefix, which is the name your subdirectory gets.</w:t>
       </w:r>
     </w:p>
     <w:p>
@@ -5408,8 +5895,8 @@
         <w:ind w:left="360"/>
         <w:rPr>
           <w:rFonts w:asciiTheme="minorHAnsi" w:eastAsiaTheme="minorHAnsi" w:hAnsiTheme="minorHAnsi"/>
-          <w:sz w:val="22"/>
-          <w:szCs w:val="22"/>
+          <w:sz w:val="24"/>
+          <w:szCs w:val="24"/>
         </w:rPr>
       </w:pPr>
     </w:p>
@@ -5420,16 +5907,16 @@
         <w:rPr>
           <w:rFonts w:ascii="Consolas" w:eastAsiaTheme="minorHAnsi" w:hAnsi="Consolas"/>
           <w:b/>
-          <w:sz w:val="22"/>
-          <w:szCs w:val="22"/>
+          <w:sz w:val="24"/>
+          <w:szCs w:val="24"/>
         </w:rPr>
       </w:pPr>
       <w:r>
         <w:rPr>
           <w:rFonts w:ascii="Consolas" w:eastAsiaTheme="minorHAnsi" w:hAnsi="Consolas"/>
           <w:b/>
-          <w:sz w:val="22"/>
-          <w:szCs w:val="22"/>
+          <w:sz w:val="24"/>
+          <w:szCs w:val="24"/>
         </w:rPr>
         <w:t>$ ls sub_docs</w:t>
       </w:r>
@@ -5441,16 +5928,16 @@
         <w:rPr>
           <w:rFonts w:ascii="Consolas" w:eastAsiaTheme="minorHAnsi" w:hAnsi="Consolas"/>
           <w:b/>
-          <w:sz w:val="22"/>
-          <w:szCs w:val="22"/>
+          <w:sz w:val="24"/>
+          <w:szCs w:val="24"/>
         </w:rPr>
       </w:pPr>
       <w:r>
         <w:rPr>
           <w:rFonts w:ascii="Consolas" w:eastAsiaTheme="minorHAnsi" w:hAnsi="Consolas"/>
           <w:b/>
-          <w:sz w:val="22"/>
-          <w:szCs w:val="22"/>
+          <w:sz w:val="24"/>
+          <w:szCs w:val="24"/>
         </w:rPr>
         <w:t>$ git log --oneline</w:t>
       </w:r>
@@ -5539,8 +6026,8 @@
         <w:ind w:left="360"/>
         <w:rPr>
           <w:rFonts w:ascii="Consolas" w:eastAsiaTheme="minorHAnsi" w:hAnsi="Consolas"/>
-          <w:sz w:val="22"/>
-          <w:szCs w:val="22"/>
+          <w:sz w:val="24"/>
+          <w:szCs w:val="24"/>
         </w:rPr>
       </w:pPr>
     </w:p>
@@ -5551,39 +6038,284 @@
         <w:rPr>
           <w:rFonts w:ascii="Consolas" w:eastAsiaTheme="minorHAnsi" w:hAnsi="Consolas"/>
           <w:b/>
-          <w:sz w:val="22"/>
-          <w:szCs w:val="22"/>
+          <w:sz w:val="24"/>
+          <w:szCs w:val="24"/>
         </w:rPr>
       </w:pPr>
       <w:r>
         <w:rPr>
           <w:rFonts w:ascii="Consolas" w:eastAsiaTheme="minorHAnsi" w:hAnsi="Consolas"/>
           <w:b/>
-          <w:sz w:val="22"/>
-          <w:szCs w:val="22"/>
+          <w:sz w:val="24"/>
+          <w:szCs w:val="24"/>
         </w:rPr>
         <w:t>$ cd ..</w:t>
       </w:r>
+    </w:p>
+    <w:p>
+      <w:pPr>
+        <w:pStyle w:val="CodeSnippet"/>
+        <w:ind w:left="1440" w:hanging="1170"/>
+        <w:rPr>
+          <w:rFonts w:ascii="Consolas" w:eastAsiaTheme="minorHAnsi" w:hAnsi="Consolas"/>
+          <w:b/>
+          <w:sz w:val="24"/>
+          <w:szCs w:val="24"/>
+        </w:rPr>
+      </w:pPr>
+      <w:r>
+        <w:rPr>
+          <w:rFonts w:ascii="Consolas" w:eastAsiaTheme="minorHAnsi" w:hAnsi="Consolas"/>
+          <w:b/>
+          <w:sz w:val="24"/>
+          <w:szCs w:val="24"/>
+        </w:rPr>
+        <w:t>$ git clone https://github.com/&lt;your github user id&gt;/sub_docs sub_docs_temp</w:t>
+      </w:r>
+    </w:p>
+    <w:p>
+      <w:pPr>
+        <w:pStyle w:val="CodeSnippet"/>
+        <w:ind w:left="360"/>
+        <w:rPr>
+          <w:rFonts w:asciiTheme="minorHAnsi" w:eastAsiaTheme="minorHAnsi" w:hAnsiTheme="minorHAnsi"/>
+          <w:sz w:val="22"/>
+          <w:szCs w:val="22"/>
+        </w:rPr>
+      </w:pPr>
+    </w:p>
+    <w:p>
+      <w:pPr>
+        <w:pStyle w:val="ListNumbered"/>
+        <w:ind w:left="360"/>
+        <w:rPr>
+          <w:rFonts w:asciiTheme="minorHAnsi" w:hAnsiTheme="minorHAnsi"/>
+          <w:sz w:val="22"/>
+          <w:szCs w:val="22"/>
+        </w:rPr>
+      </w:pPr>
+      <w:r>
+        <w:rPr>
+          <w:rFonts w:asciiTheme="minorHAnsi" w:hAnsiTheme="minorHAnsi"/>
+          <w:sz w:val="22"/>
+          <w:szCs w:val="22"/>
+        </w:rPr>
+        <w:t xml:space="preserve">5. Change into the </w:t>
+      </w:r>
+      <w:proofErr w:type="spellStart"/>
+      <w:r>
+        <w:rPr>
+          <w:rFonts w:asciiTheme="minorHAnsi" w:hAnsiTheme="minorHAnsi"/>
+          <w:sz w:val="22"/>
+          <w:szCs w:val="22"/>
+        </w:rPr>
+        <w:t>sub_docs_temp</w:t>
+      </w:r>
+      <w:proofErr w:type="spellEnd"/>
+      <w:r>
+        <w:rPr>
+          <w:rFonts w:asciiTheme="minorHAnsi" w:hAnsiTheme="minorHAnsi"/>
+          <w:sz w:val="22"/>
+          <w:szCs w:val="22"/>
+        </w:rPr>
+        <w:t xml:space="preserve"> </w:t>
+      </w:r>
+      <w:proofErr w:type="gramStart"/>
+      <w:r>
+        <w:rPr>
+          <w:rFonts w:asciiTheme="minorHAnsi" w:hAnsiTheme="minorHAnsi"/>
+          <w:sz w:val="22"/>
+          <w:szCs w:val="22"/>
+        </w:rPr>
+        <w:t>project, and</w:t>
+      </w:r>
+      <w:proofErr w:type="gramEnd"/>
+      <w:r>
+        <w:rPr>
+          <w:rFonts w:asciiTheme="minorHAnsi" w:hAnsiTheme="minorHAnsi"/>
+          <w:sz w:val="22"/>
+          <w:szCs w:val="22"/>
+        </w:rPr>
+        <w:t xml:space="preserve"> create a simple file. Then stage it, commit it, and push it.</w:t>
+      </w:r>
+    </w:p>
+    <w:p>
+      <w:pPr>
+        <w:pStyle w:val="ListNumbered"/>
+        <w:ind w:left="360"/>
+        <w:rPr>
+          <w:rFonts w:asciiTheme="minorHAnsi" w:hAnsiTheme="minorHAnsi"/>
+          <w:sz w:val="22"/>
+          <w:szCs w:val="22"/>
+        </w:rPr>
+      </w:pPr>
     </w:p>
     <w:p>
       <w:pPr>
         <w:pStyle w:val="CodeSnippet"/>
         <w:ind w:left="1440"/>
         <w:rPr>
-          <w:rFonts w:ascii="Consolas" w:eastAsiaTheme="minorHAnsi" w:hAnsi="Consolas"/>
-          <w:b/>
-          <w:sz w:val="22"/>
-          <w:szCs w:val="22"/>
-        </w:rPr>
-      </w:pPr>
-      <w:r>
-        <w:rPr>
-          <w:rFonts w:ascii="Consolas" w:eastAsiaTheme="minorHAnsi" w:hAnsi="Consolas"/>
-          <w:b/>
-          <w:sz w:val="22"/>
-          <w:szCs w:val="22"/>
-        </w:rPr>
-        <w:t>$ git clone https://github.com/&lt;your github user id&gt;/sub_docs sub_docs_temp</w:t>
+          <w:rFonts w:ascii="Consolas" w:hAnsi="Consolas"/>
+          <w:b/>
+          <w:sz w:val="24"/>
+          <w:szCs w:val="24"/>
+        </w:rPr>
+      </w:pPr>
+      <w:r>
+        <w:rPr>
+          <w:rFonts w:ascii="Consolas" w:hAnsi="Consolas"/>
+          <w:b/>
+          <w:sz w:val="24"/>
+          <w:szCs w:val="24"/>
+        </w:rPr>
+        <w:t>$ cd sub_docs_temp</w:t>
+      </w:r>
+    </w:p>
+    <w:p>
+      <w:pPr>
+        <w:pStyle w:val="CodeSnippet"/>
+        <w:ind w:left="1440"/>
+        <w:rPr>
+          <w:rFonts w:ascii="Consolas" w:hAnsi="Consolas"/>
+          <w:b/>
+          <w:sz w:val="24"/>
+          <w:szCs w:val="24"/>
+        </w:rPr>
+      </w:pPr>
+      <w:r>
+        <w:rPr>
+          <w:rFonts w:ascii="Consolas" w:hAnsi="Consolas"/>
+          <w:b/>
+          <w:sz w:val="24"/>
+          <w:szCs w:val="24"/>
+        </w:rPr>
+        <w:t xml:space="preserve">$ echo </w:t>
+      </w:r>
+      <w:r>
+        <w:rPr>
+          <w:rFonts w:ascii="Consolas" w:hAnsi="Consolas"/>
+          <w:b/>
+          <w:sz w:val="24"/>
+          <w:szCs w:val="24"/>
+        </w:rPr>
+        <w:t>"</w:t>
+      </w:r>
+      <w:r>
+        <w:rPr>
+          <w:rFonts w:ascii="Consolas" w:hAnsi="Consolas"/>
+          <w:b/>
+          <w:sz w:val="24"/>
+          <w:szCs w:val="24"/>
+        </w:rPr>
+        <w:t>readme content</w:t>
+      </w:r>
+      <w:r>
+        <w:rPr>
+          <w:rFonts w:ascii="Consolas" w:hAnsi="Consolas"/>
+          <w:b/>
+          <w:sz w:val="24"/>
+          <w:szCs w:val="24"/>
+        </w:rPr>
+        <w:t>"</w:t>
+      </w:r>
+      <w:r>
+        <w:rPr>
+          <w:rFonts w:ascii="Consolas" w:hAnsi="Consolas"/>
+          <w:b/>
+          <w:sz w:val="24"/>
+          <w:szCs w:val="24"/>
+        </w:rPr>
+        <w:t xml:space="preserve"> &gt; readme.txt</w:t>
+      </w:r>
+    </w:p>
+    <w:p>
+      <w:pPr>
+        <w:pStyle w:val="CodeSnippet"/>
+        <w:ind w:left="1440"/>
+        <w:rPr>
+          <w:rFonts w:ascii="Consolas" w:hAnsi="Consolas"/>
+          <w:b/>
+          <w:sz w:val="24"/>
+          <w:szCs w:val="24"/>
+        </w:rPr>
+      </w:pPr>
+      <w:r>
+        <w:rPr>
+          <w:rFonts w:ascii="Consolas" w:hAnsi="Consolas"/>
+          <w:b/>
+          <w:sz w:val="24"/>
+          <w:szCs w:val="24"/>
+        </w:rPr>
+        <w:t>$ git add .</w:t>
+      </w:r>
+    </w:p>
+    <w:p>
+      <w:pPr>
+        <w:pStyle w:val="CodeSnippet"/>
+        <w:ind w:left="1440"/>
+        <w:rPr>
+          <w:rFonts w:ascii="Consolas" w:hAnsi="Consolas"/>
+          <w:b/>
+          <w:sz w:val="24"/>
+          <w:szCs w:val="24"/>
+        </w:rPr>
+      </w:pPr>
+      <w:r>
+        <w:rPr>
+          <w:rFonts w:ascii="Consolas" w:hAnsi="Consolas"/>
+          <w:b/>
+          <w:sz w:val="24"/>
+          <w:szCs w:val="24"/>
+        </w:rPr>
+        <w:t xml:space="preserve">$ git commit -m </w:t>
+      </w:r>
+      <w:r>
+        <w:rPr>
+          <w:rFonts w:ascii="Consolas" w:hAnsi="Consolas"/>
+          <w:b/>
+          <w:sz w:val="24"/>
+          <w:szCs w:val="24"/>
+        </w:rPr>
+        <w:t>"</w:t>
+      </w:r>
+      <w:r>
+        <w:rPr>
+          <w:rFonts w:ascii="Consolas" w:hAnsi="Consolas"/>
+          <w:b/>
+          <w:sz w:val="24"/>
+          <w:szCs w:val="24"/>
+        </w:rPr>
+        <w:t>Adding readme file</w:t>
+      </w:r>
+      <w:r>
+        <w:rPr>
+          <w:rFonts w:ascii="Consolas" w:hAnsi="Consolas"/>
+          <w:b/>
+          <w:sz w:val="24"/>
+          <w:szCs w:val="24"/>
+        </w:rPr>
+        <w:t>"</w:t>
+      </w:r>
+    </w:p>
+    <w:p>
+      <w:pPr>
+        <w:pStyle w:val="CodeSnippet"/>
+        <w:ind w:left="1440"/>
+        <w:rPr>
+          <w:rFonts w:ascii="Consolas" w:hAnsi="Consolas"/>
+          <w:b/>
+          <w:sz w:val="24"/>
+          <w:szCs w:val="24"/>
+        </w:rPr>
+      </w:pPr>
+      <w:r>
+        <w:rPr>
+          <w:rFonts w:ascii="Consolas" w:hAnsi="Consolas"/>
+          <w:b/>
+          <w:sz w:val="24"/>
+          <w:szCs w:val="24"/>
+        </w:rPr>
+        <w:t>$ git push</w:t>
       </w:r>
     </w:p>
     <w:p>
@@ -5591,7 +6323,7 @@
         <w:pStyle w:val="CodeSnippet"/>
         <w:ind w:left="360"/>
         <w:rPr>
-          <w:rFonts w:asciiTheme="minorHAnsi" w:eastAsiaTheme="minorHAnsi" w:hAnsiTheme="minorHAnsi"/>
+          <w:rFonts w:asciiTheme="minorHAnsi" w:hAnsiTheme="minorHAnsi"/>
           <w:sz w:val="22"/>
           <w:szCs w:val="22"/>
         </w:rPr>
@@ -5613,7 +6345,7 @@
           <w:sz w:val="22"/>
           <w:szCs w:val="22"/>
         </w:rPr>
-        <w:t xml:space="preserve">5. Change into the </w:t>
+        <w:t xml:space="preserve">6. Go back to the </w:t>
       </w:r>
       <w:proofErr w:type="spellStart"/>
       <w:r>
@@ -5622,7 +6354,7 @@
           <w:sz w:val="22"/>
           <w:szCs w:val="22"/>
         </w:rPr>
-        <w:t>sub_docs_temp</w:t>
+        <w:t>super_calc</w:t>
       </w:r>
       <w:proofErr w:type="spellEnd"/>
       <w:r>
@@ -5631,35 +6363,36 @@
           <w:sz w:val="22"/>
           <w:szCs w:val="22"/>
         </w:rPr>
-        <w:t xml:space="preserve"> </w:t>
-      </w:r>
-      <w:proofErr w:type="gramStart"/>
+        <w:t xml:space="preserve"> project where you have </w:t>
+      </w:r>
+      <w:proofErr w:type="spellStart"/>
       <w:r>
         <w:rPr>
           <w:rFonts w:asciiTheme="minorHAnsi" w:hAnsiTheme="minorHAnsi"/>
           <w:sz w:val="22"/>
           <w:szCs w:val="22"/>
         </w:rPr>
-        <w:t>project, and</w:t>
-      </w:r>
-      <w:proofErr w:type="gramEnd"/>
+        <w:t>sub_docs</w:t>
+      </w:r>
+      <w:proofErr w:type="spellEnd"/>
       <w:r>
         <w:rPr>
           <w:rFonts w:asciiTheme="minorHAnsi" w:hAnsiTheme="minorHAnsi"/>
           <w:sz w:val="22"/>
           <w:szCs w:val="22"/>
         </w:rPr>
-        <w:t xml:space="preserve"> create a simple file. Then stage it, commit it, and push it.</w:t>
+        <w:t xml:space="preserve"> as a subtree.</w:t>
       </w:r>
     </w:p>
     <w:p>
       <w:pPr>
         <w:pStyle w:val="ListNumbered"/>
-        <w:ind w:left="360"/>
+        <w:ind w:left="1440"/>
         <w:rPr>
           <w:rFonts w:asciiTheme="minorHAnsi" w:hAnsiTheme="minorHAnsi"/>
-          <w:sz w:val="22"/>
-          <w:szCs w:val="22"/>
+          <w:b/>
+          <w:sz w:val="24"/>
+          <w:szCs w:val="24"/>
         </w:rPr>
       </w:pPr>
     </w:p>
@@ -5670,199 +6403,16 @@
         <w:rPr>
           <w:rFonts w:ascii="Consolas" w:hAnsi="Consolas"/>
           <w:b/>
-          <w:sz w:val="22"/>
-          <w:szCs w:val="22"/>
-        </w:rPr>
-      </w:pPr>
-      <w:r>
-        <w:rPr>
-          <w:rFonts w:ascii="Consolas" w:hAnsi="Consolas"/>
-          <w:b/>
-          <w:sz w:val="22"/>
-          <w:szCs w:val="22"/>
-        </w:rPr>
-        <w:t>$ cd sub_docs_temp</w:t>
-      </w:r>
-    </w:p>
-    <w:p>
-      <w:pPr>
-        <w:pStyle w:val="CodeSnippet"/>
-        <w:ind w:left="1440"/>
-        <w:rPr>
-          <w:rFonts w:ascii="Consolas" w:hAnsi="Consolas"/>
-          <w:b/>
-          <w:sz w:val="22"/>
-          <w:szCs w:val="22"/>
-        </w:rPr>
-      </w:pPr>
-      <w:r>
-        <w:rPr>
-          <w:rFonts w:ascii="Consolas" w:hAnsi="Consolas"/>
-          <w:b/>
-          <w:sz w:val="22"/>
-          <w:szCs w:val="22"/>
-        </w:rPr>
-        <w:t>$ echo “readme content” &gt; readme.txt</w:t>
-      </w:r>
-    </w:p>
-    <w:p>
-      <w:pPr>
-        <w:pStyle w:val="CodeSnippet"/>
-        <w:ind w:left="1440"/>
-        <w:rPr>
-          <w:rFonts w:ascii="Consolas" w:hAnsi="Consolas"/>
-          <w:b/>
-          <w:sz w:val="22"/>
-          <w:szCs w:val="22"/>
-        </w:rPr>
-      </w:pPr>
-      <w:r>
-        <w:rPr>
-          <w:rFonts w:ascii="Consolas" w:hAnsi="Consolas"/>
-          <w:b/>
-          <w:sz w:val="22"/>
-          <w:szCs w:val="22"/>
-        </w:rPr>
-        <w:t>$ git add .</w:t>
-      </w:r>
-    </w:p>
-    <w:p>
-      <w:pPr>
-        <w:pStyle w:val="CodeSnippet"/>
-        <w:ind w:left="1440"/>
-        <w:rPr>
-          <w:rFonts w:ascii="Consolas" w:hAnsi="Consolas"/>
-          <w:b/>
-          <w:sz w:val="22"/>
-          <w:szCs w:val="22"/>
-        </w:rPr>
-      </w:pPr>
-      <w:r>
-        <w:rPr>
-          <w:rFonts w:ascii="Consolas" w:hAnsi="Consolas"/>
-          <w:b/>
-          <w:sz w:val="22"/>
-          <w:szCs w:val="22"/>
-        </w:rPr>
-        <w:t>$ git commit -m “Adding readme file”</w:t>
-      </w:r>
-    </w:p>
-    <w:p>
-      <w:pPr>
-        <w:pStyle w:val="CodeSnippet"/>
-        <w:ind w:left="1440"/>
-        <w:rPr>
-          <w:rFonts w:ascii="Consolas" w:hAnsi="Consolas"/>
-          <w:b/>
-          <w:sz w:val="22"/>
-          <w:szCs w:val="22"/>
-        </w:rPr>
-      </w:pPr>
-      <w:r>
-        <w:rPr>
-          <w:rFonts w:ascii="Consolas" w:hAnsi="Consolas"/>
-          <w:b/>
-          <w:sz w:val="22"/>
-          <w:szCs w:val="22"/>
-        </w:rPr>
-        <w:t>$ git push</w:t>
-      </w:r>
-    </w:p>
-    <w:p>
-      <w:pPr>
-        <w:pStyle w:val="CodeSnippet"/>
-        <w:ind w:left="360"/>
-        <w:rPr>
-          <w:rFonts w:asciiTheme="minorHAnsi" w:hAnsiTheme="minorHAnsi"/>
-          <w:sz w:val="22"/>
-          <w:szCs w:val="22"/>
-        </w:rPr>
-      </w:pPr>
-    </w:p>
-    <w:p>
-      <w:pPr>
-        <w:pStyle w:val="ListNumbered"/>
-        <w:ind w:left="360"/>
-        <w:rPr>
-          <w:rFonts w:asciiTheme="minorHAnsi" w:hAnsiTheme="minorHAnsi"/>
-          <w:sz w:val="22"/>
-          <w:szCs w:val="22"/>
-        </w:rPr>
-      </w:pPr>
-      <w:r>
-        <w:rPr>
-          <w:rFonts w:asciiTheme="minorHAnsi" w:hAnsiTheme="minorHAnsi"/>
-          <w:sz w:val="22"/>
-          <w:szCs w:val="22"/>
-        </w:rPr>
-        <w:t xml:space="preserve">6. Go back to the </w:t>
-      </w:r>
-      <w:proofErr w:type="spellStart"/>
-      <w:r>
-        <w:rPr>
-          <w:rFonts w:asciiTheme="minorHAnsi" w:hAnsiTheme="minorHAnsi"/>
-          <w:sz w:val="22"/>
-          <w:szCs w:val="22"/>
-        </w:rPr>
-        <w:t>super_calc</w:t>
-      </w:r>
-      <w:proofErr w:type="spellEnd"/>
-      <w:r>
-        <w:rPr>
-          <w:rFonts w:asciiTheme="minorHAnsi" w:hAnsiTheme="minorHAnsi"/>
-          <w:sz w:val="22"/>
-          <w:szCs w:val="22"/>
-        </w:rPr>
-        <w:t xml:space="preserve"> project where you have </w:t>
-      </w:r>
-      <w:proofErr w:type="spellStart"/>
-      <w:r>
-        <w:rPr>
-          <w:rFonts w:asciiTheme="minorHAnsi" w:hAnsiTheme="minorHAnsi"/>
-          <w:sz w:val="22"/>
-          <w:szCs w:val="22"/>
-        </w:rPr>
-        <w:t>sub_docs</w:t>
-      </w:r>
-      <w:proofErr w:type="spellEnd"/>
-      <w:r>
-        <w:rPr>
-          <w:rFonts w:asciiTheme="minorHAnsi" w:hAnsiTheme="minorHAnsi"/>
-          <w:sz w:val="22"/>
-          <w:szCs w:val="22"/>
-        </w:rPr>
-        <w:t xml:space="preserve"> as a subtree.</w:t>
-      </w:r>
-    </w:p>
-    <w:p>
-      <w:pPr>
-        <w:pStyle w:val="ListNumbered"/>
-        <w:ind w:left="1440"/>
-        <w:rPr>
-          <w:rFonts w:asciiTheme="minorHAnsi" w:hAnsiTheme="minorHAnsi"/>
-          <w:b/>
-          <w:sz w:val="22"/>
-          <w:szCs w:val="22"/>
-        </w:rPr>
-      </w:pPr>
-    </w:p>
-    <w:p>
-      <w:pPr>
-        <w:pStyle w:val="CodeSnippet"/>
-        <w:ind w:left="1440"/>
-        <w:rPr>
-          <w:rFonts w:ascii="Consolas" w:hAnsi="Consolas"/>
-          <w:b/>
-          <w:sz w:val="22"/>
-          <w:szCs w:val="22"/>
-        </w:rPr>
-      </w:pPr>
-      <w:r>
-        <w:rPr>
-          <w:rFonts w:ascii="Consolas" w:hAnsi="Consolas"/>
-          <w:b/>
-          <w:sz w:val="22"/>
-          <w:szCs w:val="22"/>
+          <w:sz w:val="24"/>
+          <w:szCs w:val="24"/>
+        </w:rPr>
+      </w:pPr>
+      <w:r>
+        <w:rPr>
+          <w:rFonts w:ascii="Consolas" w:hAnsi="Consolas"/>
+          <w:b/>
+          <w:sz w:val="24"/>
+          <w:szCs w:val="24"/>
         </w:rPr>
         <w:t>$ cd ../super_calc</w:t>
       </w:r>
@@ -6060,20 +6610,20 @@
     <w:p>
       <w:pPr>
         <w:pStyle w:val="CodeSnippet"/>
-        <w:ind w:left="1440"/>
+        <w:ind w:left="720"/>
         <w:rPr>
           <w:rFonts w:ascii="Consolas" w:eastAsiaTheme="minorHAnsi" w:hAnsi="Consolas"/>
           <w:b/>
-          <w:sz w:val="22"/>
-          <w:szCs w:val="22"/>
+          <w:sz w:val="24"/>
+          <w:szCs w:val="24"/>
         </w:rPr>
       </w:pPr>
       <w:r>
         <w:rPr>
           <w:rFonts w:ascii="Consolas" w:eastAsiaTheme="minorHAnsi" w:hAnsi="Consolas"/>
           <w:b/>
-          <w:sz w:val="22"/>
-          <w:szCs w:val="22"/>
+          <w:sz w:val="24"/>
+          <w:szCs w:val="24"/>
         </w:rPr>
         <w:t>$ git subtree pull --prefix sub_docs sub_docs_remote master --squash</w:t>
       </w:r>
@@ -6181,8 +6731,8 @@
         <w:ind w:left="360"/>
         <w:rPr>
           <w:rFonts w:ascii="Consolas" w:hAnsi="Consolas"/>
-          <w:sz w:val="22"/>
-          <w:szCs w:val="22"/>
+          <w:sz w:val="24"/>
+          <w:szCs w:val="24"/>
         </w:rPr>
       </w:pPr>
     </w:p>
@@ -6193,16 +6743,16 @@
         <w:rPr>
           <w:rFonts w:ascii="Consolas" w:hAnsi="Consolas"/>
           <w:b/>
-          <w:sz w:val="22"/>
-          <w:szCs w:val="22"/>
-        </w:rPr>
-      </w:pPr>
-      <w:r>
-        <w:rPr>
-          <w:rFonts w:ascii="Consolas" w:hAnsi="Consolas"/>
-          <w:b/>
-          <w:sz w:val="22"/>
-          <w:szCs w:val="22"/>
+          <w:sz w:val="24"/>
+          <w:szCs w:val="24"/>
+        </w:rPr>
+      </w:pPr>
+      <w:r>
+        <w:rPr>
+          <w:rFonts w:ascii="Consolas" w:hAnsi="Consolas"/>
+          <w:b/>
+          <w:sz w:val="24"/>
+          <w:szCs w:val="24"/>
         </w:rPr>
         <w:t>$ ls sub_docs</w:t>
       </w:r>
@@ -6214,16 +6764,16 @@
         <w:rPr>
           <w:rFonts w:ascii="Consolas" w:hAnsi="Consolas"/>
           <w:b/>
-          <w:sz w:val="22"/>
-          <w:szCs w:val="22"/>
-        </w:rPr>
-      </w:pPr>
-      <w:r>
-        <w:rPr>
-          <w:rFonts w:ascii="Consolas" w:hAnsi="Consolas"/>
-          <w:b/>
-          <w:sz w:val="22"/>
-          <w:szCs w:val="22"/>
+          <w:sz w:val="24"/>
+          <w:szCs w:val="24"/>
+        </w:rPr>
+      </w:pPr>
+      <w:r>
+        <w:rPr>
+          <w:rFonts w:ascii="Consolas" w:hAnsi="Consolas"/>
+          <w:b/>
+          <w:sz w:val="24"/>
+          <w:szCs w:val="24"/>
         </w:rPr>
         <w:t>$ git log --oneline</w:t>
       </w:r>
@@ -6276,8 +6826,8 @@
         <w:rPr>
           <w:rFonts w:ascii="Consolas" w:hAnsi="Consolas"/>
           <w:b/>
-          <w:sz w:val="22"/>
-          <w:szCs w:val="22"/>
+          <w:sz w:val="24"/>
+          <w:szCs w:val="24"/>
         </w:rPr>
       </w:pPr>
     </w:p>
@@ -6288,18 +6838,17 @@
         <w:rPr>
           <w:rFonts w:ascii="Consolas" w:hAnsi="Consolas"/>
           <w:b/>
-          <w:sz w:val="22"/>
-          <w:szCs w:val="22"/>
-        </w:rPr>
-      </w:pPr>
-      <w:r>
-        <w:rPr>
-          <w:rFonts w:ascii="Consolas" w:hAnsi="Consolas"/>
-          <w:b/>
-          <w:sz w:val="22"/>
-          <w:szCs w:val="22"/>
-        </w:rPr>
-        <w:lastRenderedPageBreak/>
+          <w:sz w:val="24"/>
+          <w:szCs w:val="24"/>
+        </w:rPr>
+      </w:pPr>
+      <w:r>
+        <w:rPr>
+          <w:rFonts w:ascii="Consolas" w:hAnsi="Consolas"/>
+          <w:b/>
+          <w:sz w:val="24"/>
+          <w:szCs w:val="24"/>
+        </w:rPr>
         <w:t>$ cd sub_docs</w:t>
       </w:r>
     </w:p>
@@ -6310,18 +6859,54 @@
         <w:rPr>
           <w:rFonts w:ascii="Consolas" w:hAnsi="Consolas"/>
           <w:b/>
-          <w:sz w:val="22"/>
-          <w:szCs w:val="22"/>
-        </w:rPr>
-      </w:pPr>
-      <w:r>
-        <w:rPr>
-          <w:rFonts w:ascii="Consolas" w:hAnsi="Consolas"/>
-          <w:b/>
-          <w:sz w:val="22"/>
-          <w:szCs w:val="22"/>
-        </w:rPr>
-        <w:t xml:space="preserve">$ echo “update” &gt;&gt; readme.txt </w:t>
+          <w:sz w:val="24"/>
+          <w:szCs w:val="24"/>
+        </w:rPr>
+      </w:pPr>
+      <w:r>
+        <w:rPr>
+          <w:rFonts w:ascii="Consolas" w:hAnsi="Consolas"/>
+          <w:b/>
+          <w:sz w:val="24"/>
+          <w:szCs w:val="24"/>
+        </w:rPr>
+        <w:t xml:space="preserve">$ echo </w:t>
+      </w:r>
+      <w:r>
+        <w:rPr>
+          <w:rFonts w:ascii="Consolas" w:hAnsi="Consolas"/>
+          <w:b/>
+          <w:sz w:val="24"/>
+          <w:szCs w:val="24"/>
+        </w:rPr>
+        <w:t>"</w:t>
+      </w:r>
+      <w:r>
+        <w:rPr>
+          <w:rFonts w:ascii="Consolas" w:hAnsi="Consolas"/>
+          <w:b/>
+          <w:sz w:val="24"/>
+          <w:szCs w:val="24"/>
+        </w:rPr>
+        <w:t>update</w:t>
+      </w:r>
+      <w:r>
+        <w:rPr>
+          <w:rFonts w:ascii="Consolas" w:hAnsi="Consolas"/>
+          <w:b/>
+          <w:sz w:val="24"/>
+          <w:szCs w:val="24"/>
+        </w:rPr>
+        <w:t>"</w:t>
+      </w:r>
+      <w:r>
+        <w:rPr>
+          <w:rFonts w:ascii="Consolas" w:hAnsi="Consolas"/>
+          <w:b/>
+          <w:sz w:val="24"/>
+          <w:szCs w:val="24"/>
+        </w:rPr>
+        <w:t xml:space="preserve"> &gt;&gt; readme.txt </w:t>
       </w:r>
     </w:p>
     <w:p>
@@ -6331,18 +6916,45 @@
         <w:rPr>
           <w:rFonts w:ascii="Consolas" w:hAnsi="Consolas"/>
           <w:b/>
-          <w:sz w:val="22"/>
-          <w:szCs w:val="22"/>
-        </w:rPr>
-      </w:pPr>
-      <w:r>
-        <w:rPr>
-          <w:rFonts w:ascii="Consolas" w:hAnsi="Consolas"/>
-          <w:b/>
-          <w:sz w:val="22"/>
-          <w:szCs w:val="22"/>
-        </w:rPr>
-        <w:t>$ git commit -am “update readme”</w:t>
+          <w:sz w:val="24"/>
+          <w:szCs w:val="24"/>
+        </w:rPr>
+      </w:pPr>
+      <w:r>
+        <w:rPr>
+          <w:rFonts w:ascii="Consolas" w:hAnsi="Consolas"/>
+          <w:b/>
+          <w:sz w:val="24"/>
+          <w:szCs w:val="24"/>
+        </w:rPr>
+        <w:t xml:space="preserve">$ git commit -am </w:t>
+      </w:r>
+      <w:r>
+        <w:rPr>
+          <w:rFonts w:ascii="Consolas" w:hAnsi="Consolas"/>
+          <w:b/>
+          <w:sz w:val="24"/>
+          <w:szCs w:val="24"/>
+        </w:rPr>
+        <w:t>"</w:t>
+      </w:r>
+      <w:r>
+        <w:rPr>
+          <w:rFonts w:ascii="Consolas" w:hAnsi="Consolas"/>
+          <w:b/>
+          <w:sz w:val="24"/>
+          <w:szCs w:val="24"/>
+        </w:rPr>
+        <w:t>update readme</w:t>
+      </w:r>
+      <w:r>
+        <w:rPr>
+          <w:rFonts w:ascii="Consolas" w:hAnsi="Consolas"/>
+          <w:b/>
+          <w:sz w:val="24"/>
+          <w:szCs w:val="24"/>
+        </w:rPr>
+        <w:t>"</w:t>
       </w:r>
     </w:p>
     <w:p>
@@ -6412,16 +7024,16 @@
         <w:rPr>
           <w:rFonts w:ascii="Consolas" w:eastAsiaTheme="minorHAnsi" w:hAnsi="Consolas"/>
           <w:b/>
-          <w:sz w:val="22"/>
-          <w:szCs w:val="22"/>
+          <w:sz w:val="24"/>
+          <w:szCs w:val="24"/>
         </w:rPr>
       </w:pPr>
       <w:r>
         <w:rPr>
           <w:rFonts w:ascii="Consolas" w:eastAsiaTheme="minorHAnsi" w:hAnsi="Consolas"/>
           <w:b/>
-          <w:sz w:val="22"/>
-          <w:szCs w:val="22"/>
+          <w:sz w:val="24"/>
+          <w:szCs w:val="24"/>
         </w:rPr>
         <w:t>$ cd ..</w:t>
       </w:r>
@@ -6441,8 +7053,8 @@
         <w:rPr>
           <w:rFonts w:ascii="Consolas" w:eastAsiaTheme="minorHAnsi" w:hAnsi="Consolas"/>
           <w:b/>
-          <w:sz w:val="22"/>
-          <w:szCs w:val="22"/>
+          <w:sz w:val="24"/>
+          <w:szCs w:val="24"/>
         </w:rPr>
         <w:t>$ git subtree push --prefix sub_docs sub_docs_remote master</w:t>
       </w:r>
@@ -6600,16 +7212,16 @@
         <w:rPr>
           <w:rFonts w:ascii="Consolas" w:eastAsiaTheme="minorHAnsi" w:hAnsi="Consolas"/>
           <w:b/>
-          <w:sz w:val="22"/>
-          <w:szCs w:val="22"/>
+          <w:sz w:val="24"/>
+          <w:szCs w:val="24"/>
         </w:rPr>
       </w:pPr>
       <w:r>
         <w:rPr>
           <w:rFonts w:ascii="Consolas" w:eastAsiaTheme="minorHAnsi" w:hAnsi="Consolas"/>
           <w:b/>
-          <w:sz w:val="22"/>
-          <w:szCs w:val="22"/>
+          <w:sz w:val="24"/>
+          <w:szCs w:val="24"/>
         </w:rPr>
         <w:t>$ git subtree split --prefix=sub_docs --branch=docs_branch</w:t>
       </w:r>
@@ -6698,16 +7310,16 @@
         <w:rPr>
           <w:rFonts w:ascii="Consolas" w:eastAsiaTheme="minorHAnsi" w:hAnsi="Consolas"/>
           <w:b/>
-          <w:sz w:val="22"/>
-          <w:szCs w:val="22"/>
+          <w:sz w:val="24"/>
+          <w:szCs w:val="24"/>
         </w:rPr>
       </w:pPr>
       <w:r>
         <w:rPr>
           <w:rFonts w:ascii="Consolas" w:eastAsiaTheme="minorHAnsi" w:hAnsi="Consolas"/>
           <w:b/>
-          <w:sz w:val="22"/>
-          <w:szCs w:val="22"/>
+          <w:sz w:val="24"/>
+          <w:szCs w:val="24"/>
         </w:rPr>
         <w:t>$ git log --oneline docs_branch</w:t>
       </w:r>
@@ -6779,15 +7391,15 @@
         <w:rPr>
           <w:rFonts w:ascii="Consolas" w:eastAsiaTheme="minorHAnsi" w:hAnsi="Consolas"/>
           <w:b/>
-          <w:sz w:val="22"/>
-          <w:szCs w:val="22"/>
+          <w:sz w:val="24"/>
+          <w:szCs w:val="24"/>
         </w:rPr>
       </w:pPr>
       <w:r>
         <w:rPr>
           <w:rFonts w:ascii="Consolas" w:eastAsiaTheme="minorHAnsi" w:hAnsi="Consolas"/>
-          <w:sz w:val="22"/>
-          <w:szCs w:val="22"/>
+          <w:sz w:val="24"/>
+          <w:szCs w:val="24"/>
         </w:rPr>
         <w:tab/>
       </w:r>
@@ -6795,8 +7407,8 @@
         <w:rPr>
           <w:rFonts w:ascii="Consolas" w:eastAsiaTheme="minorHAnsi" w:hAnsi="Consolas"/>
           <w:b/>
-          <w:sz w:val="22"/>
-          <w:szCs w:val="22"/>
+          <w:sz w:val="24"/>
+          <w:szCs w:val="24"/>
         </w:rPr>
         <w:t>$ cd</w:t>
       </w:r>
@@ -6805,8 +7417,8 @@
         <w:rPr>
           <w:rFonts w:ascii="Consolas" w:eastAsiaTheme="minorHAnsi" w:hAnsi="Consolas"/>
           <w:b/>
-          <w:sz w:val="22"/>
-          <w:szCs w:val="22"/>
+          <w:sz w:val="24"/>
+          <w:szCs w:val="24"/>
         </w:rPr>
         <w:t xml:space="preserve"> ..</w:t>
       </w:r>
@@ -6820,16 +7432,16 @@
         <w:rPr>
           <w:rFonts w:ascii="Consolas" w:eastAsiaTheme="minorHAnsi" w:hAnsi="Consolas"/>
           <w:b/>
-          <w:sz w:val="22"/>
-          <w:szCs w:val="22"/>
+          <w:sz w:val="24"/>
+          <w:szCs w:val="24"/>
         </w:rPr>
       </w:pPr>
       <w:r>
         <w:rPr>
           <w:rFonts w:ascii="Consolas" w:eastAsiaTheme="minorHAnsi" w:hAnsi="Consolas"/>
           <w:b/>
-          <w:sz w:val="22"/>
-          <w:szCs w:val="22"/>
+          <w:sz w:val="24"/>
+          <w:szCs w:val="24"/>
         </w:rPr>
         <w:t>$ mkdir docs_proj</w:t>
       </w:r>
@@ -6841,16 +7453,16 @@
         <w:rPr>
           <w:rFonts w:ascii="Consolas" w:eastAsiaTheme="minorHAnsi" w:hAnsi="Consolas"/>
           <w:b/>
-          <w:sz w:val="22"/>
-          <w:szCs w:val="22"/>
+          <w:sz w:val="24"/>
+          <w:szCs w:val="24"/>
         </w:rPr>
       </w:pPr>
       <w:r>
         <w:rPr>
           <w:rFonts w:ascii="Consolas" w:eastAsiaTheme="minorHAnsi" w:hAnsi="Consolas"/>
           <w:b/>
-          <w:sz w:val="22"/>
-          <w:szCs w:val="22"/>
+          <w:sz w:val="24"/>
+          <w:szCs w:val="24"/>
         </w:rPr>
         <w:t>$ cd docs_proj</w:t>
       </w:r>
@@ -6862,16 +7474,16 @@
         <w:rPr>
           <w:rFonts w:ascii="Consolas" w:eastAsiaTheme="minorHAnsi" w:hAnsi="Consolas"/>
           <w:b/>
-          <w:sz w:val="22"/>
-          <w:szCs w:val="22"/>
+          <w:sz w:val="24"/>
+          <w:szCs w:val="24"/>
         </w:rPr>
       </w:pPr>
       <w:r>
         <w:rPr>
           <w:rFonts w:ascii="Consolas" w:eastAsiaTheme="minorHAnsi" w:hAnsi="Consolas"/>
           <w:b/>
-          <w:sz w:val="22"/>
-          <w:szCs w:val="22"/>
+          <w:sz w:val="24"/>
+          <w:szCs w:val="24"/>
         </w:rPr>
         <w:t>$ git init</w:t>
       </w:r>
@@ -6903,7 +7515,16 @@
           <w:sz w:val="22"/>
           <w:szCs w:val="22"/>
         </w:rPr>
-        <w:t>15. Finally, use the git pull command in a slightly different context to pull over that content into the master branch of your new project.</w:t>
+        <w:t xml:space="preserve">15. Finally, use the git pull command in a slightly different context to pull over that content into the master branch of </w:t>
+      </w:r>
+      <w:r>
+        <w:rPr>
+          <w:rFonts w:asciiTheme="minorHAnsi" w:eastAsiaTheme="minorHAnsi" w:hAnsiTheme="minorHAnsi"/>
+          <w:sz w:val="22"/>
+          <w:szCs w:val="22"/>
+        </w:rPr>
+        <w:lastRenderedPageBreak/>
+        <w:t>your new project.</w:t>
       </w:r>
     </w:p>
     <w:p>
@@ -6924,16 +7545,16 @@
         <w:rPr>
           <w:rFonts w:ascii="Consolas" w:eastAsiaTheme="minorHAnsi" w:hAnsi="Consolas"/>
           <w:b/>
-          <w:sz w:val="22"/>
-          <w:szCs w:val="22"/>
+          <w:sz w:val="24"/>
+          <w:szCs w:val="24"/>
         </w:rPr>
       </w:pPr>
       <w:r>
         <w:rPr>
           <w:rFonts w:ascii="Consolas" w:eastAsiaTheme="minorHAnsi" w:hAnsi="Consolas"/>
           <w:b/>
-          <w:sz w:val="22"/>
-          <w:szCs w:val="22"/>
+          <w:sz w:val="24"/>
+          <w:szCs w:val="24"/>
         </w:rPr>
         <w:t>$ git pull ../super_calc docs_branch:master</w:t>
       </w:r>
@@ -6986,16 +7607,16 @@
         <w:rPr>
           <w:rFonts w:ascii="Consolas" w:eastAsiaTheme="minorHAnsi" w:hAnsi="Consolas"/>
           <w:b/>
-          <w:sz w:val="22"/>
-          <w:szCs w:val="22"/>
+          <w:sz w:val="24"/>
+          <w:szCs w:val="24"/>
         </w:rPr>
       </w:pPr>
       <w:r>
         <w:rPr>
           <w:rFonts w:ascii="Consolas" w:eastAsiaTheme="minorHAnsi" w:hAnsi="Consolas"/>
           <w:b/>
-          <w:sz w:val="22"/>
-          <w:szCs w:val="22"/>
+          <w:sz w:val="24"/>
+          <w:szCs w:val="24"/>
         </w:rPr>
         <w:t>$ git log --oneline master</w:t>
       </w:r>
@@ -7082,7 +7703,6 @@
         <w:rPr>
           <w:b/>
         </w:rPr>
-        <w:lastRenderedPageBreak/>
         <w:t xml:space="preserve">Lab </w:t>
       </w:r>
       <w:r>
@@ -7204,13 +7824,22 @@
         <w:t>2. Enter the identifier for the bash shell file and a simple echo that will be shown when this is running.  Type or paste these lines into the editor (adjusting the bash location if needed.)</w:t>
       </w:r>
     </w:p>
-    <w:p/>
+    <w:p>
+      <w:pPr>
+        <w:rPr>
+          <w:sz w:val="24"/>
+          <w:szCs w:val="24"/>
+        </w:rPr>
+      </w:pPr>
+    </w:p>
     <w:p>
       <w:pPr>
         <w:ind w:left="720" w:firstLine="720"/>
         <w:rPr>
           <w:rFonts w:ascii="Consolas" w:hAnsi="Consolas"/>
           <w:b/>
+          <w:sz w:val="24"/>
+          <w:szCs w:val="24"/>
         </w:rPr>
       </w:pPr>
       <w:proofErr w:type="gramStart"/>
@@ -7218,6 +7847,8 @@
         <w:rPr>
           <w:rFonts w:ascii="Consolas" w:hAnsi="Consolas"/>
           <w:b/>
+          <w:sz w:val="24"/>
+          <w:szCs w:val="24"/>
         </w:rPr>
         <w:t>#!/</w:t>
       </w:r>
@@ -7226,6 +7857,8 @@
         <w:rPr>
           <w:rFonts w:ascii="Consolas" w:hAnsi="Consolas"/>
           <w:b/>
+          <w:sz w:val="24"/>
+          <w:szCs w:val="24"/>
         </w:rPr>
         <w:t>usr/bin/env bash</w:t>
       </w:r>
@@ -7236,12 +7869,16 @@
         <w:rPr>
           <w:rFonts w:ascii="Consolas" w:hAnsi="Consolas"/>
           <w:b/>
-        </w:rPr>
-      </w:pPr>
-      <w:r>
-        <w:rPr>
-          <w:rFonts w:ascii="Consolas" w:hAnsi="Consolas"/>
-          <w:b/>
+          <w:sz w:val="24"/>
+          <w:szCs w:val="24"/>
+        </w:rPr>
+      </w:pPr>
+      <w:r>
+        <w:rPr>
+          <w:rFonts w:ascii="Consolas" w:hAnsi="Consolas"/>
+          <w:b/>
+          <w:sz w:val="24"/>
+          <w:szCs w:val="24"/>
         </w:rPr>
         <w:t>echo Running post-commit hook</w:t>
       </w:r>
@@ -7275,6 +7912,8 @@
         <w:rPr>
           <w:rFonts w:ascii="Consolas" w:hAnsi="Consolas"/>
           <w:b/>
+          <w:sz w:val="24"/>
+          <w:szCs w:val="24"/>
         </w:rPr>
       </w:pPr>
       <w:proofErr w:type="spellStart"/>
@@ -7282,6 +7921,8 @@
         <w:rPr>
           <w:rFonts w:ascii="Consolas" w:hAnsi="Consolas"/>
           <w:b/>
+          <w:sz w:val="24"/>
+          <w:szCs w:val="24"/>
         </w:rPr>
         <w:t>web_dir</w:t>
       </w:r>
@@ -7290,6 +7931,8 @@
         <w:rPr>
           <w:rFonts w:ascii="Consolas" w:hAnsi="Consolas"/>
           <w:b/>
+          <w:sz w:val="24"/>
+          <w:szCs w:val="24"/>
         </w:rPr>
         <w:t xml:space="preserve">=$(git config </w:t>
       </w:r>
@@ -7299,6 +7942,8 @@
         <w:rPr>
           <w:rFonts w:ascii="Consolas" w:hAnsi="Consolas"/>
           <w:b/>
+          <w:sz w:val="24"/>
+          <w:szCs w:val="24"/>
         </w:rPr>
         <w:t>hooks.webdir</w:t>
       </w:r>
@@ -7308,6 +7953,8 @@
         <w:rPr>
           <w:rFonts w:ascii="Consolas" w:hAnsi="Consolas"/>
           <w:b/>
+          <w:sz w:val="24"/>
+          <w:szCs w:val="24"/>
         </w:rPr>
         <w:t>)</w:t>
       </w:r>
@@ -7332,6 +7979,8 @@
         <w:rPr>
           <w:rFonts w:ascii="Consolas" w:hAnsi="Consolas"/>
           <w:b/>
+          <w:sz w:val="24"/>
+          <w:szCs w:val="24"/>
         </w:rPr>
       </w:pPr>
       <w:proofErr w:type="spellStart"/>
@@ -7339,6 +7988,8 @@
         <w:rPr>
           <w:rFonts w:ascii="Consolas" w:hAnsi="Consolas"/>
           <w:b/>
+          <w:sz w:val="24"/>
+          <w:szCs w:val="24"/>
         </w:rPr>
         <w:t>new_head_ref</w:t>
       </w:r>
@@ -7347,6 +7998,8 @@
         <w:rPr>
           <w:rFonts w:ascii="Consolas" w:hAnsi="Consolas"/>
           <w:b/>
+          <w:sz w:val="24"/>
+          <w:szCs w:val="24"/>
         </w:rPr>
         <w:t>=$(git rev-parse --abbrev-ref HEAD)</w:t>
       </w:r>
@@ -7376,6 +8029,8 @@
         <w:rPr>
           <w:rFonts w:ascii="Consolas" w:hAnsi="Consolas"/>
           <w:b/>
+          <w:sz w:val="24"/>
+          <w:szCs w:val="24"/>
         </w:rPr>
       </w:pPr>
       <w:r>
@@ -7389,6 +8044,8 @@
         <w:rPr>
           <w:rFonts w:ascii="Consolas" w:hAnsi="Consolas"/>
           <w:b/>
+          <w:sz w:val="24"/>
+          <w:szCs w:val="24"/>
         </w:rPr>
         <w:tab/>
         <w:t>unset GIT_INDEX_FILE</w:t>
@@ -7397,7 +8054,6 @@
     <w:p/>
     <w:p>
       <w:r>
-        <w:lastRenderedPageBreak/>
         <w:t>6.  Now we will create the conditional execution block to mirror the code if the conditions are met.   The first part is the if statement that checks for the configuration value being set and another condition that checks that the branch starts with “web”.</w:t>
       </w:r>
     </w:p>
@@ -7413,6 +8069,8 @@
         <w:rPr>
           <w:rFonts w:ascii="Consolas" w:hAnsi="Consolas"/>
           <w:b/>
+          <w:sz w:val="24"/>
+          <w:szCs w:val="24"/>
         </w:rPr>
       </w:pPr>
       <w:r>
@@ -7424,13 +8082,9 @@
       <w:r>
         <w:rPr>
           <w:rFonts w:ascii="Consolas" w:hAnsi="Consolas"/>
-        </w:rPr>
-        <w:tab/>
-      </w:r>
-      <w:r>
-        <w:rPr>
-          <w:rFonts w:ascii="Consolas" w:hAnsi="Consolas"/>
-          <w:b/>
+          <w:b/>
+          <w:sz w:val="24"/>
+          <w:szCs w:val="24"/>
         </w:rPr>
         <w:t>if [[ -n "$</w:t>
       </w:r>
@@ -7439,6 +8093,8 @@
         <w:rPr>
           <w:rFonts w:ascii="Consolas" w:hAnsi="Consolas"/>
           <w:b/>
+          <w:sz w:val="24"/>
+          <w:szCs w:val="24"/>
         </w:rPr>
         <w:t>web_dir</w:t>
       </w:r>
@@ -7448,6 +8104,8 @@
         <w:rPr>
           <w:rFonts w:ascii="Consolas" w:hAnsi="Consolas"/>
           <w:b/>
+          <w:sz w:val="24"/>
+          <w:szCs w:val="24"/>
         </w:rPr>
         <w:t>" ]</w:t>
       </w:r>
@@ -7456,6 +8114,8 @@
         <w:rPr>
           <w:rFonts w:ascii="Consolas" w:hAnsi="Consolas"/>
           <w:b/>
+          <w:sz w:val="24"/>
+          <w:szCs w:val="24"/>
         </w:rPr>
         <w:t>] &amp;&amp; [[ $</w:t>
       </w:r>
@@ -7464,6 +8124,8 @@
         <w:rPr>
           <w:rFonts w:ascii="Consolas" w:hAnsi="Consolas"/>
           <w:b/>
+          <w:sz w:val="24"/>
+          <w:szCs w:val="24"/>
         </w:rPr>
         <w:t>new_head_ref</w:t>
       </w:r>
@@ -7472,6 +8134,8 @@
         <w:rPr>
           <w:rFonts w:ascii="Consolas" w:hAnsi="Consolas"/>
           <w:b/>
+          <w:sz w:val="24"/>
+          <w:szCs w:val="24"/>
         </w:rPr>
         <w:t xml:space="preserve"> =~ ^web.*$ ]]; then</w:t>
       </w:r>
@@ -7504,6 +8168,8 @@
         <w:rPr>
           <w:rFonts w:ascii="Consolas" w:hAnsi="Consolas"/>
           <w:b/>
+          <w:sz w:val="24"/>
+          <w:szCs w:val="24"/>
         </w:rPr>
       </w:pPr>
       <w:r>
@@ -7525,13 +8191,92 @@
         <w:rPr>
           <w:rFonts w:ascii="Consolas" w:hAnsi="Consolas"/>
           <w:b/>
-        </w:rPr>
+          <w:sz w:val="24"/>
+          <w:szCs w:val="24"/>
+        </w:rPr>
+        <w:t>results=$(git --work-tree="$</w:t>
+      </w:r>
+      <w:proofErr w:type="spellStart"/>
+      <w:r>
+        <w:rPr>
+          <w:rFonts w:ascii="Consolas" w:hAnsi="Consolas"/>
+          <w:b/>
+          <w:sz w:val="24"/>
+          <w:szCs w:val="24"/>
+        </w:rPr>
+        <w:t>web_dir</w:t>
+      </w:r>
+      <w:proofErr w:type="spellEnd"/>
+      <w:r>
+        <w:rPr>
+          <w:rFonts w:ascii="Consolas" w:hAnsi="Consolas"/>
+          <w:b/>
+          <w:sz w:val="24"/>
+          <w:szCs w:val="24"/>
+        </w:rPr>
+        <w:t>" checkout -f)</w:t>
+      </w:r>
+    </w:p>
+    <w:p>
+      <w:pPr>
+        <w:rPr>
+          <w:rFonts w:ascii="Consolas" w:hAnsi="Consolas"/>
+          <w:b/>
+          <w:sz w:val="24"/>
+          <w:szCs w:val="24"/>
+        </w:rPr>
+      </w:pPr>
+      <w:r>
+        <w:rPr>
+          <w:rFonts w:ascii="Consolas" w:hAnsi="Consolas"/>
+          <w:b/>
+          <w:sz w:val="24"/>
+          <w:szCs w:val="24"/>
+        </w:rPr>
+        <w:t xml:space="preserve">     </w:t>
+      </w:r>
+      <w:r>
+        <w:rPr>
+          <w:rFonts w:ascii="Consolas" w:hAnsi="Consolas"/>
+          <w:b/>
+          <w:sz w:val="24"/>
+          <w:szCs w:val="24"/>
+        </w:rPr>
+        <w:t>fi</w:t>
+      </w:r>
+    </w:p>
+    <w:p>
+      <w:r>
+        <w:t>(Note that if the command above doesn't work when the hook runs, on some systems you may need to change it to include the "--git-</w:t>
+      </w:r>
+      <w:proofErr w:type="spellStart"/>
+      <w:r>
+        <w:t>dir</w:t>
+      </w:r>
+      <w:proofErr w:type="spellEnd"/>
+      <w:r>
+        <w:t>" option.)</w:t>
+      </w:r>
+    </w:p>
+    <w:p/>
+    <w:p>
+      <w:pPr>
+        <w:rPr>
+          <w:rFonts w:ascii="Consolas" w:hAnsi="Consolas"/>
+          <w:bCs/>
+          <w:sz w:val="24"/>
+          <w:szCs w:val="24"/>
+        </w:rPr>
+      </w:pPr>
+      <w:r>
         <w:tab/>
       </w:r>
       <w:r>
         <w:rPr>
           <w:rFonts w:ascii="Consolas" w:hAnsi="Consolas"/>
-          <w:b/>
+          <w:bCs/>
+          <w:sz w:val="24"/>
+          <w:szCs w:val="24"/>
         </w:rPr>
         <w:t>results=$(git --work-tree="$</w:t>
       </w:r>
@@ -7539,7 +8284,9 @@
       <w:r>
         <w:rPr>
           <w:rFonts w:ascii="Consolas" w:hAnsi="Consolas"/>
-          <w:b/>
+          <w:bCs/>
+          <w:sz w:val="24"/>
+          <w:szCs w:val="24"/>
         </w:rPr>
         <w:t>web_dir</w:t>
       </w:r>
@@ -7547,7 +8294,9 @@
       <w:r>
         <w:rPr>
           <w:rFonts w:ascii="Consolas" w:hAnsi="Consolas"/>
-          <w:b/>
+          <w:bCs/>
+          <w:sz w:val="24"/>
+          <w:szCs w:val="24"/>
         </w:rPr>
         <w:t>" --git-</w:t>
       </w:r>
@@ -7555,7 +8304,9 @@
       <w:r>
         <w:rPr>
           <w:rFonts w:ascii="Consolas" w:hAnsi="Consolas"/>
-          <w:b/>
+          <w:bCs/>
+          <w:sz w:val="24"/>
+          <w:szCs w:val="24"/>
         </w:rPr>
         <w:t>dir</w:t>
       </w:r>
@@ -7563,27 +8314,13 @@
       <w:r>
         <w:rPr>
           <w:rFonts w:ascii="Consolas" w:hAnsi="Consolas"/>
-          <w:b/>
+          <w:bCs/>
+          <w:sz w:val="24"/>
+          <w:szCs w:val="24"/>
         </w:rPr>
         <w:t>=$GIT_DIR checkout -f)</w:t>
       </w:r>
     </w:p>
-    <w:p>
-      <w:pPr>
-        <w:ind w:left="720" w:firstLine="720"/>
-        <w:rPr>
-          <w:rFonts w:ascii="Consolas" w:hAnsi="Consolas"/>
-          <w:b/>
-        </w:rPr>
-      </w:pPr>
-      <w:r>
-        <w:rPr>
-          <w:rFonts w:ascii="Consolas" w:hAnsi="Consolas"/>
-          <w:b/>
-        </w:rPr>
-        <w:t>fi</w:t>
-      </w:r>
-    </w:p>
     <w:p/>
     <w:p>
       <w:r>
@@ -7613,24 +8350,39 @@
         <w:t xml:space="preserve"> (with no file extension).  </w:t>
       </w:r>
       <w:r>
-        <w:t>(For example, if you were putting this into the roarv2 area, you would save the file as  &lt;path to roarv2&gt;/roarv2/.git/post-commit)   From your working directory, v</w:t>
+        <w:t xml:space="preserve">(For example, if you were putting this into the roarv2 area, you would save the file </w:t>
+      </w:r>
+      <w:proofErr w:type="gramStart"/>
+      <w:r>
+        <w:t>as  &lt;</w:t>
+      </w:r>
+      <w:proofErr w:type="gramEnd"/>
+      <w:r>
+        <w:t>path to roarv2&gt;/roarv2/.git/post-commit)   From your working directory, v</w:t>
       </w:r>
       <w:r>
         <w:t>erify that you see the file in the directory.</w:t>
       </w:r>
     </w:p>
     <w:p>
-      <w:pPr>
-        <w:rPr>
-          <w:rFonts w:ascii="Consolas" w:hAnsi="Consolas"/>
-        </w:rPr>
-      </w:pPr>
-    </w:p>
-    <w:p>
-      <w:pPr>
-        <w:rPr>
-          <w:rFonts w:ascii="Consolas" w:hAnsi="Consolas"/>
-          <w:b/>
+      <w:r>
+        <w:t>Also make it executable.</w:t>
+      </w:r>
+    </w:p>
+    <w:p>
+      <w:pPr>
+        <w:rPr>
+          <w:rFonts w:ascii="Consolas" w:hAnsi="Consolas"/>
+        </w:rPr>
+      </w:pPr>
+    </w:p>
+    <w:p>
+      <w:pPr>
+        <w:rPr>
+          <w:rFonts w:ascii="Consolas" w:hAnsi="Consolas"/>
+          <w:b/>
+          <w:sz w:val="24"/>
+          <w:szCs w:val="24"/>
         </w:rPr>
       </w:pPr>
       <w:r>
@@ -7646,6 +8398,14 @@
           <w:b/>
         </w:rPr>
         <w:tab/>
+      </w:r>
+      <w:r>
+        <w:rPr>
+          <w:rFonts w:ascii="Consolas" w:hAnsi="Consolas"/>
+          <w:b/>
+          <w:sz w:val="24"/>
+          <w:szCs w:val="24"/>
+        </w:rPr>
         <w:t xml:space="preserve">$ </w:t>
       </w:r>
       <w:proofErr w:type="gramStart"/>
@@ -7653,6 +8413,8 @@
         <w:rPr>
           <w:rFonts w:ascii="Consolas" w:hAnsi="Consolas"/>
           <w:b/>
+          <w:sz w:val="24"/>
+          <w:szCs w:val="24"/>
         </w:rPr>
         <w:t>ls .git</w:t>
       </w:r>
@@ -7661,13 +8423,85 @@
         <w:rPr>
           <w:rFonts w:ascii="Consolas" w:hAnsi="Consolas"/>
           <w:b/>
+          <w:sz w:val="24"/>
+          <w:szCs w:val="24"/>
         </w:rPr>
         <w:t>/hooks/post-commit</w:t>
       </w:r>
     </w:p>
+    <w:p>
+      <w:pPr>
+        <w:rPr>
+          <w:rFonts w:ascii="Consolas" w:hAnsi="Consolas"/>
+          <w:b/>
+          <w:sz w:val="24"/>
+          <w:szCs w:val="24"/>
+        </w:rPr>
+      </w:pPr>
+      <w:r>
+        <w:rPr>
+          <w:rFonts w:ascii="Consolas" w:hAnsi="Consolas"/>
+          <w:b/>
+          <w:sz w:val="24"/>
+          <w:szCs w:val="24"/>
+        </w:rPr>
+        <w:tab/>
+      </w:r>
+      <w:r>
+        <w:rPr>
+          <w:rFonts w:ascii="Consolas" w:hAnsi="Consolas"/>
+          <w:b/>
+          <w:sz w:val="24"/>
+          <w:szCs w:val="24"/>
+        </w:rPr>
+        <w:tab/>
+        <w:t xml:space="preserve">$ </w:t>
+      </w:r>
+      <w:proofErr w:type="spellStart"/>
+      <w:r>
+        <w:rPr>
+          <w:rFonts w:ascii="Consolas" w:hAnsi="Consolas"/>
+          <w:b/>
+          <w:sz w:val="24"/>
+          <w:szCs w:val="24"/>
+        </w:rPr>
+        <w:t>chmod</w:t>
+      </w:r>
+      <w:proofErr w:type="spellEnd"/>
+      <w:r>
+        <w:rPr>
+          <w:rFonts w:ascii="Consolas" w:hAnsi="Consolas"/>
+          <w:b/>
+          <w:sz w:val="24"/>
+          <w:szCs w:val="24"/>
+        </w:rPr>
+        <w:t xml:space="preserve"> +</w:t>
+      </w:r>
+      <w:proofErr w:type="gramStart"/>
+      <w:r>
+        <w:rPr>
+          <w:rFonts w:ascii="Consolas" w:hAnsi="Consolas"/>
+          <w:b/>
+          <w:sz w:val="24"/>
+          <w:szCs w:val="24"/>
+        </w:rPr>
+        <w:t>x .git</w:t>
+      </w:r>
+      <w:proofErr w:type="gramEnd"/>
+      <w:r>
+        <w:rPr>
+          <w:rFonts w:ascii="Consolas" w:hAnsi="Consolas"/>
+          <w:b/>
+          <w:sz w:val="24"/>
+          <w:szCs w:val="24"/>
+        </w:rPr>
+        <w:t>/hooks/post-commit</w:t>
+      </w:r>
+    </w:p>
     <w:p/>
     <w:p>
       <w:r>
+        <w:lastRenderedPageBreak/>
         <w:t xml:space="preserve">9.  Create a directory (somewhere outside of your </w:t>
       </w:r>
       <w:proofErr w:type="gramStart"/>
@@ -7689,29 +8523,50 @@
         <w:t xml:space="preserve">  value to point to that location.</w:t>
       </w:r>
     </w:p>
-    <w:p/>
-    <w:p>
-      <w:pPr>
-        <w:rPr>
-          <w:b/>
-        </w:rPr>
-      </w:pPr>
-      <w:r>
+    <w:p>
+      <w:pPr>
+        <w:rPr>
+          <w:sz w:val="24"/>
+          <w:szCs w:val="24"/>
+        </w:rPr>
+      </w:pPr>
+    </w:p>
+    <w:p>
+      <w:pPr>
+        <w:rPr>
+          <w:b/>
+          <w:sz w:val="24"/>
+          <w:szCs w:val="24"/>
+        </w:rPr>
+      </w:pPr>
+      <w:r>
+        <w:rPr>
+          <w:sz w:val="24"/>
+          <w:szCs w:val="24"/>
+        </w:rPr>
         <w:tab/>
       </w:r>
       <w:r>
+        <w:rPr>
+          <w:sz w:val="24"/>
+          <w:szCs w:val="24"/>
+        </w:rPr>
         <w:tab/>
       </w:r>
       <w:r>
         <w:rPr>
           <w:rFonts w:ascii="Consolas" w:hAnsi="Consolas"/>
           <w:b/>
+          <w:sz w:val="24"/>
+          <w:szCs w:val="24"/>
         </w:rPr>
         <w:t>$</w:t>
       </w:r>
       <w:r>
         <w:rPr>
           <w:rFonts w:ascii="Consolas" w:hAnsi="Consolas"/>
+          <w:sz w:val="24"/>
+          <w:szCs w:val="24"/>
         </w:rPr>
         <w:t xml:space="preserve"> </w:t>
       </w:r>
@@ -7721,6 +8576,8 @@
         <w:rPr>
           <w:rFonts w:ascii="Consolas" w:hAnsi="Consolas"/>
           <w:b/>
+          <w:sz w:val="24"/>
+          <w:szCs w:val="24"/>
         </w:rPr>
         <w:t>mkdir</w:t>
       </w:r>
@@ -7729,6 +8586,8 @@
         <w:rPr>
           <w:rFonts w:ascii="Consolas" w:hAnsi="Consolas"/>
           <w:b/>
+          <w:sz w:val="24"/>
+          <w:szCs w:val="24"/>
         </w:rPr>
         <w:t xml:space="preserve"> </w:t>
       </w:r>
@@ -7736,6 +8595,8 @@
         <w:rPr>
           <w:rFonts w:ascii="Consolas" w:hAnsi="Consolas"/>
           <w:b/>
+          <w:sz w:val="24"/>
+          <w:szCs w:val="24"/>
         </w:rPr>
         <w:t xml:space="preserve"> (</w:t>
       </w:r>
@@ -7744,24 +8605,40 @@
         <w:rPr>
           <w:rFonts w:ascii="Consolas" w:hAnsi="Consolas"/>
           <w:b/>
+          <w:sz w:val="24"/>
+          <w:szCs w:val="24"/>
         </w:rPr>
         <w:t>some-directory-name)</w:t>
       </w:r>
       <w:r>
         <w:rPr>
           <w:b/>
+          <w:sz w:val="24"/>
+          <w:szCs w:val="24"/>
         </w:rPr>
         <w:t xml:space="preserve">    </w:t>
       </w:r>
       <w:r>
+        <w:rPr>
+          <w:sz w:val="24"/>
+          <w:szCs w:val="24"/>
+        </w:rPr>
         <w:t xml:space="preserve"> (such as  </w:t>
       </w:r>
       <w:proofErr w:type="spellStart"/>
       <w:r>
+        <w:rPr>
+          <w:sz w:val="24"/>
+          <w:szCs w:val="24"/>
+        </w:rPr>
         <w:t>mkdir</w:t>
       </w:r>
       <w:proofErr w:type="spellEnd"/>
       <w:r>
+        <w:rPr>
+          <w:sz w:val="24"/>
+          <w:szCs w:val="24"/>
+        </w:rPr>
         <w:t xml:space="preserve"> ../mirror)</w:t>
       </w:r>
     </w:p>
@@ -7799,6 +8676,8 @@
         <w:rPr>
           <w:rFonts w:ascii="Consolas" w:hAnsi="Consolas"/>
           <w:b/>
+          <w:sz w:val="24"/>
+          <w:szCs w:val="24"/>
         </w:rPr>
         <w:t xml:space="preserve">$ </w:t>
       </w:r>
@@ -7806,6 +8685,8 @@
         <w:rPr>
           <w:rFonts w:ascii="Consolas" w:hAnsi="Consolas"/>
           <w:b/>
+          <w:sz w:val="24"/>
+          <w:szCs w:val="24"/>
         </w:rPr>
         <w:t xml:space="preserve">git config </w:t>
       </w:r>
@@ -7815,6 +8696,8 @@
         <w:rPr>
           <w:rFonts w:ascii="Consolas" w:hAnsi="Consolas"/>
           <w:b/>
+          <w:sz w:val="24"/>
+          <w:szCs w:val="24"/>
         </w:rPr>
         <w:t>hoo</w:t>
       </w:r>
@@ -7822,6 +8705,8 @@
         <w:rPr>
           <w:rFonts w:ascii="Consolas" w:hAnsi="Consolas"/>
           <w:b/>
+          <w:sz w:val="24"/>
+          <w:szCs w:val="24"/>
         </w:rPr>
         <w:t>ks.webdir</w:t>
       </w:r>
@@ -7831,6 +8716,8 @@
         <w:rPr>
           <w:rFonts w:ascii="Consolas" w:hAnsi="Consolas"/>
           <w:b/>
+          <w:sz w:val="24"/>
+          <w:szCs w:val="24"/>
         </w:rPr>
         <w:t xml:space="preserve">  (some-directory-name)</w:t>
       </w:r>
@@ -7855,6 +8742,8 @@
         <w:rPr>
           <w:rFonts w:ascii="Consolas" w:hAnsi="Consolas"/>
           <w:b/>
+          <w:sz w:val="24"/>
+          <w:szCs w:val="24"/>
         </w:rPr>
       </w:pPr>
       <w:r>
@@ -7867,6 +8756,8 @@
         <w:rPr>
           <w:rFonts w:ascii="Consolas" w:hAnsi="Consolas"/>
           <w:b/>
+          <w:sz w:val="24"/>
+          <w:szCs w:val="24"/>
         </w:rPr>
         <w:t xml:space="preserve">$ </w:t>
       </w:r>
@@ -7874,44 +8765,56 @@
         <w:rPr>
           <w:rFonts w:ascii="Consolas" w:hAnsi="Consolas"/>
           <w:b/>
-        </w:rPr>
-        <w:t>echo more &gt;</w:t>
+          <w:sz w:val="24"/>
+          <w:szCs w:val="24"/>
+        </w:rPr>
+        <w:t xml:space="preserve">echo more </w:t>
       </w:r>
       <w:proofErr w:type="gramStart"/>
       <w:r>
         <w:rPr>
           <w:rFonts w:ascii="Consolas" w:hAnsi="Consolas"/>
           <w:b/>
-        </w:rPr>
-        <w:t xml:space="preserve"> </w:t>
-      </w:r>
-      <w:r>
-        <w:rPr>
-          <w:rFonts w:ascii="Consolas" w:hAnsi="Consolas"/>
-          <w:b/>
-        </w:rPr>
-        <w:t xml:space="preserve">  (</w:t>
+          <w:sz w:val="24"/>
+          <w:szCs w:val="24"/>
+        </w:rPr>
+        <w:t xml:space="preserve">&gt; </w:t>
+      </w:r>
+      <w:r>
+        <w:rPr>
+          <w:rFonts w:ascii="Consolas" w:hAnsi="Consolas"/>
+          <w:b/>
+          <w:sz w:val="24"/>
+          <w:szCs w:val="24"/>
+        </w:rPr>
+        <w:t xml:space="preserve"> some</w:t>
       </w:r>
       <w:proofErr w:type="gramEnd"/>
       <w:r>
         <w:rPr>
           <w:rFonts w:ascii="Consolas" w:hAnsi="Consolas"/>
           <w:b/>
-        </w:rPr>
-        <w:t>some-file-name)</w:t>
-      </w:r>
-    </w:p>
-    <w:p>
-      <w:pPr>
-        <w:rPr>
-          <w:rFonts w:ascii="Consolas" w:hAnsi="Consolas"/>
-          <w:b/>
-        </w:rPr>
-      </w:pPr>
-      <w:r>
-        <w:rPr>
-          <w:rFonts w:ascii="Consolas" w:hAnsi="Consolas"/>
-          <w:b/>
+          <w:sz w:val="24"/>
+          <w:szCs w:val="24"/>
+        </w:rPr>
+        <w:t>-file-name</w:t>
+      </w:r>
+    </w:p>
+    <w:p>
+      <w:pPr>
+        <w:rPr>
+          <w:rFonts w:ascii="Consolas" w:hAnsi="Consolas"/>
+          <w:b/>
+          <w:sz w:val="24"/>
+          <w:szCs w:val="24"/>
+        </w:rPr>
+      </w:pPr>
+      <w:r>
+        <w:rPr>
+          <w:rFonts w:ascii="Consolas" w:hAnsi="Consolas"/>
+          <w:b/>
+          <w:sz w:val="24"/>
+          <w:szCs w:val="24"/>
         </w:rPr>
         <w:tab/>
       </w:r>
@@ -7919,6 +8822,8 @@
         <w:rPr>
           <w:rFonts w:ascii="Consolas" w:hAnsi="Consolas"/>
           <w:b/>
+          <w:sz w:val="24"/>
+          <w:szCs w:val="24"/>
         </w:rPr>
         <w:tab/>
         <w:t xml:space="preserve">$ </w:t>
@@ -7927,8 +8832,37 @@
         <w:rPr>
           <w:rFonts w:ascii="Consolas" w:hAnsi="Consolas"/>
           <w:b/>
-        </w:rPr>
-        <w:t>git commit -am “update file”</w:t>
+          <w:sz w:val="24"/>
+          <w:szCs w:val="24"/>
+        </w:rPr>
+        <w:t xml:space="preserve">git commit -am </w:t>
+      </w:r>
+      <w:r>
+        <w:rPr>
+          <w:rFonts w:ascii="Consolas" w:hAnsi="Consolas"/>
+          <w:b/>
+          <w:sz w:val="24"/>
+          <w:szCs w:val="24"/>
+        </w:rPr>
+        <w:t>"</w:t>
+      </w:r>
+      <w:r>
+        <w:rPr>
+          <w:rFonts w:ascii="Consolas" w:hAnsi="Consolas"/>
+          <w:b/>
+          <w:sz w:val="24"/>
+          <w:szCs w:val="24"/>
+        </w:rPr>
+        <w:t>update file</w:t>
+      </w:r>
+      <w:r>
+        <w:rPr>
+          <w:rFonts w:ascii="Consolas" w:hAnsi="Consolas"/>
+          <w:b/>
+          <w:sz w:val="24"/>
+          <w:szCs w:val="24"/>
+        </w:rPr>
+        <w:t>"</w:t>
       </w:r>
     </w:p>
     <w:p/>
@@ -7941,26 +8875,33 @@
       <w:pPr>
         <w:rPr>
           <w:rFonts w:ascii="Consolas" w:hAnsi="Consolas"/>
-        </w:rPr>
-      </w:pPr>
-    </w:p>
-    <w:p>
-      <w:pPr>
-        <w:rPr>
-          <w:rFonts w:ascii="Consolas" w:hAnsi="Consolas"/>
-          <w:b/>
-        </w:rPr>
-      </w:pPr>
-      <w:r>
-        <w:rPr>
-          <w:rFonts w:ascii="Consolas" w:hAnsi="Consolas"/>
-        </w:rPr>
-        <w:lastRenderedPageBreak/>
+          <w:sz w:val="24"/>
+          <w:szCs w:val="24"/>
+        </w:rPr>
+      </w:pPr>
+    </w:p>
+    <w:p>
+      <w:pPr>
+        <w:rPr>
+          <w:rFonts w:ascii="Consolas" w:hAnsi="Consolas"/>
+          <w:b/>
+          <w:sz w:val="24"/>
+          <w:szCs w:val="24"/>
+        </w:rPr>
+      </w:pPr>
+      <w:r>
+        <w:rPr>
+          <w:rFonts w:ascii="Consolas" w:hAnsi="Consolas"/>
+          <w:sz w:val="24"/>
+          <w:szCs w:val="24"/>
+        </w:rPr>
         <w:tab/>
       </w:r>
       <w:r>
         <w:rPr>
           <w:rFonts w:ascii="Consolas" w:hAnsi="Consolas"/>
+          <w:sz w:val="24"/>
+          <w:szCs w:val="24"/>
         </w:rPr>
         <w:tab/>
       </w:r>
@@ -7968,6 +8909,8 @@
         <w:rPr>
           <w:rFonts w:ascii="Consolas" w:hAnsi="Consolas"/>
           <w:b/>
+          <w:sz w:val="24"/>
+          <w:szCs w:val="24"/>
         </w:rPr>
         <w:t xml:space="preserve">$ </w:t>
       </w:r>
@@ -7975,6 +8918,8 @@
         <w:rPr>
           <w:rFonts w:ascii="Consolas" w:hAnsi="Consolas"/>
           <w:b/>
+          <w:sz w:val="24"/>
+          <w:szCs w:val="24"/>
         </w:rPr>
         <w:t>ls (some-directory-name)</w:t>
       </w:r>
@@ -7991,24 +8936,109 @@
         <w:t>11. Now, let’s set things up so our hook will mirror out the contents of our repository. Create a new branch and switch to it.  You can name it anything you want as long as it starts with “web”.  An example is shown below.</w:t>
       </w:r>
     </w:p>
+    <w:p>
+      <w:pPr>
+        <w:rPr>
+          <w:sz w:val="24"/>
+          <w:szCs w:val="24"/>
+        </w:rPr>
+      </w:pPr>
+    </w:p>
+    <w:p>
+      <w:pPr>
+        <w:rPr>
+          <w:rFonts w:ascii="Consolas" w:hAnsi="Consolas"/>
+          <w:b/>
+          <w:sz w:val="24"/>
+          <w:szCs w:val="24"/>
+        </w:rPr>
+      </w:pPr>
+      <w:r>
+        <w:rPr>
+          <w:sz w:val="24"/>
+          <w:szCs w:val="24"/>
+        </w:rPr>
+        <w:tab/>
+      </w:r>
+      <w:r>
+        <w:rPr>
+          <w:sz w:val="24"/>
+          <w:szCs w:val="24"/>
+        </w:rPr>
+        <w:tab/>
+      </w:r>
+      <w:r>
+        <w:rPr>
+          <w:rFonts w:ascii="Consolas" w:hAnsi="Consolas"/>
+          <w:b/>
+          <w:sz w:val="24"/>
+          <w:szCs w:val="24"/>
+        </w:rPr>
+        <w:t xml:space="preserve">$ </w:t>
+      </w:r>
+      <w:r>
+        <w:rPr>
+          <w:rFonts w:ascii="Consolas" w:hAnsi="Consolas"/>
+          <w:b/>
+          <w:sz w:val="24"/>
+          <w:szCs w:val="24"/>
+        </w:rPr>
+        <w:t xml:space="preserve">git checkout -b </w:t>
+      </w:r>
+      <w:proofErr w:type="spellStart"/>
+      <w:r>
+        <w:rPr>
+          <w:rFonts w:ascii="Consolas" w:hAnsi="Consolas"/>
+          <w:b/>
+          <w:sz w:val="24"/>
+          <w:szCs w:val="24"/>
+        </w:rPr>
+        <w:t>webtest</w:t>
+      </w:r>
+      <w:proofErr w:type="spellEnd"/>
+    </w:p>
     <w:p/>
     <w:p>
-      <w:pPr>
-        <w:rPr>
-          <w:rFonts w:ascii="Consolas" w:hAnsi="Consolas"/>
-          <w:b/>
-        </w:rPr>
-      </w:pPr>
-      <w:r>
+      <w:r>
+        <w:t xml:space="preserve">12.  Make a change to a file and stage and commit it into your repository. </w:t>
+      </w:r>
+    </w:p>
+    <w:p>
+      <w:pPr>
+        <w:rPr>
+          <w:rFonts w:ascii="Consolas" w:hAnsi="Consolas"/>
+        </w:rPr>
+      </w:pPr>
+    </w:p>
+    <w:p>
+      <w:pPr>
+        <w:rPr>
+          <w:rFonts w:ascii="Consolas" w:hAnsi="Consolas"/>
+          <w:b/>
+          <w:sz w:val="24"/>
+          <w:szCs w:val="24"/>
+        </w:rPr>
+      </w:pPr>
+      <w:r>
+        <w:rPr>
+          <w:rFonts w:ascii="Consolas" w:hAnsi="Consolas"/>
+          <w:b/>
+        </w:rPr>
         <w:tab/>
       </w:r>
       <w:r>
+        <w:rPr>
+          <w:rFonts w:ascii="Consolas" w:hAnsi="Consolas"/>
+          <w:b/>
+        </w:rPr>
         <w:tab/>
       </w:r>
       <w:r>
         <w:rPr>
           <w:rFonts w:ascii="Consolas" w:hAnsi="Consolas"/>
           <w:b/>
+          <w:sz w:val="24"/>
+          <w:szCs w:val="24"/>
         </w:rPr>
         <w:t xml:space="preserve">$ </w:t>
       </w:r>
@@ -8016,43 +9046,38 @@
         <w:rPr>
           <w:rFonts w:ascii="Consolas" w:hAnsi="Consolas"/>
           <w:b/>
-        </w:rPr>
-        <w:t xml:space="preserve">git checkout -b </w:t>
-      </w:r>
-      <w:proofErr w:type="spellStart"/>
-      <w:r>
-        <w:rPr>
-          <w:rFonts w:ascii="Consolas" w:hAnsi="Consolas"/>
-          <w:b/>
-        </w:rPr>
-        <w:t>webtest</w:t>
-      </w:r>
-      <w:proofErr w:type="spellEnd"/>
-    </w:p>
-    <w:p/>
-    <w:p>
-      <w:r>
-        <w:t xml:space="preserve">12.  Make a change to a file and stage and commit it into your repository. </w:t>
-      </w:r>
-    </w:p>
-    <w:p>
-      <w:pPr>
-        <w:rPr>
-          <w:rFonts w:ascii="Consolas" w:hAnsi="Consolas"/>
-        </w:rPr>
-      </w:pPr>
-    </w:p>
-    <w:p>
-      <w:pPr>
-        <w:rPr>
-          <w:rFonts w:ascii="Consolas" w:hAnsi="Consolas"/>
-          <w:b/>
-        </w:rPr>
-      </w:pPr>
-      <w:r>
-        <w:rPr>
-          <w:rFonts w:ascii="Consolas" w:hAnsi="Consolas"/>
-          <w:b/>
+          <w:sz w:val="24"/>
+          <w:szCs w:val="24"/>
+        </w:rPr>
+        <w:t>echo more &gt;&gt; some-</w:t>
+      </w:r>
+      <w:proofErr w:type="gramStart"/>
+      <w:r>
+        <w:rPr>
+          <w:rFonts w:ascii="Consolas" w:hAnsi="Consolas"/>
+          <w:b/>
+          <w:sz w:val="24"/>
+          <w:szCs w:val="24"/>
+        </w:rPr>
+        <w:t>file-name</w:t>
+      </w:r>
+      <w:proofErr w:type="gramEnd"/>
+    </w:p>
+    <w:p>
+      <w:pPr>
+        <w:rPr>
+          <w:rFonts w:ascii="Consolas" w:hAnsi="Consolas"/>
+          <w:b/>
+          <w:sz w:val="24"/>
+          <w:szCs w:val="24"/>
+        </w:rPr>
+      </w:pPr>
+      <w:r>
+        <w:rPr>
+          <w:rFonts w:ascii="Consolas" w:hAnsi="Consolas"/>
+          <w:b/>
+          <w:sz w:val="24"/>
+          <w:szCs w:val="24"/>
         </w:rPr>
         <w:tab/>
       </w:r>
@@ -8060,6 +9085,8 @@
         <w:rPr>
           <w:rFonts w:ascii="Consolas" w:hAnsi="Consolas"/>
           <w:b/>
+          <w:sz w:val="24"/>
+          <w:szCs w:val="24"/>
         </w:rPr>
         <w:tab/>
         <w:t xml:space="preserve">$ </w:t>
@@ -8068,114 +9095,107 @@
         <w:rPr>
           <w:rFonts w:ascii="Consolas" w:hAnsi="Consolas"/>
           <w:b/>
-        </w:rPr>
-        <w:t>echo more &gt;&gt; (some-</w:t>
+          <w:sz w:val="24"/>
+          <w:szCs w:val="24"/>
+        </w:rPr>
+        <w:t xml:space="preserve">git commit -am </w:t>
+      </w:r>
+      <w:r>
+        <w:rPr>
+          <w:rFonts w:ascii="Consolas" w:hAnsi="Consolas"/>
+          <w:b/>
+          <w:sz w:val="24"/>
+          <w:szCs w:val="24"/>
+        </w:rPr>
+        <w:t>"</w:t>
+      </w:r>
+      <w:r>
+        <w:rPr>
+          <w:rFonts w:ascii="Consolas" w:hAnsi="Consolas"/>
+          <w:b/>
+          <w:sz w:val="24"/>
+          <w:szCs w:val="24"/>
+        </w:rPr>
+        <w:t>update</w:t>
+      </w:r>
+      <w:r>
+        <w:rPr>
+          <w:rFonts w:ascii="Consolas" w:hAnsi="Consolas"/>
+          <w:b/>
+          <w:sz w:val="24"/>
+          <w:szCs w:val="24"/>
+        </w:rPr>
+        <w:t>"</w:t>
+      </w:r>
+    </w:p>
+    <w:p/>
+    <w:p>
+      <w:r>
+        <w:t xml:space="preserve">This time, the hook should fire since we have the config value defined and are </w:t>
       </w:r>
       <w:proofErr w:type="gramStart"/>
       <w:r>
-        <w:rPr>
-          <w:rFonts w:ascii="Consolas" w:hAnsi="Consolas"/>
-          <w:b/>
-        </w:rPr>
-        <w:t>file-name</w:t>
+        <w:t>in  a</w:t>
       </w:r>
       <w:proofErr w:type="gramEnd"/>
       <w:r>
-        <w:rPr>
-          <w:rFonts w:ascii="Consolas" w:hAnsi="Consolas"/>
-          <w:b/>
-        </w:rPr>
-        <w:t>)</w:t>
-      </w:r>
-    </w:p>
-    <w:p>
-      <w:pPr>
-        <w:rPr>
-          <w:rFonts w:ascii="Consolas" w:hAnsi="Consolas"/>
-          <w:b/>
-        </w:rPr>
-      </w:pPr>
-      <w:r>
-        <w:rPr>
-          <w:rFonts w:ascii="Consolas" w:hAnsi="Consolas"/>
-          <w:b/>
+        <w:t xml:space="preserve"> branch that starts with “web”.   You should see the “Running” message from the hook and then be able to see the contents of your repository in the directory that you configured.</w:t>
+      </w:r>
+    </w:p>
+    <w:p>
+      <w:pPr>
+        <w:rPr>
+          <w:rFonts w:ascii="Consolas" w:hAnsi="Consolas"/>
+        </w:rPr>
+      </w:pPr>
+    </w:p>
+    <w:p>
+      <w:pPr>
+        <w:rPr>
+          <w:rFonts w:ascii="Consolas" w:hAnsi="Consolas"/>
+          <w:b/>
+          <w:sz w:val="24"/>
+          <w:szCs w:val="24"/>
+        </w:rPr>
+      </w:pPr>
+      <w:r>
+        <w:rPr>
+          <w:rFonts w:ascii="Consolas" w:hAnsi="Consolas"/>
         </w:rPr>
         <w:tab/>
       </w:r>
       <w:r>
         <w:rPr>
           <w:rFonts w:ascii="Consolas" w:hAnsi="Consolas"/>
-          <w:b/>
+          <w:sz w:val="24"/>
+          <w:szCs w:val="24"/>
         </w:rPr>
         <w:tab/>
+      </w:r>
+      <w:r>
+        <w:rPr>
+          <w:rFonts w:ascii="Consolas" w:hAnsi="Consolas"/>
+          <w:b/>
+          <w:sz w:val="24"/>
+          <w:szCs w:val="24"/>
+        </w:rPr>
         <w:t xml:space="preserve">$ </w:t>
       </w:r>
       <w:r>
         <w:rPr>
           <w:rFonts w:ascii="Consolas" w:hAnsi="Consolas"/>
           <w:b/>
-        </w:rPr>
-        <w:t>git commit -am “update”</w:t>
-      </w:r>
-    </w:p>
-    <w:p/>
-    <w:p>
-      <w:r>
-        <w:t xml:space="preserve">This time, the hook should fire since we have the config value defined and are </w:t>
-      </w:r>
-      <w:proofErr w:type="gramStart"/>
-      <w:r>
-        <w:t>in  a</w:t>
-      </w:r>
-      <w:proofErr w:type="gramEnd"/>
-      <w:r>
-        <w:t xml:space="preserve"> branch that starts with “web”.   You should see the “Running” message from the hook and then be able to see the contents of your repository in the directory that you configured.</w:t>
-      </w:r>
-    </w:p>
-    <w:p>
-      <w:pPr>
-        <w:rPr>
-          <w:rFonts w:ascii="Consolas" w:hAnsi="Consolas"/>
-        </w:rPr>
-      </w:pPr>
-    </w:p>
-    <w:p>
-      <w:pPr>
-        <w:rPr>
-          <w:rFonts w:ascii="Consolas" w:hAnsi="Consolas"/>
-          <w:b/>
-        </w:rPr>
-      </w:pPr>
-      <w:r>
-        <w:rPr>
-          <w:rFonts w:ascii="Consolas" w:hAnsi="Consolas"/>
-        </w:rPr>
-        <w:tab/>
-      </w:r>
-      <w:r>
-        <w:rPr>
-          <w:rFonts w:ascii="Consolas" w:hAnsi="Consolas"/>
-        </w:rPr>
-        <w:tab/>
-      </w:r>
-      <w:r>
-        <w:rPr>
-          <w:rFonts w:ascii="Consolas" w:hAnsi="Consolas"/>
-          <w:b/>
-        </w:rPr>
-        <w:t xml:space="preserve">$ </w:t>
-      </w:r>
-      <w:r>
-        <w:rPr>
-          <w:rFonts w:ascii="Consolas" w:hAnsi="Consolas"/>
-          <w:b/>
-        </w:rPr>
-        <w:t>ls (</w:t>
-      </w:r>
-      <w:r>
-        <w:rPr>
-          <w:rFonts w:ascii="Consolas" w:hAnsi="Consolas"/>
-          <w:b/>
+          <w:sz w:val="24"/>
+          <w:szCs w:val="24"/>
+        </w:rPr>
+        <w:t xml:space="preserve">ls </w:t>
+      </w:r>
+      <w:r>
+        <w:rPr>
+          <w:rFonts w:ascii="Consolas" w:hAnsi="Consolas"/>
+          <w:b/>
+          <w:sz w:val="24"/>
+          <w:szCs w:val="24"/>
         </w:rPr>
         <w:t>some-direc</w:t>
       </w:r>
@@ -8183,8 +9203,10 @@
         <w:rPr>
           <w:rFonts w:ascii="Consolas" w:hAnsi="Consolas"/>
           <w:b/>
-        </w:rPr>
-        <w:t>tory-name)</w:t>
+          <w:sz w:val="24"/>
+          <w:szCs w:val="24"/>
+        </w:rPr>
+        <w:t>tory-name</w:t>
       </w:r>
     </w:p>
     <w:p/>
@@ -8248,40 +9270,17 @@
       <w:proofErr w:type="gramEnd"/>
     </w:p>
     <w:p>
-      <w:pPr>
-        <w:rPr>
-          <w:b/>
-        </w:rPr>
-      </w:pPr>
-      <w:r>
-        <w:rPr>
-          <w:b/>
-        </w:rPr>
-        <w:t>=============================================================================================</w:t>
-      </w:r>
-    </w:p>
-    <w:p/>
-    <w:p>
-      <w:pPr>
-        <w:rPr>
-          <w:b/>
-        </w:rPr>
-      </w:pPr>
-    </w:p>
-    <w:p/>
-    <w:p/>
-    <w:p/>
-    <w:p/>
-    <w:p/>
-    <w:p/>
-    <w:p>
-      <w:pPr>
-        <w:tabs>
-          <w:tab w:val="left" w:pos="4197"/>
-        </w:tabs>
-      </w:pPr>
-      <w:r>
-        <w:tab/>
+      <w:r>
+        <w:rPr>
+          <w:b/>
+        </w:rPr>
+        <w:t>==========================================================================================</w:t>
+      </w:r>
+      <w:r>
+        <w:rPr>
+          <w:b/>
+        </w:rPr>
+        <w:t>==</w:t>
       </w:r>
     </w:p>
     <w:sectPr>
@@ -10204,6 +11203,18 @@
       <w:szCs w:val="20"/>
     </w:rPr>
   </w:style>
+  <w:style w:type="character" w:styleId="UnresolvedMention">
+    <w:name w:val="Unresolved Mention"/>
+    <w:basedOn w:val="DefaultParagraphFont"/>
+    <w:uiPriority w:val="99"/>
+    <w:semiHidden/>
+    <w:unhideWhenUsed/>
+    <w:rsid w:val="00A17C45"/>
+    <w:rPr>
+      <w:color w:val="605E5C"/>
+      <w:shd w:val="clear" w:color="auto" w:fill="E1DFDD"/>
+    </w:rPr>
+  </w:style>
 </w:styles>
 </file>
 
